--- a/总结/Java基础.docx
+++ b/总结/Java基础.docx
@@ -853,7 +853,7 @@
         </w:rPr>
         <w:t xml:space="preserve"> </w:t>
       </w:r>
-      <w:hyperlink r:id="rId7" w:tooltip="java.lang 中的类" w:history="1">
+      <w:hyperlink r:id="rId9" w:tooltip="java.lang 中的类" w:history="1">
         <w:r>
           <w:t>CloneNotSupportedException</w:t>
         </w:r>
@@ -2006,7 +2006,7 @@
                     </pic:cNvPicPr>
                   </pic:nvPicPr>
                   <pic:blipFill>
-                    <a:blip r:embed="rId8" cstate="print"/>
+                    <a:blip r:embed="rId10" cstate="print"/>
                     <a:srcRect/>
                     <a:stretch>
                       <a:fillRect/>
@@ -2721,13 +2721,549 @@
     </w:tbl>
     <w:p>
       <w:pPr>
+        <w:pStyle w:val="2"/>
+        <w:rPr>
+          <w:rFonts w:hint="eastAsia"/>
+        </w:rPr>
+      </w:pPr>
+      <w:r>
+        <w:rPr>
+          <w:rFonts w:hint="eastAsia"/>
+        </w:rPr>
+        <w:t>ReetrantLock</w:t>
+      </w:r>
+    </w:p>
+    <w:p>
+      <w:pPr>
+        <w:pStyle w:val="2"/>
+        <w:rPr>
+          <w:rFonts w:hint="eastAsia"/>
+        </w:rPr>
+      </w:pPr>
+      <w:r>
+        <w:rPr>
+          <w:rFonts w:hint="eastAsia"/>
+        </w:rPr>
+        <w:t>重入锁和非重入锁</w:t>
+      </w:r>
+    </w:p>
+    <w:p>
+      <w:pPr>
+        <w:rPr>
+          <w:rFonts w:hint="eastAsia"/>
+        </w:rPr>
+      </w:pPr>
+      <w:r>
+        <w:rPr>
+          <w:rFonts w:hint="eastAsia"/>
+        </w:rPr>
+        <w:t>判断标准，当前线程已经获取到该锁，当再次尝试获取锁的时候，如果支持则为重入锁。</w:t>
+      </w:r>
+    </w:p>
+    <w:p>
+      <w:pPr>
+        <w:rPr>
+          <w:rFonts w:hint="eastAsia"/>
+        </w:rPr>
+      </w:pPr>
+      <w:r>
+        <w:rPr>
+          <w:rFonts w:hint="eastAsia"/>
+        </w:rPr>
+        <w:t>重入锁：</w:t>
+      </w:r>
+    </w:p>
+    <w:p>
+      <w:pPr>
+        <w:rPr>
+          <w:rFonts w:hint="eastAsia"/>
+        </w:rPr>
+      </w:pPr>
+    </w:p>
+    <w:p>
+      <w:pPr>
+        <w:rPr>
+          <w:rFonts w:hint="eastAsia"/>
+        </w:rPr>
+      </w:pPr>
+      <w:r>
+        <w:rPr>
+          <w:rFonts w:hint="eastAsia"/>
+        </w:rPr>
+        <w:t>非重入锁：</w:t>
+      </w:r>
+    </w:p>
+    <w:p>
+      <w:pPr>
+        <w:widowControl/>
+        <w:shd w:val="clear" w:color="auto" w:fill="121212"/>
+        <w:tabs>
+          <w:tab w:val="left" w:pos="916"/>
+          <w:tab w:val="left" w:pos="1832"/>
+          <w:tab w:val="left" w:pos="2748"/>
+          <w:tab w:val="left" w:pos="3664"/>
+          <w:tab w:val="left" w:pos="4580"/>
+          <w:tab w:val="left" w:pos="5496"/>
+          <w:tab w:val="left" w:pos="6412"/>
+          <w:tab w:val="left" w:pos="7328"/>
+          <w:tab w:val="left" w:pos="8244"/>
+          <w:tab w:val="left" w:pos="9160"/>
+          <w:tab w:val="left" w:pos="10076"/>
+          <w:tab w:val="left" w:pos="10992"/>
+          <w:tab w:val="left" w:pos="11908"/>
+          <w:tab w:val="left" w:pos="12824"/>
+          <w:tab w:val="left" w:pos="13740"/>
+          <w:tab w:val="left" w:pos="14656"/>
+        </w:tabs>
+        <w:snapToGrid/>
         <w:ind w:firstLineChars="0" w:firstLine="0"/>
-        <w:rPr>
-          <w:shd w:val="clear" w:color="auto" w:fill="FFFFFF"/>
-        </w:rPr>
-      </w:pPr>
-    </w:p>
+        <w:jc w:val="left"/>
+        <w:rPr>
+          <w:rFonts w:ascii="宋体" w:eastAsia="宋体" w:hAnsi="宋体" w:cs="宋体"/>
+          <w:color w:val="A9B7C6"/>
+          <w:kern w:val="0"/>
+          <w:sz w:val="15"/>
+          <w:szCs w:val="15"/>
+        </w:rPr>
+      </w:pPr>
+      <w:r>
+        <w:rPr>
+          <w:rFonts w:ascii="宋体" w:eastAsia="宋体" w:hAnsi="宋体" w:cs="宋体" w:hint="eastAsia"/>
+          <w:color w:val="CC7832"/>
+          <w:kern w:val="0"/>
+          <w:sz w:val="15"/>
+          <w:szCs w:val="15"/>
+        </w:rPr>
+        <w:t xml:space="preserve">public class </w:t>
+      </w:r>
+      <w:r>
+        <w:rPr>
+          <w:rFonts w:ascii="宋体" w:eastAsia="宋体" w:hAnsi="宋体" w:cs="宋体" w:hint="eastAsia"/>
+          <w:color w:val="A9B7C6"/>
+          <w:kern w:val="0"/>
+          <w:sz w:val="15"/>
+          <w:szCs w:val="15"/>
+        </w:rPr>
+        <w:t>Lock{</w:t>
+      </w:r>
+      <w:r>
+        <w:rPr>
+          <w:rFonts w:ascii="宋体" w:eastAsia="宋体" w:hAnsi="宋体" w:cs="宋体" w:hint="eastAsia"/>
+          <w:color w:val="A9B7C6"/>
+          <w:kern w:val="0"/>
+          <w:sz w:val="15"/>
+          <w:szCs w:val="15"/>
+        </w:rPr>
+        <w:br/>
+        <w:t xml:space="preserve">   </w:t>
+      </w:r>
+      <w:r>
+        <w:rPr>
+          <w:rFonts w:ascii="宋体" w:eastAsia="宋体" w:hAnsi="宋体" w:cs="宋体" w:hint="eastAsia"/>
+          <w:color w:val="CC7832"/>
+          <w:kern w:val="0"/>
+          <w:sz w:val="15"/>
+          <w:szCs w:val="15"/>
+        </w:rPr>
+        <w:t xml:space="preserve">private boolean </w:t>
+      </w:r>
+      <w:r>
+        <w:rPr>
+          <w:rFonts w:ascii="宋体" w:eastAsia="宋体" w:hAnsi="宋体" w:cs="宋体" w:hint="eastAsia"/>
+          <w:color w:val="9876AA"/>
+          <w:kern w:val="0"/>
+          <w:sz w:val="15"/>
+          <w:szCs w:val="15"/>
+        </w:rPr>
+        <w:t xml:space="preserve">isLocked </w:t>
+      </w:r>
+      <w:r>
+        <w:rPr>
+          <w:rFonts w:ascii="宋体" w:eastAsia="宋体" w:hAnsi="宋体" w:cs="宋体" w:hint="eastAsia"/>
+          <w:color w:val="A9B7C6"/>
+          <w:kern w:val="0"/>
+          <w:sz w:val="15"/>
+          <w:szCs w:val="15"/>
+        </w:rPr>
+        <w:t xml:space="preserve">= </w:t>
+      </w:r>
+      <w:r>
+        <w:rPr>
+          <w:rFonts w:ascii="宋体" w:eastAsia="宋体" w:hAnsi="宋体" w:cs="宋体" w:hint="eastAsia"/>
+          <w:color w:val="CC7832"/>
+          <w:kern w:val="0"/>
+          <w:sz w:val="15"/>
+          <w:szCs w:val="15"/>
+        </w:rPr>
+        <w:t>false;</w:t>
+      </w:r>
+      <w:r>
+        <w:rPr>
+          <w:rFonts w:ascii="宋体" w:eastAsia="宋体" w:hAnsi="宋体" w:cs="宋体" w:hint="eastAsia"/>
+          <w:color w:val="CC7832"/>
+          <w:kern w:val="0"/>
+          <w:sz w:val="15"/>
+          <w:szCs w:val="15"/>
+        </w:rPr>
+        <w:br/>
+        <w:t xml:space="preserve">   public synchronized void </w:t>
+      </w:r>
+      <w:r>
+        <w:rPr>
+          <w:rFonts w:ascii="宋体" w:eastAsia="宋体" w:hAnsi="宋体" w:cs="宋体" w:hint="eastAsia"/>
+          <w:color w:val="FFC66D"/>
+          <w:kern w:val="0"/>
+          <w:sz w:val="15"/>
+          <w:szCs w:val="15"/>
+        </w:rPr>
+        <w:t>lock</w:t>
+      </w:r>
+      <w:r>
+        <w:rPr>
+          <w:rFonts w:ascii="宋体" w:eastAsia="宋体" w:hAnsi="宋体" w:cs="宋体" w:hint="eastAsia"/>
+          <w:color w:val="A9B7C6"/>
+          <w:kern w:val="0"/>
+          <w:sz w:val="15"/>
+          <w:szCs w:val="15"/>
+        </w:rPr>
+        <w:t xml:space="preserve">() </w:t>
+      </w:r>
+      <w:r>
+        <w:rPr>
+          <w:rFonts w:ascii="宋体" w:eastAsia="宋体" w:hAnsi="宋体" w:cs="宋体" w:hint="eastAsia"/>
+          <w:color w:val="CC7832"/>
+          <w:kern w:val="0"/>
+          <w:sz w:val="15"/>
+          <w:szCs w:val="15"/>
+        </w:rPr>
+        <w:t xml:space="preserve">throws </w:t>
+      </w:r>
+      <w:r>
+        <w:rPr>
+          <w:rFonts w:ascii="宋体" w:eastAsia="宋体" w:hAnsi="宋体" w:cs="宋体" w:hint="eastAsia"/>
+          <w:color w:val="A9B7C6"/>
+          <w:kern w:val="0"/>
+          <w:sz w:val="15"/>
+          <w:szCs w:val="15"/>
+        </w:rPr>
+        <w:t>InterruptedException{</w:t>
+      </w:r>
+      <w:r>
+        <w:rPr>
+          <w:rFonts w:ascii="宋体" w:eastAsia="宋体" w:hAnsi="宋体" w:cs="宋体" w:hint="eastAsia"/>
+          <w:color w:val="A9B7C6"/>
+          <w:kern w:val="0"/>
+          <w:sz w:val="15"/>
+          <w:szCs w:val="15"/>
+        </w:rPr>
+        <w:br/>
+        <w:t xml:space="preserve">      </w:t>
+      </w:r>
+      <w:r>
+        <w:rPr>
+          <w:rFonts w:ascii="宋体" w:eastAsia="宋体" w:hAnsi="宋体" w:cs="宋体" w:hint="eastAsia"/>
+          <w:color w:val="CC7832"/>
+          <w:kern w:val="0"/>
+          <w:sz w:val="15"/>
+          <w:szCs w:val="15"/>
+        </w:rPr>
+        <w:t>while</w:t>
+      </w:r>
+      <w:r>
+        <w:rPr>
+          <w:rFonts w:ascii="宋体" w:eastAsia="宋体" w:hAnsi="宋体" w:cs="宋体" w:hint="eastAsia"/>
+          <w:color w:val="A9B7C6"/>
+          <w:kern w:val="0"/>
+          <w:sz w:val="15"/>
+          <w:szCs w:val="15"/>
+        </w:rPr>
+        <w:t>(</w:t>
+      </w:r>
+      <w:r>
+        <w:rPr>
+          <w:rFonts w:ascii="宋体" w:eastAsia="宋体" w:hAnsi="宋体" w:cs="宋体" w:hint="eastAsia"/>
+          <w:color w:val="9876AA"/>
+          <w:kern w:val="0"/>
+          <w:sz w:val="15"/>
+          <w:szCs w:val="15"/>
+        </w:rPr>
+        <w:t>isLocked</w:t>
+      </w:r>
+      <w:r>
+        <w:rPr>
+          <w:rFonts w:ascii="宋体" w:eastAsia="宋体" w:hAnsi="宋体" w:cs="宋体" w:hint="eastAsia"/>
+          <w:color w:val="A9B7C6"/>
+          <w:kern w:val="0"/>
+          <w:sz w:val="15"/>
+          <w:szCs w:val="15"/>
+        </w:rPr>
+        <w:t>){</w:t>
+      </w:r>
+      <w:r>
+        <w:rPr>
+          <w:rFonts w:ascii="宋体" w:eastAsia="宋体" w:hAnsi="宋体" w:cs="宋体" w:hint="eastAsia"/>
+          <w:color w:val="A9B7C6"/>
+          <w:kern w:val="0"/>
+          <w:sz w:val="15"/>
+          <w:szCs w:val="15"/>
+        </w:rPr>
+        <w:br/>
+        <w:t xml:space="preserve">         wait()</w:t>
+      </w:r>
+      <w:r>
+        <w:rPr>
+          <w:rFonts w:ascii="宋体" w:eastAsia="宋体" w:hAnsi="宋体" w:cs="宋体" w:hint="eastAsia"/>
+          <w:color w:val="CC7832"/>
+          <w:kern w:val="0"/>
+          <w:sz w:val="15"/>
+          <w:szCs w:val="15"/>
+        </w:rPr>
+        <w:t>;</w:t>
+      </w:r>
+      <w:r>
+        <w:rPr>
+          <w:rFonts w:ascii="宋体" w:eastAsia="宋体" w:hAnsi="宋体" w:cs="宋体" w:hint="eastAsia"/>
+          <w:color w:val="CC7832"/>
+          <w:kern w:val="0"/>
+          <w:sz w:val="15"/>
+          <w:szCs w:val="15"/>
+        </w:rPr>
+        <w:br/>
+        <w:t xml:space="preserve">      </w:t>
+      </w:r>
+      <w:r>
+        <w:rPr>
+          <w:rFonts w:ascii="宋体" w:eastAsia="宋体" w:hAnsi="宋体" w:cs="宋体" w:hint="eastAsia"/>
+          <w:color w:val="A9B7C6"/>
+          <w:kern w:val="0"/>
+          <w:sz w:val="15"/>
+          <w:szCs w:val="15"/>
+        </w:rPr>
+        <w:t>}</w:t>
+      </w:r>
+      <w:r>
+        <w:rPr>
+          <w:rFonts w:ascii="宋体" w:eastAsia="宋体" w:hAnsi="宋体" w:cs="宋体" w:hint="eastAsia"/>
+          <w:color w:val="A9B7C6"/>
+          <w:kern w:val="0"/>
+          <w:sz w:val="15"/>
+          <w:szCs w:val="15"/>
+        </w:rPr>
+        <w:br/>
+        <w:t xml:space="preserve">      </w:t>
+      </w:r>
+      <w:r>
+        <w:rPr>
+          <w:rFonts w:ascii="宋体" w:eastAsia="宋体" w:hAnsi="宋体" w:cs="宋体" w:hint="eastAsia"/>
+          <w:color w:val="9876AA"/>
+          <w:kern w:val="0"/>
+          <w:sz w:val="15"/>
+          <w:szCs w:val="15"/>
+        </w:rPr>
+        <w:t xml:space="preserve">isLocked </w:t>
+      </w:r>
+      <w:r>
+        <w:rPr>
+          <w:rFonts w:ascii="宋体" w:eastAsia="宋体" w:hAnsi="宋体" w:cs="宋体" w:hint="eastAsia"/>
+          <w:color w:val="A9B7C6"/>
+          <w:kern w:val="0"/>
+          <w:sz w:val="15"/>
+          <w:szCs w:val="15"/>
+        </w:rPr>
+        <w:t xml:space="preserve">= </w:t>
+      </w:r>
+      <w:r>
+        <w:rPr>
+          <w:rFonts w:ascii="宋体" w:eastAsia="宋体" w:hAnsi="宋体" w:cs="宋体" w:hint="eastAsia"/>
+          <w:color w:val="CC7832"/>
+          <w:kern w:val="0"/>
+          <w:sz w:val="15"/>
+          <w:szCs w:val="15"/>
+        </w:rPr>
+        <w:t>true;</w:t>
+      </w:r>
+      <w:r>
+        <w:rPr>
+          <w:rFonts w:ascii="宋体" w:eastAsia="宋体" w:hAnsi="宋体" w:cs="宋体" w:hint="eastAsia"/>
+          <w:color w:val="CC7832"/>
+          <w:kern w:val="0"/>
+          <w:sz w:val="15"/>
+          <w:szCs w:val="15"/>
+        </w:rPr>
+        <w:br/>
+        <w:t xml:space="preserve">   </w:t>
+      </w:r>
+      <w:r>
+        <w:rPr>
+          <w:rFonts w:ascii="宋体" w:eastAsia="宋体" w:hAnsi="宋体" w:cs="宋体" w:hint="eastAsia"/>
+          <w:color w:val="A9B7C6"/>
+          <w:kern w:val="0"/>
+          <w:sz w:val="15"/>
+          <w:szCs w:val="15"/>
+        </w:rPr>
+        <w:t>}</w:t>
+      </w:r>
+      <w:r>
+        <w:rPr>
+          <w:rFonts w:ascii="宋体" w:eastAsia="宋体" w:hAnsi="宋体" w:cs="宋体" w:hint="eastAsia"/>
+          <w:color w:val="A9B7C6"/>
+          <w:kern w:val="0"/>
+          <w:sz w:val="15"/>
+          <w:szCs w:val="15"/>
+        </w:rPr>
+        <w:br/>
+        <w:t xml:space="preserve">   </w:t>
+      </w:r>
+      <w:r>
+        <w:rPr>
+          <w:rFonts w:ascii="宋体" w:eastAsia="宋体" w:hAnsi="宋体" w:cs="宋体" w:hint="eastAsia"/>
+          <w:color w:val="CC7832"/>
+          <w:kern w:val="0"/>
+          <w:sz w:val="15"/>
+          <w:szCs w:val="15"/>
+        </w:rPr>
+        <w:t xml:space="preserve">public synchronized void </w:t>
+      </w:r>
+      <w:r>
+        <w:rPr>
+          <w:rFonts w:ascii="宋体" w:eastAsia="宋体" w:hAnsi="宋体" w:cs="宋体" w:hint="eastAsia"/>
+          <w:color w:val="FFC66D"/>
+          <w:kern w:val="0"/>
+          <w:sz w:val="15"/>
+          <w:szCs w:val="15"/>
+        </w:rPr>
+        <w:t>unlock</w:t>
+      </w:r>
+      <w:r>
+        <w:rPr>
+          <w:rFonts w:ascii="宋体" w:eastAsia="宋体" w:hAnsi="宋体" w:cs="宋体" w:hint="eastAsia"/>
+          <w:color w:val="A9B7C6"/>
+          <w:kern w:val="0"/>
+          <w:sz w:val="15"/>
+          <w:szCs w:val="15"/>
+        </w:rPr>
+        <w:t>(){</w:t>
+      </w:r>
+      <w:r>
+        <w:rPr>
+          <w:rFonts w:ascii="宋体" w:eastAsia="宋体" w:hAnsi="宋体" w:cs="宋体" w:hint="eastAsia"/>
+          <w:color w:val="A9B7C6"/>
+          <w:kern w:val="0"/>
+          <w:sz w:val="15"/>
+          <w:szCs w:val="15"/>
+        </w:rPr>
+        <w:br/>
+        <w:t xml:space="preserve">      </w:t>
+      </w:r>
+      <w:r>
+        <w:rPr>
+          <w:rFonts w:ascii="宋体" w:eastAsia="宋体" w:hAnsi="宋体" w:cs="宋体" w:hint="eastAsia"/>
+          <w:color w:val="9876AA"/>
+          <w:kern w:val="0"/>
+          <w:sz w:val="15"/>
+          <w:szCs w:val="15"/>
+        </w:rPr>
+        <w:t xml:space="preserve">isLocked </w:t>
+      </w:r>
+      <w:r>
+        <w:rPr>
+          <w:rFonts w:ascii="宋体" w:eastAsia="宋体" w:hAnsi="宋体" w:cs="宋体" w:hint="eastAsia"/>
+          <w:color w:val="A9B7C6"/>
+          <w:kern w:val="0"/>
+          <w:sz w:val="15"/>
+          <w:szCs w:val="15"/>
+        </w:rPr>
+        <w:t xml:space="preserve">= </w:t>
+      </w:r>
+      <w:r>
+        <w:rPr>
+          <w:rFonts w:ascii="宋体" w:eastAsia="宋体" w:hAnsi="宋体" w:cs="宋体" w:hint="eastAsia"/>
+          <w:color w:val="CC7832"/>
+          <w:kern w:val="0"/>
+          <w:sz w:val="15"/>
+          <w:szCs w:val="15"/>
+        </w:rPr>
+        <w:t>false;</w:t>
+      </w:r>
+      <w:r>
+        <w:rPr>
+          <w:rFonts w:ascii="宋体" w:eastAsia="宋体" w:hAnsi="宋体" w:cs="宋体" w:hint="eastAsia"/>
+          <w:color w:val="CC7832"/>
+          <w:kern w:val="0"/>
+          <w:sz w:val="15"/>
+          <w:szCs w:val="15"/>
+        </w:rPr>
+        <w:br/>
+        <w:t xml:space="preserve">      </w:t>
+      </w:r>
+      <w:r>
+        <w:rPr>
+          <w:rFonts w:ascii="宋体" w:eastAsia="宋体" w:hAnsi="宋体" w:cs="宋体" w:hint="eastAsia"/>
+          <w:color w:val="A9B7C6"/>
+          <w:kern w:val="0"/>
+          <w:sz w:val="15"/>
+          <w:szCs w:val="15"/>
+        </w:rPr>
+        <w:t>notify()</w:t>
+      </w:r>
+      <w:r>
+        <w:rPr>
+          <w:rFonts w:ascii="宋体" w:eastAsia="宋体" w:hAnsi="宋体" w:cs="宋体" w:hint="eastAsia"/>
+          <w:color w:val="CC7832"/>
+          <w:kern w:val="0"/>
+          <w:sz w:val="15"/>
+          <w:szCs w:val="15"/>
+        </w:rPr>
+        <w:t>;</w:t>
+      </w:r>
+      <w:r>
+        <w:rPr>
+          <w:rFonts w:ascii="宋体" w:eastAsia="宋体" w:hAnsi="宋体" w:cs="宋体" w:hint="eastAsia"/>
+          <w:color w:val="CC7832"/>
+          <w:kern w:val="0"/>
+          <w:sz w:val="15"/>
+          <w:szCs w:val="15"/>
+        </w:rPr>
+        <w:br/>
+        <w:t xml:space="preserve">   </w:t>
+      </w:r>
+      <w:r>
+        <w:rPr>
+          <w:rFonts w:ascii="宋体" w:eastAsia="宋体" w:hAnsi="宋体" w:cs="宋体" w:hint="eastAsia"/>
+          <w:color w:val="A9B7C6"/>
+          <w:kern w:val="0"/>
+          <w:sz w:val="15"/>
+          <w:szCs w:val="15"/>
+        </w:rPr>
+        <w:t>}</w:t>
+      </w:r>
+      <w:r>
+        <w:rPr>
+          <w:rFonts w:ascii="宋体" w:eastAsia="宋体" w:hAnsi="宋体" w:cs="宋体" w:hint="eastAsia"/>
+          <w:color w:val="A9B7C6"/>
+          <w:kern w:val="0"/>
+          <w:sz w:val="15"/>
+          <w:szCs w:val="15"/>
+        </w:rPr>
+        <w:br/>
+        <w:t>}</w:t>
+      </w:r>
+    </w:p>
+    <w:p>
+      <w:pPr>
+        <w:rPr>
+          <w:rFonts w:hint="eastAsia"/>
+        </w:rPr>
+      </w:pPr>
+    </w:p>
+    <w:p/>
     <w:sectPr>
+      <w:headerReference w:type="even" r:id="rId11"/>
+      <w:headerReference w:type="default" r:id="rId12"/>
+      <w:footerReference w:type="even" r:id="rId13"/>
+      <w:footerReference w:type="default" r:id="rId14"/>
+      <w:headerReference w:type="first" r:id="rId15"/>
+      <w:footerReference w:type="first" r:id="rId16"/>
       <w:pgSz w:w="11906" w:h="16838"/>
       <w:pgMar w:top="1440" w:right="1800" w:bottom="1440" w:left="1800" w:header="851" w:footer="992" w:gutter="0"/>
       <w:cols w:space="425"/>
@@ -2735,6 +3271,110 @@
     </w:sectPr>
   </w:body>
 </w:document>
+</file>
+
+<file path=word/endnotes.xml><?xml version="1.0" encoding="utf-8"?>
+<w:endnotes xmlns:ve="http://schemas.openxmlformats.org/markup-compatibility/2006" xmlns:o="urn:schemas-microsoft-com:office:office" xmlns:r="http://schemas.openxmlformats.org/officeDocument/2006/relationships" xmlns:m="http://schemas.openxmlformats.org/officeDocument/2006/math" xmlns:v="urn:schemas-microsoft-com:vml" xmlns:wp="http://schemas.openxmlformats.org/drawingml/2006/wordprocessingDrawing" xmlns:w10="urn:schemas-microsoft-com:office:word" xmlns:w="http://schemas.openxmlformats.org/wordprocessingml/2006/main" xmlns:wne="http://schemas.microsoft.com/office/word/2006/wordml">
+  <w:endnote w:type="separator" w:id="-1">
+    <w:p>
+      <w:r>
+        <w:separator/>
+      </w:r>
+    </w:p>
+  </w:endnote>
+  <w:endnote w:type="continuationSeparator" w:id="0">
+    <w:p>
+      <w:r>
+        <w:continuationSeparator/>
+      </w:r>
+    </w:p>
+  </w:endnote>
+</w:endnotes>
+</file>
+
+<file path=word/footer1.xml><?xml version="1.0" encoding="utf-8"?>
+<w:ftr xmlns:ve="http://schemas.openxmlformats.org/markup-compatibility/2006" xmlns:o="urn:schemas-microsoft-com:office:office" xmlns:r="http://schemas.openxmlformats.org/officeDocument/2006/relationships" xmlns:m="http://schemas.openxmlformats.org/officeDocument/2006/math" xmlns:v="urn:schemas-microsoft-com:vml" xmlns:wp="http://schemas.openxmlformats.org/drawingml/2006/wordprocessingDrawing" xmlns:w10="urn:schemas-microsoft-com:office:word" xmlns:w="http://schemas.openxmlformats.org/wordprocessingml/2006/main" xmlns:wne="http://schemas.microsoft.com/office/word/2006/wordml">
+  <w:p>
+    <w:pPr>
+      <w:pStyle w:val="ab"/>
+      <w:ind w:firstLine="360"/>
+    </w:pPr>
+  </w:p>
+</w:ftr>
+</file>
+
+<file path=word/footer2.xml><?xml version="1.0" encoding="utf-8"?>
+<w:ftr xmlns:ve="http://schemas.openxmlformats.org/markup-compatibility/2006" xmlns:o="urn:schemas-microsoft-com:office:office" xmlns:r="http://schemas.openxmlformats.org/officeDocument/2006/relationships" xmlns:m="http://schemas.openxmlformats.org/officeDocument/2006/math" xmlns:v="urn:schemas-microsoft-com:vml" xmlns:wp="http://schemas.openxmlformats.org/drawingml/2006/wordprocessingDrawing" xmlns:w10="urn:schemas-microsoft-com:office:word" xmlns:w="http://schemas.openxmlformats.org/wordprocessingml/2006/main" xmlns:wne="http://schemas.microsoft.com/office/word/2006/wordml">
+  <w:p>
+    <w:pPr>
+      <w:pStyle w:val="ab"/>
+      <w:ind w:firstLine="360"/>
+    </w:pPr>
+  </w:p>
+</w:ftr>
+</file>
+
+<file path=word/footer3.xml><?xml version="1.0" encoding="utf-8"?>
+<w:ftr xmlns:ve="http://schemas.openxmlformats.org/markup-compatibility/2006" xmlns:o="urn:schemas-microsoft-com:office:office" xmlns:r="http://schemas.openxmlformats.org/officeDocument/2006/relationships" xmlns:m="http://schemas.openxmlformats.org/officeDocument/2006/math" xmlns:v="urn:schemas-microsoft-com:vml" xmlns:wp="http://schemas.openxmlformats.org/drawingml/2006/wordprocessingDrawing" xmlns:w10="urn:schemas-microsoft-com:office:word" xmlns:w="http://schemas.openxmlformats.org/wordprocessingml/2006/main" xmlns:wne="http://schemas.microsoft.com/office/word/2006/wordml">
+  <w:p>
+    <w:pPr>
+      <w:pStyle w:val="ab"/>
+      <w:ind w:firstLine="360"/>
+    </w:pPr>
+  </w:p>
+</w:ftr>
+</file>
+
+<file path=word/footnotes.xml><?xml version="1.0" encoding="utf-8"?>
+<w:footnotes xmlns:ve="http://schemas.openxmlformats.org/markup-compatibility/2006" xmlns:o="urn:schemas-microsoft-com:office:office" xmlns:r="http://schemas.openxmlformats.org/officeDocument/2006/relationships" xmlns:m="http://schemas.openxmlformats.org/officeDocument/2006/math" xmlns:v="urn:schemas-microsoft-com:vml" xmlns:wp="http://schemas.openxmlformats.org/drawingml/2006/wordprocessingDrawing" xmlns:w10="urn:schemas-microsoft-com:office:word" xmlns:w="http://schemas.openxmlformats.org/wordprocessingml/2006/main" xmlns:wne="http://schemas.microsoft.com/office/word/2006/wordml">
+  <w:footnote w:type="separator" w:id="-1">
+    <w:p>
+      <w:r>
+        <w:separator/>
+      </w:r>
+    </w:p>
+  </w:footnote>
+  <w:footnote w:type="continuationSeparator" w:id="0">
+    <w:p>
+      <w:r>
+        <w:continuationSeparator/>
+      </w:r>
+    </w:p>
+  </w:footnote>
+</w:footnotes>
+</file>
+
+<file path=word/header1.xml><?xml version="1.0" encoding="utf-8"?>
+<w:hdr xmlns:ve="http://schemas.openxmlformats.org/markup-compatibility/2006" xmlns:o="urn:schemas-microsoft-com:office:office" xmlns:r="http://schemas.openxmlformats.org/officeDocument/2006/relationships" xmlns:m="http://schemas.openxmlformats.org/officeDocument/2006/math" xmlns:v="urn:schemas-microsoft-com:vml" xmlns:wp="http://schemas.openxmlformats.org/drawingml/2006/wordprocessingDrawing" xmlns:w10="urn:schemas-microsoft-com:office:word" xmlns:w="http://schemas.openxmlformats.org/wordprocessingml/2006/main" xmlns:wne="http://schemas.microsoft.com/office/word/2006/wordml">
+  <w:p>
+    <w:pPr>
+      <w:pStyle w:val="aa"/>
+      <w:ind w:firstLine="360"/>
+    </w:pPr>
+  </w:p>
+</w:hdr>
+</file>
+
+<file path=word/header2.xml><?xml version="1.0" encoding="utf-8"?>
+<w:hdr xmlns:ve="http://schemas.openxmlformats.org/markup-compatibility/2006" xmlns:o="urn:schemas-microsoft-com:office:office" xmlns:r="http://schemas.openxmlformats.org/officeDocument/2006/relationships" xmlns:m="http://schemas.openxmlformats.org/officeDocument/2006/math" xmlns:v="urn:schemas-microsoft-com:vml" xmlns:wp="http://schemas.openxmlformats.org/drawingml/2006/wordprocessingDrawing" xmlns:w10="urn:schemas-microsoft-com:office:word" xmlns:w="http://schemas.openxmlformats.org/wordprocessingml/2006/main" xmlns:wne="http://schemas.microsoft.com/office/word/2006/wordml">
+  <w:p>
+    <w:pPr>
+      <w:pStyle w:val="aa"/>
+      <w:ind w:firstLine="360"/>
+    </w:pPr>
+  </w:p>
+</w:hdr>
+</file>
+
+<file path=word/header3.xml><?xml version="1.0" encoding="utf-8"?>
+<w:hdr xmlns:ve="http://schemas.openxmlformats.org/markup-compatibility/2006" xmlns:o="urn:schemas-microsoft-com:office:office" xmlns:r="http://schemas.openxmlformats.org/officeDocument/2006/relationships" xmlns:m="http://schemas.openxmlformats.org/officeDocument/2006/math" xmlns:v="urn:schemas-microsoft-com:vml" xmlns:wp="http://schemas.openxmlformats.org/drawingml/2006/wordprocessingDrawing" xmlns:w10="urn:schemas-microsoft-com:office:word" xmlns:w="http://schemas.openxmlformats.org/wordprocessingml/2006/main" xmlns:wne="http://schemas.microsoft.com/office/word/2006/wordml">
+  <w:p>
+    <w:pPr>
+      <w:pStyle w:val="aa"/>
+      <w:ind w:firstLine="360"/>
+    </w:pPr>
+  </w:p>
+</w:hdr>
 </file>
 
 <file path=word/numbering.xml><?xml version="1.0" encoding="utf-8"?>
@@ -3982,6 +4622,79 @@
       <w:kern w:val="2"/>
     </w:rPr>
   </w:style>
+  <w:style w:type="paragraph" w:styleId="aa">
+    <w:name w:val="header"/>
+    <w:basedOn w:val="a"/>
+    <w:link w:val="Char1"/>
+    <w:uiPriority w:val="99"/>
+    <w:semiHidden/>
+    <w:unhideWhenUsed/>
+    <w:rsid w:val="00865D7D"/>
+    <w:pPr>
+      <w:pBdr>
+        <w:bottom w:val="single" w:sz="6" w:space="1" w:color="auto"/>
+      </w:pBdr>
+      <w:tabs>
+        <w:tab w:val="center" w:pos="4153"/>
+        <w:tab w:val="right" w:pos="8306"/>
+      </w:tabs>
+      <w:jc w:val="center"/>
+    </w:pPr>
+    <w:rPr>
+      <w:sz w:val="18"/>
+      <w:szCs w:val="18"/>
+    </w:rPr>
+  </w:style>
+  <w:style w:type="character" w:customStyle="1" w:styleId="Char1">
+    <w:name w:val="页眉 Char"/>
+    <w:basedOn w:val="a0"/>
+    <w:link w:val="aa"/>
+    <w:uiPriority w:val="99"/>
+    <w:semiHidden/>
+    <w:rsid w:val="00865D7D"/>
+    <w:rPr>
+      <w:rFonts w:ascii="微软雅黑" w:eastAsia="微软雅黑" w:hAnsiTheme="minorHAnsi" w:cstheme="minorBidi"/>
+      <w:color w:val="000000" w:themeColor="text1"/>
+      <w:kern w:val="2"/>
+      <w:sz w:val="18"/>
+      <w:szCs w:val="18"/>
+    </w:rPr>
+  </w:style>
+  <w:style w:type="paragraph" w:styleId="ab">
+    <w:name w:val="footer"/>
+    <w:basedOn w:val="a"/>
+    <w:link w:val="Char2"/>
+    <w:uiPriority w:val="99"/>
+    <w:semiHidden/>
+    <w:unhideWhenUsed/>
+    <w:rsid w:val="00865D7D"/>
+    <w:pPr>
+      <w:tabs>
+        <w:tab w:val="center" w:pos="4153"/>
+        <w:tab w:val="right" w:pos="8306"/>
+      </w:tabs>
+      <w:jc w:val="left"/>
+    </w:pPr>
+    <w:rPr>
+      <w:sz w:val="18"/>
+      <w:szCs w:val="18"/>
+    </w:rPr>
+  </w:style>
+  <w:style w:type="character" w:customStyle="1" w:styleId="Char2">
+    <w:name w:val="页脚 Char"/>
+    <w:basedOn w:val="a0"/>
+    <w:link w:val="ab"/>
+    <w:uiPriority w:val="99"/>
+    <w:semiHidden/>
+    <w:rsid w:val="00865D7D"/>
+    <w:rPr>
+      <w:rFonts w:ascii="微软雅黑" w:eastAsia="微软雅黑" w:hAnsiTheme="minorHAnsi" w:cstheme="minorBidi"/>
+      <w:color w:val="000000" w:themeColor="text1"/>
+      <w:kern w:val="2"/>
+      <w:sz w:val="18"/>
+      <w:szCs w:val="18"/>
+    </w:rPr>
+  </w:style>
 </w:styles>
 </file>
 
@@ -4291,7 +5004,7 @@
 </file>
 
 <file path=customXml/itemProps2.xml><?xml version="1.0" encoding="utf-8"?>
-<ds:datastoreItem xmlns:ds="http://schemas.openxmlformats.org/officeDocument/2006/customXml" ds:itemID="{430F1867-D74F-4995-B781-E07E5479ED8C}">
+<ds:datastoreItem xmlns:ds="http://schemas.openxmlformats.org/officeDocument/2006/customXml" ds:itemID="{7572906C-19CD-42E2-838B-ABCB7FECC953}">
   <ds:schemaRefs>
     <ds:schemaRef ds:uri="http://schemas.openxmlformats.org/officeDocument/2006/bibliography"/>
   </ds:schemaRefs>

--- a/总结/Java基础.docx
+++ b/总结/Java基础.docx
@@ -790,17 +790,18 @@
       </w:r>
     </w:p>
     <w:p>
-      <w:pPr>
-        <w:pStyle w:val="2"/>
-      </w:pPr>
       <w:r>
         <w:rPr>
           <w:rFonts w:hint="eastAsia"/>
         </w:rPr>
         <w:t>有序性问题</w:t>
       </w:r>
-    </w:p>
-    <w:p>
+      <w:r>
+        <w:rPr>
+          <w:rFonts w:hint="eastAsia"/>
+        </w:rPr>
+        <w:t>：</w:t>
+      </w:r>
       <w:r>
         <w:rPr>
           <w:rFonts w:hint="eastAsia"/>
@@ -961,8 +962,19 @@
         <w:rPr>
           <w:rFonts w:hint="eastAsia"/>
         </w:rPr>
+        <w:t>ROUND_HALF_EVEN;银行家算法，舍去位后不为零进，否则看前一位，奇进偶退。</w:t>
+      </w:r>
+    </w:p>
+    <w:p>
+      <w:pPr>
+        <w:pStyle w:val="2"/>
+      </w:pPr>
+      <w:r>
+        <w:rPr>
+          <w:rFonts w:hint="eastAsia"/>
+        </w:rPr>
         <w:lastRenderedPageBreak/>
-        <w:t>ROUND_HALF_EVEN;银行家算法，舍去位后不为零进，否则看前一位，奇进偶退。</w:t>
+        <w:t>内部类</w:t>
       </w:r>
     </w:p>
     <w:p>
@@ -973,7 +985,51 @@
         <w:rPr>
           <w:rFonts w:hint="eastAsia"/>
         </w:rPr>
-        <w:t>内部类</w:t>
+        <w:t>成员内部类</w:t>
+      </w:r>
+    </w:p>
+    <w:p>
+      <w:pPr>
+        <w:pStyle w:val="3"/>
+      </w:pPr>
+      <w:r>
+        <w:t>可以无条件访问外部类的所有成员属性和成员方法（包括private成员和静态成员）。</w:t>
+      </w:r>
+    </w:p>
+    <w:p>
+      <w:pPr>
+        <w:pStyle w:val="3"/>
+      </w:pPr>
+      <w:r>
+        <w:rPr>
+          <w:rFonts w:hint="eastAsia"/>
+        </w:rPr>
+        <w:t>当成员内部类拥有和外部类同名的成员变量或者方法时，会发生隐藏现象，即默认情况下访问的是成员内部类的成员。如果要访问外部类的同名成员，需要以下面的形式进行访问：“外部类.this.成员变量”。</w:t>
+      </w:r>
+    </w:p>
+    <w:p>
+      <w:pPr>
+        <w:pStyle w:val="3"/>
+      </w:pPr>
+      <w:r>
+        <w:t>在外部类中如果要访问成员内部类的成员，必须先创建一个成员内部类的对象</w:t>
+      </w:r>
+      <w:r>
+        <w:rPr>
+          <w:rFonts w:hint="eastAsia"/>
+        </w:rPr>
+        <w:t>。</w:t>
+      </w:r>
+    </w:p>
+    <w:p>
+      <w:pPr>
+        <w:pStyle w:val="3"/>
+      </w:pPr>
+      <w:r>
+        <w:rPr>
+          <w:rFonts w:hint="eastAsia"/>
+        </w:rPr>
+        <w:t>成员内部类是依附外部类而存在的，也就是说，如果要创建成员内部类的对象，前提是必须存在一个外部类的对象。</w:t>
       </w:r>
     </w:p>
     <w:p>
@@ -984,34 +1040,96 @@
         <w:rPr>
           <w:rFonts w:hint="eastAsia"/>
         </w:rPr>
-        <w:t>成员内部类</w:t>
-      </w:r>
-    </w:p>
-    <w:p>
-      <w:pPr>
-        <w:pStyle w:val="3"/>
-      </w:pPr>
-      <w:r>
-        <w:t>可以无条件访问外部类的所有成员属性和成员方法（包括private成员和静态成员）。</w:t>
-      </w:r>
-    </w:p>
-    <w:p>
-      <w:pPr>
-        <w:pStyle w:val="3"/>
-      </w:pPr>
-      <w:r>
-        <w:rPr>
-          <w:rFonts w:hint="eastAsia"/>
-        </w:rPr>
-        <w:t>当成员内部类拥有和外部类同名的成员变量或者方法时，会发生隐藏现象，即默认情况下访问的是成员内部类的成员。如果要访问外部类的同名成员，需要以下面的形式进行访问：“外部类.this.成员变量”。</w:t>
-      </w:r>
-    </w:p>
-    <w:p>
-      <w:pPr>
-        <w:pStyle w:val="3"/>
-      </w:pPr>
-      <w:r>
-        <w:t>在外部类中如果要访问成员内部类的成员，必须先创建一个成员内部类的对象</w:t>
+        <w:t>局部内部类</w:t>
+      </w:r>
+    </w:p>
+    <w:p>
+      <w:r>
+        <w:rPr>
+          <w:rFonts w:hint="eastAsia"/>
+        </w:rPr>
+        <w:t>局部内部类是定义在一个方法或者一个作用域里面的类，它和成员内部类的区别在于局部内部类的访问仅限于方法内或者该作用域内。</w:t>
+      </w:r>
+    </w:p>
+    <w:p>
+      <w:pPr>
+        <w:pStyle w:val="2"/>
+      </w:pPr>
+      <w:r>
+        <w:rPr>
+          <w:rFonts w:hint="eastAsia"/>
+        </w:rPr>
+        <w:t>匿名内部类</w:t>
+      </w:r>
+    </w:p>
+    <w:p>
+      <w:r>
+        <w:rPr>
+          <w:rFonts w:hint="eastAsia"/>
+        </w:rPr>
+        <w:t>一般使用匿名内部类的方法来编写事件监听代码。同样的，匿名内部类也是不能有访问修饰符和 static 修饰符的。匿名内部类是唯一一种没有构造器的类。正因为其没有构造器，所以匿名内部类的使用范围非常有限，大部分匿名内部类用于接口回调。匿名内部类在编译的时候由系统自动起名为 Outter$1.class。一般来说，匿名内部类用于继承其他类或是实现接口，并不需要增加额外的方法，只是对继承方法的实现或是重写。</w:t>
+      </w:r>
+    </w:p>
+    <w:p>
+      <w:pPr>
+        <w:pStyle w:val="2"/>
+      </w:pPr>
+      <w:r>
+        <w:rPr>
+          <w:rFonts w:hint="eastAsia"/>
+        </w:rPr>
+        <w:t>静态内部类：</w:t>
+      </w:r>
+    </w:p>
+    <w:p>
+      <w:r>
+        <w:rPr>
+          <w:rFonts w:hint="eastAsia"/>
+        </w:rPr>
+        <w:t>成员内部类加了static关键字。</w:t>
+      </w:r>
+    </w:p>
+    <w:p>
+      <w:pPr>
+        <w:pStyle w:val="2"/>
+      </w:pPr>
+      <w:r>
+        <w:rPr>
+          <w:rFonts w:hint="eastAsia"/>
+        </w:rPr>
+        <w:t>对象的比较</w:t>
+      </w:r>
+    </w:p>
+    <w:p>
+      <w:pPr>
+        <w:pStyle w:val="2"/>
+      </w:pPr>
+      <w:r>
+        <w:rPr>
+          <w:rFonts w:hint="eastAsia"/>
+        </w:rPr>
+        <w:t>Comparable接口-</w:t>
+      </w:r>
+      <w:r>
+        <w:t>java.lang</w:t>
+      </w:r>
+      <w:r>
+        <w:rPr>
+          <w:rFonts w:hint="eastAsia"/>
+        </w:rPr>
+        <w:t>：实现int compareTo（T o）方法，</w:t>
+      </w:r>
+      <w:r>
+        <w:t>可以通过 Collections.sort（和 Arrays.sort</w:t>
+      </w:r>
+      <w:r>
+        <w:rPr>
+          <w:rFonts w:hint="eastAsia"/>
+        </w:rPr>
+        <w:t>）</w:t>
+      </w:r>
+      <w:r>
+        <w:t>进行自动排序</w:t>
       </w:r>
       <w:r>
         <w:rPr>
@@ -1022,32 +1140,31 @@
     </w:p>
     <w:p>
       <w:pPr>
-        <w:pStyle w:val="3"/>
-      </w:pPr>
-      <w:r>
-        <w:rPr>
-          <w:rFonts w:hint="eastAsia"/>
-        </w:rPr>
-        <w:t>成员内部类是依附外部类而存在的，也就是说，如果要创建成员内部类的对象，前提是必须存在一个外部类的对象。</w:t>
-      </w:r>
-    </w:p>
-    <w:p>
-      <w:pPr>
         <w:pStyle w:val="2"/>
       </w:pPr>
       <w:r>
         <w:rPr>
           <w:rFonts w:hint="eastAsia"/>
         </w:rPr>
-        <w:t>局部内部类</w:t>
-      </w:r>
-    </w:p>
-    <w:p>
-      <w:r>
-        <w:rPr>
-          <w:rFonts w:hint="eastAsia"/>
-        </w:rPr>
-        <w:t>局部内部类是定义在一个方法或者一个作用域里面的类，它和成员内部类的区别在于局部内部类的访问仅限于方法内或者该作用域内。</w:t>
+        <w:t>Comparator接口-</w:t>
+      </w:r>
+      <w:r>
+        <w:t>java.util</w:t>
+      </w:r>
+      <w:r>
+        <w:rPr>
+          <w:rFonts w:hint="eastAsia"/>
+        </w:rPr>
+        <w:t>：实现int compare（T o1，T o2）单独一个类实现。</w:t>
+      </w:r>
+      <w:r>
+        <w:t>(o1, o2) -&gt; o2.age-o1.age</w:t>
+      </w:r>
+      <w:r>
+        <w:rPr>
+          <w:rFonts w:hint="eastAsia"/>
+        </w:rPr>
+        <w:t>。</w:t>
       </w:r>
     </w:p>
     <w:p>
@@ -1058,77 +1175,29 @@
         <w:rPr>
           <w:rFonts w:hint="eastAsia"/>
         </w:rPr>
-        <w:t>匿名内部类</w:t>
-      </w:r>
-    </w:p>
-    <w:p>
-      <w:r>
-        <w:rPr>
-          <w:rFonts w:hint="eastAsia"/>
-        </w:rPr>
-        <w:t>一般使用匿名内部类的方法来编写事件监听代码。同样的，匿名内部类也是不能有访问修饰符和 static 修饰符的。匿名内部类是唯一一种没有构造器的类。正因为其没有构造器，所以匿名内部类的使用范围非常有限，大部分匿名内部类用于接口回调。匿名内部类在编译的时候由系统自动起名为 Outter$1.class。一般来说，匿名内部类用于继承其他类或是实现接口，并不需要增加额外的方法，只是对继承方法的实现或是重写。</w:t>
-      </w:r>
-    </w:p>
-    <w:p>
-      <w:pPr>
-        <w:pStyle w:val="2"/>
-      </w:pPr>
-      <w:r>
-        <w:rPr>
-          <w:rFonts w:hint="eastAsia"/>
-        </w:rPr>
-        <w:t>静态内部类：</w:t>
-      </w:r>
-    </w:p>
-    <w:p>
-      <w:r>
-        <w:rPr>
-          <w:rFonts w:hint="eastAsia"/>
-        </w:rPr>
-        <w:t>成员内部类加了static关键字。</w:t>
-      </w:r>
-    </w:p>
-    <w:p>
-      <w:pPr>
-        <w:pStyle w:val="2"/>
-      </w:pPr>
-      <w:r>
-        <w:rPr>
-          <w:rFonts w:hint="eastAsia"/>
-        </w:rPr>
-        <w:t>对象的比较</w:t>
-      </w:r>
-    </w:p>
-    <w:p>
-      <w:pPr>
-        <w:pStyle w:val="2"/>
-      </w:pPr>
-      <w:r>
-        <w:rPr>
-          <w:rFonts w:hint="eastAsia"/>
-        </w:rPr>
-        <w:t>Comparable接口-</w:t>
-      </w:r>
-      <w:r>
-        <w:t>java.lang</w:t>
-      </w:r>
-      <w:r>
-        <w:rPr>
-          <w:rFonts w:hint="eastAsia"/>
-        </w:rPr>
-        <w:t>：实现int compareTo（T o）方法，</w:t>
-      </w:r>
-      <w:r>
-        <w:t>可以通过 Collections.sort（和 Arrays.sort</w:t>
-      </w:r>
-      <w:r>
-        <w:rPr>
-          <w:rFonts w:hint="eastAsia"/>
-        </w:rPr>
-        <w:t>）</w:t>
-      </w:r>
-      <w:r>
-        <w:t>进行自动排序</w:t>
+        <w:t>Java文件加载和编译过程</w:t>
+      </w:r>
+    </w:p>
+    <w:p>
+      <w:r>
+        <w:rPr>
+          <w:rFonts w:hint="eastAsia"/>
+        </w:rPr>
+        <w:t>1：装载</w:t>
+      </w:r>
+    </w:p>
+    <w:p>
+      <w:r>
+        <w:rPr>
+          <w:rFonts w:hint="eastAsia"/>
+        </w:rPr>
+        <w:t>把二进制形式的java类型读入到虚拟机中</w:t>
+      </w:r>
+      <w:r>
+        <w:rPr>
+          <w:rFonts w:hint="eastAsia"/>
+        </w:rPr>
+        <w:t>，再生成class文件</w:t>
       </w:r>
       <w:r>
         <w:rPr>
@@ -1138,74 +1207,6 @@
       </w:r>
     </w:p>
     <w:p>
-      <w:pPr>
-        <w:pStyle w:val="2"/>
-      </w:pPr>
-      <w:r>
-        <w:rPr>
-          <w:rFonts w:hint="eastAsia"/>
-        </w:rPr>
-        <w:t>Comparator接口-</w:t>
-      </w:r>
-      <w:r>
-        <w:t>java.util</w:t>
-      </w:r>
-      <w:r>
-        <w:rPr>
-          <w:rFonts w:hint="eastAsia"/>
-        </w:rPr>
-        <w:t>：实现int compare（T o1，T o2）单独一个类实现。</w:t>
-      </w:r>
-      <w:r>
-        <w:t>(o1, o2) -&gt; o2.age-o1.age</w:t>
-      </w:r>
-      <w:r>
-        <w:rPr>
-          <w:rFonts w:hint="eastAsia"/>
-        </w:rPr>
-        <w:t>。</w:t>
-      </w:r>
-    </w:p>
-    <w:p>
-      <w:pPr>
-        <w:pStyle w:val="2"/>
-      </w:pPr>
-      <w:r>
-        <w:rPr>
-          <w:rFonts w:hint="eastAsia"/>
-        </w:rPr>
-        <w:t>Java文件加载和编译过程</w:t>
-      </w:r>
-    </w:p>
-    <w:p>
-      <w:r>
-        <w:rPr>
-          <w:rFonts w:hint="eastAsia"/>
-        </w:rPr>
-        <w:t>1：装载</w:t>
-      </w:r>
-    </w:p>
-    <w:p>
-      <w:r>
-        <w:rPr>
-          <w:rFonts w:hint="eastAsia"/>
-        </w:rPr>
-        <w:t>把二进制形式的java类型读入到虚拟机中</w:t>
-      </w:r>
-      <w:r>
-        <w:rPr>
-          <w:rFonts w:hint="eastAsia"/>
-        </w:rPr>
-        <w:t>，再生成class文件</w:t>
-      </w:r>
-      <w:r>
-        <w:rPr>
-          <w:rFonts w:hint="eastAsia"/>
-        </w:rPr>
-        <w:t>。</w:t>
-      </w:r>
-    </w:p>
-    <w:p>
       <w:r>
         <w:rPr>
           <w:rFonts w:hint="eastAsia"/>
@@ -1226,15 +1227,15 @@
         <w:rPr>
           <w:rFonts w:hint="eastAsia"/>
         </w:rPr>
+        <w:t>验证：确保Java类型数据格式正确并且适用于Java虚拟机使用。</w:t>
+      </w:r>
+    </w:p>
+    <w:p>
+      <w:r>
+        <w:rPr>
+          <w:rFonts w:hint="eastAsia"/>
+        </w:rPr>
         <w:lastRenderedPageBreak/>
-        <w:t>验证：确保Java类型数据格式正确并且适用于Java虚拟机使用。</w:t>
-      </w:r>
-    </w:p>
-    <w:p>
-      <w:r>
-        <w:rPr>
-          <w:rFonts w:hint="eastAsia"/>
-        </w:rPr>
         <w:tab/>
         <w:t>2）准备：为该类型分配他需要的内存。</w:t>
       </w:r>
@@ -2459,6 +2460,14 @@
                 <w:szCs w:val="15"/>
               </w:rPr>
             </w:pPr>
+            <w:r>
+              <w:rPr>
+                <w:rFonts w:hint="eastAsia"/>
+                <w:sz w:val="15"/>
+                <w:szCs w:val="15"/>
+              </w:rPr>
+              <w:t>reentrantLock</w:t>
+            </w:r>
           </w:p>
         </w:tc>
       </w:tr>
@@ -2541,11 +2550,26 @@
             </w:pPr>
             <w:r>
               <w:rPr>
+                <w:sz w:val="15"/>
+                <w:szCs w:val="15"/>
+              </w:rPr>
+              <w:t>S</w:t>
+            </w:r>
+            <w:r>
+              <w:rPr>
                 <w:rFonts w:hint="eastAsia"/>
                 <w:sz w:val="15"/>
                 <w:szCs w:val="15"/>
               </w:rPr>
-              <w:t>synchronized</w:t>
+              <w:t>ynchronized</w:t>
+            </w:r>
+            <w:r>
+              <w:rPr>
+                <w:rFonts w:hint="eastAsia"/>
+                <w:sz w:val="15"/>
+                <w:szCs w:val="15"/>
+              </w:rPr>
+              <w:t>, reentrantLock(false)</w:t>
             </w:r>
           </w:p>
         </w:tc>
@@ -2627,6 +2651,14 @@
                 <w:szCs w:val="15"/>
               </w:rPr>
             </w:pPr>
+            <w:r>
+              <w:rPr>
+                <w:rFonts w:hint="eastAsia"/>
+                <w:sz w:val="15"/>
+                <w:szCs w:val="15"/>
+              </w:rPr>
+              <w:t>lock等</w:t>
+            </w:r>
           </w:p>
         </w:tc>
       </w:tr>
@@ -2722,23 +2754,6 @@
     <w:p>
       <w:pPr>
         <w:pStyle w:val="2"/>
-        <w:rPr>
-          <w:rFonts w:hint="eastAsia"/>
-        </w:rPr>
-      </w:pPr>
-      <w:r>
-        <w:rPr>
-          <w:rFonts w:hint="eastAsia"/>
-        </w:rPr>
-        <w:t>ReetrantLock</w:t>
-      </w:r>
-    </w:p>
-    <w:p>
-      <w:pPr>
-        <w:pStyle w:val="2"/>
-        <w:rPr>
-          <w:rFonts w:hint="eastAsia"/>
-        </w:rPr>
       </w:pPr>
       <w:r>
         <w:rPr>
@@ -2748,11 +2763,6 @@
       </w:r>
     </w:p>
     <w:p>
-      <w:pPr>
-        <w:rPr>
-          <w:rFonts w:hint="eastAsia"/>
-        </w:rPr>
-      </w:pPr>
       <w:r>
         <w:rPr>
           <w:rFonts w:hint="eastAsia"/>
@@ -2761,36 +2771,11 @@
       </w:r>
     </w:p>
     <w:p>
-      <w:pPr>
-        <w:rPr>
-          <w:rFonts w:hint="eastAsia"/>
-        </w:rPr>
-      </w:pPr>
       <w:r>
         <w:rPr>
           <w:rFonts w:hint="eastAsia"/>
         </w:rPr>
         <w:t>重入锁：</w:t>
-      </w:r>
-    </w:p>
-    <w:p>
-      <w:pPr>
-        <w:rPr>
-          <w:rFonts w:hint="eastAsia"/>
-        </w:rPr>
-      </w:pPr>
-    </w:p>
-    <w:p>
-      <w:pPr>
-        <w:rPr>
-          <w:rFonts w:hint="eastAsia"/>
-        </w:rPr>
-      </w:pPr>
-      <w:r>
-        <w:rPr>
-          <w:rFonts w:hint="eastAsia"/>
-        </w:rPr>
-        <w:t>非重入锁：</w:t>
       </w:r>
     </w:p>
     <w:p>
@@ -2844,7 +2829,7 @@
           <w:sz w:val="15"/>
           <w:szCs w:val="15"/>
         </w:rPr>
-        <w:t>Lock{</w:t>
+        <w:t>Lock {</w:t>
       </w:r>
       <w:r>
         <w:rPr>
@@ -2865,7 +2850,7 @@
           <w:sz w:val="15"/>
           <w:szCs w:val="15"/>
         </w:rPr>
-        <w:t xml:space="preserve">private boolean </w:t>
+        <w:t xml:space="preserve">boolean </w:t>
       </w:r>
       <w:r>
         <w:rPr>
@@ -2896,6 +2881,108 @@
           <w:szCs w:val="15"/>
         </w:rPr>
         <w:t>false;</w:t>
+      </w:r>
+      <w:r>
+        <w:rPr>
+          <w:rFonts w:ascii="宋体" w:eastAsia="宋体" w:hAnsi="宋体" w:cs="宋体" w:hint="eastAsia"/>
+          <w:color w:val="CC7832"/>
+          <w:kern w:val="0"/>
+          <w:sz w:val="15"/>
+          <w:szCs w:val="15"/>
+        </w:rPr>
+        <w:br/>
+        <w:t xml:space="preserve">   </w:t>
+      </w:r>
+      <w:r>
+        <w:rPr>
+          <w:rFonts w:ascii="宋体" w:eastAsia="宋体" w:hAnsi="宋体" w:cs="宋体" w:hint="eastAsia"/>
+          <w:color w:val="A9B7C6"/>
+          <w:kern w:val="0"/>
+          <w:sz w:val="15"/>
+          <w:szCs w:val="15"/>
+        </w:rPr>
+        <w:t xml:space="preserve">Thread </w:t>
+      </w:r>
+      <w:r>
+        <w:rPr>
+          <w:rFonts w:ascii="宋体" w:eastAsia="宋体" w:hAnsi="宋体" w:cs="宋体" w:hint="eastAsia"/>
+          <w:color w:val="9876AA"/>
+          <w:kern w:val="0"/>
+          <w:sz w:val="15"/>
+          <w:szCs w:val="15"/>
+        </w:rPr>
+        <w:t xml:space="preserve">lockedBy </w:t>
+      </w:r>
+      <w:r>
+        <w:rPr>
+          <w:rFonts w:ascii="宋体" w:eastAsia="宋体" w:hAnsi="宋体" w:cs="宋体" w:hint="eastAsia"/>
+          <w:color w:val="A9B7C6"/>
+          <w:kern w:val="0"/>
+          <w:sz w:val="15"/>
+          <w:szCs w:val="15"/>
+        </w:rPr>
+        <w:t xml:space="preserve">= </w:t>
+      </w:r>
+      <w:r>
+        <w:rPr>
+          <w:rFonts w:ascii="宋体" w:eastAsia="宋体" w:hAnsi="宋体" w:cs="宋体" w:hint="eastAsia"/>
+          <w:color w:val="CC7832"/>
+          <w:kern w:val="0"/>
+          <w:sz w:val="15"/>
+          <w:szCs w:val="15"/>
+        </w:rPr>
+        <w:t>null;</w:t>
+      </w:r>
+      <w:r>
+        <w:rPr>
+          <w:rFonts w:ascii="宋体" w:eastAsia="宋体" w:hAnsi="宋体" w:cs="宋体" w:hint="eastAsia"/>
+          <w:color w:val="CC7832"/>
+          <w:kern w:val="0"/>
+          <w:sz w:val="15"/>
+          <w:szCs w:val="15"/>
+        </w:rPr>
+        <w:br/>
+        <w:t xml:space="preserve">   int </w:t>
+      </w:r>
+      <w:r>
+        <w:rPr>
+          <w:rFonts w:ascii="宋体" w:eastAsia="宋体" w:hAnsi="宋体" w:cs="宋体" w:hint="eastAsia"/>
+          <w:color w:val="9876AA"/>
+          <w:kern w:val="0"/>
+          <w:sz w:val="15"/>
+          <w:szCs w:val="15"/>
+        </w:rPr>
+        <w:t xml:space="preserve">lockedCount </w:t>
+      </w:r>
+      <w:r>
+        <w:rPr>
+          <w:rFonts w:ascii="宋体" w:eastAsia="宋体" w:hAnsi="宋体" w:cs="宋体" w:hint="eastAsia"/>
+          <w:color w:val="A9B7C6"/>
+          <w:kern w:val="0"/>
+          <w:sz w:val="15"/>
+          <w:szCs w:val="15"/>
+        </w:rPr>
+        <w:t xml:space="preserve">= </w:t>
+      </w:r>
+      <w:r>
+        <w:rPr>
+          <w:rFonts w:ascii="宋体" w:eastAsia="宋体" w:hAnsi="宋体" w:cs="宋体" w:hint="eastAsia"/>
+          <w:color w:val="6897BB"/>
+          <w:kern w:val="0"/>
+          <w:sz w:val="15"/>
+          <w:szCs w:val="15"/>
+        </w:rPr>
+        <w:t>0</w:t>
+      </w:r>
+      <w:r>
+        <w:rPr>
+          <w:rFonts w:ascii="宋体" w:eastAsia="宋体" w:hAnsi="宋体" w:cs="宋体" w:hint="eastAsia"/>
+          <w:color w:val="CC7832"/>
+          <w:kern w:val="0"/>
+          <w:sz w:val="15"/>
+          <w:szCs w:val="15"/>
+        </w:rPr>
+        <w:t>;</w:t>
       </w:r>
       <w:r>
         <w:rPr>
@@ -2946,7 +3033,131 @@
           <w:sz w:val="15"/>
           <w:szCs w:val="15"/>
         </w:rPr>
-        <w:t>InterruptedException{</w:t>
+        <w:t>InterruptedException {</w:t>
+      </w:r>
+      <w:r>
+        <w:rPr>
+          <w:rFonts w:ascii="宋体" w:eastAsia="宋体" w:hAnsi="宋体" w:cs="宋体" w:hint="eastAsia"/>
+          <w:color w:val="A9B7C6"/>
+          <w:kern w:val="0"/>
+          <w:sz w:val="15"/>
+          <w:szCs w:val="15"/>
+        </w:rPr>
+        <w:br/>
+        <w:t xml:space="preserve">      Thread thread = Thread.</w:t>
+      </w:r>
+      <w:r>
+        <w:rPr>
+          <w:rFonts w:ascii="宋体" w:eastAsia="宋体" w:hAnsi="宋体" w:cs="宋体" w:hint="eastAsia"/>
+          <w:i/>
+          <w:iCs/>
+          <w:color w:val="A9B7C6"/>
+          <w:kern w:val="0"/>
+          <w:sz w:val="15"/>
+          <w:szCs w:val="15"/>
+        </w:rPr>
+        <w:t>currentThread</w:t>
+      </w:r>
+      <w:r>
+        <w:rPr>
+          <w:rFonts w:ascii="宋体" w:eastAsia="宋体" w:hAnsi="宋体" w:cs="宋体" w:hint="eastAsia"/>
+          <w:color w:val="A9B7C6"/>
+          <w:kern w:val="0"/>
+          <w:sz w:val="15"/>
+          <w:szCs w:val="15"/>
+        </w:rPr>
+        <w:t>()</w:t>
+      </w:r>
+      <w:r>
+        <w:rPr>
+          <w:rFonts w:ascii="宋体" w:eastAsia="宋体" w:hAnsi="宋体" w:cs="宋体" w:hint="eastAsia"/>
+          <w:color w:val="CC7832"/>
+          <w:kern w:val="0"/>
+          <w:sz w:val="15"/>
+          <w:szCs w:val="15"/>
+        </w:rPr>
+        <w:t>;</w:t>
+      </w:r>
+      <w:r>
+        <w:rPr>
+          <w:rFonts w:ascii="宋体" w:eastAsia="宋体" w:hAnsi="宋体" w:cs="宋体" w:hint="eastAsia"/>
+          <w:color w:val="CC7832"/>
+          <w:kern w:val="0"/>
+          <w:sz w:val="15"/>
+          <w:szCs w:val="15"/>
+        </w:rPr>
+        <w:br/>
+        <w:t xml:space="preserve">      while </w:t>
+      </w:r>
+      <w:r>
+        <w:rPr>
+          <w:rFonts w:ascii="宋体" w:eastAsia="宋体" w:hAnsi="宋体" w:cs="宋体" w:hint="eastAsia"/>
+          <w:color w:val="A9B7C6"/>
+          <w:kern w:val="0"/>
+          <w:sz w:val="15"/>
+          <w:szCs w:val="15"/>
+        </w:rPr>
+        <w:t>(</w:t>
+      </w:r>
+      <w:r>
+        <w:rPr>
+          <w:rFonts w:ascii="宋体" w:eastAsia="宋体" w:hAnsi="宋体" w:cs="宋体" w:hint="eastAsia"/>
+          <w:color w:val="9876AA"/>
+          <w:kern w:val="0"/>
+          <w:sz w:val="15"/>
+          <w:szCs w:val="15"/>
+        </w:rPr>
+        <w:t xml:space="preserve">isLocked </w:t>
+      </w:r>
+      <w:r>
+        <w:rPr>
+          <w:rFonts w:ascii="宋体" w:eastAsia="宋体" w:hAnsi="宋体" w:cs="宋体" w:hint="eastAsia"/>
+          <w:color w:val="A9B7C6"/>
+          <w:kern w:val="0"/>
+          <w:sz w:val="15"/>
+          <w:szCs w:val="15"/>
+        </w:rPr>
+        <w:t xml:space="preserve">&amp;&amp; </w:t>
+      </w:r>
+      <w:r>
+        <w:rPr>
+          <w:rFonts w:ascii="宋体" w:eastAsia="宋体" w:hAnsi="宋体" w:cs="宋体" w:hint="eastAsia"/>
+          <w:color w:val="9876AA"/>
+          <w:kern w:val="0"/>
+          <w:sz w:val="15"/>
+          <w:szCs w:val="15"/>
+        </w:rPr>
+        <w:t xml:space="preserve">lockedBy </w:t>
+      </w:r>
+      <w:r>
+        <w:rPr>
+          <w:rFonts w:ascii="宋体" w:eastAsia="宋体" w:hAnsi="宋体" w:cs="宋体" w:hint="eastAsia"/>
+          <w:color w:val="A9B7C6"/>
+          <w:kern w:val="0"/>
+          <w:sz w:val="15"/>
+          <w:szCs w:val="15"/>
+        </w:rPr>
+        <w:t>!= thread) {wait()</w:t>
+      </w:r>
+      <w:r>
+        <w:rPr>
+          <w:rFonts w:ascii="宋体" w:eastAsia="宋体" w:hAnsi="宋体" w:cs="宋体" w:hint="eastAsia"/>
+          <w:color w:val="CC7832"/>
+          <w:kern w:val="0"/>
+          <w:sz w:val="15"/>
+          <w:szCs w:val="15"/>
+        </w:rPr>
+        <w:t>;</w:t>
+      </w:r>
+      <w:r>
+        <w:rPr>
+          <w:rFonts w:ascii="宋体" w:eastAsia="宋体" w:hAnsi="宋体" w:cs="宋体" w:hint="eastAsia"/>
+          <w:color w:val="A9B7C6"/>
+          <w:kern w:val="0"/>
+          <w:sz w:val="15"/>
+          <w:szCs w:val="15"/>
+        </w:rPr>
+        <w:t>}</w:t>
       </w:r>
       <w:r>
         <w:rPr>
@@ -2962,6 +3173,686 @@
       <w:r>
         <w:rPr>
           <w:rFonts w:ascii="宋体" w:eastAsia="宋体" w:hAnsi="宋体" w:cs="宋体" w:hint="eastAsia"/>
+          <w:color w:val="9876AA"/>
+          <w:kern w:val="0"/>
+          <w:sz w:val="15"/>
+          <w:szCs w:val="15"/>
+        </w:rPr>
+        <w:t xml:space="preserve">isLocked </w:t>
+      </w:r>
+      <w:r>
+        <w:rPr>
+          <w:rFonts w:ascii="宋体" w:eastAsia="宋体" w:hAnsi="宋体" w:cs="宋体" w:hint="eastAsia"/>
+          <w:color w:val="A9B7C6"/>
+          <w:kern w:val="0"/>
+          <w:sz w:val="15"/>
+          <w:szCs w:val="15"/>
+        </w:rPr>
+        <w:t xml:space="preserve">= </w:t>
+      </w:r>
+      <w:r>
+        <w:rPr>
+          <w:rFonts w:ascii="宋体" w:eastAsia="宋体" w:hAnsi="宋体" w:cs="宋体" w:hint="eastAsia"/>
+          <w:color w:val="CC7832"/>
+          <w:kern w:val="0"/>
+          <w:sz w:val="15"/>
+          <w:szCs w:val="15"/>
+        </w:rPr>
+        <w:t>true;</w:t>
+      </w:r>
+      <w:r>
+        <w:rPr>
+          <w:rFonts w:ascii="宋体" w:eastAsia="宋体" w:hAnsi="宋体" w:cs="宋体" w:hint="eastAsia"/>
+          <w:color w:val="CC7832"/>
+          <w:kern w:val="0"/>
+          <w:sz w:val="15"/>
+          <w:szCs w:val="15"/>
+        </w:rPr>
+        <w:br/>
+        <w:t xml:space="preserve">      </w:t>
+      </w:r>
+      <w:r>
+        <w:rPr>
+          <w:rFonts w:ascii="宋体" w:eastAsia="宋体" w:hAnsi="宋体" w:cs="宋体" w:hint="eastAsia"/>
+          <w:color w:val="9876AA"/>
+          <w:kern w:val="0"/>
+          <w:sz w:val="15"/>
+          <w:szCs w:val="15"/>
+        </w:rPr>
+        <w:t>lockedCount</w:t>
+      </w:r>
+      <w:r>
+        <w:rPr>
+          <w:rFonts w:ascii="宋体" w:eastAsia="宋体" w:hAnsi="宋体" w:cs="宋体" w:hint="eastAsia"/>
+          <w:color w:val="A9B7C6"/>
+          <w:kern w:val="0"/>
+          <w:sz w:val="15"/>
+          <w:szCs w:val="15"/>
+        </w:rPr>
+        <w:t>++</w:t>
+      </w:r>
+      <w:r>
+        <w:rPr>
+          <w:rFonts w:ascii="宋体" w:eastAsia="宋体" w:hAnsi="宋体" w:cs="宋体" w:hint="eastAsia"/>
+          <w:color w:val="CC7832"/>
+          <w:kern w:val="0"/>
+          <w:sz w:val="15"/>
+          <w:szCs w:val="15"/>
+        </w:rPr>
+        <w:t>;</w:t>
+      </w:r>
+      <w:r>
+        <w:rPr>
+          <w:rFonts w:ascii="宋体" w:eastAsia="宋体" w:hAnsi="宋体" w:cs="宋体" w:hint="eastAsia"/>
+          <w:color w:val="CC7832"/>
+          <w:kern w:val="0"/>
+          <w:sz w:val="15"/>
+          <w:szCs w:val="15"/>
+        </w:rPr>
+        <w:br/>
+        <w:t xml:space="preserve">      </w:t>
+      </w:r>
+      <w:r>
+        <w:rPr>
+          <w:rFonts w:ascii="宋体" w:eastAsia="宋体" w:hAnsi="宋体" w:cs="宋体" w:hint="eastAsia"/>
+          <w:color w:val="9876AA"/>
+          <w:kern w:val="0"/>
+          <w:sz w:val="15"/>
+          <w:szCs w:val="15"/>
+        </w:rPr>
+        <w:t xml:space="preserve">lockedBy </w:t>
+      </w:r>
+      <w:r>
+        <w:rPr>
+          <w:rFonts w:ascii="宋体" w:eastAsia="宋体" w:hAnsi="宋体" w:cs="宋体" w:hint="eastAsia"/>
+          <w:color w:val="A9B7C6"/>
+          <w:kern w:val="0"/>
+          <w:sz w:val="15"/>
+          <w:szCs w:val="15"/>
+        </w:rPr>
+        <w:t>= thread</w:t>
+      </w:r>
+      <w:r>
+        <w:rPr>
+          <w:rFonts w:ascii="宋体" w:eastAsia="宋体" w:hAnsi="宋体" w:cs="宋体" w:hint="eastAsia"/>
+          <w:color w:val="CC7832"/>
+          <w:kern w:val="0"/>
+          <w:sz w:val="15"/>
+          <w:szCs w:val="15"/>
+        </w:rPr>
+        <w:t>;</w:t>
+      </w:r>
+      <w:r>
+        <w:rPr>
+          <w:rFonts w:ascii="宋体" w:eastAsia="宋体" w:hAnsi="宋体" w:cs="宋体" w:hint="eastAsia"/>
+          <w:color w:val="CC7832"/>
+          <w:kern w:val="0"/>
+          <w:sz w:val="15"/>
+          <w:szCs w:val="15"/>
+        </w:rPr>
+        <w:br/>
+        <w:t xml:space="preserve">   </w:t>
+      </w:r>
+      <w:r>
+        <w:rPr>
+          <w:rFonts w:ascii="宋体" w:eastAsia="宋体" w:hAnsi="宋体" w:cs="宋体" w:hint="eastAsia"/>
+          <w:color w:val="A9B7C6"/>
+          <w:kern w:val="0"/>
+          <w:sz w:val="15"/>
+          <w:szCs w:val="15"/>
+        </w:rPr>
+        <w:t>}</w:t>
+      </w:r>
+      <w:r>
+        <w:rPr>
+          <w:rFonts w:ascii="宋体" w:eastAsia="宋体" w:hAnsi="宋体" w:cs="宋体" w:hint="eastAsia"/>
+          <w:color w:val="A9B7C6"/>
+          <w:kern w:val="0"/>
+          <w:sz w:val="15"/>
+          <w:szCs w:val="15"/>
+        </w:rPr>
+        <w:br/>
+        <w:t xml:space="preserve">   </w:t>
+      </w:r>
+      <w:r>
+        <w:rPr>
+          <w:rFonts w:ascii="宋体" w:eastAsia="宋体" w:hAnsi="宋体" w:cs="宋体" w:hint="eastAsia"/>
+          <w:color w:val="CC7832"/>
+          <w:kern w:val="0"/>
+          <w:sz w:val="15"/>
+          <w:szCs w:val="15"/>
+        </w:rPr>
+        <w:t xml:space="preserve">public synchronized void </w:t>
+      </w:r>
+      <w:r>
+        <w:rPr>
+          <w:rFonts w:ascii="宋体" w:eastAsia="宋体" w:hAnsi="宋体" w:cs="宋体" w:hint="eastAsia"/>
+          <w:color w:val="FFC66D"/>
+          <w:kern w:val="0"/>
+          <w:sz w:val="15"/>
+          <w:szCs w:val="15"/>
+        </w:rPr>
+        <w:t>unlock</w:t>
+      </w:r>
+      <w:r>
+        <w:rPr>
+          <w:rFonts w:ascii="宋体" w:eastAsia="宋体" w:hAnsi="宋体" w:cs="宋体" w:hint="eastAsia"/>
+          <w:color w:val="A9B7C6"/>
+          <w:kern w:val="0"/>
+          <w:sz w:val="15"/>
+          <w:szCs w:val="15"/>
+        </w:rPr>
+        <w:t>() {</w:t>
+      </w:r>
+      <w:r>
+        <w:rPr>
+          <w:rFonts w:ascii="宋体" w:eastAsia="宋体" w:hAnsi="宋体" w:cs="宋体" w:hint="eastAsia"/>
+          <w:color w:val="A9B7C6"/>
+          <w:kern w:val="0"/>
+          <w:sz w:val="15"/>
+          <w:szCs w:val="15"/>
+        </w:rPr>
+        <w:br/>
+        <w:t xml:space="preserve">      </w:t>
+      </w:r>
+      <w:r>
+        <w:rPr>
+          <w:rFonts w:ascii="宋体" w:eastAsia="宋体" w:hAnsi="宋体" w:cs="宋体" w:hint="eastAsia"/>
+          <w:color w:val="CC7832"/>
+          <w:kern w:val="0"/>
+          <w:sz w:val="15"/>
+          <w:szCs w:val="15"/>
+        </w:rPr>
+        <w:t xml:space="preserve">if </w:t>
+      </w:r>
+      <w:r>
+        <w:rPr>
+          <w:rFonts w:ascii="宋体" w:eastAsia="宋体" w:hAnsi="宋体" w:cs="宋体" w:hint="eastAsia"/>
+          <w:color w:val="A9B7C6"/>
+          <w:kern w:val="0"/>
+          <w:sz w:val="15"/>
+          <w:szCs w:val="15"/>
+        </w:rPr>
+        <w:t>(Thread.</w:t>
+      </w:r>
+      <w:r>
+        <w:rPr>
+          <w:rFonts w:ascii="宋体" w:eastAsia="宋体" w:hAnsi="宋体" w:cs="宋体" w:hint="eastAsia"/>
+          <w:i/>
+          <w:iCs/>
+          <w:color w:val="A9B7C6"/>
+          <w:kern w:val="0"/>
+          <w:sz w:val="15"/>
+          <w:szCs w:val="15"/>
+        </w:rPr>
+        <w:t>currentThread</w:t>
+      </w:r>
+      <w:r>
+        <w:rPr>
+          <w:rFonts w:ascii="宋体" w:eastAsia="宋体" w:hAnsi="宋体" w:cs="宋体" w:hint="eastAsia"/>
+          <w:color w:val="A9B7C6"/>
+          <w:kern w:val="0"/>
+          <w:sz w:val="15"/>
+          <w:szCs w:val="15"/>
+        </w:rPr>
+        <w:t xml:space="preserve">() == </w:t>
+      </w:r>
+      <w:r>
+        <w:rPr>
+          <w:rFonts w:ascii="宋体" w:eastAsia="宋体" w:hAnsi="宋体" w:cs="宋体" w:hint="eastAsia"/>
+          <w:color w:val="CC7832"/>
+          <w:kern w:val="0"/>
+          <w:sz w:val="15"/>
+          <w:szCs w:val="15"/>
+        </w:rPr>
+        <w:t>this</w:t>
+      </w:r>
+      <w:r>
+        <w:rPr>
+          <w:rFonts w:ascii="宋体" w:eastAsia="宋体" w:hAnsi="宋体" w:cs="宋体" w:hint="eastAsia"/>
+          <w:color w:val="A9B7C6"/>
+          <w:kern w:val="0"/>
+          <w:sz w:val="15"/>
+          <w:szCs w:val="15"/>
+        </w:rPr>
+        <w:t>.</w:t>
+      </w:r>
+      <w:r>
+        <w:rPr>
+          <w:rFonts w:ascii="宋体" w:eastAsia="宋体" w:hAnsi="宋体" w:cs="宋体" w:hint="eastAsia"/>
+          <w:color w:val="9876AA"/>
+          <w:kern w:val="0"/>
+          <w:sz w:val="15"/>
+          <w:szCs w:val="15"/>
+        </w:rPr>
+        <w:t>lockedBy</w:t>
+      </w:r>
+      <w:r>
+        <w:rPr>
+          <w:rFonts w:ascii="宋体" w:eastAsia="宋体" w:hAnsi="宋体" w:cs="宋体" w:hint="eastAsia"/>
+          <w:color w:val="A9B7C6"/>
+          <w:kern w:val="0"/>
+          <w:sz w:val="15"/>
+          <w:szCs w:val="15"/>
+        </w:rPr>
+        <w:t>) {</w:t>
+      </w:r>
+      <w:r>
+        <w:rPr>
+          <w:rFonts w:ascii="宋体" w:eastAsia="宋体" w:hAnsi="宋体" w:cs="宋体" w:hint="eastAsia"/>
+          <w:color w:val="A9B7C6"/>
+          <w:kern w:val="0"/>
+          <w:sz w:val="15"/>
+          <w:szCs w:val="15"/>
+        </w:rPr>
+        <w:br/>
+        <w:t xml:space="preserve">         </w:t>
+      </w:r>
+      <w:r>
+        <w:rPr>
+          <w:rFonts w:ascii="宋体" w:eastAsia="宋体" w:hAnsi="宋体" w:cs="宋体" w:hint="eastAsia"/>
+          <w:color w:val="9876AA"/>
+          <w:kern w:val="0"/>
+          <w:sz w:val="15"/>
+          <w:szCs w:val="15"/>
+        </w:rPr>
+        <w:t>lockedCount</w:t>
+      </w:r>
+      <w:r>
+        <w:rPr>
+          <w:rFonts w:ascii="宋体" w:eastAsia="宋体" w:hAnsi="宋体" w:cs="宋体" w:hint="eastAsia"/>
+          <w:color w:val="A9B7C6"/>
+          <w:kern w:val="0"/>
+          <w:sz w:val="15"/>
+          <w:szCs w:val="15"/>
+        </w:rPr>
+        <w:t>--</w:t>
+      </w:r>
+      <w:r>
+        <w:rPr>
+          <w:rFonts w:ascii="宋体" w:eastAsia="宋体" w:hAnsi="宋体" w:cs="宋体" w:hint="eastAsia"/>
+          <w:color w:val="CC7832"/>
+          <w:kern w:val="0"/>
+          <w:sz w:val="15"/>
+          <w:szCs w:val="15"/>
+        </w:rPr>
+        <w:t>;</w:t>
+      </w:r>
+      <w:r>
+        <w:rPr>
+          <w:rFonts w:ascii="宋体" w:eastAsia="宋体" w:hAnsi="宋体" w:cs="宋体" w:hint="eastAsia"/>
+          <w:color w:val="CC7832"/>
+          <w:kern w:val="0"/>
+          <w:sz w:val="15"/>
+          <w:szCs w:val="15"/>
+        </w:rPr>
+        <w:br/>
+        <w:t xml:space="preserve">         if </w:t>
+      </w:r>
+      <w:r>
+        <w:rPr>
+          <w:rFonts w:ascii="宋体" w:eastAsia="宋体" w:hAnsi="宋体" w:cs="宋体" w:hint="eastAsia"/>
+          <w:color w:val="A9B7C6"/>
+          <w:kern w:val="0"/>
+          <w:sz w:val="15"/>
+          <w:szCs w:val="15"/>
+        </w:rPr>
+        <w:t>(</w:t>
+      </w:r>
+      <w:r>
+        <w:rPr>
+          <w:rFonts w:ascii="宋体" w:eastAsia="宋体" w:hAnsi="宋体" w:cs="宋体" w:hint="eastAsia"/>
+          <w:color w:val="9876AA"/>
+          <w:kern w:val="0"/>
+          <w:sz w:val="15"/>
+          <w:szCs w:val="15"/>
+        </w:rPr>
+        <w:t xml:space="preserve">lockedCount </w:t>
+      </w:r>
+      <w:r>
+        <w:rPr>
+          <w:rFonts w:ascii="宋体" w:eastAsia="宋体" w:hAnsi="宋体" w:cs="宋体" w:hint="eastAsia"/>
+          <w:color w:val="A9B7C6"/>
+          <w:kern w:val="0"/>
+          <w:sz w:val="15"/>
+          <w:szCs w:val="15"/>
+        </w:rPr>
+        <w:t xml:space="preserve">== </w:t>
+      </w:r>
+      <w:r>
+        <w:rPr>
+          <w:rFonts w:ascii="宋体" w:eastAsia="宋体" w:hAnsi="宋体" w:cs="宋体" w:hint="eastAsia"/>
+          <w:color w:val="6897BB"/>
+          <w:kern w:val="0"/>
+          <w:sz w:val="15"/>
+          <w:szCs w:val="15"/>
+        </w:rPr>
+        <w:t>0</w:t>
+      </w:r>
+      <w:r>
+        <w:rPr>
+          <w:rFonts w:ascii="宋体" w:eastAsia="宋体" w:hAnsi="宋体" w:cs="宋体" w:hint="eastAsia"/>
+          <w:color w:val="A9B7C6"/>
+          <w:kern w:val="0"/>
+          <w:sz w:val="15"/>
+          <w:szCs w:val="15"/>
+        </w:rPr>
+        <w:t>) {</w:t>
+      </w:r>
+      <w:r>
+        <w:rPr>
+          <w:rFonts w:ascii="宋体" w:eastAsia="宋体" w:hAnsi="宋体" w:cs="宋体" w:hint="eastAsia"/>
+          <w:color w:val="A9B7C6"/>
+          <w:kern w:val="0"/>
+          <w:sz w:val="15"/>
+          <w:szCs w:val="15"/>
+        </w:rPr>
+        <w:br/>
+        <w:t xml:space="preserve">            </w:t>
+      </w:r>
+      <w:r>
+        <w:rPr>
+          <w:rFonts w:ascii="宋体" w:eastAsia="宋体" w:hAnsi="宋体" w:cs="宋体" w:hint="eastAsia"/>
+          <w:color w:val="9876AA"/>
+          <w:kern w:val="0"/>
+          <w:sz w:val="15"/>
+          <w:szCs w:val="15"/>
+        </w:rPr>
+        <w:t xml:space="preserve">isLocked </w:t>
+      </w:r>
+      <w:r>
+        <w:rPr>
+          <w:rFonts w:ascii="宋体" w:eastAsia="宋体" w:hAnsi="宋体" w:cs="宋体" w:hint="eastAsia"/>
+          <w:color w:val="A9B7C6"/>
+          <w:kern w:val="0"/>
+          <w:sz w:val="15"/>
+          <w:szCs w:val="15"/>
+        </w:rPr>
+        <w:t xml:space="preserve">= </w:t>
+      </w:r>
+      <w:r>
+        <w:rPr>
+          <w:rFonts w:ascii="宋体" w:eastAsia="宋体" w:hAnsi="宋体" w:cs="宋体" w:hint="eastAsia"/>
+          <w:color w:val="CC7832"/>
+          <w:kern w:val="0"/>
+          <w:sz w:val="15"/>
+          <w:szCs w:val="15"/>
+        </w:rPr>
+        <w:t>false;</w:t>
+      </w:r>
+      <w:r>
+        <w:rPr>
+          <w:rFonts w:ascii="宋体" w:eastAsia="宋体" w:hAnsi="宋体" w:cs="宋体" w:hint="eastAsia"/>
+          <w:color w:val="CC7832"/>
+          <w:kern w:val="0"/>
+          <w:sz w:val="15"/>
+          <w:szCs w:val="15"/>
+        </w:rPr>
+        <w:br/>
+        <w:t xml:space="preserve">            </w:t>
+      </w:r>
+      <w:r>
+        <w:rPr>
+          <w:rFonts w:ascii="宋体" w:eastAsia="宋体" w:hAnsi="宋体" w:cs="宋体" w:hint="eastAsia"/>
+          <w:color w:val="A9B7C6"/>
+          <w:kern w:val="0"/>
+          <w:sz w:val="15"/>
+          <w:szCs w:val="15"/>
+        </w:rPr>
+        <w:t>notify()</w:t>
+      </w:r>
+      <w:r>
+        <w:rPr>
+          <w:rFonts w:ascii="宋体" w:eastAsia="宋体" w:hAnsi="宋体" w:cs="宋体" w:hint="eastAsia"/>
+          <w:color w:val="CC7832"/>
+          <w:kern w:val="0"/>
+          <w:sz w:val="15"/>
+          <w:szCs w:val="15"/>
+        </w:rPr>
+        <w:t>;</w:t>
+      </w:r>
+      <w:r>
+        <w:rPr>
+          <w:rFonts w:ascii="宋体" w:eastAsia="宋体" w:hAnsi="宋体" w:cs="宋体" w:hint="eastAsia"/>
+          <w:color w:val="CC7832"/>
+          <w:kern w:val="0"/>
+          <w:sz w:val="15"/>
+          <w:szCs w:val="15"/>
+        </w:rPr>
+        <w:br/>
+        <w:t xml:space="preserve">         </w:t>
+      </w:r>
+      <w:r>
+        <w:rPr>
+          <w:rFonts w:ascii="宋体" w:eastAsia="宋体" w:hAnsi="宋体" w:cs="宋体" w:hint="eastAsia"/>
+          <w:color w:val="A9B7C6"/>
+          <w:kern w:val="0"/>
+          <w:sz w:val="15"/>
+          <w:szCs w:val="15"/>
+        </w:rPr>
+        <w:t>}</w:t>
+      </w:r>
+      <w:r>
+        <w:rPr>
+          <w:rFonts w:ascii="宋体" w:eastAsia="宋体" w:hAnsi="宋体" w:cs="宋体" w:hint="eastAsia"/>
+          <w:color w:val="A9B7C6"/>
+          <w:kern w:val="0"/>
+          <w:sz w:val="15"/>
+          <w:szCs w:val="15"/>
+        </w:rPr>
+        <w:br/>
+        <w:t xml:space="preserve">      }</w:t>
+      </w:r>
+      <w:r>
+        <w:rPr>
+          <w:rFonts w:ascii="宋体" w:eastAsia="宋体" w:hAnsi="宋体" w:cs="宋体" w:hint="eastAsia"/>
+          <w:color w:val="A9B7C6"/>
+          <w:kern w:val="0"/>
+          <w:sz w:val="15"/>
+          <w:szCs w:val="15"/>
+        </w:rPr>
+        <w:br/>
+        <w:t xml:space="preserve">   }</w:t>
+      </w:r>
+      <w:r>
+        <w:rPr>
+          <w:rFonts w:ascii="宋体" w:eastAsia="宋体" w:hAnsi="宋体" w:cs="宋体" w:hint="eastAsia"/>
+          <w:color w:val="A9B7C6"/>
+          <w:kern w:val="0"/>
+          <w:sz w:val="15"/>
+          <w:szCs w:val="15"/>
+        </w:rPr>
+        <w:br/>
+        <w:t>}</w:t>
+      </w:r>
+    </w:p>
+    <w:p>
+      <w:r>
+        <w:rPr>
+          <w:rFonts w:hint="eastAsia"/>
+        </w:rPr>
+        <w:t>非重入锁：</w:t>
+      </w:r>
+    </w:p>
+    <w:p>
+      <w:pPr>
+        <w:widowControl/>
+        <w:shd w:val="clear" w:color="auto" w:fill="121212"/>
+        <w:tabs>
+          <w:tab w:val="left" w:pos="916"/>
+          <w:tab w:val="left" w:pos="1832"/>
+          <w:tab w:val="left" w:pos="2748"/>
+          <w:tab w:val="left" w:pos="3664"/>
+          <w:tab w:val="left" w:pos="4580"/>
+          <w:tab w:val="left" w:pos="5496"/>
+          <w:tab w:val="left" w:pos="6412"/>
+          <w:tab w:val="left" w:pos="7328"/>
+          <w:tab w:val="left" w:pos="8244"/>
+          <w:tab w:val="left" w:pos="9160"/>
+          <w:tab w:val="left" w:pos="10076"/>
+          <w:tab w:val="left" w:pos="10992"/>
+          <w:tab w:val="left" w:pos="11908"/>
+          <w:tab w:val="left" w:pos="12824"/>
+          <w:tab w:val="left" w:pos="13740"/>
+          <w:tab w:val="left" w:pos="14656"/>
+        </w:tabs>
+        <w:snapToGrid/>
+        <w:ind w:firstLineChars="0" w:firstLine="0"/>
+        <w:jc w:val="left"/>
+        <w:rPr>
+          <w:rFonts w:ascii="宋体" w:eastAsia="宋体" w:hAnsi="宋体" w:cs="宋体"/>
+          <w:color w:val="A9B7C6"/>
+          <w:kern w:val="0"/>
+          <w:sz w:val="15"/>
+          <w:szCs w:val="15"/>
+        </w:rPr>
+      </w:pPr>
+      <w:r>
+        <w:rPr>
+          <w:rFonts w:ascii="宋体" w:eastAsia="宋体" w:hAnsi="宋体" w:cs="宋体" w:hint="eastAsia"/>
+          <w:color w:val="CC7832"/>
+          <w:kern w:val="0"/>
+          <w:sz w:val="15"/>
+          <w:szCs w:val="15"/>
+        </w:rPr>
+        <w:t xml:space="preserve">public class </w:t>
+      </w:r>
+      <w:r>
+        <w:rPr>
+          <w:rFonts w:ascii="宋体" w:eastAsia="宋体" w:hAnsi="宋体" w:cs="宋体" w:hint="eastAsia"/>
+          <w:color w:val="A9B7C6"/>
+          <w:kern w:val="0"/>
+          <w:sz w:val="15"/>
+          <w:szCs w:val="15"/>
+        </w:rPr>
+        <w:t>Lock{</w:t>
+      </w:r>
+      <w:r>
+        <w:rPr>
+          <w:rFonts w:ascii="宋体" w:eastAsia="宋体" w:hAnsi="宋体" w:cs="宋体" w:hint="eastAsia"/>
+          <w:color w:val="A9B7C6"/>
+          <w:kern w:val="0"/>
+          <w:sz w:val="15"/>
+          <w:szCs w:val="15"/>
+        </w:rPr>
+        <w:br/>
+        <w:t xml:space="preserve">   </w:t>
+      </w:r>
+      <w:r>
+        <w:rPr>
+          <w:rFonts w:ascii="宋体" w:eastAsia="宋体" w:hAnsi="宋体" w:cs="宋体" w:hint="eastAsia"/>
+          <w:color w:val="CC7832"/>
+          <w:kern w:val="0"/>
+          <w:sz w:val="15"/>
+          <w:szCs w:val="15"/>
+        </w:rPr>
+        <w:t xml:space="preserve">private boolean </w:t>
+      </w:r>
+      <w:r>
+        <w:rPr>
+          <w:rFonts w:ascii="宋体" w:eastAsia="宋体" w:hAnsi="宋体" w:cs="宋体" w:hint="eastAsia"/>
+          <w:color w:val="9876AA"/>
+          <w:kern w:val="0"/>
+          <w:sz w:val="15"/>
+          <w:szCs w:val="15"/>
+        </w:rPr>
+        <w:t xml:space="preserve">isLocked </w:t>
+      </w:r>
+      <w:r>
+        <w:rPr>
+          <w:rFonts w:ascii="宋体" w:eastAsia="宋体" w:hAnsi="宋体" w:cs="宋体" w:hint="eastAsia"/>
+          <w:color w:val="A9B7C6"/>
+          <w:kern w:val="0"/>
+          <w:sz w:val="15"/>
+          <w:szCs w:val="15"/>
+        </w:rPr>
+        <w:t xml:space="preserve">= </w:t>
+      </w:r>
+      <w:r>
+        <w:rPr>
+          <w:rFonts w:ascii="宋体" w:eastAsia="宋体" w:hAnsi="宋体" w:cs="宋体" w:hint="eastAsia"/>
+          <w:color w:val="CC7832"/>
+          <w:kern w:val="0"/>
+          <w:sz w:val="15"/>
+          <w:szCs w:val="15"/>
+        </w:rPr>
+        <w:t>false;</w:t>
+      </w:r>
+      <w:r>
+        <w:rPr>
+          <w:rFonts w:ascii="宋体" w:eastAsia="宋体" w:hAnsi="宋体" w:cs="宋体" w:hint="eastAsia"/>
+          <w:color w:val="CC7832"/>
+          <w:kern w:val="0"/>
+          <w:sz w:val="15"/>
+          <w:szCs w:val="15"/>
+        </w:rPr>
+        <w:br/>
+        <w:t xml:space="preserve">   public synchronized void </w:t>
+      </w:r>
+      <w:r>
+        <w:rPr>
+          <w:rFonts w:ascii="宋体" w:eastAsia="宋体" w:hAnsi="宋体" w:cs="宋体" w:hint="eastAsia"/>
+          <w:color w:val="FFC66D"/>
+          <w:kern w:val="0"/>
+          <w:sz w:val="15"/>
+          <w:szCs w:val="15"/>
+        </w:rPr>
+        <w:t>lock</w:t>
+      </w:r>
+      <w:r>
+        <w:rPr>
+          <w:rFonts w:ascii="宋体" w:eastAsia="宋体" w:hAnsi="宋体" w:cs="宋体" w:hint="eastAsia"/>
+          <w:color w:val="A9B7C6"/>
+          <w:kern w:val="0"/>
+          <w:sz w:val="15"/>
+          <w:szCs w:val="15"/>
+        </w:rPr>
+        <w:t xml:space="preserve">() </w:t>
+      </w:r>
+      <w:r>
+        <w:rPr>
+          <w:rFonts w:ascii="宋体" w:eastAsia="宋体" w:hAnsi="宋体" w:cs="宋体" w:hint="eastAsia"/>
+          <w:color w:val="CC7832"/>
+          <w:kern w:val="0"/>
+          <w:sz w:val="15"/>
+          <w:szCs w:val="15"/>
+        </w:rPr>
+        <w:t xml:space="preserve">throws </w:t>
+      </w:r>
+      <w:r>
+        <w:rPr>
+          <w:rFonts w:ascii="宋体" w:eastAsia="宋体" w:hAnsi="宋体" w:cs="宋体" w:hint="eastAsia"/>
+          <w:color w:val="A9B7C6"/>
+          <w:kern w:val="0"/>
+          <w:sz w:val="15"/>
+          <w:szCs w:val="15"/>
+        </w:rPr>
+        <w:t>InterruptedException{</w:t>
+      </w:r>
+      <w:r>
+        <w:rPr>
+          <w:rFonts w:ascii="宋体" w:eastAsia="宋体" w:hAnsi="宋体" w:cs="宋体" w:hint="eastAsia"/>
+          <w:color w:val="A9B7C6"/>
+          <w:kern w:val="0"/>
+          <w:sz w:val="15"/>
+          <w:szCs w:val="15"/>
+        </w:rPr>
+        <w:br/>
+      </w:r>
+      <w:r>
+        <w:rPr>
+          <w:rFonts w:ascii="宋体" w:eastAsia="宋体" w:hAnsi="宋体" w:cs="宋体" w:hint="eastAsia"/>
+          <w:color w:val="A9B7C6"/>
+          <w:kern w:val="0"/>
+          <w:sz w:val="15"/>
+          <w:szCs w:val="15"/>
+        </w:rPr>
+        <w:lastRenderedPageBreak/>
+        <w:t xml:space="preserve">      </w:t>
+      </w:r>
+      <w:r>
+        <w:rPr>
+          <w:rFonts w:ascii="宋体" w:eastAsia="宋体" w:hAnsi="宋体" w:cs="宋体" w:hint="eastAsia"/>
           <w:color w:val="CC7832"/>
           <w:kern w:val="0"/>
           <w:sz w:val="15"/>
@@ -3249,13 +4140,7 @@
         <w:t>}</w:t>
       </w:r>
     </w:p>
-    <w:p>
-      <w:pPr>
-        <w:rPr>
-          <w:rFonts w:hint="eastAsia"/>
-        </w:rPr>
-      </w:pPr>
-    </w:p>
+    <w:p/>
     <w:p/>
     <w:sectPr>
       <w:headerReference w:type="even" r:id="rId11"/>
@@ -5004,7 +5889,7 @@
 </file>
 
 <file path=customXml/itemProps2.xml><?xml version="1.0" encoding="utf-8"?>
-<ds:datastoreItem xmlns:ds="http://schemas.openxmlformats.org/officeDocument/2006/customXml" ds:itemID="{7572906C-19CD-42E2-838B-ABCB7FECC953}">
+<ds:datastoreItem xmlns:ds="http://schemas.openxmlformats.org/officeDocument/2006/customXml" ds:itemID="{CF104CDD-F221-43BF-91D6-19A2F246D2AE}">
   <ds:schemaRefs>
     <ds:schemaRef ds:uri="http://schemas.openxmlformats.org/officeDocument/2006/bibliography"/>
   </ds:schemaRefs>

--- a/总结/Java基础.docx
+++ b/总结/Java基础.docx
@@ -2208,6 +2208,11 @@
       </w:r>
     </w:p>
     <w:p>
+      <w:pPr>
+        <w:rPr>
+          <w:rFonts w:hint="eastAsia"/>
+        </w:rPr>
+      </w:pPr>
       <w:r>
         <w:rPr>
           <w:rFonts w:hint="eastAsia"/>
@@ -2224,6 +2229,14 @@
       </w:r>
     </w:p>
     <w:p>
+      <w:r>
+        <w:rPr>
+          <w:rFonts w:hint="eastAsia"/>
+        </w:rPr>
+        <w:t>反射攻击可以在无参构造方法添加检测返回。</w:t>
+      </w:r>
+    </w:p>
+    <w:p>
       <w:pPr>
         <w:pStyle w:val="1"/>
         <w:spacing w:before="156" w:after="156"/>
@@ -2232,6 +2245,7 @@
         <w:rPr>
           <w:rFonts w:hint="eastAsia"/>
         </w:rPr>
+        <w:lastRenderedPageBreak/>
         <w:t>线程</w:t>
       </w:r>
     </w:p>
@@ -2247,7 +2261,6 @@
         <w:rPr>
           <w:rFonts w:hint="eastAsia"/>
         </w:rPr>
-        <w:lastRenderedPageBreak/>
         <w:t>Thread和Runnable。</w:t>
       </w:r>
     </w:p>
@@ -3715,6 +3728,7 @@
           <w:sz w:val="15"/>
           <w:szCs w:val="15"/>
         </w:rPr>
+        <w:lastRenderedPageBreak/>
         <w:t xml:space="preserve">public class </w:t>
       </w:r>
       <w:r>
@@ -3838,16 +3852,6 @@
           <w:szCs w:val="15"/>
         </w:rPr>
         <w:br/>
-      </w:r>
-      <w:r>
-        <w:rPr>
-          <w:rFonts w:ascii="宋体" w:eastAsia="宋体" w:hAnsi="宋体" w:cs="宋体" w:hint="eastAsia"/>
-          <w:color w:val="A9B7C6"/>
-          <w:kern w:val="0"/>
-          <w:sz w:val="15"/>
-          <w:szCs w:val="15"/>
-        </w:rPr>
-        <w:lastRenderedPageBreak/>
         <w:t xml:space="preserve">      </w:t>
       </w:r>
       <w:r>
@@ -5889,7 +5893,7 @@
 </file>
 
 <file path=customXml/itemProps2.xml><?xml version="1.0" encoding="utf-8"?>
-<ds:datastoreItem xmlns:ds="http://schemas.openxmlformats.org/officeDocument/2006/customXml" ds:itemID="{CF104CDD-F221-43BF-91D6-19A2F246D2AE}">
+<ds:datastoreItem xmlns:ds="http://schemas.openxmlformats.org/officeDocument/2006/customXml" ds:itemID="{635B6AAD-F6CA-4C52-8115-5908E9719731}">
   <ds:schemaRefs>
     <ds:schemaRef ds:uri="http://schemas.openxmlformats.org/officeDocument/2006/bibliography"/>
   </ds:schemaRefs>

--- a/总结/Java基础.docx
+++ b/总结/Java基础.docx
@@ -2208,11 +2208,6 @@
       </w:r>
     </w:p>
     <w:p>
-      <w:pPr>
-        <w:rPr>
-          <w:rFonts w:hint="eastAsia"/>
-        </w:rPr>
-      </w:pPr>
       <w:r>
         <w:rPr>
           <w:rFonts w:hint="eastAsia"/>
@@ -2246,7 +2241,7 @@
           <w:rFonts w:hint="eastAsia"/>
         </w:rPr>
         <w:lastRenderedPageBreak/>
-        <w:t>线程</w:t>
+        <w:t>并发</w:t>
       </w:r>
     </w:p>
     <w:p>
@@ -4145,7 +4140,599 @@
       </w:r>
     </w:p>
     <w:p/>
-    <w:p/>
+    <w:p>
+      <w:pPr>
+        <w:pStyle w:val="2"/>
+      </w:pPr>
+      <w:r>
+        <w:rPr>
+          <w:rFonts w:hint="eastAsia"/>
+        </w:rPr>
+        <w:t>CAS</w:t>
+      </w:r>
+    </w:p>
+    <w:p>
+      <w:pPr>
+        <w:rPr>
+          <w:kern w:val="0"/>
+        </w:rPr>
+      </w:pPr>
+      <w:r>
+        <w:rPr>
+          <w:rFonts w:hint="eastAsia"/>
+          <w:kern w:val="0"/>
+        </w:rPr>
+        <w:t>compareAndSwapLong(Object var1</w:t>
+      </w:r>
+      <w:r>
+        <w:rPr>
+          <w:rFonts w:hint="eastAsia"/>
+          <w:color w:val="CC7832"/>
+          <w:kern w:val="0"/>
+        </w:rPr>
+        <w:t xml:space="preserve">, long </w:t>
+      </w:r>
+      <w:r>
+        <w:rPr>
+          <w:rFonts w:hint="eastAsia"/>
+          <w:kern w:val="0"/>
+        </w:rPr>
+        <w:t>var2</w:t>
+      </w:r>
+      <w:r>
+        <w:rPr>
+          <w:rFonts w:hint="eastAsia"/>
+          <w:color w:val="CC7832"/>
+          <w:kern w:val="0"/>
+        </w:rPr>
+        <w:t xml:space="preserve">, long </w:t>
+      </w:r>
+      <w:r>
+        <w:rPr>
+          <w:rFonts w:hint="eastAsia"/>
+          <w:kern w:val="0"/>
+        </w:rPr>
+        <w:t>var4</w:t>
+      </w:r>
+      <w:r>
+        <w:rPr>
+          <w:rFonts w:hint="eastAsia"/>
+          <w:color w:val="CC7832"/>
+          <w:kern w:val="0"/>
+        </w:rPr>
+        <w:t xml:space="preserve">, long </w:t>
+      </w:r>
+      <w:r>
+        <w:rPr>
+          <w:rFonts w:hint="eastAsia"/>
+          <w:kern w:val="0"/>
+        </w:rPr>
+        <w:t>var6)</w:t>
+      </w:r>
+    </w:p>
+    <w:p>
+      <w:pPr>
+        <w:ind w:leftChars="200" w:left="420"/>
+        <w:rPr>
+          <w:kern w:val="0"/>
+        </w:rPr>
+      </w:pPr>
+      <w:r>
+        <w:rPr>
+          <w:rFonts w:hint="eastAsia"/>
+          <w:kern w:val="0"/>
+        </w:rPr>
+        <w:t>第一个参数：期望修改的对象</w:t>
+      </w:r>
+    </w:p>
+    <w:p>
+      <w:pPr>
+        <w:ind w:leftChars="200" w:left="420"/>
+      </w:pPr>
+      <w:r>
+        <w:rPr>
+          <w:rFonts w:hint="eastAsia"/>
+        </w:rPr>
+        <w:t>第二</w:t>
+      </w:r>
+      <w:r>
+        <w:rPr>
+          <w:rFonts w:hint="eastAsia"/>
+        </w:rPr>
+        <w:t>个参数</w:t>
+      </w:r>
+      <w:r>
+        <w:rPr>
+          <w:rFonts w:hint="eastAsia"/>
+        </w:rPr>
+        <w:t>：</w:t>
+      </w:r>
+      <w:r>
+        <w:rPr>
+          <w:rFonts w:hint="eastAsia"/>
+        </w:rPr>
+        <w:t>属性相对于当前对象的偏移量</w:t>
+      </w:r>
+    </w:p>
+    <w:p>
+      <w:pPr>
+        <w:ind w:leftChars="200" w:left="420"/>
+      </w:pPr>
+      <w:r>
+        <w:rPr>
+          <w:rFonts w:hint="eastAsia"/>
+        </w:rPr>
+        <w:tab/>
+      </w:r>
+      <w:r>
+        <w:t>sun.misc.Unsafe UNSAFE;long mapOffset;</w:t>
+      </w:r>
+    </w:p>
+    <w:p>
+      <w:pPr>
+        <w:ind w:leftChars="200" w:left="420"/>
+      </w:pPr>
+      <w:r>
+        <w:tab/>
+        <w:t>UNSAFE = sun.misc.Unsafe.getUnsafe();</w:t>
+      </w:r>
+      <w:r>
+        <w:t>//</w:t>
+      </w:r>
+      <w:r>
+        <w:rPr>
+          <w:rFonts w:hint="eastAsia"/>
+        </w:rPr>
+        <w:t>必须使jvm源码调用才行</w:t>
+      </w:r>
+    </w:p>
+    <w:p>
+      <w:pPr>
+        <w:ind w:leftChars="200" w:left="420"/>
+      </w:pPr>
+      <w:r>
+        <w:tab/>
+        <w:t xml:space="preserve">Class&lt;?&gt; k = </w:t>
+      </w:r>
+      <w:r>
+        <w:rPr>
+          <w:rFonts w:hint="eastAsia"/>
+          <w:color w:val="FF0000"/>
+        </w:rPr>
+        <w:t>Class</w:t>
+      </w:r>
+      <w:r>
+        <w:t>.class;//</w:t>
+      </w:r>
+      <w:r>
+        <w:rPr>
+          <w:rFonts w:hint="eastAsia"/>
+        </w:rPr>
+        <w:t>当前类</w:t>
+      </w:r>
+    </w:p>
+    <w:p>
+      <w:pPr>
+        <w:ind w:leftChars="200" w:left="420"/>
+      </w:pPr>
+      <w:r>
+        <w:tab/>
+        <w:t>mapOffset = UNSAFE.objectFieldOffset</w:t>
+      </w:r>
+      <w:r>
+        <w:tab/>
+      </w:r>
+      <w:r>
+        <w:tab/>
+      </w:r>
+      <w:r>
+        <w:tab/>
+        <w:t>(k.getDeclaredField("</w:t>
+      </w:r>
+      <w:r>
+        <w:rPr>
+          <w:rFonts w:hint="eastAsia"/>
+          <w:color w:val="FF0000"/>
+        </w:rPr>
+        <w:t>name</w:t>
+      </w:r>
+      <w:r>
+        <w:t>"));//</w:t>
+      </w:r>
+      <w:r>
+        <w:rPr>
+          <w:rFonts w:hint="eastAsia"/>
+        </w:rPr>
+        <w:t>当前类下的变量</w:t>
+      </w:r>
+    </w:p>
+    <w:p>
+      <w:pPr>
+        <w:ind w:leftChars="200" w:left="420"/>
+      </w:pPr>
+      <w:r>
+        <w:rPr>
+          <w:rFonts w:hint="eastAsia"/>
+        </w:rPr>
+        <w:t>第三</w:t>
+      </w:r>
+      <w:r>
+        <w:rPr>
+          <w:rFonts w:hint="eastAsia"/>
+        </w:rPr>
+        <w:t>个参数</w:t>
+      </w:r>
+      <w:r>
+        <w:rPr>
+          <w:rFonts w:hint="eastAsia"/>
+        </w:rPr>
+        <w:t>：</w:t>
+      </w:r>
+      <w:r>
+        <w:rPr>
+          <w:rFonts w:hint="eastAsia"/>
+        </w:rPr>
+        <w:t>期待值</w:t>
+      </w:r>
+    </w:p>
+    <w:p>
+      <w:pPr>
+        <w:ind w:leftChars="200" w:left="420"/>
+      </w:pPr>
+      <w:r>
+        <w:rPr>
+          <w:rFonts w:hint="eastAsia"/>
+        </w:rPr>
+        <w:t>第四</w:t>
+      </w:r>
+      <w:r>
+        <w:rPr>
+          <w:rFonts w:hint="eastAsia"/>
+        </w:rPr>
+        <w:t>个参数</w:t>
+      </w:r>
+      <w:r>
+        <w:rPr>
+          <w:rFonts w:hint="eastAsia"/>
+        </w:rPr>
+        <w:t>：</w:t>
+      </w:r>
+      <w:r>
+        <w:rPr>
+          <w:rFonts w:hint="eastAsia"/>
+        </w:rPr>
+        <w:t>要修改的值</w:t>
+      </w:r>
+    </w:p>
+    <w:p>
+      <w:r>
+        <w:rPr>
+          <w:rFonts w:hint="eastAsia"/>
+        </w:rPr>
+        <w:t>ABA问题</w:t>
+      </w:r>
+    </w:p>
+    <w:p>
+      <w:pPr>
+        <w:ind w:left="840" w:firstLineChars="0"/>
+      </w:pPr>
+      <w:r>
+        <w:rPr>
+          <w:rFonts w:hint="eastAsia"/>
+        </w:rPr>
+        <w:t>A线程修改</w:t>
+      </w:r>
+      <w:r>
+        <w:rPr>
+          <w:rFonts w:hint="eastAsia"/>
+        </w:rPr>
+        <w:t>单项</w:t>
+      </w:r>
+      <w:r>
+        <w:rPr>
+          <w:rFonts w:hint="eastAsia"/>
+        </w:rPr>
+        <w:t>链表（Q-&gt;W-&gt;null）的head为W，此时BC线程使链表先后变成了（</w:t>
+      </w:r>
+      <w:r>
+        <w:rPr>
+          <w:rFonts w:hint="eastAsia"/>
+        </w:rPr>
+        <w:t>Q</w:t>
+      </w:r>
+      <w:r>
+        <w:t>-&gt;</w:t>
+      </w:r>
+      <w:r>
+        <w:rPr>
+          <w:rFonts w:hint="eastAsia"/>
+        </w:rPr>
+        <w:t>E</w:t>
+      </w:r>
+      <w:r>
+        <w:t>-&gt;</w:t>
+      </w:r>
+      <w:r>
+        <w:rPr>
+          <w:rFonts w:hint="eastAsia"/>
+        </w:rPr>
+        <w:t>R</w:t>
+      </w:r>
+      <w:r>
+        <w:t>-&gt;null</w:t>
+      </w:r>
+      <w:r>
+        <w:rPr>
+          <w:rFonts w:hint="eastAsia"/>
+        </w:rPr>
+        <w:t>）</w:t>
+      </w:r>
+      <w:r>
+        <w:rPr>
+          <w:rFonts w:hint="eastAsia"/>
+        </w:rPr>
+        <w:t>，head没变，但是此时W为游离状态。导致修改单项链表为（W-&gt;null）</w:t>
+      </w:r>
+    </w:p>
+    <w:p>
+      <w:pPr>
+        <w:ind w:firstLineChars="0"/>
+      </w:pPr>
+      <w:r>
+        <w:rPr>
+          <w:rFonts w:hint="eastAsia"/>
+        </w:rPr>
+        <w:t>解决ABA问题</w:t>
+      </w:r>
+    </w:p>
+    <w:p>
+      <w:pPr>
+        <w:ind w:left="420" w:firstLineChars="0"/>
+      </w:pPr>
+      <w:bookmarkStart w:id="1" w:name="OLE_LINK3"/>
+      <w:bookmarkStart w:id="2" w:name="OLE_LINK4"/>
+      <w:r>
+        <w:t>AtomicStampedReference</w:t>
+      </w:r>
+      <w:bookmarkEnd w:id="1"/>
+      <w:bookmarkEnd w:id="2"/>
+      <w:r>
+        <w:rPr>
+          <w:rFonts w:hint="eastAsia"/>
+        </w:rPr>
+        <w:t>类</w:t>
+      </w:r>
+    </w:p>
+    <w:p>
+      <w:pPr>
+        <w:ind w:leftChars="200" w:left="420" w:firstLineChars="0"/>
+      </w:pPr>
+      <w:r>
+        <w:t>Pair&lt;T&gt; {final T reference;final int stamp;</w:t>
+      </w:r>
+    </w:p>
+    <w:p>
+      <w:pPr>
+        <w:ind w:firstLineChars="0"/>
+      </w:pPr>
+      <w:r>
+        <w:t xml:space="preserve">        private Pair(T reference, int stamp) {</w:t>
+      </w:r>
+    </w:p>
+    <w:p>
+      <w:pPr>
+        <w:ind w:firstLineChars="0"/>
+      </w:pPr>
+      <w:r>
+        <w:t xml:space="preserve">            this.reference = referencethis.stamp = stamp;}</w:t>
+      </w:r>
+    </w:p>
+    <w:p>
+      <w:pPr>
+        <w:ind w:firstLineChars="0"/>
+      </w:pPr>
+      <w:r>
+        <w:t xml:space="preserve">        static &lt;T&gt; Pair&lt;T&gt; of(T reference, int stamp) {</w:t>
+      </w:r>
+    </w:p>
+    <w:p>
+      <w:pPr>
+        <w:ind w:firstLineChars="0"/>
+      </w:pPr>
+      <w:r>
+        <w:t xml:space="preserve">            return new Pair&lt;T&gt;(reference, stamp);}}</w:t>
+      </w:r>
+    </w:p>
+    <w:p>
+      <w:pPr>
+        <w:ind w:firstLineChars="0"/>
+        <w:rPr>
+          <w:b/>
+          <w:sz w:val="16"/>
+          <w:szCs w:val="16"/>
+        </w:rPr>
+      </w:pPr>
+      <w:r>
+        <w:rPr>
+          <w:rFonts w:hint="eastAsia"/>
+        </w:rPr>
+        <w:tab/>
+      </w:r>
+      <w:r>
+        <w:rPr>
+          <w:rFonts w:hint="eastAsia"/>
+          <w:b/>
+          <w:sz w:val="16"/>
+          <w:szCs w:val="16"/>
+        </w:rPr>
+        <w:t>.</w:t>
+      </w:r>
+      <w:r>
+        <w:rPr>
+          <w:b/>
+          <w:sz w:val="16"/>
+          <w:szCs w:val="16"/>
+        </w:rPr>
+        <w:t>compareAndSet(V</w:t>
+      </w:r>
+      <w:r>
+        <w:rPr>
+          <w:rFonts w:hint="eastAsia"/>
+          <w:b/>
+          <w:sz w:val="16"/>
+          <w:szCs w:val="16"/>
+        </w:rPr>
+        <w:t xml:space="preserve"> </w:t>
+      </w:r>
+      <w:r>
+        <w:rPr>
+          <w:b/>
+          <w:sz w:val="16"/>
+          <w:szCs w:val="16"/>
+        </w:rPr>
+        <w:t>expectedReference,V</w:t>
+      </w:r>
+      <w:r>
+        <w:rPr>
+          <w:rFonts w:hint="eastAsia"/>
+          <w:b/>
+          <w:sz w:val="16"/>
+          <w:szCs w:val="16"/>
+        </w:rPr>
+        <w:t xml:space="preserve"> </w:t>
+      </w:r>
+      <w:r>
+        <w:rPr>
+          <w:b/>
+          <w:sz w:val="16"/>
+          <w:szCs w:val="16"/>
+        </w:rPr>
+        <w:t>newReference,int expectedStamp,int newStamp)</w:t>
+      </w:r>
+    </w:p>
+    <w:p>
+      <w:pPr>
+        <w:ind w:left="420" w:firstLineChars="0"/>
+        <w:rPr>
+          <w:sz w:val="16"/>
+          <w:szCs w:val="16"/>
+        </w:rPr>
+      </w:pPr>
+      <w:r>
+        <w:rPr>
+          <w:sz w:val="16"/>
+          <w:szCs w:val="16"/>
+        </w:rPr>
+        <w:t>Pair&lt;V&gt; current = pair;</w:t>
+      </w:r>
+    </w:p>
+    <w:p>
+      <w:pPr>
+        <w:ind w:left="420" w:firstLineChars="0"/>
+        <w:rPr>
+          <w:sz w:val="16"/>
+          <w:szCs w:val="16"/>
+        </w:rPr>
+      </w:pPr>
+      <w:r>
+        <w:rPr>
+          <w:sz w:val="16"/>
+          <w:szCs w:val="16"/>
+        </w:rPr>
+        <w:t>return</w:t>
+      </w:r>
+      <w:r>
+        <w:rPr>
+          <w:rFonts w:hint="eastAsia"/>
+          <w:sz w:val="16"/>
+          <w:szCs w:val="16"/>
+        </w:rPr>
+        <w:tab/>
+      </w:r>
+      <w:r>
+        <w:rPr>
+          <w:sz w:val="16"/>
+          <w:szCs w:val="16"/>
+        </w:rPr>
+        <w:t>expectedReference == current.reference &amp;&amp;expectedStamp == current.stamp &amp;&amp;</w:t>
+      </w:r>
+    </w:p>
+    <w:p>
+      <w:pPr>
+        <w:ind w:left="420" w:firstLineChars="0"/>
+        <w:rPr>
+          <w:sz w:val="16"/>
+          <w:szCs w:val="16"/>
+        </w:rPr>
+      </w:pPr>
+      <w:r>
+        <w:rPr>
+          <w:sz w:val="16"/>
+          <w:szCs w:val="16"/>
+        </w:rPr>
+        <w:t xml:space="preserve">           </w:t>
+      </w:r>
+      <w:r>
+        <w:rPr>
+          <w:sz w:val="16"/>
+          <w:szCs w:val="16"/>
+        </w:rPr>
+        <w:t>((newReference == current.reference &amp;&amp;newStamp == current.stamp) ||</w:t>
+      </w:r>
+    </w:p>
+    <w:p>
+      <w:pPr>
+        <w:ind w:left="420" w:firstLineChars="0"/>
+        <w:rPr>
+          <w:sz w:val="16"/>
+          <w:szCs w:val="16"/>
+        </w:rPr>
+      </w:pPr>
+      <w:r>
+        <w:rPr>
+          <w:sz w:val="16"/>
+          <w:szCs w:val="16"/>
+        </w:rPr>
+        <w:lastRenderedPageBreak/>
+        <w:t xml:space="preserve">             </w:t>
+      </w:r>
+      <w:bookmarkStart w:id="3" w:name="OLE_LINK1"/>
+      <w:bookmarkStart w:id="4" w:name="OLE_LINK2"/>
+      <w:r>
+        <w:rPr>
+          <w:sz w:val="16"/>
+          <w:szCs w:val="16"/>
+        </w:rPr>
+        <w:t>casPair</w:t>
+      </w:r>
+      <w:bookmarkEnd w:id="3"/>
+      <w:bookmarkEnd w:id="4"/>
+      <w:r>
+        <w:rPr>
+          <w:sz w:val="16"/>
+          <w:szCs w:val="16"/>
+        </w:rPr>
+        <w:t>(current, Pair.of(newReference, newStamp)));</w:t>
+      </w:r>
+    </w:p>
+    <w:p>
+      <w:pPr>
+        <w:ind w:firstLineChars="0"/>
+        <w:rPr>
+          <w:b/>
+          <w:sz w:val="16"/>
+          <w:szCs w:val="16"/>
+        </w:rPr>
+      </w:pPr>
+      <w:r>
+        <w:rPr>
+          <w:b/>
+          <w:sz w:val="16"/>
+          <w:szCs w:val="16"/>
+        </w:rPr>
+        <w:t>casPair：UNSAFE.compareAndSwapObject(this, pairOffset, cmp, val)</w:t>
+      </w:r>
+    </w:p>
     <w:sectPr>
       <w:headerReference w:type="even" r:id="rId11"/>
       <w:headerReference w:type="default" r:id="rId12"/>
@@ -5893,7 +6480,7 @@
 </file>
 
 <file path=customXml/itemProps2.xml><?xml version="1.0" encoding="utf-8"?>
-<ds:datastoreItem xmlns:ds="http://schemas.openxmlformats.org/officeDocument/2006/customXml" ds:itemID="{635B6AAD-F6CA-4C52-8115-5908E9719731}">
+<ds:datastoreItem xmlns:ds="http://schemas.openxmlformats.org/officeDocument/2006/customXml" ds:itemID="{14FF4B4A-79D9-41C4-9D5C-AD9977DB64FA}">
   <ds:schemaRefs>
     <ds:schemaRef ds:uri="http://schemas.openxmlformats.org/officeDocument/2006/bibliography"/>
   </ds:schemaRefs>

--- a/总结/Java基础.docx
+++ b/总结/Java基础.docx
@@ -1899,21 +1899,45 @@
         <w:rPr>
           <w:rFonts w:hint="eastAsia"/>
         </w:rPr>
-        <w:t>强引用：gc永远不会回收，可以设置null。</w:t>
-      </w:r>
-    </w:p>
-    <w:p>
-      <w:r>
-        <w:rPr>
-          <w:rFonts w:hint="eastAsia"/>
-        </w:rPr>
-        <w:t>软引用：</w:t>
+        <w:t>强引用</w:t>
+      </w:r>
+      <w:r>
+        <w:t>FinalReference</w:t>
+      </w:r>
+      <w:r>
+        <w:rPr>
+          <w:rFonts w:hint="eastAsia"/>
+        </w:rPr>
+        <w:t>：gc永远不会回收，</w:t>
+      </w:r>
+      <w:r>
+        <w:rPr>
+          <w:rFonts w:hint="eastAsia"/>
+        </w:rPr>
+        <w:t>即使OOM，</w:t>
+      </w:r>
+      <w:r>
+        <w:rPr>
+          <w:rFonts w:hint="eastAsia"/>
+        </w:rPr>
+        <w:t>可以设置null。</w:t>
+      </w:r>
+    </w:p>
+    <w:p>
+      <w:r>
+        <w:rPr>
+          <w:rFonts w:hint="eastAsia"/>
+        </w:rPr>
+        <w:t>软引用</w:t>
       </w:r>
       <w:r>
         <w:t>SoftReference</w:t>
       </w:r>
       <w:r>
-        <w:t>，</w:t>
+        <w:rPr>
+          <w:rFonts w:hint="eastAsia"/>
+        </w:rPr>
+        <w:t>：</w:t>
       </w:r>
       <w:r>
         <w:rPr>
@@ -1927,33 +1951,77 @@
         </w:rPr>
         <w:t>存不够会被清理。</w:t>
       </w:r>
-    </w:p>
-    <w:p>
-      <w:r>
-        <w:rPr>
-          <w:rFonts w:hint="eastAsia"/>
-        </w:rPr>
-        <w:t>弱引用：</w:t>
-      </w:r>
-      <w:r>
-        <w:rPr>
-          <w:rFonts w:hint="eastAsia"/>
-        </w:rPr>
+      <w:r>
+        <w:rPr>
+          <w:rFonts w:hint="eastAsia"/>
+        </w:rPr>
+        <w:t>可以用来实现缓存技术</w:t>
+      </w:r>
+    </w:p>
+    <w:p>
+      <w:pPr>
+        <w:rPr>
+          <w:rFonts w:hint="eastAsia"/>
+        </w:rPr>
+      </w:pPr>
+      <w:r>
+        <w:rPr>
+          <w:rFonts w:hint="eastAsia"/>
+        </w:rPr>
+        <w:t>弱引用</w:t>
+      </w:r>
+      <w:r>
         <w:t>WeakReference</w:t>
       </w:r>
       <w:r>
         <w:rPr>
           <w:rFonts w:hint="eastAsia"/>
         </w:rPr>
-        <w:t>，只要gc就会被清理。</w:t>
-      </w:r>
-    </w:p>
-    <w:p>
-      <w:r>
-        <w:rPr>
-          <w:rFonts w:hint="eastAsia"/>
-        </w:rPr>
-        <w:t>虚引用：</w:t>
+        <w:t>：只要gc就会被清理。</w:t>
+      </w:r>
+    </w:p>
+    <w:p>
+      <w:pPr>
+        <w:ind w:left="420" w:firstLine="360"/>
+        <w:rPr>
+          <w:sz w:val="18"/>
+          <w:szCs w:val="18"/>
+        </w:rPr>
+      </w:pPr>
+      <w:r>
+        <w:rPr>
+          <w:rFonts w:hint="eastAsia"/>
+          <w:sz w:val="18"/>
+          <w:szCs w:val="18"/>
+        </w:rPr>
+        <w:t>ThreadLocal的ThreadLocalMap下Entry继承</w:t>
+      </w:r>
+      <w:r>
+        <w:rPr>
+          <w:sz w:val="18"/>
+          <w:szCs w:val="18"/>
+        </w:rPr>
+        <w:t>WeakReference</w:t>
+      </w:r>
+    </w:p>
+    <w:p>
+      <w:pPr>
+        <w:ind w:leftChars="200" w:left="840" w:hangingChars="200" w:hanging="420"/>
+      </w:pPr>
+      <w:r>
+        <w:rPr>
+          <w:rFonts w:hint="eastAsia"/>
+        </w:rPr>
+        <w:t>虚引用</w:t>
+      </w:r>
+      <w:r>
+        <w:t>PhantomReference</w:t>
+      </w:r>
+      <w:r>
+        <w:rPr>
+          <w:rFonts w:hint="eastAsia"/>
+        </w:rPr>
+        <w:t>：</w:t>
       </w:r>
       <w:r>
         <w:rPr>
@@ -1967,12 +2035,21 @@
         </w:rPr>
         <w:t>。</w:t>
       </w:r>
-    </w:p>
-    <w:p>
-      <w:pPr>
+      <w:r>
+        <w:rPr>
+          <w:rFonts w:hint="eastAsia"/>
+        </w:rPr>
+        <w:t>如果一个对象仅持有虚引用，那么它就和没有任何引用一样，它随时可能会被回收</w:t>
+      </w:r>
+    </w:p>
+    <w:p>
+      <w:pPr>
+        <w:ind w:left="840" w:firstLineChars="0" w:firstLine="0"/>
         <w:rPr>
           <w:color w:val="CC7832"/>
           <w:kern w:val="0"/>
+          <w:sz w:val="18"/>
+          <w:szCs w:val="18"/>
         </w:rPr>
       </w:pPr>
       <w:r>
@@ -1980,6 +2057,8 @@
           <w:rFonts w:hint="eastAsia"/>
           <w:noProof/>
           <w:kern w:val="0"/>
+          <w:sz w:val="18"/>
+          <w:szCs w:val="18"/>
         </w:rPr>
         <w:drawing>
           <wp:anchor distT="0" distB="0" distL="114300" distR="114300" simplePos="0" relativeHeight="251658240" behindDoc="0" locked="0" layoutInCell="1" allowOverlap="1">
@@ -2039,6 +2118,8 @@
         <w:rPr>
           <w:rFonts w:hint="eastAsia"/>
           <w:kern w:val="0"/>
+          <w:sz w:val="18"/>
+          <w:szCs w:val="18"/>
         </w:rPr>
         <w:t xml:space="preserve">String str = </w:t>
       </w:r>
@@ -2047,6 +2128,8 @@
           <w:rFonts w:hint="eastAsia"/>
           <w:color w:val="CC7832"/>
           <w:kern w:val="0"/>
+          <w:sz w:val="18"/>
+          <w:szCs w:val="18"/>
         </w:rPr>
         <w:t xml:space="preserve">new </w:t>
       </w:r>
@@ -2054,6 +2137,8 @@
         <w:rPr>
           <w:rFonts w:hint="eastAsia"/>
           <w:kern w:val="0"/>
+          <w:sz w:val="18"/>
+          <w:szCs w:val="18"/>
         </w:rPr>
         <w:t>String(</w:t>
       </w:r>
@@ -2062,6 +2147,8 @@
           <w:rFonts w:hint="eastAsia"/>
           <w:color w:val="6A8759"/>
           <w:kern w:val="0"/>
+          <w:sz w:val="18"/>
+          <w:szCs w:val="18"/>
         </w:rPr>
         <w:t>"疯狂Java讲义"</w:t>
       </w:r>
@@ -2069,6 +2156,8 @@
         <w:rPr>
           <w:rFonts w:hint="eastAsia"/>
           <w:kern w:val="0"/>
+          <w:sz w:val="18"/>
+          <w:szCs w:val="18"/>
         </w:rPr>
         <w:t>)</w:t>
       </w:r>
@@ -2077,6 +2166,8 @@
           <w:rFonts w:hint="eastAsia"/>
           <w:color w:val="CC7832"/>
           <w:kern w:val="0"/>
+          <w:sz w:val="18"/>
+          <w:szCs w:val="18"/>
         </w:rPr>
         <w:t>;</w:t>
       </w:r>
@@ -2085,6 +2176,8 @@
           <w:rFonts w:hint="eastAsia"/>
           <w:color w:val="808080"/>
           <w:kern w:val="0"/>
+          <w:sz w:val="18"/>
+          <w:szCs w:val="18"/>
         </w:rPr>
         <w:t xml:space="preserve"> </w:t>
       </w:r>
@@ -2093,6 +2186,8 @@
           <w:rFonts w:hint="eastAsia"/>
           <w:color w:val="808080"/>
           <w:kern w:val="0"/>
+          <w:sz w:val="18"/>
+          <w:szCs w:val="18"/>
         </w:rPr>
         <w:br/>
       </w:r>
@@ -2100,6 +2195,8 @@
         <w:rPr>
           <w:rFonts w:hint="eastAsia"/>
           <w:kern w:val="0"/>
+          <w:sz w:val="18"/>
+          <w:szCs w:val="18"/>
         </w:rPr>
         <w:t xml:space="preserve">ReferenceQueue rq = </w:t>
       </w:r>
@@ -2108,6 +2205,8 @@
           <w:rFonts w:hint="eastAsia"/>
           <w:color w:val="CC7832"/>
           <w:kern w:val="0"/>
+          <w:sz w:val="18"/>
+          <w:szCs w:val="18"/>
         </w:rPr>
         <w:t xml:space="preserve">new </w:t>
       </w:r>
@@ -2115,6 +2214,8 @@
         <w:rPr>
           <w:rFonts w:hint="eastAsia"/>
           <w:kern w:val="0"/>
+          <w:sz w:val="18"/>
+          <w:szCs w:val="18"/>
         </w:rPr>
         <w:t>ReferenceQueue()</w:t>
       </w:r>
@@ -2123,6 +2224,8 @@
           <w:rFonts w:hint="eastAsia"/>
           <w:color w:val="CC7832"/>
           <w:kern w:val="0"/>
+          <w:sz w:val="18"/>
+          <w:szCs w:val="18"/>
         </w:rPr>
         <w:t>;</w:t>
       </w:r>
@@ -2131,6 +2234,8 @@
           <w:rFonts w:hint="eastAsia"/>
           <w:color w:val="808080"/>
           <w:kern w:val="0"/>
+          <w:sz w:val="18"/>
+          <w:szCs w:val="18"/>
         </w:rPr>
         <w:br/>
       </w:r>
@@ -2138,46 +2243,10 @@
         <w:rPr>
           <w:rFonts w:hint="eastAsia"/>
           <w:kern w:val="0"/>
-        </w:rPr>
-        <w:t xml:space="preserve">PhantomReference pr = </w:t>
-      </w:r>
-      <w:r>
-        <w:rPr>
-          <w:rFonts w:hint="eastAsia"/>
-          <w:color w:val="CC7832"/>
-          <w:kern w:val="0"/>
-        </w:rPr>
-        <w:t xml:space="preserve">new </w:t>
-      </w:r>
-      <w:r>
-        <w:rPr>
-          <w:rFonts w:hint="eastAsia"/>
-          <w:kern w:val="0"/>
-        </w:rPr>
-        <w:t>PhantomReference(str</w:t>
-      </w:r>
-      <w:r>
-        <w:rPr>
-          <w:rFonts w:hint="eastAsia"/>
-          <w:color w:val="CC7832"/>
-          <w:kern w:val="0"/>
-        </w:rPr>
-        <w:t xml:space="preserve">, </w:t>
-      </w:r>
-      <w:r>
-        <w:rPr>
-          <w:rFonts w:hint="eastAsia"/>
-          <w:kern w:val="0"/>
-        </w:rPr>
-        <w:t>rq)</w:t>
-      </w:r>
-      <w:r>
-        <w:rPr>
-          <w:rFonts w:hint="eastAsia"/>
-          <w:color w:val="CC7832"/>
-          <w:kern w:val="0"/>
-        </w:rPr>
-        <w:t>;</w:t>
+          <w:sz w:val="18"/>
+          <w:szCs w:val="18"/>
+        </w:rPr>
+        <w:t xml:space="preserve"> </w:t>
       </w:r>
     </w:p>
     <w:p>
@@ -2228,6 +2297,7 @@
         <w:rPr>
           <w:rFonts w:hint="eastAsia"/>
         </w:rPr>
+        <w:lastRenderedPageBreak/>
         <w:t>反射攻击可以在无参构造方法添加检测返回。</w:t>
       </w:r>
     </w:p>
@@ -2240,7 +2310,6 @@
         <w:rPr>
           <w:rFonts w:hint="eastAsia"/>
         </w:rPr>
-        <w:lastRenderedPageBreak/>
         <w:t>并发</w:t>
       </w:r>
     </w:p>
@@ -3679,6 +3748,7 @@
         <w:rPr>
           <w:rFonts w:hint="eastAsia"/>
         </w:rPr>
+        <w:lastRenderedPageBreak/>
         <w:t>非重入锁：</w:t>
       </w:r>
     </w:p>
@@ -3723,7 +3793,6 @@
           <w:sz w:val="15"/>
           <w:szCs w:val="15"/>
         </w:rPr>
-        <w:lastRenderedPageBreak/>
         <w:t xml:space="preserve">public class </w:t>
       </w:r>
       <w:r>
@@ -4670,6 +4739,7 @@
           <w:sz w:val="16"/>
           <w:szCs w:val="16"/>
         </w:rPr>
+        <w:lastRenderedPageBreak/>
         <w:t xml:space="preserve">           </w:t>
       </w:r>
       <w:r>
@@ -4693,7 +4763,6 @@
           <w:sz w:val="16"/>
           <w:szCs w:val="16"/>
         </w:rPr>
-        <w:lastRenderedPageBreak/>
         <w:t xml:space="preserve">             </w:t>
       </w:r>
       <w:bookmarkStart w:id="3" w:name="OLE_LINK1"/>
@@ -4719,6 +4788,7 @@
       <w:pPr>
         <w:ind w:firstLineChars="0"/>
         <w:rPr>
+          <w:rFonts w:hint="eastAsia"/>
           <w:b/>
           <w:sz w:val="16"/>
           <w:szCs w:val="16"/>
@@ -4731,6 +4801,135 @@
           <w:szCs w:val="16"/>
         </w:rPr>
         <w:t>casPair：UNSAFE.compareAndSwapObject(this, pairOffset, cmp, val)</w:t>
+      </w:r>
+    </w:p>
+    <w:p>
+      <w:pPr>
+        <w:pStyle w:val="2"/>
+        <w:rPr>
+          <w:rFonts w:hint="eastAsia"/>
+        </w:rPr>
+      </w:pPr>
+      <w:r>
+        <w:rPr>
+          <w:rFonts w:hint="eastAsia"/>
+        </w:rPr>
+        <w:t>同步的核心三要素</w:t>
+      </w:r>
+    </w:p>
+    <w:p>
+      <w:pPr>
+        <w:rPr>
+          <w:rFonts w:hint="eastAsia"/>
+        </w:rPr>
+      </w:pPr>
+      <w:r>
+        <w:rPr>
+          <w:rFonts w:hint="eastAsia"/>
+        </w:rPr>
+        <w:t>原子性：</w:t>
+      </w:r>
+      <w:r>
+        <w:rPr>
+          <w:rFonts w:hint="eastAsia"/>
+        </w:rPr>
+        <w:t>i++</w:t>
+      </w:r>
+      <w:r>
+        <w:rPr>
+          <w:rFonts w:hint="eastAsia"/>
+        </w:rPr>
+        <w:t>三步操作有，</w:t>
+      </w:r>
+      <w:r>
+        <w:rPr>
+          <w:rFonts w:hint="eastAsia"/>
+        </w:rPr>
+        <w:t>读取i，+1，再赋值。</w:t>
+      </w:r>
+    </w:p>
+    <w:p>
+      <w:pPr>
+        <w:rPr>
+          <w:rFonts w:hint="eastAsia"/>
+        </w:rPr>
+      </w:pPr>
+      <w:r>
+        <w:rPr>
+          <w:rFonts w:hint="eastAsia"/>
+        </w:rPr>
+        <w:t>可见性：volatile保证内存只有一份</w:t>
+      </w:r>
+    </w:p>
+    <w:p>
+      <w:pPr>
+        <w:rPr>
+          <w:rFonts w:hAnsi="微软雅黑" w:hint="eastAsia"/>
+          <w:b/>
+          <w:szCs w:val="21"/>
+        </w:rPr>
+      </w:pPr>
+      <w:r>
+        <w:rPr>
+          <w:rFonts w:hint="eastAsia"/>
+        </w:rPr>
+        <w:t>有序性：volatile 保证执行顺序</w:t>
+      </w:r>
+    </w:p>
+    <w:p>
+      <w:pPr>
+        <w:pStyle w:val="2"/>
+        <w:rPr>
+          <w:rFonts w:hint="eastAsia"/>
+        </w:rPr>
+      </w:pPr>
+      <w:r>
+        <w:rPr>
+          <w:rFonts w:hint="eastAsia"/>
+        </w:rPr>
+        <w:t>LongAdder</w:t>
+      </w:r>
+    </w:p>
+    <w:p>
+      <w:pPr>
+        <w:rPr>
+          <w:rFonts w:hint="eastAsia"/>
+        </w:rPr>
+      </w:pPr>
+      <w:r>
+        <w:rPr>
+          <w:rFonts w:hint="eastAsia"/>
+        </w:rPr>
+        <w:t>写大于读的次数时候使用。</w:t>
+      </w:r>
+    </w:p>
+    <w:p>
+      <w:pPr>
+        <w:rPr>
+          <w:rFonts w:hint="eastAsia"/>
+        </w:rPr>
+      </w:pPr>
+      <w:r>
+        <w:rPr>
+          <w:rFonts w:hint="eastAsia"/>
+        </w:rPr>
+        <w:t>LongAdder在AtomicLong的基础上将单点的更新压力分散到各个节点，在低并发的时候通过对base的直接更新可以很好的保障和AtomicLong的性能基本保持一致，而在高并发的时候通过分散提高了性能。</w:t>
+      </w:r>
+    </w:p>
+    <w:p>
+      <w:r>
+        <w:rPr>
+          <w:rFonts w:hint="eastAsia"/>
+        </w:rPr>
+        <w:t>缺点是LongAdder在统计的时候如果有并发更新，可能导致统计的数据有误差。</w:t>
+      </w:r>
+    </w:p>
+    <w:p>
+      <w:r>
+        <w:rPr>
+          <w:rFonts w:hint="eastAsia"/>
+        </w:rPr>
+        <w:t xml:space="preserve"> </w:t>
       </w:r>
     </w:p>
     <w:sectPr>
@@ -4873,8 +5072,8 @@
   <w:abstractNum w:abstractNumId="1">
     <w:nsid w:val="167E0641"/>
     <w:multiLevelType w:val="hybridMultilevel"/>
-    <w:tmpl w:val="6542125A"/>
-    <w:lvl w:ilvl="0" w:tplc="7BEEF18A">
+    <w:tmpl w:val="45DEE9BC"/>
+    <w:lvl w:ilvl="0" w:tplc="7BB06D2C">
       <w:start w:val="1"/>
       <w:numFmt w:val="decimal"/>
       <w:pStyle w:val="2"/>
@@ -4883,6 +5082,9 @@
       <w:pPr>
         <w:ind w:left="840" w:hanging="420"/>
       </w:pPr>
+      <w:rPr>
+        <w:i w:val="0"/>
+      </w:rPr>
     </w:lvl>
     <w:lvl w:ilvl="1" w:tplc="04090019" w:tentative="1">
       <w:start w:val="1"/>
@@ -6480,7 +6682,7 @@
 </file>
 
 <file path=customXml/itemProps2.xml><?xml version="1.0" encoding="utf-8"?>
-<ds:datastoreItem xmlns:ds="http://schemas.openxmlformats.org/officeDocument/2006/customXml" ds:itemID="{14FF4B4A-79D9-41C4-9D5C-AD9977DB64FA}">
+<ds:datastoreItem xmlns:ds="http://schemas.openxmlformats.org/officeDocument/2006/customXml" ds:itemID="{95BD6392-054D-4AA3-BD28-DAE0B541B4EB}">
   <ds:schemaRefs>
     <ds:schemaRef ds:uri="http://schemas.openxmlformats.org/officeDocument/2006/bibliography"/>
   </ds:schemaRefs>

--- a/总结/Java基础.docx
+++ b/总结/Java基础.docx
@@ -1959,11 +1959,6 @@
       </w:r>
     </w:p>
     <w:p>
-      <w:pPr>
-        <w:rPr>
-          <w:rFonts w:hint="eastAsia"/>
-        </w:rPr>
-      </w:pPr>
       <w:r>
         <w:rPr>
           <w:rFonts w:hint="eastAsia"/>
@@ -4788,7 +4783,6 @@
       <w:pPr>
         <w:ind w:firstLineChars="0"/>
         <w:rPr>
-          <w:rFonts w:hint="eastAsia"/>
           <w:b/>
           <w:sz w:val="16"/>
           <w:szCs w:val="16"/>
@@ -4806,9 +4800,6 @@
     <w:p>
       <w:pPr>
         <w:pStyle w:val="2"/>
-        <w:rPr>
-          <w:rFonts w:hint="eastAsia"/>
-        </w:rPr>
       </w:pPr>
       <w:r>
         <w:rPr>
@@ -4818,11 +4809,6 @@
       </w:r>
     </w:p>
     <w:p>
-      <w:pPr>
-        <w:rPr>
-          <w:rFonts w:hint="eastAsia"/>
-        </w:rPr>
-      </w:pPr>
       <w:r>
         <w:rPr>
           <w:rFonts w:hint="eastAsia"/>
@@ -4849,11 +4835,6 @@
       </w:r>
     </w:p>
     <w:p>
-      <w:pPr>
-        <w:rPr>
-          <w:rFonts w:hint="eastAsia"/>
-        </w:rPr>
-      </w:pPr>
       <w:r>
         <w:rPr>
           <w:rFonts w:hint="eastAsia"/>
@@ -4864,7 +4845,7 @@
     <w:p>
       <w:pPr>
         <w:rPr>
-          <w:rFonts w:hAnsi="微软雅黑" w:hint="eastAsia"/>
+          <w:rFonts w:hAnsi="微软雅黑"/>
           <w:b/>
           <w:szCs w:val="21"/>
         </w:rPr>
@@ -4879,9 +4860,6 @@
     <w:p>
       <w:pPr>
         <w:pStyle w:val="2"/>
-        <w:rPr>
-          <w:rFonts w:hint="eastAsia"/>
-        </w:rPr>
       </w:pPr>
       <w:r>
         <w:rPr>
@@ -4891,11 +4869,6 @@
       </w:r>
     </w:p>
     <w:p>
-      <w:pPr>
-        <w:rPr>
-          <w:rFonts w:hint="eastAsia"/>
-        </w:rPr>
-      </w:pPr>
       <w:r>
         <w:rPr>
           <w:rFonts w:hint="eastAsia"/>
@@ -4904,11 +4877,6 @@
       </w:r>
     </w:p>
     <w:p>
-      <w:pPr>
-        <w:rPr>
-          <w:rFonts w:hint="eastAsia"/>
-        </w:rPr>
-      </w:pPr>
       <w:r>
         <w:rPr>
           <w:rFonts w:hint="eastAsia"/>
@@ -4917,11 +4885,57 @@
       </w:r>
     </w:p>
     <w:p>
+      <w:pPr>
+        <w:rPr>
+          <w:rFonts w:hint="eastAsia"/>
+        </w:rPr>
+      </w:pPr>
       <w:r>
         <w:rPr>
           <w:rFonts w:hint="eastAsia"/>
         </w:rPr>
         <w:t>缺点是LongAdder在统计的时候如果有并发更新，可能导致统计的数据有误差。</w:t>
+      </w:r>
+    </w:p>
+    <w:p>
+      <w:pPr>
+        <w:pStyle w:val="2"/>
+        <w:rPr>
+          <w:rFonts w:hint="eastAsia"/>
+        </w:rPr>
+      </w:pPr>
+      <w:r>
+        <w:t>CountDownLatch</w:t>
+      </w:r>
+      <w:r>
+        <w:rPr>
+          <w:rFonts w:hint="eastAsia"/>
+        </w:rPr>
+        <w:t>和</w:t>
+      </w:r>
+      <w:r>
+        <w:t>CyclicBarrier</w:t>
+      </w:r>
+    </w:p>
+    <w:p>
+      <w:pPr>
+        <w:rPr>
+          <w:rFonts w:hint="eastAsia"/>
+        </w:rPr>
+      </w:pPr>
+      <w:r>
+        <w:rPr>
+          <w:rFonts w:hint="eastAsia"/>
+        </w:rPr>
+        <w:t>CountDownLatch：一个或者多个线程，等待其他多个线程完成某件事情之后才能执行；</w:t>
+      </w:r>
+    </w:p>
+    <w:p>
+      <w:r>
+        <w:rPr>
+          <w:rFonts w:hint="eastAsia"/>
+        </w:rPr>
+        <w:t>CyclicBarrier：多个线程互相等待，直到到达同一个同步点，再继续一起执行。</w:t>
       </w:r>
     </w:p>
     <w:p>
@@ -6682,7 +6696,7 @@
 </file>
 
 <file path=customXml/itemProps2.xml><?xml version="1.0" encoding="utf-8"?>
-<ds:datastoreItem xmlns:ds="http://schemas.openxmlformats.org/officeDocument/2006/customXml" ds:itemID="{95BD6392-054D-4AA3-BD28-DAE0B541B4EB}">
+<ds:datastoreItem xmlns:ds="http://schemas.openxmlformats.org/officeDocument/2006/customXml" ds:itemID="{325F7877-51BC-45FC-8F90-13A6BDD8E49E}">
   <ds:schemaRefs>
     <ds:schemaRef ds:uri="http://schemas.openxmlformats.org/officeDocument/2006/bibliography"/>
   </ds:schemaRefs>

--- a/总结/Java基础.docx
+++ b/总结/Java基础.docx
@@ -139,30 +139,55 @@
         <w:pStyle w:val="2"/>
       </w:pPr>
       <w:r>
-        <w:rPr>
-          <w:rFonts w:hint="eastAsia"/>
-        </w:rPr>
-        <w:t>HashMap和HashTable。</w:t>
-      </w:r>
-    </w:p>
-    <w:p>
-      <w:r>
-        <w:rPr>
-          <w:rFonts w:hint="eastAsia"/>
-        </w:rPr>
-        <w:t>HashMap能接受空键值和空值，HashTable不能。HashTable多线程安全可以多线程操作一个，HashMap不能（</w:t>
-      </w:r>
-      <w:r>
-        <w:rPr>
-          <w:color w:val="FF0000"/>
-        </w:rPr>
-        <w:t>ConcurrentModificationException</w:t>
-      </w:r>
-      <w:r>
-        <w:rPr>
-          <w:rFonts w:hint="eastAsia"/>
-        </w:rPr>
-        <w:t>）。四种遍历方式和正确的删除元素方式。</w:t>
+        <w:t>final</w:t>
+      </w:r>
+      <w:r>
+        <w:rPr>
+          <w:rFonts w:hint="eastAsia"/>
+        </w:rPr>
+        <w:t>、</w:t>
+      </w:r>
+      <w:r>
+        <w:t>finally</w:t>
+      </w:r>
+      <w:r>
+        <w:rPr>
+          <w:rFonts w:hint="eastAsia"/>
+        </w:rPr>
+        <w:t>和</w:t>
+      </w:r>
+      <w:r>
+        <w:t>finalize</w:t>
+      </w:r>
+      <w:r>
+        <w:rPr>
+          <w:rFonts w:hint="eastAsia"/>
+        </w:rPr>
+        <w:t>。</w:t>
+      </w:r>
+    </w:p>
+    <w:p>
+      <w:r>
+        <w:rPr>
+          <w:rFonts w:hint="eastAsia"/>
+        </w:rPr>
+        <w:t>final：修饰类、方法和变量。</w:t>
+      </w:r>
+    </w:p>
+    <w:p>
+      <w:r>
+        <w:rPr>
+          <w:rFonts w:hint="eastAsia"/>
+        </w:rPr>
+        <w:t>finally：try catch finally。即使在try里return，也是return后执行finally。</w:t>
+      </w:r>
+    </w:p>
+    <w:p>
+      <w:r>
+        <w:rPr>
+          <w:rFonts w:hint="eastAsia"/>
+        </w:rPr>
+        <w:t>finalize：作为确保某些非内存资源(如Socket、文件等)释放的一个补充。</w:t>
       </w:r>
     </w:p>
     <w:p>
@@ -170,7 +195,244 @@
         <w:pStyle w:val="2"/>
       </w:pPr>
       <w:r>
-        <w:t>final</w:t>
+        <w:rPr>
+          <w:rFonts w:hint="eastAsia"/>
+        </w:rPr>
+        <w:t>GC是什么? 为什么要有GC。</w:t>
+      </w:r>
+    </w:p>
+    <w:p>
+      <w:r>
+        <w:rPr>
+          <w:rFonts w:hint="eastAsia"/>
+        </w:rPr>
+        <w:t>清除不必要的内存；提高生产率不需要管理内存问题，帮助程序的完成性避免jvm的崩溃，但是加大了程序的负担。分为新生代、老年代和永久代。</w:t>
+      </w:r>
+    </w:p>
+    <w:p>
+      <w:pPr>
+        <w:pStyle w:val="2"/>
+      </w:pPr>
+      <w:r>
+        <w:t>String s = new String(xyz);创建了几个String Object?</w:t>
+      </w:r>
+    </w:p>
+    <w:p>
+      <w:r>
+        <w:rPr>
+          <w:rFonts w:hint="eastAsia"/>
+        </w:rPr>
+        <w:t>首先在字符串常量缓冲区，找到？不创建string对象，否则创建，这样就一个string对象，遇到new运算符号了（一定是新地址），在内存上创建string对象，并将其返回给s，又一个对象。</w:t>
+      </w:r>
+    </w:p>
+    <w:p>
+      <w:pPr>
+        <w:rPr>
+          <w:kern w:val="0"/>
+        </w:rPr>
+      </w:pPr>
+      <w:r>
+        <w:rPr>
+          <w:kern w:val="0"/>
+        </w:rPr>
+        <w:lastRenderedPageBreak/>
+        <w:t>字符串池：存唯一的字符串</w:t>
+      </w:r>
+      <w:r>
+        <w:rPr>
+          <w:kern w:val="0"/>
+        </w:rPr>
+        <w:br/>
+      </w:r>
+      <w:r>
+        <w:rPr>
+          <w:rFonts w:hint="eastAsia"/>
+          <w:kern w:val="0"/>
+        </w:rPr>
+        <w:tab/>
+      </w:r>
+      <w:r>
+        <w:rPr>
+          <w:kern w:val="0"/>
+        </w:rPr>
+        <w:t>堆：对象（内存）、存储数据</w:t>
+      </w:r>
+      <w:r>
+        <w:rPr>
+          <w:kern w:val="0"/>
+        </w:rPr>
+        <w:br/>
+      </w:r>
+      <w:r>
+        <w:rPr>
+          <w:rFonts w:hint="eastAsia"/>
+          <w:kern w:val="0"/>
+        </w:rPr>
+        <w:tab/>
+      </w:r>
+      <w:r>
+        <w:rPr>
+          <w:kern w:val="0"/>
+        </w:rPr>
+        <w:t>栈：对象的引用、基本类型、程序指令</w:t>
+      </w:r>
+      <w:r>
+        <w:rPr>
+          <w:kern w:val="0"/>
+        </w:rPr>
+        <w:br/>
+      </w:r>
+      <w:r>
+        <w:rPr>
+          <w:rFonts w:hint="eastAsia"/>
+          <w:kern w:val="0"/>
+        </w:rPr>
+        <w:tab/>
+      </w:r>
+      <w:r>
+        <w:rPr>
+          <w:kern w:val="0"/>
+        </w:rPr>
+        <w:t>String</w:t>
+      </w:r>
+      <w:r>
+        <w:rPr>
+          <w:kern w:val="0"/>
+        </w:rPr>
+        <w:t> </w:t>
+      </w:r>
+      <w:r>
+        <w:rPr>
+          <w:kern w:val="0"/>
+        </w:rPr>
+        <w:t>s=new</w:t>
+      </w:r>
+      <w:r>
+        <w:rPr>
+          <w:kern w:val="0"/>
+        </w:rPr>
+        <w:t> </w:t>
+      </w:r>
+      <w:r>
+        <w:rPr>
+          <w:kern w:val="0"/>
+        </w:rPr>
+        <w:t>String("abc")创建了几个对象？</w:t>
+      </w:r>
+      <w:r>
+        <w:rPr>
+          <w:kern w:val="0"/>
+        </w:rPr>
+        <w:br/>
+      </w:r>
+      <w:r>
+        <w:rPr>
+          <w:rFonts w:hint="eastAsia"/>
+          <w:kern w:val="0"/>
+        </w:rPr>
+        <w:tab/>
+      </w:r>
+      <w:r>
+        <w:rPr>
+          <w:kern w:val="0"/>
+        </w:rPr>
+        <w:t>abc不存在于字符串池则创建。</w:t>
+      </w:r>
+      <w:r>
+        <w:rPr>
+          <w:kern w:val="0"/>
+        </w:rPr>
+        <w:br/>
+      </w:r>
+      <w:r>
+        <w:rPr>
+          <w:rFonts w:hint="eastAsia"/>
+          <w:kern w:val="0"/>
+        </w:rPr>
+        <w:tab/>
+      </w:r>
+      <w:r>
+        <w:rPr>
+          <w:kern w:val="0"/>
+        </w:rPr>
+        <w:t>然后new</w:t>
+      </w:r>
+      <w:r>
+        <w:rPr>
+          <w:kern w:val="0"/>
+        </w:rPr>
+        <w:t> </w:t>
+      </w:r>
+      <w:r>
+        <w:rPr>
+          <w:kern w:val="0"/>
+        </w:rPr>
+        <w:t>String（</w:t>
+      </w:r>
+      <w:r>
+        <w:rPr>
+          <w:kern w:val="0"/>
+        </w:rPr>
+        <w:t>“</w:t>
+      </w:r>
+      <w:r>
+        <w:rPr>
+          <w:kern w:val="0"/>
+        </w:rPr>
+        <w:t>abc</w:t>
+      </w:r>
+      <w:r>
+        <w:rPr>
+          <w:kern w:val="0"/>
+        </w:rPr>
+        <w:t>”</w:t>
+      </w:r>
+      <w:r>
+        <w:rPr>
+          <w:kern w:val="0"/>
+        </w:rPr>
+        <w:t>）在堆中建立对象。</w:t>
+      </w:r>
+      <w:r>
+        <w:rPr>
+          <w:kern w:val="0"/>
+        </w:rPr>
+        <w:br/>
+      </w:r>
+      <w:r>
+        <w:rPr>
+          <w:rFonts w:hint="eastAsia"/>
+          <w:kern w:val="0"/>
+        </w:rPr>
+        <w:tab/>
+      </w:r>
+      <w:r>
+        <w:rPr>
+          <w:kern w:val="0"/>
+        </w:rPr>
+        <w:t>最后用栈里的s指向堆里的对象。</w:t>
+      </w:r>
+    </w:p>
+    <w:p>
+      <w:pPr>
+        <w:rPr>
+          <w:kern w:val="0"/>
+        </w:rPr>
+      </w:pPr>
+      <w:r>
+        <w:rPr>
+          <w:rFonts w:hint="eastAsia"/>
+          <w:kern w:val="0"/>
+        </w:rPr>
+        <w:t>需要注意就是jdk8，在处理字符串相加，直接做了处理，编译后直接加在了一起</w:t>
+      </w:r>
+    </w:p>
+    <w:p>
+      <w:pPr>
+        <w:pStyle w:val="2"/>
+      </w:pPr>
+      <w:r>
+        <w:t>private</w:t>
       </w:r>
       <w:r>
         <w:rPr>
@@ -179,7 +441,16 @@
         <w:t>、</w:t>
       </w:r>
       <w:r>
-        <w:t>finally</w:t>
+        <w:t>default</w:t>
+      </w:r>
+      <w:r>
+        <w:rPr>
+          <w:rFonts w:hint="eastAsia"/>
+        </w:rPr>
+        <w:t>、</w:t>
+      </w:r>
+      <w:r>
+        <w:t>protected</w:t>
       </w:r>
       <w:r>
         <w:rPr>
@@ -188,7 +459,7 @@
         <w:t>和</w:t>
       </w:r>
       <w:r>
-        <w:t>finalize</w:t>
+        <w:t>public</w:t>
       </w:r>
       <w:r>
         <w:rPr>
@@ -202,23 +473,7 @@
         <w:rPr>
           <w:rFonts w:hint="eastAsia"/>
         </w:rPr>
-        <w:t>final：修饰类、方法和变量。</w:t>
-      </w:r>
-    </w:p>
-    <w:p>
-      <w:r>
-        <w:rPr>
-          <w:rFonts w:hint="eastAsia"/>
-        </w:rPr>
-        <w:t>finally：try catch finally。即使在try里return，也是return后执行finally。</w:t>
-      </w:r>
-    </w:p>
-    <w:p>
-      <w:r>
-        <w:rPr>
-          <w:rFonts w:hint="eastAsia"/>
-        </w:rPr>
-        <w:t>finalize：作为确保某些非内存资源(如Socket、文件等)释放的一个补充。</w:t>
+        <w:t>类、包、子类和外部。</w:t>
       </w:r>
     </w:p>
     <w:p>
@@ -229,15 +484,59 @@
         <w:rPr>
           <w:rFonts w:hint="eastAsia"/>
         </w:rPr>
-        <w:t>&amp;和&amp;&amp;。</w:t>
-      </w:r>
-    </w:p>
-    <w:p>
-      <w:r>
-        <w:rPr>
-          <w:rFonts w:hint="eastAsia"/>
-        </w:rPr>
-        <w:t>都是代表与运算，&amp;还可以作为位运算符，&amp;&amp;具有短路的功能。</w:t>
+        <w:t>八种基本类型和对应的封装类。</w:t>
+      </w:r>
+    </w:p>
+    <w:p>
+      <w:r>
+        <w:rPr>
+          <w:rFonts w:hint="eastAsia"/>
+        </w:rPr>
+        <w:t>byte、char</w:t>
+      </w:r>
+      <w:r>
+        <w:rPr>
+          <w:rFonts w:hint="eastAsia"/>
+        </w:rPr>
+        <w:t xml:space="preserve">     </w:t>
+      </w:r>
+      <w:r>
+        <w:rPr>
+          <w:rFonts w:hint="eastAsia"/>
+        </w:rPr>
+        <w:t>、short、int</w:t>
+      </w:r>
+      <w:r>
+        <w:rPr>
+          <w:rFonts w:hint="eastAsia"/>
+        </w:rPr>
+        <w:t xml:space="preserve">     </w:t>
+      </w:r>
+      <w:r>
+        <w:rPr>
+          <w:rFonts w:hint="eastAsia"/>
+        </w:rPr>
+        <w:t>、long、float、double</w:t>
+      </w:r>
+      <w:r>
+        <w:rPr>
+          <w:rFonts w:hint="eastAsia"/>
+        </w:rPr>
+        <w:t xml:space="preserve"> </w:t>
+      </w:r>
+      <w:r>
+        <w:rPr>
+          <w:rFonts w:hint="eastAsia"/>
+        </w:rPr>
+        <w:t>和boolean。</w:t>
+      </w:r>
+    </w:p>
+    <w:p>
+      <w:r>
+        <w:rPr>
+          <w:rFonts w:hint="eastAsia"/>
+        </w:rPr>
+        <w:t>Byte、Character、Short、Integer、Long、Float、Double和Boolean。</w:t>
       </w:r>
     </w:p>
     <w:p>
@@ -248,532 +547,164 @@
         <w:rPr>
           <w:rFonts w:hint="eastAsia"/>
         </w:rPr>
+        <w:t>类的初始化顺序。</w:t>
+      </w:r>
+    </w:p>
+    <w:p>
+      <w:r>
+        <w:rPr>
+          <w:rFonts w:hint="eastAsia"/>
+        </w:rPr>
+        <w:t>（静态变量、静态初始化块）&gt;（变量、初始化块）&gt;构造器。</w:t>
+      </w:r>
+    </w:p>
+    <w:p>
+      <w:pPr>
+        <w:pStyle w:val="2"/>
+      </w:pPr>
+      <w:r>
+        <w:rPr>
+          <w:rFonts w:hint="eastAsia"/>
+        </w:rPr>
+        <w:t>简述 synchronized 和 java.util.concurrent.locks.Lock的异同。</w:t>
+      </w:r>
+    </w:p>
+    <w:p>
+      <w:pPr>
+        <w:pStyle w:val="3"/>
+      </w:pPr>
+      <w:r>
+        <w:rPr>
+          <w:rFonts w:hint="eastAsia"/>
+        </w:rPr>
+        <w:t>主要相同点：Lock 能完成 synchronized 所实现的所有功能</w:t>
+      </w:r>
+    </w:p>
+    <w:p>
+      <w:pPr>
+        <w:pStyle w:val="3"/>
+      </w:pPr>
+      <w:r>
+        <w:rPr>
+          <w:rFonts w:hint="eastAsia"/>
+        </w:rPr>
+        <w:t>主要不同点：Lock 有比 synchronized 更精确的线程语义和更好的性能。synchronized 会自动释放锁，而 Lock 一定要求程序员手工释放，并且必须在 finally 从句中释放。Lock 还有更强大的功能，例如，它的 tryLock 方法可以非阻塞方式去拿锁。而synchronized，多个线程访问一个synchronize修饰的方式的时，如果这个方法被占用，则线程会一直尝试获取锁，占用和浪费系统资源甚至会死锁造成程序中断。</w:t>
+      </w:r>
+    </w:p>
+    <w:p>
+      <w:pPr>
+        <w:pStyle w:val="2"/>
+      </w:pPr>
+      <w:r>
+        <w:t>newInstance</w:t>
+      </w:r>
+      <w:r>
+        <w:rPr>
+          <w:rFonts w:hint="eastAsia"/>
+        </w:rPr>
+        <w:t>()方法和new关键字的异同。</w:t>
+      </w:r>
+    </w:p>
+    <w:p>
+      <w:r>
+        <w:rPr>
+          <w:rFonts w:hint="eastAsia"/>
+        </w:rPr>
+        <w:t>使用getDeclaredConstructor()代替</w:t>
+      </w:r>
+      <w:r>
+        <w:t>newInstance()</w:t>
+      </w:r>
+      <w:r>
+        <w:rPr>
+          <w:rFonts w:hint="eastAsia"/>
+        </w:rPr>
+        <w:t>。</w:t>
+      </w:r>
+    </w:p>
+    <w:p>
+      <w:r>
+        <w:rPr>
+          <w:rFonts w:hint="eastAsia"/>
+        </w:rPr>
+        <w:t>newInstance():弱类型,效率低,只能调用无参构造</w:t>
+      </w:r>
+    </w:p>
+    <w:p>
+      <w:r>
+        <w:rPr>
+          <w:rFonts w:hint="eastAsia"/>
+        </w:rPr>
+        <w:t>new():强类型,高效率,能调用任何public构造器</w:t>
+      </w:r>
+    </w:p>
+    <w:p>
+      <w:r>
+        <w:rPr>
+          <w:rFonts w:hint="eastAsia"/>
+        </w:rPr>
+        <w:t>使用new关键字时你得保证import了这个驱动类才行，而使用class.formname时你只要保证引用了驱动的jar包就行了。</w:t>
+      </w:r>
+    </w:p>
+    <w:p>
+      <w:r>
+        <w:rPr>
+          <w:rFonts w:hint="eastAsia"/>
+        </w:rPr>
+        <w:t>如果用new的话，当工程改变了数据库，你得修改.java文件和引入相应的驱动包。</w:t>
+      </w:r>
+    </w:p>
+    <w:p>
+      <w:r>
+        <w:rPr>
+          <w:rFonts w:hint="eastAsia"/>
+        </w:rPr>
+        <w:t>而使用class.formname时可以将驱动的类配置在xml文件中。加载驱动对象时修改xml和引入jar包就行。</w:t>
+      </w:r>
+    </w:p>
+    <w:p>
+      <w:pPr>
+        <w:pStyle w:val="2"/>
+      </w:pPr>
+      <w:r>
+        <w:rPr>
+          <w:rFonts w:hint="eastAsia"/>
+        </w:rPr>
+        <w:t>并发编程经常遇到的三个问题。</w:t>
+      </w:r>
+    </w:p>
+    <w:p>
+      <w:pPr>
+        <w:pStyle w:val="3"/>
+      </w:pPr>
+      <w:r>
+        <w:rPr>
+          <w:rFonts w:hint="eastAsia"/>
+        </w:rPr>
+        <w:t>原子性问题</w:t>
+      </w:r>
+      <w:r>
+        <w:rPr>
+          <w:rFonts w:hint="eastAsia"/>
+        </w:rPr>
+        <w:t>：</w:t>
+      </w:r>
+      <w:r>
+        <w:rPr>
+          <w:rFonts w:hint="eastAsia"/>
+        </w:rPr>
+        <w:t>即一个操作或者多个操作 要么全部执行并且执行的过程不会被任何因素打断，要么就都不执行。只要读取和赋值是才是原子操作。</w:t>
+      </w:r>
+    </w:p>
+    <w:p>
+      <w:pPr>
+        <w:pStyle w:val="3"/>
+      </w:pPr>
+      <w:r>
+        <w:rPr>
+          <w:rFonts w:hint="eastAsia"/>
+        </w:rPr>
         <w:lastRenderedPageBreak/>
-        <w:t>Collection和Collections。</w:t>
-      </w:r>
-    </w:p>
-    <w:p>
-      <w:r>
-        <w:rPr>
-          <w:rFonts w:hint="eastAsia"/>
-        </w:rPr>
-        <w:t>Collection是一个接口类，Collections是一个静态方法工具类。</w:t>
-      </w:r>
-    </w:p>
-    <w:p>
-      <w:pPr>
-        <w:pStyle w:val="2"/>
-      </w:pPr>
-      <w:r>
-        <w:rPr>
-          <w:rFonts w:hint="eastAsia"/>
-        </w:rPr>
-        <w:t>GC是什么? 为什么要有GC。</w:t>
-      </w:r>
-    </w:p>
-    <w:p>
-      <w:r>
-        <w:rPr>
-          <w:rFonts w:hint="eastAsia"/>
-        </w:rPr>
-        <w:t>清除不必要的内存；提高生产率不需要管理内存问题，帮助程序的完成性避免jvm的崩溃，但是加大了程序的负担。分为新生代、老年代和永久代。</w:t>
-      </w:r>
-    </w:p>
-    <w:p>
-      <w:pPr>
-        <w:pStyle w:val="2"/>
-      </w:pPr>
-      <w:r>
-        <w:t>String s = new String(xyz);创建了几个String Object?</w:t>
-      </w:r>
-    </w:p>
-    <w:p>
-      <w:r>
-        <w:rPr>
-          <w:rFonts w:hint="eastAsia"/>
-        </w:rPr>
-        <w:t>首先在字符串常量缓冲区，找到？不创建string对象，否则创建，这样就一个string对象，遇到new运算符号了（一定是新地址），在内存上创建string对象，并将其返回给s，又一个对象。</w:t>
-      </w:r>
-    </w:p>
-    <w:p>
-      <w:pPr>
-        <w:rPr>
-          <w:kern w:val="0"/>
-        </w:rPr>
-      </w:pPr>
-      <w:r>
-        <w:rPr>
-          <w:kern w:val="0"/>
-        </w:rPr>
-        <w:t>字符串池：存唯一的字符串</w:t>
-      </w:r>
-      <w:r>
-        <w:rPr>
-          <w:kern w:val="0"/>
-        </w:rPr>
-        <w:br/>
-      </w:r>
-      <w:r>
-        <w:rPr>
-          <w:rFonts w:hint="eastAsia"/>
-          <w:kern w:val="0"/>
-        </w:rPr>
-        <w:tab/>
-      </w:r>
-      <w:r>
-        <w:rPr>
-          <w:kern w:val="0"/>
-        </w:rPr>
-        <w:t>堆：对象（内存）、存储数据</w:t>
-      </w:r>
-      <w:r>
-        <w:rPr>
-          <w:kern w:val="0"/>
-        </w:rPr>
-        <w:br/>
-      </w:r>
-      <w:r>
-        <w:rPr>
-          <w:rFonts w:hint="eastAsia"/>
-          <w:kern w:val="0"/>
-        </w:rPr>
-        <w:tab/>
-      </w:r>
-      <w:r>
-        <w:rPr>
-          <w:kern w:val="0"/>
-        </w:rPr>
-        <w:t>栈：对象的引用、基本类型、程序指令</w:t>
-      </w:r>
-      <w:r>
-        <w:rPr>
-          <w:kern w:val="0"/>
-        </w:rPr>
-        <w:br/>
-      </w:r>
-      <w:r>
-        <w:rPr>
-          <w:rFonts w:hint="eastAsia"/>
-          <w:kern w:val="0"/>
-        </w:rPr>
-        <w:tab/>
-      </w:r>
-      <w:r>
-        <w:rPr>
-          <w:kern w:val="0"/>
-        </w:rPr>
-        <w:t>String</w:t>
-      </w:r>
-      <w:r>
-        <w:rPr>
-          <w:kern w:val="0"/>
-        </w:rPr>
-        <w:t> </w:t>
-      </w:r>
-      <w:r>
-        <w:rPr>
-          <w:kern w:val="0"/>
-        </w:rPr>
-        <w:t>s=new</w:t>
-      </w:r>
-      <w:r>
-        <w:rPr>
-          <w:kern w:val="0"/>
-        </w:rPr>
-        <w:t> </w:t>
-      </w:r>
-      <w:r>
-        <w:rPr>
-          <w:kern w:val="0"/>
-        </w:rPr>
-        <w:t>String("abc")创建了几个对象？</w:t>
-      </w:r>
-      <w:r>
-        <w:rPr>
-          <w:kern w:val="0"/>
-        </w:rPr>
-        <w:br/>
-      </w:r>
-      <w:r>
-        <w:rPr>
-          <w:rFonts w:hint="eastAsia"/>
-          <w:kern w:val="0"/>
-        </w:rPr>
-        <w:tab/>
-      </w:r>
-      <w:r>
-        <w:rPr>
-          <w:kern w:val="0"/>
-        </w:rPr>
-        <w:t>abc不存在于字符串池则创建。</w:t>
-      </w:r>
-      <w:r>
-        <w:rPr>
-          <w:kern w:val="0"/>
-        </w:rPr>
-        <w:br/>
-      </w:r>
-      <w:r>
-        <w:rPr>
-          <w:rFonts w:hint="eastAsia"/>
-          <w:kern w:val="0"/>
-        </w:rPr>
-        <w:tab/>
-      </w:r>
-      <w:r>
-        <w:rPr>
-          <w:kern w:val="0"/>
-        </w:rPr>
-        <w:t>然后new</w:t>
-      </w:r>
-      <w:r>
-        <w:rPr>
-          <w:kern w:val="0"/>
-        </w:rPr>
-        <w:t> </w:t>
-      </w:r>
-      <w:r>
-        <w:rPr>
-          <w:kern w:val="0"/>
-        </w:rPr>
-        <w:t>String（</w:t>
-      </w:r>
-      <w:r>
-        <w:rPr>
-          <w:kern w:val="0"/>
-        </w:rPr>
-        <w:t>“</w:t>
-      </w:r>
-      <w:r>
-        <w:rPr>
-          <w:kern w:val="0"/>
-        </w:rPr>
-        <w:t>abc</w:t>
-      </w:r>
-      <w:r>
-        <w:rPr>
-          <w:kern w:val="0"/>
-        </w:rPr>
-        <w:t>”</w:t>
-      </w:r>
-      <w:r>
-        <w:rPr>
-          <w:kern w:val="0"/>
-        </w:rPr>
-        <w:t>）在堆中建立对象。</w:t>
-      </w:r>
-      <w:r>
-        <w:rPr>
-          <w:kern w:val="0"/>
-        </w:rPr>
-        <w:br/>
-      </w:r>
-      <w:r>
-        <w:rPr>
-          <w:rFonts w:hint="eastAsia"/>
-          <w:kern w:val="0"/>
-        </w:rPr>
-        <w:tab/>
-      </w:r>
-      <w:r>
-        <w:rPr>
-          <w:kern w:val="0"/>
-        </w:rPr>
-        <w:t>最后用栈里的s指向堆里的对象。</w:t>
-      </w:r>
-    </w:p>
-    <w:p>
-      <w:pPr>
-        <w:rPr>
-          <w:kern w:val="0"/>
-        </w:rPr>
-      </w:pPr>
-      <w:r>
-        <w:rPr>
-          <w:rFonts w:hint="eastAsia"/>
-          <w:kern w:val="0"/>
-        </w:rPr>
-        <w:t>需要注意就是jdk8，在处理字符串相加，直接做了处理，编译后直接加在了一起</w:t>
-      </w:r>
-    </w:p>
-    <w:p>
-      <w:pPr>
-        <w:pStyle w:val="2"/>
-      </w:pPr>
-      <w:r>
-        <w:t>private</w:t>
-      </w:r>
-      <w:r>
-        <w:rPr>
-          <w:rFonts w:hint="eastAsia"/>
-        </w:rPr>
-        <w:t>、</w:t>
-      </w:r>
-      <w:r>
-        <w:t>default</w:t>
-      </w:r>
-      <w:r>
-        <w:rPr>
-          <w:rFonts w:hint="eastAsia"/>
-        </w:rPr>
-        <w:t>、</w:t>
-      </w:r>
-      <w:r>
-        <w:t>protected</w:t>
-      </w:r>
-      <w:r>
-        <w:rPr>
-          <w:rFonts w:hint="eastAsia"/>
-        </w:rPr>
-        <w:t>和</w:t>
-      </w:r>
-      <w:r>
-        <w:t>public</w:t>
-      </w:r>
-      <w:r>
-        <w:rPr>
-          <w:rFonts w:hint="eastAsia"/>
-        </w:rPr>
-        <w:t>。</w:t>
-      </w:r>
-    </w:p>
-    <w:p>
-      <w:r>
-        <w:rPr>
-          <w:rFonts w:hint="eastAsia"/>
-        </w:rPr>
-        <w:t>类、包、子类和外部。</w:t>
-      </w:r>
-    </w:p>
-    <w:p>
-      <w:pPr>
-        <w:pStyle w:val="2"/>
-      </w:pPr>
-      <w:r>
-        <w:rPr>
-          <w:rFonts w:hint="eastAsia"/>
-        </w:rPr>
-        <w:t>八种基本类型和对应的封装类。</w:t>
-      </w:r>
-    </w:p>
-    <w:p>
-      <w:r>
-        <w:rPr>
-          <w:rFonts w:hint="eastAsia"/>
-        </w:rPr>
-        <w:t>byte、char</w:t>
-      </w:r>
-      <w:r>
-        <w:rPr>
-          <w:rFonts w:hint="eastAsia"/>
-        </w:rPr>
-        <w:t xml:space="preserve">     </w:t>
-      </w:r>
-      <w:r>
-        <w:rPr>
-          <w:rFonts w:hint="eastAsia"/>
-        </w:rPr>
-        <w:t>、short、int</w:t>
-      </w:r>
-      <w:r>
-        <w:rPr>
-          <w:rFonts w:hint="eastAsia"/>
-        </w:rPr>
-        <w:t xml:space="preserve">     </w:t>
-      </w:r>
-      <w:r>
-        <w:rPr>
-          <w:rFonts w:hint="eastAsia"/>
-        </w:rPr>
-        <w:t>、long、float、double</w:t>
-      </w:r>
-      <w:r>
-        <w:rPr>
-          <w:rFonts w:hint="eastAsia"/>
-        </w:rPr>
-        <w:t xml:space="preserve"> </w:t>
-      </w:r>
-      <w:r>
-        <w:rPr>
-          <w:rFonts w:hint="eastAsia"/>
-        </w:rPr>
-        <w:t>和boolean。</w:t>
-      </w:r>
-    </w:p>
-    <w:p>
-      <w:r>
-        <w:rPr>
-          <w:rFonts w:hint="eastAsia"/>
-        </w:rPr>
-        <w:t>Byte、Character、Short、Integer、Long、Float、Double和Boolean。</w:t>
-      </w:r>
-    </w:p>
-    <w:p>
-      <w:pPr>
-        <w:pStyle w:val="2"/>
-      </w:pPr>
-      <w:r>
-        <w:rPr>
-          <w:rFonts w:hint="eastAsia"/>
-        </w:rPr>
-        <w:t>类的初始化顺序。</w:t>
-      </w:r>
-    </w:p>
-    <w:p>
-      <w:r>
-        <w:rPr>
-          <w:rFonts w:hint="eastAsia"/>
-        </w:rPr>
-        <w:t>（静态变量、静态初始化块）&gt;（变量、初始化块）&gt;构造器。</w:t>
-      </w:r>
-    </w:p>
-    <w:p>
-      <w:pPr>
-        <w:pStyle w:val="2"/>
-      </w:pPr>
-      <w:r>
-        <w:rPr>
-          <w:rFonts w:hint="eastAsia"/>
-        </w:rPr>
-        <w:t>简述 synchronized 和 java.util.concurrent.locks.Lock的异同。</w:t>
-      </w:r>
-    </w:p>
-    <w:p>
-      <w:pPr>
-        <w:pStyle w:val="3"/>
-      </w:pPr>
-      <w:r>
-        <w:rPr>
-          <w:rFonts w:hint="eastAsia"/>
-        </w:rPr>
-        <w:t>主要相同点：Lock 能完成 synchronized 所实现的所有功能</w:t>
-      </w:r>
-    </w:p>
-    <w:p>
-      <w:pPr>
-        <w:pStyle w:val="3"/>
-      </w:pPr>
-      <w:r>
-        <w:rPr>
-          <w:rFonts w:hint="eastAsia"/>
-        </w:rPr>
-        <w:t>主要不同点：Lock 有比 synchronized 更精确的线程语义和更好的性能。synchronized 会自动释放锁，而 Lock 一定要求程序员手工释放，并且必须在 finally 从句中释放。Lock 还有更强大的功能，例如，它的 tryLock 方法可以非阻塞方式去拿锁。而synchronized，多个线程访问一个synchronize修饰的方式的时，如果这个方法被占用，则线程会一直尝试获取锁，占用和浪费系统资源甚至会死锁造成程序中断。</w:t>
-      </w:r>
-    </w:p>
-    <w:p>
-      <w:pPr>
-        <w:pStyle w:val="2"/>
-      </w:pPr>
-      <w:r>
-        <w:t>newInstance</w:t>
-      </w:r>
-      <w:r>
-        <w:rPr>
-          <w:rFonts w:hint="eastAsia"/>
-        </w:rPr>
-        <w:t>()方法和new关键字的异同。</w:t>
-      </w:r>
-    </w:p>
-    <w:p>
-      <w:r>
-        <w:rPr>
-          <w:rFonts w:hint="eastAsia"/>
-        </w:rPr>
-        <w:t>使用getDeclaredConstructor()代替</w:t>
-      </w:r>
-      <w:r>
-        <w:t>newInstance()</w:t>
-      </w:r>
-      <w:r>
-        <w:rPr>
-          <w:rFonts w:hint="eastAsia"/>
-        </w:rPr>
-        <w:t>。</w:t>
-      </w:r>
-    </w:p>
-    <w:p>
-      <w:r>
-        <w:rPr>
-          <w:rFonts w:hint="eastAsia"/>
-        </w:rPr>
-        <w:lastRenderedPageBreak/>
-        <w:t>newInstance():弱类型,效率低,只能调用无参构造</w:t>
-      </w:r>
-    </w:p>
-    <w:p>
-      <w:r>
-        <w:rPr>
-          <w:rFonts w:hint="eastAsia"/>
-        </w:rPr>
-        <w:t>new():强类型,高效率,能调用任何public构造器</w:t>
-      </w:r>
-    </w:p>
-    <w:p>
-      <w:r>
-        <w:rPr>
-          <w:rFonts w:hint="eastAsia"/>
-        </w:rPr>
-        <w:t>使用new关键字时你得保证import了这个驱动类才行，而使用class.formname时你只要保证引用了驱动的jar包就行了。</w:t>
-      </w:r>
-    </w:p>
-    <w:p>
-      <w:r>
-        <w:rPr>
-          <w:rFonts w:hint="eastAsia"/>
-        </w:rPr>
-        <w:t>如果用new的话，当工程改变了数据库，你得修改.java文件和引入相应的驱动包。</w:t>
-      </w:r>
-    </w:p>
-    <w:p>
-      <w:r>
-        <w:rPr>
-          <w:rFonts w:hint="eastAsia"/>
-        </w:rPr>
-        <w:t>而使用class.formname时可以将驱动的类配置在xml文件中。加载驱动对象时修改xml和引入jar包就行。</w:t>
-      </w:r>
-    </w:p>
-    <w:p>
-      <w:pPr>
-        <w:pStyle w:val="2"/>
-      </w:pPr>
-      <w:r>
-        <w:rPr>
-          <w:rFonts w:hint="eastAsia"/>
-        </w:rPr>
-        <w:t>并发编程经常遇到的三个问题。</w:t>
-      </w:r>
-    </w:p>
-    <w:p>
-      <w:pPr>
-        <w:pStyle w:val="3"/>
-      </w:pPr>
-      <w:r>
-        <w:rPr>
-          <w:rFonts w:hint="eastAsia"/>
-        </w:rPr>
-        <w:t>原子性问题</w:t>
-      </w:r>
-      <w:r>
-        <w:rPr>
-          <w:rFonts w:hint="eastAsia"/>
-        </w:rPr>
-        <w:t>：</w:t>
-      </w:r>
-      <w:r>
-        <w:rPr>
-          <w:rFonts w:hint="eastAsia"/>
-        </w:rPr>
-        <w:t>即一个操作或者多个操作 要么全部执行并且执行的过程不会被任何因素打断，要么就都不执行。只要读取和赋值是才是原子操作。</w:t>
-      </w:r>
-    </w:p>
-    <w:p>
-      <w:pPr>
-        <w:pStyle w:val="3"/>
-      </w:pPr>
-      <w:r>
-        <w:rPr>
-          <w:rFonts w:hint="eastAsia"/>
-        </w:rPr>
         <w:t>可见性问题</w:t>
       </w:r>
       <w:r>
@@ -973,8 +904,102 @@
         <w:rPr>
           <w:rFonts w:hint="eastAsia"/>
         </w:rPr>
+        <w:t>内部类</w:t>
+      </w:r>
+    </w:p>
+    <w:p>
+      <w:r>
+        <w:rPr>
+          <w:rFonts w:hint="eastAsia"/>
+        </w:rPr>
+        <w:t>成员内部类</w:t>
+      </w:r>
+    </w:p>
+    <w:p>
+      <w:r>
+        <w:t>可以无条件访问外部类的所有成员属性和成员方法（包括private成员和静态成员）。</w:t>
+      </w:r>
+    </w:p>
+    <w:p>
+      <w:r>
+        <w:rPr>
+          <w:rFonts w:hint="eastAsia"/>
+        </w:rPr>
+        <w:t>当成员内部类拥有和外部类同名的成员变量或者方法时，会发生隐藏现象，即默认情况下访问的是成员内部类的成员。如果要访问外部类的同名成员，需要以下面的形式进行访问：“外部类.this.成员变量”。</w:t>
+      </w:r>
+    </w:p>
+    <w:p>
+      <w:r>
+        <w:t>在外部类中如果要访问成员内部类的成员，必须先创建一个成员内部类的对象</w:t>
+      </w:r>
+      <w:r>
+        <w:rPr>
+          <w:rFonts w:hint="eastAsia"/>
+        </w:rPr>
+        <w:t>。</w:t>
+      </w:r>
+    </w:p>
+    <w:p>
+      <w:r>
+        <w:rPr>
+          <w:rFonts w:hint="eastAsia"/>
+        </w:rPr>
+        <w:t>成员内部类是依附外部类而存在的，也就是说，如果要创建成员内部类的对象，前提是必须存在一个外部类的对象。</w:t>
+      </w:r>
+    </w:p>
+    <w:p>
+      <w:r>
+        <w:rPr>
+          <w:rFonts w:hint="eastAsia"/>
+        </w:rPr>
+        <w:t>局部内部类</w:t>
+      </w:r>
+    </w:p>
+    <w:p>
+      <w:r>
+        <w:rPr>
+          <w:rFonts w:hint="eastAsia"/>
+        </w:rPr>
+        <w:t>局部内部类是定义在一个方法或者一个作用域里面的类，它和成员内部类的区别在于局</w:t>
+      </w:r>
+      <w:r>
+        <w:rPr>
+          <w:rFonts w:hint="eastAsia"/>
+        </w:rPr>
         <w:lastRenderedPageBreak/>
-        <w:t>内部类</w:t>
+        <w:t>部内部类的访问仅限于方法内或者该作用域内。</w:t>
+      </w:r>
+    </w:p>
+    <w:p>
+      <w:r>
+        <w:rPr>
+          <w:rFonts w:hint="eastAsia"/>
+        </w:rPr>
+        <w:t>匿名内部类</w:t>
+      </w:r>
+    </w:p>
+    <w:p>
+      <w:r>
+        <w:rPr>
+          <w:rFonts w:hint="eastAsia"/>
+        </w:rPr>
+        <w:t>一般使用匿名内部类的方法来编写事件监听代码。同样的，匿名内部类也是不能有访问修饰符和 static 修饰符的。匿名内部类是唯一一种没有构造器的类。正因为其没有构造器，所以匿名内部类的使用范围非常有限，大部分匿名内部类用于接口回调。匿名内部类在编译的时候由系统自动起名为 Outter$1.class。一般来说，匿名内部类用于继承其他类或是实现接口，并不需要增加额外的方法，只是对继承方法的实现或是重写。</w:t>
+      </w:r>
+    </w:p>
+    <w:p>
+      <w:r>
+        <w:rPr>
+          <w:rFonts w:hint="eastAsia"/>
+        </w:rPr>
+        <w:t>静态内部类：</w:t>
+      </w:r>
+    </w:p>
+    <w:p>
+      <w:r>
+        <w:rPr>
+          <w:rFonts w:hint="eastAsia"/>
+        </w:rPr>
+        <w:t>成员内部类加了static关键字。</w:t>
       </w:r>
     </w:p>
     <w:p>
@@ -985,34 +1010,61 @@
         <w:rPr>
           <w:rFonts w:hint="eastAsia"/>
         </w:rPr>
-        <w:t>成员内部类</w:t>
-      </w:r>
-    </w:p>
-    <w:p>
-      <w:pPr>
-        <w:pStyle w:val="3"/>
-      </w:pPr>
-      <w:r>
-        <w:t>可以无条件访问外部类的所有成员属性和成员方法（包括private成员和静态成员）。</w:t>
-      </w:r>
-    </w:p>
-    <w:p>
-      <w:pPr>
-        <w:pStyle w:val="3"/>
-      </w:pPr>
-      <w:r>
-        <w:rPr>
-          <w:rFonts w:hint="eastAsia"/>
-        </w:rPr>
-        <w:t>当成员内部类拥有和外部类同名的成员变量或者方法时，会发生隐藏现象，即默认情况下访问的是成员内部类的成员。如果要访问外部类的同名成员，需要以下面的形式进行访问：“外部类.this.成员变量”。</w:t>
-      </w:r>
-    </w:p>
-    <w:p>
-      <w:pPr>
-        <w:pStyle w:val="3"/>
-      </w:pPr>
-      <w:r>
-        <w:t>在外部类中如果要访问成员内部类的成员，必须先创建一个成员内部类的对象</w:t>
+        <w:t>对象的比较</w:t>
+      </w:r>
+    </w:p>
+    <w:p>
+      <w:pPr>
+        <w:rPr>
+          <w:rFonts w:hint="eastAsia"/>
+        </w:rPr>
+      </w:pPr>
+      <w:r>
+        <w:rPr>
+          <w:rFonts w:hint="eastAsia"/>
+        </w:rPr>
+        <w:t>Comparable接口-</w:t>
+      </w:r>
+      <w:r>
+        <w:t>java.lang</w:t>
+      </w:r>
+      <w:r>
+        <w:rPr>
+          <w:rFonts w:hint="eastAsia"/>
+        </w:rPr>
+        <w:t>：</w:t>
+      </w:r>
+    </w:p>
+    <w:p>
+      <w:r>
+        <w:rPr>
+          <w:rFonts w:hint="eastAsia"/>
+        </w:rPr>
+        <w:t>实现int compareTo（T o）方法，</w:t>
+      </w:r>
+      <w:r>
+        <w:t>可以通过</w:t>
+      </w:r>
+      <w:r>
+        <w:t> </w:t>
+      </w:r>
+      <w:r>
+        <w:t>Collections.sort（和</w:t>
+      </w:r>
+      <w:r>
+        <w:t> </w:t>
+      </w:r>
+      <w:r>
+        <w:t>Arrays.sort</w:t>
+      </w:r>
+      <w:r>
+        <w:rPr>
+          <w:rFonts w:hint="eastAsia"/>
+        </w:rPr>
+        <w:t>）</w:t>
+      </w:r>
+      <w:r>
+        <w:t>进行自动排序</w:t>
       </w:r>
       <w:r>
         <w:rPr>
@@ -1023,13 +1075,41 @@
     </w:p>
     <w:p>
       <w:pPr>
-        <w:pStyle w:val="3"/>
-      </w:pPr>
-      <w:r>
-        <w:rPr>
-          <w:rFonts w:hint="eastAsia"/>
-        </w:rPr>
-        <w:t>成员内部类是依附外部类而存在的，也就是说，如果要创建成员内部类的对象，前提是必须存在一个外部类的对象。</w:t>
+        <w:rPr>
+          <w:rFonts w:hint="eastAsia"/>
+        </w:rPr>
+      </w:pPr>
+      <w:r>
+        <w:rPr>
+          <w:rFonts w:hint="eastAsia"/>
+        </w:rPr>
+        <w:t>Comparator接口-</w:t>
+      </w:r>
+      <w:r>
+        <w:t>java.util</w:t>
+      </w:r>
+      <w:r>
+        <w:rPr>
+          <w:rFonts w:hint="eastAsia"/>
+        </w:rPr>
+        <w:t>：</w:t>
+      </w:r>
+    </w:p>
+    <w:p>
+      <w:r>
+        <w:rPr>
+          <w:rFonts w:hint="eastAsia"/>
+        </w:rPr>
+        <w:t>实现int compare（T o1，T o2）单独一个类实现。</w:t>
+      </w:r>
+      <w:r>
+        <w:t>(o1, o2) -&gt; o2.age-o1.age</w:t>
+      </w:r>
+      <w:r>
+        <w:rPr>
+          <w:rFonts w:hint="eastAsia"/>
+        </w:rPr>
+        <w:t>。</w:t>
       </w:r>
     </w:p>
     <w:p>
@@ -1040,252 +1120,6 @@
         <w:rPr>
           <w:rFonts w:hint="eastAsia"/>
         </w:rPr>
-        <w:t>局部内部类</w:t>
-      </w:r>
-    </w:p>
-    <w:p>
-      <w:r>
-        <w:rPr>
-          <w:rFonts w:hint="eastAsia"/>
-        </w:rPr>
-        <w:t>局部内部类是定义在一个方法或者一个作用域里面的类，它和成员内部类的区别在于局部内部类的访问仅限于方法内或者该作用域内。</w:t>
-      </w:r>
-    </w:p>
-    <w:p>
-      <w:pPr>
-        <w:pStyle w:val="2"/>
-      </w:pPr>
-      <w:r>
-        <w:rPr>
-          <w:rFonts w:hint="eastAsia"/>
-        </w:rPr>
-        <w:t>匿名内部类</w:t>
-      </w:r>
-    </w:p>
-    <w:p>
-      <w:r>
-        <w:rPr>
-          <w:rFonts w:hint="eastAsia"/>
-        </w:rPr>
-        <w:t>一般使用匿名内部类的方法来编写事件监听代码。同样的，匿名内部类也是不能有访问修饰符和 static 修饰符的。匿名内部类是唯一一种没有构造器的类。正因为其没有构造器，所以匿名内部类的使用范围非常有限，大部分匿名内部类用于接口回调。匿名内部类在编译的时候由系统自动起名为 Outter$1.class。一般来说，匿名内部类用于继承其他类或是实现接口，并不需要增加额外的方法，只是对继承方法的实现或是重写。</w:t>
-      </w:r>
-    </w:p>
-    <w:p>
-      <w:pPr>
-        <w:pStyle w:val="2"/>
-      </w:pPr>
-      <w:r>
-        <w:rPr>
-          <w:rFonts w:hint="eastAsia"/>
-        </w:rPr>
-        <w:t>静态内部类：</w:t>
-      </w:r>
-    </w:p>
-    <w:p>
-      <w:r>
-        <w:rPr>
-          <w:rFonts w:hint="eastAsia"/>
-        </w:rPr>
-        <w:t>成员内部类加了static关键字。</w:t>
-      </w:r>
-    </w:p>
-    <w:p>
-      <w:pPr>
-        <w:pStyle w:val="2"/>
-      </w:pPr>
-      <w:r>
-        <w:rPr>
-          <w:rFonts w:hint="eastAsia"/>
-        </w:rPr>
-        <w:t>对象的比较</w:t>
-      </w:r>
-    </w:p>
-    <w:p>
-      <w:pPr>
-        <w:pStyle w:val="2"/>
-      </w:pPr>
-      <w:r>
-        <w:rPr>
-          <w:rFonts w:hint="eastAsia"/>
-        </w:rPr>
-        <w:t>Comparable接口-</w:t>
-      </w:r>
-      <w:r>
-        <w:t>java.lang</w:t>
-      </w:r>
-      <w:r>
-        <w:rPr>
-          <w:rFonts w:hint="eastAsia"/>
-        </w:rPr>
-        <w:t>：实现int compareTo（T o）方法，</w:t>
-      </w:r>
-      <w:r>
-        <w:t>可以通过 Collections.sort（和 Arrays.sort</w:t>
-      </w:r>
-      <w:r>
-        <w:rPr>
-          <w:rFonts w:hint="eastAsia"/>
-        </w:rPr>
-        <w:t>）</w:t>
-      </w:r>
-      <w:r>
-        <w:t>进行自动排序</w:t>
-      </w:r>
-      <w:r>
-        <w:rPr>
-          <w:rFonts w:hint="eastAsia"/>
-        </w:rPr>
-        <w:t>。</w:t>
-      </w:r>
-    </w:p>
-    <w:p>
-      <w:pPr>
-        <w:pStyle w:val="2"/>
-      </w:pPr>
-      <w:r>
-        <w:rPr>
-          <w:rFonts w:hint="eastAsia"/>
-        </w:rPr>
-        <w:t>Comparator接口-</w:t>
-      </w:r>
-      <w:r>
-        <w:t>java.util</w:t>
-      </w:r>
-      <w:r>
-        <w:rPr>
-          <w:rFonts w:hint="eastAsia"/>
-        </w:rPr>
-        <w:t>：实现int compare（T o1，T o2）单独一个类实现。</w:t>
-      </w:r>
-      <w:r>
-        <w:t>(o1, o2) -&gt; o2.age-o1.age</w:t>
-      </w:r>
-      <w:r>
-        <w:rPr>
-          <w:rFonts w:hint="eastAsia"/>
-        </w:rPr>
-        <w:t>。</w:t>
-      </w:r>
-    </w:p>
-    <w:p>
-      <w:pPr>
-        <w:pStyle w:val="2"/>
-      </w:pPr>
-      <w:r>
-        <w:rPr>
-          <w:rFonts w:hint="eastAsia"/>
-        </w:rPr>
-        <w:t>Java文件加载和编译过程</w:t>
-      </w:r>
-    </w:p>
-    <w:p>
-      <w:r>
-        <w:rPr>
-          <w:rFonts w:hint="eastAsia"/>
-        </w:rPr>
-        <w:t>1：装载</w:t>
-      </w:r>
-    </w:p>
-    <w:p>
-      <w:r>
-        <w:rPr>
-          <w:rFonts w:hint="eastAsia"/>
-        </w:rPr>
-        <w:t>把二进制形式的java类型读入到虚拟机中</w:t>
-      </w:r>
-      <w:r>
-        <w:rPr>
-          <w:rFonts w:hint="eastAsia"/>
-        </w:rPr>
-        <w:t>，再生成class文件</w:t>
-      </w:r>
-      <w:r>
-        <w:rPr>
-          <w:rFonts w:hint="eastAsia"/>
-        </w:rPr>
-        <w:t>。</w:t>
-      </w:r>
-    </w:p>
-    <w:p>
-      <w:r>
-        <w:rPr>
-          <w:rFonts w:hint="eastAsia"/>
-        </w:rPr>
-        <w:t>2：连接</w:t>
-      </w:r>
-    </w:p>
-    <w:p>
-      <w:r>
-        <w:rPr>
-          <w:rFonts w:hint="eastAsia"/>
-        </w:rPr>
-        <w:t>读入到虚拟机的二进制文件合并到虚拟机运行时状态中去。</w:t>
-      </w:r>
-    </w:p>
-    <w:p>
-      <w:r>
-        <w:rPr>
-          <w:rFonts w:hint="eastAsia"/>
-        </w:rPr>
-        <w:t>验证：确保Java类型数据格式正确并且适用于Java虚拟机使用。</w:t>
-      </w:r>
-    </w:p>
-    <w:p>
-      <w:r>
-        <w:rPr>
-          <w:rFonts w:hint="eastAsia"/>
-        </w:rPr>
-        <w:lastRenderedPageBreak/>
-        <w:tab/>
-        <w:t>2）准备：为该类型分配他需要的内存。</w:t>
-      </w:r>
-    </w:p>
-    <w:p>
-      <w:r>
-        <w:rPr>
-          <w:rFonts w:hint="eastAsia"/>
-        </w:rPr>
-        <w:tab/>
-        <w:t>3）解析：把常量池中的符号引用转换为直接引用。（会延迟，在程序真正引用这</w:t>
-      </w:r>
-      <w:r>
-        <w:rPr>
-          <w:rFonts w:hint="eastAsia"/>
-        </w:rPr>
-        <w:tab/>
-      </w:r>
-      <w:r>
-        <w:rPr>
-          <w:rFonts w:hint="eastAsia"/>
-        </w:rPr>
-        <w:tab/>
-        <w:t>个变量再去解析）。</w:t>
-      </w:r>
-    </w:p>
-    <w:p>
-      <w:r>
-        <w:rPr>
-          <w:rFonts w:hint="eastAsia"/>
-        </w:rPr>
-        <w:t>3：初始化</w:t>
-      </w:r>
-    </w:p>
-    <w:p>
-      <w:r>
-        <w:rPr>
-          <w:rFonts w:hint="eastAsia"/>
-        </w:rPr>
-        <w:t>将给变量赋以适当的初始值。</w:t>
-      </w:r>
-    </w:p>
-    <w:p>
-      <w:pPr>
-        <w:pStyle w:val="2"/>
-      </w:pPr>
-      <w:r>
-        <w:rPr>
-          <w:rFonts w:hint="eastAsia"/>
-        </w:rPr>
         <w:t>不同系统的编码格式如何传输String</w:t>
       </w:r>
     </w:p>
@@ -1316,28 +1150,6 @@
       </w:r>
       <w:r>
         <w:t>);</w:t>
-      </w:r>
-    </w:p>
-    <w:p>
-      <w:pPr>
-        <w:pStyle w:val="2"/>
-      </w:pPr>
-      <w:r>
-        <w:rPr>
-          <w:rFonts w:hint="eastAsia"/>
-        </w:rPr>
-        <w:t>数据结构</w:t>
-      </w:r>
-    </w:p>
-    <w:p>
-      <w:r>
-        <w:t>集合、线性结构、树形结构、图状结构</w:t>
-      </w:r>
-      <w:r>
-        <w:rPr>
-          <w:rFonts w:hint="eastAsia"/>
-        </w:rPr>
-        <w:t>。</w:t>
       </w:r>
     </w:p>
     <w:p>
@@ -1400,33 +1212,24 @@
       </w:r>
     </w:p>
     <w:p>
-      <w:pPr>
-        <w:pStyle w:val="3"/>
-      </w:pPr>
+      <w:r>
+        <w:rPr>
+          <w:rFonts w:hint="eastAsia"/>
+        </w:rPr>
+        <w:t>@interface注解</w:t>
+      </w:r>
+    </w:p>
+    <w:p>
+      <w:r>
+        <w:t>@Target({ElementType.TYPE})：用于描述注解的使用范围</w:t>
+      </w:r>
+    </w:p>
+    <w:p>
       <w:r>
         <w:rPr>
           <w:rFonts w:hint="eastAsia"/>
         </w:rPr>
         <w:lastRenderedPageBreak/>
-        <w:t>@interface注解</w:t>
-      </w:r>
-    </w:p>
-    <w:p>
-      <w:pPr>
-        <w:pStyle w:val="3"/>
-      </w:pPr>
-      <w:r>
-        <w:t>@Target({ElementType.TYPE})：用于描述注解的使用范围</w:t>
-      </w:r>
-    </w:p>
-    <w:p>
-      <w:pPr>
-        <w:pStyle w:val="3"/>
-      </w:pPr>
-      <w:r>
-        <w:rPr>
-          <w:rFonts w:hint="eastAsia"/>
-        </w:rPr>
         <w:t>1.</w:t>
       </w:r>
       <w:r>
@@ -1460,6 +1263,12 @@
         <w:br/>
       </w:r>
       <w:r>
+        <w:rPr>
+          <w:rFonts w:hint="eastAsia"/>
+        </w:rPr>
+        <w:t xml:space="preserve">    </w:t>
+      </w:r>
+      <w:r>
         <w:t>@Retention(RetentionPolicy.RUNTIME)</w:t>
       </w:r>
       <w:r>
@@ -1473,9 +1282,6 @@
       </w:r>
     </w:p>
     <w:p>
-      <w:pPr>
-        <w:pStyle w:val="3"/>
-      </w:pPr>
       <w:r>
         <w:t>SOURCE:</w:t>
       </w:r>
@@ -1514,9 +1320,6 @@
       </w:r>
     </w:p>
     <w:p>
-      <w:pPr>
-        <w:pStyle w:val="3"/>
-      </w:pPr>
       <w:r>
         <w:t>@Inherited</w:t>
       </w:r>
@@ -1530,25 +1333,9 @@
     <w:p>
       <w:pPr>
         <w:pStyle w:val="2"/>
-      </w:pPr>
-      <w:r>
-        <w:rPr>
-          <w:rFonts w:hint="eastAsia"/>
-        </w:rPr>
-        <w:t>redis中bgsave是如何执行持久化的？</w:t>
-      </w:r>
-    </w:p>
-    <w:p>
-      <w:r>
-        <w:rPr>
-          <w:rFonts w:hint="eastAsia"/>
-        </w:rPr>
-        <w:t>Redis分为bgsave和save，save会阻断线程再把数据保存到磁盘里，而bgsave则是新建子线程不会发生阻塞。Bgsave可以使用lastsave命令根据返回的时间戳判断是否完成了持久化。</w:t>
-      </w:r>
-    </w:p>
-    <w:p>
-      <w:pPr>
-        <w:pStyle w:val="2"/>
+        <w:rPr>
+          <w:rFonts w:hint="eastAsia"/>
+        </w:rPr>
       </w:pPr>
       <w:r>
         <w:rPr>
@@ -1560,6 +1347,7 @@
     <w:tbl>
       <w:tblPr>
         <w:tblStyle w:val="a4"/>
+        <w:tblpPr w:leftFromText="180" w:rightFromText="180" w:vertAnchor="text" w:horzAnchor="margin" w:tblpY="126"/>
         <w:tblW w:w="5000" w:type="pct"/>
         <w:tblLook w:val="04A0"/>
       </w:tblPr>
@@ -1597,7 +1385,7 @@
         </w:tc>
         <w:tc>
           <w:tcPr>
-            <w:tcW w:w="2645" w:type="pct"/>
+            <w:tcW w:w="2646" w:type="pct"/>
           </w:tcPr>
           <w:p>
             <w:r>
@@ -1615,6 +1403,11 @@
             <w:tcW w:w="643" w:type="pct"/>
           </w:tcPr>
           <w:p>
+            <w:pPr>
+              <w:adjustRightInd w:val="0"/>
+              <w:ind w:firstLineChars="0" w:firstLine="0"/>
+              <w:jc w:val="left"/>
+            </w:pPr>
             <w:r>
               <w:rPr>
                 <w:rFonts w:hint="eastAsia"/>
@@ -1628,6 +1421,11 @@
             <w:tcW w:w="1711" w:type="pct"/>
           </w:tcPr>
           <w:p>
+            <w:pPr>
+              <w:adjustRightInd w:val="0"/>
+              <w:ind w:firstLineChars="0" w:firstLine="0"/>
+              <w:jc w:val="left"/>
+            </w:pPr>
             <w:r>
               <w:rPr>
                 <w:rFonts w:hint="eastAsia"/>
@@ -1638,9 +1436,14 @@
         </w:tc>
         <w:tc>
           <w:tcPr>
-            <w:tcW w:w="2645" w:type="pct"/>
+            <w:tcW w:w="2646" w:type="pct"/>
           </w:tcPr>
           <w:p>
+            <w:pPr>
+              <w:adjustRightInd w:val="0"/>
+              <w:ind w:firstLineChars="0" w:firstLine="0"/>
+              <w:jc w:val="left"/>
+            </w:pPr>
             <w:r>
               <w:rPr>
                 <w:rFonts w:hint="eastAsia"/>
@@ -1656,6 +1459,11 @@
             <w:tcW w:w="643" w:type="pct"/>
           </w:tcPr>
           <w:p>
+            <w:pPr>
+              <w:adjustRightInd w:val="0"/>
+              <w:ind w:firstLineChars="0" w:firstLine="0"/>
+              <w:jc w:val="left"/>
+            </w:pPr>
             <w:r>
               <w:rPr>
                 <w:rFonts w:hint="eastAsia"/>
@@ -1669,6 +1477,11 @@
             <w:tcW w:w="1711" w:type="pct"/>
           </w:tcPr>
           <w:p>
+            <w:pPr>
+              <w:adjustRightInd w:val="0"/>
+              <w:ind w:firstLineChars="0" w:firstLine="0"/>
+              <w:jc w:val="left"/>
+            </w:pPr>
             <w:r>
               <w:rPr>
                 <w:rFonts w:hint="eastAsia"/>
@@ -1679,9 +1492,14 @@
         </w:tc>
         <w:tc>
           <w:tcPr>
-            <w:tcW w:w="2645" w:type="pct"/>
+            <w:tcW w:w="2646" w:type="pct"/>
           </w:tcPr>
           <w:p>
+            <w:pPr>
+              <w:adjustRightInd w:val="0"/>
+              <w:ind w:firstLineChars="0" w:firstLine="0"/>
+              <w:jc w:val="left"/>
+            </w:pPr>
             <w:r>
               <w:rPr>
                 <w:rFonts w:hint="eastAsia"/>
@@ -1697,6 +1515,11 @@
             <w:tcW w:w="643" w:type="pct"/>
           </w:tcPr>
           <w:p>
+            <w:pPr>
+              <w:adjustRightInd w:val="0"/>
+              <w:ind w:firstLineChars="0" w:firstLine="0"/>
+              <w:jc w:val="left"/>
+            </w:pPr>
             <w:r>
               <w:rPr>
                 <w:rFonts w:hint="eastAsia"/>
@@ -1710,6 +1533,11 @@
             <w:tcW w:w="1711" w:type="pct"/>
           </w:tcPr>
           <w:p>
+            <w:pPr>
+              <w:adjustRightInd w:val="0"/>
+              <w:ind w:firstLineChars="0" w:firstLine="0"/>
+              <w:jc w:val="left"/>
+            </w:pPr>
             <w:r>
               <w:rPr>
                 <w:rFonts w:hint="eastAsia"/>
@@ -1720,9 +1548,14 @@
         </w:tc>
         <w:tc>
           <w:tcPr>
-            <w:tcW w:w="2645" w:type="pct"/>
+            <w:tcW w:w="2646" w:type="pct"/>
           </w:tcPr>
           <w:p>
+            <w:pPr>
+              <w:adjustRightInd w:val="0"/>
+              <w:ind w:firstLineChars="0" w:firstLine="0"/>
+              <w:jc w:val="left"/>
+            </w:pPr>
             <w:r>
               <w:rPr>
                 <w:rFonts w:hint="eastAsia"/>
@@ -1738,6 +1571,11 @@
             <w:tcW w:w="643" w:type="pct"/>
           </w:tcPr>
           <w:p>
+            <w:pPr>
+              <w:adjustRightInd w:val="0"/>
+              <w:ind w:firstLineChars="0" w:firstLine="0"/>
+              <w:jc w:val="left"/>
+            </w:pPr>
             <w:r>
               <w:rPr>
                 <w:rFonts w:hint="eastAsia"/>
@@ -1751,6 +1589,11 @@
             <w:tcW w:w="1711" w:type="pct"/>
           </w:tcPr>
           <w:p>
+            <w:pPr>
+              <w:adjustRightInd w:val="0"/>
+              <w:ind w:firstLineChars="0" w:firstLine="0"/>
+              <w:jc w:val="left"/>
+            </w:pPr>
             <w:r>
               <w:rPr>
                 <w:rFonts w:hint="eastAsia"/>
@@ -1761,9 +1604,15 @@
         </w:tc>
         <w:tc>
           <w:tcPr>
-            <w:tcW w:w="2645" w:type="pct"/>
+            <w:tcW w:w="2646" w:type="pct"/>
           </w:tcPr>
-          <w:p/>
+          <w:p>
+            <w:pPr>
+              <w:adjustRightInd w:val="0"/>
+              <w:ind w:firstLineChars="0" w:firstLine="0"/>
+              <w:jc w:val="left"/>
+            </w:pPr>
+          </w:p>
         </w:tc>
       </w:tr>
     </w:tbl>
@@ -1775,8 +1624,7 @@
         <w:rPr>
           <w:rFonts w:hint="eastAsia"/>
         </w:rPr>
-        <w:lastRenderedPageBreak/>
-        <w:t>InnoDB存储引擎的逻辑结构？</w:t>
+        <w:t>nnoDB存储引擎的逻辑结构？</w:t>
       </w:r>
     </w:p>
     <w:p>
@@ -1877,6 +1725,7 @@
         <w:rPr>
           <w:rFonts w:hint="eastAsia"/>
         </w:rPr>
+        <w:lastRenderedPageBreak/>
         <w:t>谈谈Jvm的GC Root？</w:t>
       </w:r>
     </w:p>
@@ -2292,7 +2141,6 @@
         <w:rPr>
           <w:rFonts w:hint="eastAsia"/>
         </w:rPr>
-        <w:lastRenderedPageBreak/>
         <w:t>反射攻击可以在无参构造方法添加检测返回。</w:t>
       </w:r>
     </w:p>
@@ -2313,63 +2161,8 @@
         <w:pStyle w:val="2"/>
         <w:numPr>
           <w:ilvl w:val="0"/>
-          <w:numId w:val="43"/>
+          <w:numId w:val="44"/>
         </w:numPr>
-      </w:pPr>
-      <w:r>
-        <w:rPr>
-          <w:rFonts w:hint="eastAsia"/>
-        </w:rPr>
-        <w:t>Thread和Runnable。</w:t>
-      </w:r>
-    </w:p>
-    <w:p>
-      <w:r>
-        <w:rPr>
-          <w:rFonts w:hint="eastAsia"/>
-        </w:rPr>
-        <w:t>生成方式的不同，类型不同，任务和线程是否绑定。</w:t>
-      </w:r>
-    </w:p>
-    <w:p>
-      <w:pPr>
-        <w:pStyle w:val="2"/>
-        <w:snapToGrid w:val="0"/>
-      </w:pPr>
-      <w:r>
-        <w:rPr>
-          <w:rFonts w:hint="eastAsia"/>
-        </w:rPr>
-        <w:t>当一个线程进入一个对象的一个synchronized 方法后，其它线程是否可进入此对象的其它方法？</w:t>
-      </w:r>
-    </w:p>
-    <w:p>
-      <w:r>
-        <w:rPr>
-          <w:rFonts w:hint="eastAsia"/>
-        </w:rPr>
-        <w:t>1：其他方法加了synchronized关键字则不能。</w:t>
-      </w:r>
-    </w:p>
-    <w:p>
-      <w:r>
-        <w:rPr>
-          <w:rFonts w:hint="eastAsia"/>
-        </w:rPr>
-        <w:t>2：这个方法调用了wait，则其他方法都能进入。</w:t>
-      </w:r>
-    </w:p>
-    <w:p>
-      <w:r>
-        <w:rPr>
-          <w:rFonts w:hint="eastAsia"/>
-        </w:rPr>
-        <w:t>3：其他方法是static可以。</w:t>
-      </w:r>
-    </w:p>
-    <w:p>
-      <w:pPr>
-        <w:pStyle w:val="2"/>
       </w:pPr>
       <w:r>
         <w:rPr>
@@ -3065,6 +2858,16 @@
           <w:szCs w:val="15"/>
         </w:rPr>
         <w:br/>
+      </w:r>
+      <w:r>
+        <w:rPr>
+          <w:rFonts w:ascii="宋体" w:eastAsia="宋体" w:hAnsi="宋体" w:cs="宋体" w:hint="eastAsia"/>
+          <w:color w:val="CC7832"/>
+          <w:kern w:val="0"/>
+          <w:sz w:val="15"/>
+          <w:szCs w:val="15"/>
+        </w:rPr>
+        <w:lastRenderedPageBreak/>
         <w:t xml:space="preserve">   public synchronized void </w:t>
       </w:r>
       <w:r>
@@ -3743,7 +3546,6 @@
         <w:rPr>
           <w:rFonts w:hint="eastAsia"/>
         </w:rPr>
-        <w:lastRenderedPageBreak/>
         <w:t>非重入锁：</w:t>
       </w:r>
     </w:p>
@@ -4447,6 +4249,7 @@
         <w:rPr>
           <w:rFonts w:hint="eastAsia"/>
         </w:rPr>
+        <w:lastRenderedPageBreak/>
         <w:t>第四</w:t>
       </w:r>
       <w:r>
@@ -4734,7 +4537,6 @@
           <w:sz w:val="16"/>
           <w:szCs w:val="16"/>
         </w:rPr>
-        <w:lastRenderedPageBreak/>
         <w:t xml:space="preserve">           </w:t>
       </w:r>
       <w:r>
@@ -4885,11 +4687,6 @@
       </w:r>
     </w:p>
     <w:p>
-      <w:pPr>
-        <w:rPr>
-          <w:rFonts w:hint="eastAsia"/>
-        </w:rPr>
-      </w:pPr>
       <w:r>
         <w:rPr>
           <w:rFonts w:hint="eastAsia"/>
@@ -4900,9 +4697,6 @@
     <w:p>
       <w:pPr>
         <w:pStyle w:val="2"/>
-        <w:rPr>
-          <w:rFonts w:hint="eastAsia"/>
-        </w:rPr>
       </w:pPr>
       <w:r>
         <w:t>CountDownLatch</w:t>
@@ -4918,11 +4712,6 @@
       </w:r>
     </w:p>
     <w:p>
-      <w:pPr>
-        <w:rPr>
-          <w:rFonts w:hint="eastAsia"/>
-        </w:rPr>
-      </w:pPr>
       <w:r>
         <w:rPr>
           <w:rFonts w:hint="eastAsia"/>
@@ -5785,6 +5574,12 @@
     <w:abstractNumId w:val="6"/>
   </w:num>
   <w:num w:numId="43">
+    <w:abstractNumId w:val="1"/>
+    <w:lvlOverride w:ilvl="0">
+      <w:startOverride w:val="1"/>
+    </w:lvlOverride>
+  </w:num>
+  <w:num w:numId="44">
     <w:abstractNumId w:val="1"/>
     <w:lvlOverride w:ilvl="0">
       <w:startOverride w:val="1"/>
@@ -5992,9 +5787,8 @@
     <w:uiPriority w:val="9"/>
     <w:unhideWhenUsed/>
     <w:qFormat/>
-    <w:rsid w:val="00DF756F"/>
+    <w:rsid w:val="00D97FC7"/>
     <w:pPr>
-      <w:keepNext/>
       <w:numPr>
         <w:numId w:val="8"/>
       </w:numPr>
@@ -6196,7 +5990,7 @@
     <w:link w:val="2"/>
     <w:uiPriority w:val="9"/>
     <w:qFormat/>
-    <w:rsid w:val="00DF756F"/>
+    <w:rsid w:val="00D97FC7"/>
     <w:rPr>
       <w:rFonts w:ascii="微软雅黑" w:eastAsia="微软雅黑" w:hAnsi="微软雅黑" w:cstheme="minorBidi"/>
       <w:b/>
@@ -6696,7 +6490,7 @@
 </file>
 
 <file path=customXml/itemProps2.xml><?xml version="1.0" encoding="utf-8"?>
-<ds:datastoreItem xmlns:ds="http://schemas.openxmlformats.org/officeDocument/2006/customXml" ds:itemID="{325F7877-51BC-45FC-8F90-13A6BDD8E49E}">
+<ds:datastoreItem xmlns:ds="http://schemas.openxmlformats.org/officeDocument/2006/customXml" ds:itemID="{C2E98038-062B-4974-95E2-9CDED16F8F5F}">
   <ds:schemaRefs>
     <ds:schemaRef ds:uri="http://schemas.openxmlformats.org/officeDocument/2006/bibliography"/>
   </ds:schemaRefs>

--- a/总结/Java基础.docx
+++ b/总结/Java基础.docx
@@ -1014,11 +1014,6 @@
       </w:r>
     </w:p>
     <w:p>
-      <w:pPr>
-        <w:rPr>
-          <w:rFonts w:hint="eastAsia"/>
-        </w:rPr>
-      </w:pPr>
       <w:r>
         <w:rPr>
           <w:rFonts w:hint="eastAsia"/>
@@ -1074,11 +1069,6 @@
       </w:r>
     </w:p>
     <w:p>
-      <w:pPr>
-        <w:rPr>
-          <w:rFonts w:hint="eastAsia"/>
-        </w:rPr>
-      </w:pPr>
       <w:r>
         <w:rPr>
           <w:rFonts w:hint="eastAsia"/>
@@ -1333,9 +1323,6 @@
     <w:p>
       <w:pPr>
         <w:pStyle w:val="2"/>
-        <w:rPr>
-          <w:rFonts w:hint="eastAsia"/>
-        </w:rPr>
       </w:pPr>
       <w:r>
         <w:rPr>
@@ -1624,6 +1611,12 @@
         <w:rPr>
           <w:rFonts w:hint="eastAsia"/>
         </w:rPr>
+        <w:t>I</w:t>
+      </w:r>
+      <w:r>
+        <w:rPr>
+          <w:rFonts w:hint="eastAsia"/>
+        </w:rPr>
         <w:t>nnoDB存储引擎的逻辑结构？</w:t>
       </w:r>
     </w:p>
@@ -1681,7 +1674,7 @@
         <w:rPr>
           <w:rFonts w:hint="eastAsia"/>
         </w:rPr>
-        <w:t>Lock锁的底层实现？</w:t>
+        <w:t>Threadlocal什么情况可能发生内存泄漏？</w:t>
       </w:r>
     </w:p>
     <w:p>
@@ -1692,7 +1685,7 @@
         <w:rPr>
           <w:rFonts w:hint="eastAsia"/>
         </w:rPr>
-        <w:t>redis键过期的剔除机制有哪些？</w:t>
+        <w:t>谈谈Jvm的GC Root？</w:t>
       </w:r>
     </w:p>
     <w:p>
@@ -1700,118 +1693,85 @@
         <w:pStyle w:val="2"/>
       </w:pPr>
       <w:r>
-        <w:rPr>
-          <w:rFonts w:hint="eastAsia"/>
-        </w:rPr>
-        <w:t>Threadlocal什么情况可能发生内存泄漏？</w:t>
-      </w:r>
-    </w:p>
-    <w:p>
-      <w:pPr>
-        <w:pStyle w:val="2"/>
-      </w:pPr>
-      <w:r>
-        <w:rPr>
-          <w:rFonts w:hint="eastAsia"/>
-        </w:rPr>
-        <w:t xml:space="preserve">线上问题，Springboot服务跑着跑着就s了，怎么排除？ </w:t>
-      </w:r>
-    </w:p>
-    <w:p>
-      <w:pPr>
-        <w:pStyle w:val="2"/>
-      </w:pPr>
+        <w:t>J</w:t>
+      </w:r>
+      <w:r>
+        <w:rPr>
+          <w:rFonts w:hint="eastAsia"/>
+        </w:rPr>
+        <w:t>ava的四种引用类型</w:t>
+      </w:r>
+    </w:p>
+    <w:p>
+      <w:r>
+        <w:rPr>
+          <w:rFonts w:hint="eastAsia"/>
+        </w:rPr>
+        <w:t>强引用</w:t>
+      </w:r>
+      <w:r>
+        <w:t>FinalReference</w:t>
+      </w:r>
+      <w:r>
+        <w:rPr>
+          <w:rFonts w:hint="eastAsia"/>
+        </w:rPr>
+        <w:t>：gc永远不会回收，</w:t>
+      </w:r>
+      <w:r>
+        <w:rPr>
+          <w:rFonts w:hint="eastAsia"/>
+        </w:rPr>
+        <w:t>即使OOM，</w:t>
+      </w:r>
+      <w:r>
+        <w:rPr>
+          <w:rFonts w:hint="eastAsia"/>
+        </w:rPr>
+        <w:t>可以设置null。</w:t>
+      </w:r>
+    </w:p>
+    <w:p>
+      <w:r>
+        <w:rPr>
+          <w:rFonts w:hint="eastAsia"/>
+        </w:rPr>
+        <w:t>软引用</w:t>
+      </w:r>
+      <w:r>
+        <w:t>SoftReference</w:t>
+      </w:r>
+      <w:r>
+        <w:rPr>
+          <w:rFonts w:hint="eastAsia"/>
+        </w:rPr>
+        <w:t>：</w:t>
+      </w:r>
+      <w:r>
+        <w:rPr>
+          <w:rFonts w:hint="eastAsia"/>
+        </w:rPr>
+        <w:t>内</w:t>
+      </w:r>
+      <w:r>
+        <w:rPr>
+          <w:rFonts w:hint="eastAsia"/>
+        </w:rPr>
+        <w:t>存不够会被清理。</w:t>
+      </w:r>
+      <w:r>
+        <w:rPr>
+          <w:rFonts w:hint="eastAsia"/>
+        </w:rPr>
+        <w:t>可以用来实现缓存技术</w:t>
+      </w:r>
+    </w:p>
+    <w:p>
       <w:r>
         <w:rPr>
           <w:rFonts w:hint="eastAsia"/>
         </w:rPr>
         <w:lastRenderedPageBreak/>
-        <w:t>谈谈Jvm的GC Root？</w:t>
-      </w:r>
-    </w:p>
-    <w:p>
-      <w:pPr>
-        <w:pStyle w:val="2"/>
-      </w:pPr>
-      <w:r>
-        <w:t>J</w:t>
-      </w:r>
-      <w:r>
-        <w:rPr>
-          <w:rFonts w:hint="eastAsia"/>
-        </w:rPr>
-        <w:t>ava的四种引用类型</w:t>
-      </w:r>
-    </w:p>
-    <w:p>
-      <w:r>
-        <w:rPr>
-          <w:rFonts w:hint="eastAsia"/>
-        </w:rPr>
-        <w:t>强引用</w:t>
-      </w:r>
-      <w:r>
-        <w:t>FinalReference</w:t>
-      </w:r>
-      <w:r>
-        <w:rPr>
-          <w:rFonts w:hint="eastAsia"/>
-        </w:rPr>
-        <w:t>：gc永远不会回收，</w:t>
-      </w:r>
-      <w:r>
-        <w:rPr>
-          <w:rFonts w:hint="eastAsia"/>
-        </w:rPr>
-        <w:t>即使OOM，</w:t>
-      </w:r>
-      <w:r>
-        <w:rPr>
-          <w:rFonts w:hint="eastAsia"/>
-        </w:rPr>
-        <w:t>可以设置null。</w:t>
-      </w:r>
-    </w:p>
-    <w:p>
-      <w:r>
-        <w:rPr>
-          <w:rFonts w:hint="eastAsia"/>
-        </w:rPr>
-        <w:t>软引用</w:t>
-      </w:r>
-      <w:r>
-        <w:t>SoftReference</w:t>
-      </w:r>
-      <w:r>
-        <w:rPr>
-          <w:rFonts w:hint="eastAsia"/>
-        </w:rPr>
-        <w:t>：</w:t>
-      </w:r>
-      <w:r>
-        <w:rPr>
-          <w:rFonts w:hint="eastAsia"/>
-        </w:rPr>
-        <w:t>内</w:t>
-      </w:r>
-      <w:r>
-        <w:rPr>
-          <w:rFonts w:hint="eastAsia"/>
-        </w:rPr>
-        <w:t>存不够会被清理。</w:t>
-      </w:r>
-      <w:r>
-        <w:rPr>
-          <w:rFonts w:hint="eastAsia"/>
-        </w:rPr>
-        <w:t>可以用来实现缓存技术</w:t>
-      </w:r>
-    </w:p>
-    <w:p>
-      <w:r>
-        <w:rPr>
-          <w:rFonts w:hint="eastAsia"/>
-        </w:rPr>
         <w:t>弱引用</w:t>
       </w:r>
       <w:r>
@@ -1908,10 +1868,10 @@
           <wp:anchor distT="0" distB="0" distL="114300" distR="114300" simplePos="0" relativeHeight="251658240" behindDoc="0" locked="0" layoutInCell="1" allowOverlap="1">
             <wp:simplePos x="0" y="0"/>
             <wp:positionH relativeFrom="column">
-              <wp:posOffset>171450</wp:posOffset>
+              <wp:posOffset>71755</wp:posOffset>
             </wp:positionH>
             <wp:positionV relativeFrom="paragraph">
-              <wp:posOffset>817245</wp:posOffset>
+              <wp:posOffset>466090</wp:posOffset>
             </wp:positionV>
             <wp:extent cx="5279390" cy="1130935"/>
             <wp:effectExtent l="19050" t="0" r="0" b="0"/>
@@ -2858,16 +2818,6 @@
           <w:szCs w:val="15"/>
         </w:rPr>
         <w:br/>
-      </w:r>
-      <w:r>
-        <w:rPr>
-          <w:rFonts w:ascii="宋体" w:eastAsia="宋体" w:hAnsi="宋体" w:cs="宋体" w:hint="eastAsia"/>
-          <w:color w:val="CC7832"/>
-          <w:kern w:val="0"/>
-          <w:sz w:val="15"/>
-          <w:szCs w:val="15"/>
-        </w:rPr>
-        <w:lastRenderedPageBreak/>
         <w:t xml:space="preserve">   public synchronized void </w:t>
       </w:r>
       <w:r>
@@ -3187,6 +3137,16 @@
           <w:szCs w:val="15"/>
         </w:rPr>
         <w:br/>
+      </w:r>
+      <w:r>
+        <w:rPr>
+          <w:rFonts w:ascii="宋体" w:eastAsia="宋体" w:hAnsi="宋体" w:cs="宋体" w:hint="eastAsia"/>
+          <w:color w:val="A9B7C6"/>
+          <w:kern w:val="0"/>
+          <w:sz w:val="15"/>
+          <w:szCs w:val="15"/>
+        </w:rPr>
+        <w:lastRenderedPageBreak/>
         <w:t xml:space="preserve">   </w:t>
       </w:r>
       <w:r>
@@ -4249,7 +4209,6 @@
         <w:rPr>
           <w:rFonts w:hint="eastAsia"/>
         </w:rPr>
-        <w:lastRenderedPageBreak/>
         <w:t>第四</w:t>
       </w:r>
       <w:r>
@@ -4359,6 +4318,7 @@
       <w:bookmarkStart w:id="1" w:name="OLE_LINK3"/>
       <w:bookmarkStart w:id="2" w:name="OLE_LINK4"/>
       <w:r>
+        <w:lastRenderedPageBreak/>
         <w:t>AtomicStampedReference</w:t>
       </w:r>
       <w:bookmarkEnd w:id="1"/>
@@ -4697,34 +4657,49 @@
     <w:p>
       <w:pPr>
         <w:pStyle w:val="2"/>
-      </w:pPr>
-      <w:r>
-        <w:t>CountDownLatch</w:t>
-      </w:r>
-      <w:r>
-        <w:rPr>
-          <w:rFonts w:hint="eastAsia"/>
-        </w:rPr>
-        <w:t>和</w:t>
-      </w:r>
-      <w:r>
-        <w:t>CyclicBarrier</w:t>
-      </w:r>
-    </w:p>
-    <w:p>
-      <w:r>
-        <w:rPr>
-          <w:rFonts w:hint="eastAsia"/>
-        </w:rPr>
-        <w:t>CountDownLatch：一个或者多个线程，等待其他多个线程完成某件事情之后才能执行；</w:t>
-      </w:r>
-    </w:p>
-    <w:p>
-      <w:r>
-        <w:rPr>
-          <w:rFonts w:hint="eastAsia"/>
-        </w:rPr>
-        <w:t>CyclicBarrier：多个线程互相等待，直到到达同一个同步点，再继续一起执行。</w:t>
+        <w:rPr>
+          <w:rFonts w:hint="eastAsia"/>
+        </w:rPr>
+      </w:pPr>
+      <w:r>
+        <w:rPr>
+          <w:rFonts w:hint="eastAsia"/>
+        </w:rPr>
+        <w:t>SemPhore，CountDownLatch，CyclicBarrier</w:t>
+      </w:r>
+    </w:p>
+    <w:p>
+      <w:pPr>
+        <w:rPr>
+          <w:rFonts w:hint="eastAsia"/>
+        </w:rPr>
+      </w:pPr>
+      <w:r>
+        <w:rPr>
+          <w:rFonts w:hint="eastAsia"/>
+        </w:rPr>
+        <w:t>new SemPhore(n),acquire,release：允许n个线程进入代码段</w:t>
+      </w:r>
+    </w:p>
+    <w:p>
+      <w:pPr>
+        <w:rPr>
+          <w:rFonts w:hint="eastAsia"/>
+        </w:rPr>
+      </w:pPr>
+      <w:r>
+        <w:rPr>
+          <w:rFonts w:hint="eastAsia"/>
+        </w:rPr>
+        <w:t>new CountDownLatch(n),countDown,await：唤醒</w:t>
+      </w:r>
+    </w:p>
+    <w:p>
+      <w:r>
+        <w:rPr>
+          <w:rFonts w:hint="eastAsia"/>
+        </w:rPr>
+        <w:t>new CyclicBarrier(n,Runnable),await：等待n个线程一起进入代码段</w:t>
       </w:r>
     </w:p>
     <w:p>
@@ -6490,7 +6465,7 @@
 </file>
 
 <file path=customXml/itemProps2.xml><?xml version="1.0" encoding="utf-8"?>
-<ds:datastoreItem xmlns:ds="http://schemas.openxmlformats.org/officeDocument/2006/customXml" ds:itemID="{C2E98038-062B-4974-95E2-9CDED16F8F5F}">
+<ds:datastoreItem xmlns:ds="http://schemas.openxmlformats.org/officeDocument/2006/customXml" ds:itemID="{A9A462D3-ADB0-4FD3-93B3-EFC4FCA13642}">
   <ds:schemaRefs>
     <ds:schemaRef ds:uri="http://schemas.openxmlformats.org/officeDocument/2006/bibliography"/>
   </ds:schemaRefs>

--- a/总结/Java基础.docx
+++ b/总结/Java基础.docx
@@ -1693,371 +1693,6 @@
         <w:pStyle w:val="2"/>
       </w:pPr>
       <w:r>
-        <w:t>J</w:t>
-      </w:r>
-      <w:r>
-        <w:rPr>
-          <w:rFonts w:hint="eastAsia"/>
-        </w:rPr>
-        <w:t>ava的四种引用类型</w:t>
-      </w:r>
-    </w:p>
-    <w:p>
-      <w:r>
-        <w:rPr>
-          <w:rFonts w:hint="eastAsia"/>
-        </w:rPr>
-        <w:t>强引用</w:t>
-      </w:r>
-      <w:r>
-        <w:t>FinalReference</w:t>
-      </w:r>
-      <w:r>
-        <w:rPr>
-          <w:rFonts w:hint="eastAsia"/>
-        </w:rPr>
-        <w:t>：gc永远不会回收，</w:t>
-      </w:r>
-      <w:r>
-        <w:rPr>
-          <w:rFonts w:hint="eastAsia"/>
-        </w:rPr>
-        <w:t>即使OOM，</w:t>
-      </w:r>
-      <w:r>
-        <w:rPr>
-          <w:rFonts w:hint="eastAsia"/>
-        </w:rPr>
-        <w:t>可以设置null。</w:t>
-      </w:r>
-    </w:p>
-    <w:p>
-      <w:r>
-        <w:rPr>
-          <w:rFonts w:hint="eastAsia"/>
-        </w:rPr>
-        <w:t>软引用</w:t>
-      </w:r>
-      <w:r>
-        <w:t>SoftReference</w:t>
-      </w:r>
-      <w:r>
-        <w:rPr>
-          <w:rFonts w:hint="eastAsia"/>
-        </w:rPr>
-        <w:t>：</w:t>
-      </w:r>
-      <w:r>
-        <w:rPr>
-          <w:rFonts w:hint="eastAsia"/>
-        </w:rPr>
-        <w:t>内</w:t>
-      </w:r>
-      <w:r>
-        <w:rPr>
-          <w:rFonts w:hint="eastAsia"/>
-        </w:rPr>
-        <w:t>存不够会被清理。</w:t>
-      </w:r>
-      <w:r>
-        <w:rPr>
-          <w:rFonts w:hint="eastAsia"/>
-        </w:rPr>
-        <w:t>可以用来实现缓存技术</w:t>
-      </w:r>
-    </w:p>
-    <w:p>
-      <w:r>
-        <w:rPr>
-          <w:rFonts w:hint="eastAsia"/>
-        </w:rPr>
-        <w:lastRenderedPageBreak/>
-        <w:t>弱引用</w:t>
-      </w:r>
-      <w:r>
-        <w:t>WeakReference</w:t>
-      </w:r>
-      <w:r>
-        <w:rPr>
-          <w:rFonts w:hint="eastAsia"/>
-        </w:rPr>
-        <w:t>：只要gc就会被清理。</w:t>
-      </w:r>
-    </w:p>
-    <w:p>
-      <w:pPr>
-        <w:ind w:left="420" w:firstLine="360"/>
-        <w:rPr>
-          <w:sz w:val="18"/>
-          <w:szCs w:val="18"/>
-        </w:rPr>
-      </w:pPr>
-      <w:r>
-        <w:rPr>
-          <w:rFonts w:hint="eastAsia"/>
-          <w:sz w:val="18"/>
-          <w:szCs w:val="18"/>
-        </w:rPr>
-        <w:t>ThreadLocal的ThreadLocalMap下Entry继承</w:t>
-      </w:r>
-      <w:r>
-        <w:rPr>
-          <w:sz w:val="18"/>
-          <w:szCs w:val="18"/>
-        </w:rPr>
-        <w:t>WeakReference</w:t>
-      </w:r>
-    </w:p>
-    <w:p>
-      <w:pPr>
-        <w:ind w:leftChars="200" w:left="840" w:hangingChars="200" w:hanging="420"/>
-      </w:pPr>
-      <w:r>
-        <w:rPr>
-          <w:rFonts w:hint="eastAsia"/>
-        </w:rPr>
-        <w:t>虚引用</w:t>
-      </w:r>
-      <w:r>
-        <w:t>PhantomReference</w:t>
-      </w:r>
-      <w:r>
-        <w:rPr>
-          <w:rFonts w:hint="eastAsia"/>
-        </w:rPr>
-        <w:t>：</w:t>
-      </w:r>
-      <w:r>
-        <w:rPr>
-          <w:rFonts w:hint="eastAsia"/>
-        </w:rPr>
-        <w:t>垃圾回收器就能够随意释放对象</w:t>
-      </w:r>
-      <w:r>
-        <w:rPr>
-          <w:rFonts w:hint="eastAsia"/>
-        </w:rPr>
-        <w:t>。</w:t>
-      </w:r>
-      <w:r>
-        <w:rPr>
-          <w:rFonts w:hint="eastAsia"/>
-        </w:rPr>
-        <w:t>如果一个对象仅持有虚引用，那么它就和没有任何引用一样，它随时可能会被回收</w:t>
-      </w:r>
-    </w:p>
-    <w:p>
-      <w:pPr>
-        <w:ind w:left="840" w:firstLineChars="0" w:firstLine="0"/>
-        <w:rPr>
-          <w:color w:val="CC7832"/>
-          <w:kern w:val="0"/>
-          <w:sz w:val="18"/>
-          <w:szCs w:val="18"/>
-        </w:rPr>
-      </w:pPr>
-      <w:r>
-        <w:rPr>
-          <w:rFonts w:hint="eastAsia"/>
-          <w:noProof/>
-          <w:kern w:val="0"/>
-          <w:sz w:val="18"/>
-          <w:szCs w:val="18"/>
-        </w:rPr>
-        <w:drawing>
-          <wp:anchor distT="0" distB="0" distL="114300" distR="114300" simplePos="0" relativeHeight="251658240" behindDoc="0" locked="0" layoutInCell="1" allowOverlap="1">
-            <wp:simplePos x="0" y="0"/>
-            <wp:positionH relativeFrom="column">
-              <wp:posOffset>71755</wp:posOffset>
-            </wp:positionH>
-            <wp:positionV relativeFrom="paragraph">
-              <wp:posOffset>466090</wp:posOffset>
-            </wp:positionV>
-            <wp:extent cx="5279390" cy="1130935"/>
-            <wp:effectExtent l="19050" t="0" r="0" b="0"/>
-            <wp:wrapTopAndBottom/>
-            <wp:docPr id="1" name="图片 1"/>
-            <wp:cNvGraphicFramePr>
-              <a:graphicFrameLocks xmlns:a="http://schemas.openxmlformats.org/drawingml/2006/main" noChangeAspect="1"/>
-            </wp:cNvGraphicFramePr>
-            <a:graphic xmlns:a="http://schemas.openxmlformats.org/drawingml/2006/main">
-              <a:graphicData uri="http://schemas.openxmlformats.org/drawingml/2006/picture">
-                <pic:pic xmlns:pic="http://schemas.openxmlformats.org/drawingml/2006/picture">
-                  <pic:nvPicPr>
-                    <pic:cNvPr id="0" name="Picture 1"/>
-                    <pic:cNvPicPr>
-                      <a:picLocks noChangeAspect="1" noChangeArrowheads="1"/>
-                    </pic:cNvPicPr>
-                  </pic:nvPicPr>
-                  <pic:blipFill>
-                    <a:blip r:embed="rId10" cstate="print"/>
-                    <a:srcRect/>
-                    <a:stretch>
-                      <a:fillRect/>
-                    </a:stretch>
-                  </pic:blipFill>
-                  <pic:spPr bwMode="auto">
-                    <a:xfrm>
-                      <a:off x="0" y="0"/>
-                      <a:ext cx="5279390" cy="1130935"/>
-                    </a:xfrm>
-                    <a:prstGeom prst="rect">
-                      <a:avLst/>
-                    </a:prstGeom>
-                    <a:noFill/>
-                    <a:ln w="9525">
-                      <a:noFill/>
-                      <a:miter lim="800000"/>
-                      <a:headEnd/>
-                      <a:tailEnd/>
-                    </a:ln>
-                  </pic:spPr>
-                </pic:pic>
-              </a:graphicData>
-            </a:graphic>
-          </wp:anchor>
-        </w:drawing>
-      </w:r>
-      <w:r>
-        <w:rPr>
-          <w:rFonts w:hint="eastAsia"/>
-          <w:kern w:val="0"/>
-          <w:sz w:val="18"/>
-          <w:szCs w:val="18"/>
-        </w:rPr>
-        <w:t xml:space="preserve">String str = </w:t>
-      </w:r>
-      <w:r>
-        <w:rPr>
-          <w:rFonts w:hint="eastAsia"/>
-          <w:color w:val="CC7832"/>
-          <w:kern w:val="0"/>
-          <w:sz w:val="18"/>
-          <w:szCs w:val="18"/>
-        </w:rPr>
-        <w:t xml:space="preserve">new </w:t>
-      </w:r>
-      <w:r>
-        <w:rPr>
-          <w:rFonts w:hint="eastAsia"/>
-          <w:kern w:val="0"/>
-          <w:sz w:val="18"/>
-          <w:szCs w:val="18"/>
-        </w:rPr>
-        <w:t>String(</w:t>
-      </w:r>
-      <w:r>
-        <w:rPr>
-          <w:rFonts w:hint="eastAsia"/>
-          <w:color w:val="6A8759"/>
-          <w:kern w:val="0"/>
-          <w:sz w:val="18"/>
-          <w:szCs w:val="18"/>
-        </w:rPr>
-        <w:t>"疯狂Java讲义"</w:t>
-      </w:r>
-      <w:r>
-        <w:rPr>
-          <w:rFonts w:hint="eastAsia"/>
-          <w:kern w:val="0"/>
-          <w:sz w:val="18"/>
-          <w:szCs w:val="18"/>
-        </w:rPr>
-        <w:t>)</w:t>
-      </w:r>
-      <w:r>
-        <w:rPr>
-          <w:rFonts w:hint="eastAsia"/>
-          <w:color w:val="CC7832"/>
-          <w:kern w:val="0"/>
-          <w:sz w:val="18"/>
-          <w:szCs w:val="18"/>
-        </w:rPr>
-        <w:t>;</w:t>
-      </w:r>
-      <w:r>
-        <w:rPr>
-          <w:rFonts w:hint="eastAsia"/>
-          <w:color w:val="808080"/>
-          <w:kern w:val="0"/>
-          <w:sz w:val="18"/>
-          <w:szCs w:val="18"/>
-        </w:rPr>
-        <w:t xml:space="preserve"> </w:t>
-      </w:r>
-      <w:r>
-        <w:rPr>
-          <w:rFonts w:hint="eastAsia"/>
-          <w:color w:val="808080"/>
-          <w:kern w:val="0"/>
-          <w:sz w:val="18"/>
-          <w:szCs w:val="18"/>
-        </w:rPr>
-        <w:br/>
-      </w:r>
-      <w:r>
-        <w:rPr>
-          <w:rFonts w:hint="eastAsia"/>
-          <w:kern w:val="0"/>
-          <w:sz w:val="18"/>
-          <w:szCs w:val="18"/>
-        </w:rPr>
-        <w:t xml:space="preserve">ReferenceQueue rq = </w:t>
-      </w:r>
-      <w:r>
-        <w:rPr>
-          <w:rFonts w:hint="eastAsia"/>
-          <w:color w:val="CC7832"/>
-          <w:kern w:val="0"/>
-          <w:sz w:val="18"/>
-          <w:szCs w:val="18"/>
-        </w:rPr>
-        <w:t xml:space="preserve">new </w:t>
-      </w:r>
-      <w:r>
-        <w:rPr>
-          <w:rFonts w:hint="eastAsia"/>
-          <w:kern w:val="0"/>
-          <w:sz w:val="18"/>
-          <w:szCs w:val="18"/>
-        </w:rPr>
-        <w:t>ReferenceQueue()</w:t>
-      </w:r>
-      <w:r>
-        <w:rPr>
-          <w:rFonts w:hint="eastAsia"/>
-          <w:color w:val="CC7832"/>
-          <w:kern w:val="0"/>
-          <w:sz w:val="18"/>
-          <w:szCs w:val="18"/>
-        </w:rPr>
-        <w:t>;</w:t>
-      </w:r>
-      <w:r>
-        <w:rPr>
-          <w:rFonts w:hint="eastAsia"/>
-          <w:color w:val="808080"/>
-          <w:kern w:val="0"/>
-          <w:sz w:val="18"/>
-          <w:szCs w:val="18"/>
-        </w:rPr>
-        <w:br/>
-      </w:r>
-      <w:r>
-        <w:rPr>
-          <w:rFonts w:hint="eastAsia"/>
-          <w:kern w:val="0"/>
-          <w:sz w:val="18"/>
-          <w:szCs w:val="18"/>
-        </w:rPr>
-        <w:t xml:space="preserve"> </w:t>
-      </w:r>
-    </w:p>
-    <w:p>
-      <w:pPr>
-        <w:pStyle w:val="2"/>
-      </w:pPr>
-      <w:r>
         <w:rPr>
           <w:rFonts w:hint="eastAsia"/>
         </w:rPr>
@@ -2087,6 +1722,7 @@
           <w:color w:val="FFFFFF" w:themeColor="background1"/>
           <w:highlight w:val="red"/>
         </w:rPr>
+        <w:lastRenderedPageBreak/>
         <w:t>为什么使用枚举单例模式？</w:t>
       </w:r>
       <w:r>
@@ -3137,16 +2773,6 @@
           <w:szCs w:val="15"/>
         </w:rPr>
         <w:br/>
-      </w:r>
-      <w:r>
-        <w:rPr>
-          <w:rFonts w:ascii="宋体" w:eastAsia="宋体" w:hAnsi="宋体" w:cs="宋体" w:hint="eastAsia"/>
-          <w:color w:val="A9B7C6"/>
-          <w:kern w:val="0"/>
-          <w:sz w:val="15"/>
-          <w:szCs w:val="15"/>
-        </w:rPr>
-        <w:lastRenderedPageBreak/>
         <w:t xml:space="preserve">   </w:t>
       </w:r>
       <w:r>
@@ -3766,6 +3392,16 @@
           <w:szCs w:val="15"/>
         </w:rPr>
         <w:br/>
+      </w:r>
+      <w:r>
+        <w:rPr>
+          <w:rFonts w:ascii="宋体" w:eastAsia="宋体" w:hAnsi="宋体" w:cs="宋体" w:hint="eastAsia"/>
+          <w:color w:val="A9B7C6"/>
+          <w:kern w:val="0"/>
+          <w:sz w:val="15"/>
+          <w:szCs w:val="15"/>
+        </w:rPr>
+        <w:lastRenderedPageBreak/>
         <w:t xml:space="preserve">      </w:t>
       </w:r>
       <w:r>
@@ -4318,7 +3954,6 @@
       <w:bookmarkStart w:id="1" w:name="OLE_LINK3"/>
       <w:bookmarkStart w:id="2" w:name="OLE_LINK4"/>
       <w:r>
-        <w:lastRenderedPageBreak/>
         <w:t>AtomicStampedReference</w:t>
       </w:r>
       <w:bookmarkEnd w:id="1"/>
@@ -4616,6 +4251,7 @@
         <w:rPr>
           <w:rFonts w:hint="eastAsia"/>
         </w:rPr>
+        <w:lastRenderedPageBreak/>
         <w:t>有序性：volatile 保证执行顺序</w:t>
       </w:r>
     </w:p>
@@ -4657,9 +4293,6 @@
     <w:p>
       <w:pPr>
         <w:pStyle w:val="2"/>
-        <w:rPr>
-          <w:rFonts w:hint="eastAsia"/>
-        </w:rPr>
       </w:pPr>
       <w:r>
         <w:rPr>
@@ -4669,11 +4302,6 @@
       </w:r>
     </w:p>
     <w:p>
-      <w:pPr>
-        <w:rPr>
-          <w:rFonts w:hint="eastAsia"/>
-        </w:rPr>
-      </w:pPr>
       <w:r>
         <w:rPr>
           <w:rFonts w:hint="eastAsia"/>
@@ -4682,11 +4310,6 @@
       </w:r>
     </w:p>
     <w:p>
-      <w:pPr>
-        <w:rPr>
-          <w:rFonts w:hint="eastAsia"/>
-        </w:rPr>
-      </w:pPr>
       <w:r>
         <w:rPr>
           <w:rFonts w:hint="eastAsia"/>
@@ -4711,12 +4334,12 @@
       </w:r>
     </w:p>
     <w:sectPr>
-      <w:headerReference w:type="even" r:id="rId11"/>
-      <w:headerReference w:type="default" r:id="rId12"/>
-      <w:footerReference w:type="even" r:id="rId13"/>
-      <w:footerReference w:type="default" r:id="rId14"/>
-      <w:headerReference w:type="first" r:id="rId15"/>
-      <w:footerReference w:type="first" r:id="rId16"/>
+      <w:headerReference w:type="even" r:id="rId10"/>
+      <w:headerReference w:type="default" r:id="rId11"/>
+      <w:footerReference w:type="even" r:id="rId12"/>
+      <w:footerReference w:type="default" r:id="rId13"/>
+      <w:headerReference w:type="first" r:id="rId14"/>
+      <w:footerReference w:type="first" r:id="rId15"/>
       <w:pgSz w:w="11906" w:h="16838"/>
       <w:pgMar w:top="1440" w:right="1800" w:bottom="1440" w:left="1800" w:header="851" w:footer="992" w:gutter="0"/>
       <w:cols w:space="425"/>
@@ -6465,7 +6088,7 @@
 </file>
 
 <file path=customXml/itemProps2.xml><?xml version="1.0" encoding="utf-8"?>
-<ds:datastoreItem xmlns:ds="http://schemas.openxmlformats.org/officeDocument/2006/customXml" ds:itemID="{A9A462D3-ADB0-4FD3-93B3-EFC4FCA13642}">
+<ds:datastoreItem xmlns:ds="http://schemas.openxmlformats.org/officeDocument/2006/customXml" ds:itemID="{A2BD71B6-E831-4AF7-BF76-54DFCA42BFFA}">
   <ds:schemaRefs>
     <ds:schemaRef ds:uri="http://schemas.openxmlformats.org/officeDocument/2006/bibliography"/>
   </ds:schemaRefs>

--- a/总结/Java基础.docx
+++ b/总结/Java基础.docx
@@ -27,35 +27,63 @@
       </w:r>
     </w:p>
     <w:p>
-      <w:r>
-        <w:rPr>
-          <w:rFonts w:hint="eastAsia"/>
-        </w:rPr>
-        <w:t>1. 抽象类不能被实例化，只有抽象类的非抽象子类可以创建对象。</w:t>
-      </w:r>
-    </w:p>
-    <w:p>
-      <w:r>
-        <w:rPr>
-          <w:rFonts w:hint="eastAsia"/>
-        </w:rPr>
-        <w:t>2. 抽象类中的抽象方法只是声明，不包含方法体。</w:t>
-      </w:r>
-    </w:p>
-    <w:p>
-      <w:r>
-        <w:rPr>
-          <w:rFonts w:hint="eastAsia"/>
-        </w:rPr>
-        <w:t>3. 构造方法，类方法（用 static 修饰的方法）不能声明为抽象方法。</w:t>
-      </w:r>
-    </w:p>
-    <w:p>
-      <w:r>
-        <w:rPr>
-          <w:rFonts w:hint="eastAsia"/>
-        </w:rPr>
-        <w:t>4. 抽象类的子类必须给出抽象类中的抽象方法的具体实现，除非该子类也是抽象类。</w:t>
+      <w:pPr>
+        <w:rPr>
+          <w:rFonts w:hint="eastAsia"/>
+        </w:rPr>
+      </w:pPr>
+      <w:r>
+        <w:rPr>
+          <w:rFonts w:hint="eastAsia"/>
+        </w:rPr>
+        <w:t>1. 抽象类不能被实例化。</w:t>
+      </w:r>
+    </w:p>
+    <w:p>
+      <w:pPr>
+        <w:rPr>
+          <w:rFonts w:hint="eastAsia"/>
+        </w:rPr>
+      </w:pPr>
+      <w:r>
+        <w:rPr>
+          <w:rFonts w:hint="eastAsia"/>
+        </w:rPr>
+        <w:t>2. 有抽象方法的类必定是抽象类。</w:t>
+      </w:r>
+    </w:p>
+    <w:p>
+      <w:pPr>
+        <w:rPr>
+          <w:rFonts w:hint="eastAsia"/>
+        </w:rPr>
+      </w:pPr>
+      <w:r>
+        <w:rPr>
+          <w:rFonts w:hint="eastAsia"/>
+        </w:rPr>
+        <w:t>3. 抽象类中的抽象方法只能声明。</w:t>
+      </w:r>
+    </w:p>
+    <w:p>
+      <w:pPr>
+        <w:rPr>
+          <w:rFonts w:hint="eastAsia"/>
+        </w:rPr>
+      </w:pPr>
+      <w:r>
+        <w:rPr>
+          <w:rFonts w:hint="eastAsia"/>
+        </w:rPr>
+        <w:t>4. 构造方法，静态方法不能声明为抽象方法。</w:t>
+      </w:r>
+    </w:p>
+    <w:p>
+      <w:r>
+        <w:rPr>
+          <w:rFonts w:hint="eastAsia"/>
+        </w:rPr>
+        <w:t>5. 抽象类的非抽象子类必须给出抽象类中的抽象方法的具体实现。</w:t>
       </w:r>
     </w:p>
     <w:p>
@@ -78,6 +106,11 @@
       </w:r>
     </w:p>
     <w:p>
+      <w:pPr>
+        <w:rPr>
+          <w:rFonts w:hint="eastAsia"/>
+        </w:rPr>
+      </w:pPr>
       <w:r>
         <w:rPr>
           <w:rFonts w:hint="eastAsia"/>
@@ -86,6 +119,26 @@
       </w:r>
     </w:p>
     <w:p>
+      <w:r>
+        <w:rPr>
+          <w:rFonts w:hint="eastAsia"/>
+        </w:rPr>
+        <w:t>3．</w:t>
+      </w:r>
+      <w:r>
+        <w:rPr>
+          <w:rFonts w:hint="eastAsia"/>
+        </w:rPr>
+        <w:t>接口中定义的变量默认是public static final 型</w:t>
+      </w:r>
+      <w:r>
+        <w:rPr>
+          <w:rFonts w:hint="eastAsia"/>
+        </w:rPr>
+        <w:t>。</w:t>
+      </w:r>
+    </w:p>
+    <w:p>
       <w:pPr>
         <w:pStyle w:val="2"/>
       </w:pPr>
@@ -195,18 +248,217 @@
         <w:pStyle w:val="2"/>
       </w:pPr>
       <w:r>
-        <w:rPr>
-          <w:rFonts w:hint="eastAsia"/>
-        </w:rPr>
-        <w:t>GC是什么? 为什么要有GC。</w:t>
-      </w:r>
-    </w:p>
-    <w:p>
-      <w:r>
-        <w:rPr>
-          <w:rFonts w:hint="eastAsia"/>
-        </w:rPr>
-        <w:t>清除不必要的内存；提高生产率不需要管理内存问题，帮助程序的完成性避免jvm的崩溃，但是加大了程序的负担。分为新生代、老年代和永久代。</w:t>
+        <w:t>String s = new String(xyz);创建了几个String Object?</w:t>
+      </w:r>
+    </w:p>
+    <w:p>
+      <w:r>
+        <w:rPr>
+          <w:rFonts w:hint="eastAsia"/>
+        </w:rPr>
+        <w:t>首先在字符串常量缓冲区，找到？不创建string对象，否则创建，这样就一个string对象，遇到new运算符号了（一定是新地址），在内存上创建string对象，并将其返回给s，又一个对象。</w:t>
+      </w:r>
+    </w:p>
+    <w:p>
+      <w:pPr>
+        <w:rPr>
+          <w:kern w:val="0"/>
+        </w:rPr>
+      </w:pPr>
+      <w:r>
+        <w:rPr>
+          <w:kern w:val="0"/>
+        </w:rPr>
+        <w:t>字符串池：存唯一的字符串</w:t>
+      </w:r>
+      <w:r>
+        <w:rPr>
+          <w:kern w:val="0"/>
+        </w:rPr>
+        <w:br/>
+      </w:r>
+      <w:r>
+        <w:rPr>
+          <w:rFonts w:hint="eastAsia"/>
+          <w:kern w:val="0"/>
+        </w:rPr>
+        <w:tab/>
+      </w:r>
+      <w:r>
+        <w:rPr>
+          <w:kern w:val="0"/>
+        </w:rPr>
+        <w:t>堆：对象（内存）、存储数据</w:t>
+      </w:r>
+      <w:r>
+        <w:rPr>
+          <w:kern w:val="0"/>
+        </w:rPr>
+        <w:br/>
+      </w:r>
+      <w:r>
+        <w:rPr>
+          <w:rFonts w:hint="eastAsia"/>
+          <w:kern w:val="0"/>
+        </w:rPr>
+        <w:lastRenderedPageBreak/>
+        <w:tab/>
+      </w:r>
+      <w:r>
+        <w:rPr>
+          <w:kern w:val="0"/>
+        </w:rPr>
+        <w:t>栈：对象的引用、基本类型、程序指令</w:t>
+      </w:r>
+      <w:r>
+        <w:rPr>
+          <w:kern w:val="0"/>
+        </w:rPr>
+        <w:br/>
+      </w:r>
+      <w:r>
+        <w:rPr>
+          <w:rFonts w:hint="eastAsia"/>
+          <w:kern w:val="0"/>
+        </w:rPr>
+        <w:tab/>
+      </w:r>
+      <w:r>
+        <w:rPr>
+          <w:kern w:val="0"/>
+        </w:rPr>
+        <w:t>String</w:t>
+      </w:r>
+      <w:r>
+        <w:rPr>
+          <w:kern w:val="0"/>
+        </w:rPr>
+        <w:t> </w:t>
+      </w:r>
+      <w:r>
+        <w:rPr>
+          <w:kern w:val="0"/>
+        </w:rPr>
+        <w:t>s=new</w:t>
+      </w:r>
+      <w:r>
+        <w:rPr>
+          <w:kern w:val="0"/>
+        </w:rPr>
+        <w:t> </w:t>
+      </w:r>
+      <w:r>
+        <w:rPr>
+          <w:kern w:val="0"/>
+        </w:rPr>
+        <w:t>String("abc")创建了几个对象？</w:t>
+      </w:r>
+      <w:r>
+        <w:rPr>
+          <w:kern w:val="0"/>
+        </w:rPr>
+        <w:br/>
+      </w:r>
+      <w:r>
+        <w:rPr>
+          <w:rFonts w:hint="eastAsia"/>
+          <w:kern w:val="0"/>
+        </w:rPr>
+        <w:tab/>
+      </w:r>
+      <w:r>
+        <w:rPr>
+          <w:kern w:val="0"/>
+        </w:rPr>
+        <w:t>abc不存在于字符串池则创建。</w:t>
+      </w:r>
+      <w:r>
+        <w:rPr>
+          <w:kern w:val="0"/>
+        </w:rPr>
+        <w:br/>
+      </w:r>
+      <w:r>
+        <w:rPr>
+          <w:rFonts w:hint="eastAsia"/>
+          <w:kern w:val="0"/>
+        </w:rPr>
+        <w:tab/>
+      </w:r>
+      <w:r>
+        <w:rPr>
+          <w:kern w:val="0"/>
+        </w:rPr>
+        <w:t>然后new</w:t>
+      </w:r>
+      <w:r>
+        <w:rPr>
+          <w:kern w:val="0"/>
+        </w:rPr>
+        <w:t> </w:t>
+      </w:r>
+      <w:r>
+        <w:rPr>
+          <w:kern w:val="0"/>
+        </w:rPr>
+        <w:t>String（</w:t>
+      </w:r>
+      <w:r>
+        <w:rPr>
+          <w:kern w:val="0"/>
+        </w:rPr>
+        <w:t>“</w:t>
+      </w:r>
+      <w:r>
+        <w:rPr>
+          <w:kern w:val="0"/>
+        </w:rPr>
+        <w:t>abc</w:t>
+      </w:r>
+      <w:r>
+        <w:rPr>
+          <w:kern w:val="0"/>
+        </w:rPr>
+        <w:t>”</w:t>
+      </w:r>
+      <w:r>
+        <w:rPr>
+          <w:kern w:val="0"/>
+        </w:rPr>
+        <w:t>）在堆中建立对象。</w:t>
+      </w:r>
+      <w:r>
+        <w:rPr>
+          <w:kern w:val="0"/>
+        </w:rPr>
+        <w:br/>
+      </w:r>
+      <w:r>
+        <w:rPr>
+          <w:rFonts w:hint="eastAsia"/>
+          <w:kern w:val="0"/>
+        </w:rPr>
+        <w:tab/>
+      </w:r>
+      <w:r>
+        <w:rPr>
+          <w:kern w:val="0"/>
+        </w:rPr>
+        <w:t>最后用栈里的s指向堆里的对象。</w:t>
+      </w:r>
+    </w:p>
+    <w:p>
+      <w:pPr>
+        <w:rPr>
+          <w:kern w:val="0"/>
+        </w:rPr>
+      </w:pPr>
+      <w:r>
+        <w:rPr>
+          <w:rFonts w:hint="eastAsia"/>
+          <w:kern w:val="0"/>
+        </w:rPr>
+        <w:t>需要注意就是jdk8，在处理字符串相加，直接做了处理，编译后直接加在了一起</w:t>
       </w:r>
     </w:p>
     <w:p>
@@ -214,517 +466,280 @@
         <w:pStyle w:val="2"/>
       </w:pPr>
       <w:r>
-        <w:t>String s = new String(xyz);创建了几个String Object?</w:t>
-      </w:r>
-    </w:p>
-    <w:p>
-      <w:r>
-        <w:rPr>
-          <w:rFonts w:hint="eastAsia"/>
-        </w:rPr>
-        <w:t>首先在字符串常量缓冲区，找到？不创建string对象，否则创建，这样就一个string对象，遇到new运算符号了（一定是新地址），在内存上创建string对象，并将其返回给s，又一个对象。</w:t>
-      </w:r>
-    </w:p>
-    <w:p>
-      <w:pPr>
-        <w:rPr>
-          <w:kern w:val="0"/>
-        </w:rPr>
-      </w:pPr>
-      <w:r>
-        <w:rPr>
-          <w:kern w:val="0"/>
+        <w:t>private</w:t>
+      </w:r>
+      <w:r>
+        <w:rPr>
+          <w:rFonts w:hint="eastAsia"/>
+        </w:rPr>
+        <w:t>、</w:t>
+      </w:r>
+      <w:r>
+        <w:t>default</w:t>
+      </w:r>
+      <w:r>
+        <w:rPr>
+          <w:rFonts w:hint="eastAsia"/>
+        </w:rPr>
+        <w:t>、</w:t>
+      </w:r>
+      <w:r>
+        <w:t>protected</w:t>
+      </w:r>
+      <w:r>
+        <w:rPr>
+          <w:rFonts w:hint="eastAsia"/>
+        </w:rPr>
+        <w:t>和</w:t>
+      </w:r>
+      <w:r>
+        <w:t>public</w:t>
+      </w:r>
+      <w:r>
+        <w:rPr>
+          <w:rFonts w:hint="eastAsia"/>
+        </w:rPr>
+        <w:t>。</w:t>
+      </w:r>
+    </w:p>
+    <w:p>
+      <w:r>
+        <w:rPr>
+          <w:rFonts w:hint="eastAsia"/>
+        </w:rPr>
+        <w:t>类、包、子类和外部。</w:t>
+      </w:r>
+    </w:p>
+    <w:p>
+      <w:pPr>
+        <w:pStyle w:val="2"/>
+      </w:pPr>
+      <w:r>
+        <w:rPr>
+          <w:rFonts w:hint="eastAsia"/>
+        </w:rPr>
+        <w:t>八种基本类型和对应的封装类。</w:t>
+      </w:r>
+    </w:p>
+    <w:p>
+      <w:r>
+        <w:rPr>
+          <w:rFonts w:hint="eastAsia"/>
+        </w:rPr>
+        <w:t>byte、char</w:t>
+      </w:r>
+      <w:r>
+        <w:rPr>
+          <w:rFonts w:hint="eastAsia"/>
+        </w:rPr>
+        <w:t xml:space="preserve">     </w:t>
+      </w:r>
+      <w:r>
+        <w:rPr>
+          <w:rFonts w:hint="eastAsia"/>
+        </w:rPr>
+        <w:t>、short、int</w:t>
+      </w:r>
+      <w:r>
+        <w:rPr>
+          <w:rFonts w:hint="eastAsia"/>
+        </w:rPr>
+        <w:t xml:space="preserve">     </w:t>
+      </w:r>
+      <w:r>
+        <w:rPr>
+          <w:rFonts w:hint="eastAsia"/>
+        </w:rPr>
+        <w:t>、long、float、double</w:t>
+      </w:r>
+      <w:r>
+        <w:rPr>
+          <w:rFonts w:hint="eastAsia"/>
+        </w:rPr>
+        <w:t xml:space="preserve"> </w:t>
+      </w:r>
+      <w:r>
+        <w:rPr>
+          <w:rFonts w:hint="eastAsia"/>
+        </w:rPr>
+        <w:t>和boolean。</w:t>
+      </w:r>
+    </w:p>
+    <w:p>
+      <w:r>
+        <w:rPr>
+          <w:rFonts w:hint="eastAsia"/>
+        </w:rPr>
+        <w:t>Byte、Character、Short、Integer、Long、Float、Double和Boolean。</w:t>
+      </w:r>
+    </w:p>
+    <w:p>
+      <w:pPr>
+        <w:pStyle w:val="2"/>
+      </w:pPr>
+      <w:r>
+        <w:rPr>
+          <w:rFonts w:hint="eastAsia"/>
+        </w:rPr>
+        <w:t>简述 synchronized 和 java.util.concurrent.locks.Lock的异同。</w:t>
+      </w:r>
+    </w:p>
+    <w:p>
+      <w:pPr>
+        <w:pStyle w:val="3"/>
+      </w:pPr>
+      <w:r>
+        <w:rPr>
+          <w:rFonts w:hint="eastAsia"/>
+        </w:rPr>
+        <w:t>主要相同点：Lock 能完成 synchronized 所实现的所有功能</w:t>
+      </w:r>
+    </w:p>
+    <w:p>
+      <w:pPr>
+        <w:pStyle w:val="3"/>
+      </w:pPr>
+      <w:r>
+        <w:rPr>
+          <w:rFonts w:hint="eastAsia"/>
+        </w:rPr>
+        <w:t>主要不同点：Lock 有比 synchronized 更精确的线程语义和更好的性能。synchronized 会自动释放锁，而 Lock 一定要求程序员手工释放，并且必须在 finally 从句中释放。Lock 还有更强大的功能，例如，它的 tryLock 方法可以非阻塞方式去拿锁。而synchronized，多个线程访问一个synchronize修饰的方式的时，如果这个方法被占用，则线程会一直尝试获取锁，占用和浪费系统资源甚至会死锁造成程序中断。</w:t>
+      </w:r>
+    </w:p>
+    <w:p>
+      <w:pPr>
+        <w:pStyle w:val="2"/>
+      </w:pPr>
+      <w:r>
+        <w:t>newInstance</w:t>
+      </w:r>
+      <w:r>
+        <w:rPr>
+          <w:rFonts w:hint="eastAsia"/>
+        </w:rPr>
+        <w:t>()方法和new关键字的异同。</w:t>
+      </w:r>
+    </w:p>
+    <w:p>
+      <w:r>
+        <w:rPr>
+          <w:rFonts w:hint="eastAsia"/>
+        </w:rPr>
+        <w:t>使用getDeclaredConstructor()代替</w:t>
+      </w:r>
+      <w:r>
+        <w:t>newInstance()</w:t>
+      </w:r>
+      <w:r>
+        <w:rPr>
+          <w:rFonts w:hint="eastAsia"/>
+        </w:rPr>
+        <w:t>。</w:t>
+      </w:r>
+    </w:p>
+    <w:p>
+      <w:r>
+        <w:rPr>
+          <w:rFonts w:hint="eastAsia"/>
+        </w:rPr>
+        <w:t>newInstance():弱类型,效率低,只能调用无参构造</w:t>
+      </w:r>
+    </w:p>
+    <w:p>
+      <w:r>
+        <w:rPr>
+          <w:rFonts w:hint="eastAsia"/>
+        </w:rPr>
+        <w:t>new():强类型,高效率,能调用任何public构造器</w:t>
+      </w:r>
+    </w:p>
+    <w:p>
+      <w:r>
+        <w:rPr>
+          <w:rFonts w:hint="eastAsia"/>
+        </w:rPr>
+        <w:t>使用new关键字时你得保证import了这个驱动类才行，而使用class.formname时你只要保证引用了驱动的jar包就行了。</w:t>
+      </w:r>
+    </w:p>
+    <w:p>
+      <w:r>
+        <w:rPr>
+          <w:rFonts w:hint="eastAsia"/>
+        </w:rPr>
+        <w:t>如果用new的话，当工程改变了数据库，你得修改.java文件和引入相应的驱动包。</w:t>
+      </w:r>
+    </w:p>
+    <w:p>
+      <w:r>
+        <w:rPr>
+          <w:rFonts w:hint="eastAsia"/>
+        </w:rPr>
+        <w:t>而使用class.formname时可以将驱动的类配置在xml文件中。加载驱动对象时修改xml和引入jar包就行。</w:t>
+      </w:r>
+    </w:p>
+    <w:p>
+      <w:pPr>
+        <w:pStyle w:val="2"/>
+      </w:pPr>
+      <w:r>
+        <w:rPr>
+          <w:rFonts w:hint="eastAsia"/>
+        </w:rPr>
+        <w:t>并发编程经常遇到的三个问题。</w:t>
+      </w:r>
+    </w:p>
+    <w:p>
+      <w:pPr>
+        <w:pStyle w:val="3"/>
+      </w:pPr>
+      <w:r>
+        <w:rPr>
+          <w:rFonts w:hint="eastAsia"/>
+        </w:rPr>
+        <w:t>原子性问题</w:t>
+      </w:r>
+      <w:r>
+        <w:rPr>
+          <w:rFonts w:hint="eastAsia"/>
+        </w:rPr>
+        <w:t>：</w:t>
+      </w:r>
+      <w:r>
+        <w:rPr>
+          <w:rFonts w:hint="eastAsia"/>
+        </w:rPr>
+        <w:t>即一个操作或者多个操作 要么全部执行并且执行的过程不会被任何因素打断，要么就都不执行。只要读取和赋值是才是原子操作。</w:t>
+      </w:r>
+    </w:p>
+    <w:p>
+      <w:pPr>
+        <w:pStyle w:val="3"/>
+      </w:pPr>
+      <w:r>
+        <w:rPr>
+          <w:rFonts w:hint="eastAsia"/>
+        </w:rPr>
+        <w:t>可见性问题</w:t>
+      </w:r>
+      <w:r>
+        <w:rPr>
+          <w:rFonts w:hint="eastAsia"/>
+        </w:rPr>
+        <w:t>：</w:t>
+      </w:r>
+      <w:r>
+        <w:rPr>
+          <w:rFonts w:hint="eastAsia"/>
+        </w:rPr>
+        <w:t>可见性是指当多个线程访问同一个变量时，一个线程修改了这个变量的值，其他线程能够立即看得到修改的值。Java提供了volatile关键字来保证可见性，它会保证修改的值会立即被更新到主存，当有其他线程需要读取时，它会去内存中读取新值。synchronized和Lock也能够保证可见性，synchronized和Lock能保证同一时刻只有一个线程获取锁然后执行同步代码，并且在释放锁之前会将对变量的修改刷新到主存当中。因此可以保证可见性。</w:t>
+      </w:r>
+    </w:p>
+    <w:p>
+      <w:r>
+        <w:rPr>
+          <w:rFonts w:hint="eastAsia"/>
         </w:rPr>
         <w:lastRenderedPageBreak/>
-        <w:t>字符串池：存唯一的字符串</w:t>
-      </w:r>
-      <w:r>
-        <w:rPr>
-          <w:kern w:val="0"/>
-        </w:rPr>
-        <w:br/>
-      </w:r>
-      <w:r>
-        <w:rPr>
-          <w:rFonts w:hint="eastAsia"/>
-          <w:kern w:val="0"/>
-        </w:rPr>
-        <w:tab/>
-      </w:r>
-      <w:r>
-        <w:rPr>
-          <w:kern w:val="0"/>
-        </w:rPr>
-        <w:t>堆：对象（内存）、存储数据</w:t>
-      </w:r>
-      <w:r>
-        <w:rPr>
-          <w:kern w:val="0"/>
-        </w:rPr>
-        <w:br/>
-      </w:r>
-      <w:r>
-        <w:rPr>
-          <w:rFonts w:hint="eastAsia"/>
-          <w:kern w:val="0"/>
-        </w:rPr>
-        <w:tab/>
-      </w:r>
-      <w:r>
-        <w:rPr>
-          <w:kern w:val="0"/>
-        </w:rPr>
-        <w:t>栈：对象的引用、基本类型、程序指令</w:t>
-      </w:r>
-      <w:r>
-        <w:rPr>
-          <w:kern w:val="0"/>
-        </w:rPr>
-        <w:br/>
-      </w:r>
-      <w:r>
-        <w:rPr>
-          <w:rFonts w:hint="eastAsia"/>
-          <w:kern w:val="0"/>
-        </w:rPr>
-        <w:tab/>
-      </w:r>
-      <w:r>
-        <w:rPr>
-          <w:kern w:val="0"/>
-        </w:rPr>
-        <w:t>String</w:t>
-      </w:r>
-      <w:r>
-        <w:rPr>
-          <w:kern w:val="0"/>
-        </w:rPr>
-        <w:t> </w:t>
-      </w:r>
-      <w:r>
-        <w:rPr>
-          <w:kern w:val="0"/>
-        </w:rPr>
-        <w:t>s=new</w:t>
-      </w:r>
-      <w:r>
-        <w:rPr>
-          <w:kern w:val="0"/>
-        </w:rPr>
-        <w:t> </w:t>
-      </w:r>
-      <w:r>
-        <w:rPr>
-          <w:kern w:val="0"/>
-        </w:rPr>
-        <w:t>String("abc")创建了几个对象？</w:t>
-      </w:r>
-      <w:r>
-        <w:rPr>
-          <w:kern w:val="0"/>
-        </w:rPr>
-        <w:br/>
-      </w:r>
-      <w:r>
-        <w:rPr>
-          <w:rFonts w:hint="eastAsia"/>
-          <w:kern w:val="0"/>
-        </w:rPr>
-        <w:tab/>
-      </w:r>
-      <w:r>
-        <w:rPr>
-          <w:kern w:val="0"/>
-        </w:rPr>
-        <w:t>abc不存在于字符串池则创建。</w:t>
-      </w:r>
-      <w:r>
-        <w:rPr>
-          <w:kern w:val="0"/>
-        </w:rPr>
-        <w:br/>
-      </w:r>
-      <w:r>
-        <w:rPr>
-          <w:rFonts w:hint="eastAsia"/>
-          <w:kern w:val="0"/>
-        </w:rPr>
-        <w:tab/>
-      </w:r>
-      <w:r>
-        <w:rPr>
-          <w:kern w:val="0"/>
-        </w:rPr>
-        <w:t>然后new</w:t>
-      </w:r>
-      <w:r>
-        <w:rPr>
-          <w:kern w:val="0"/>
-        </w:rPr>
-        <w:t> </w:t>
-      </w:r>
-      <w:r>
-        <w:rPr>
-          <w:kern w:val="0"/>
-        </w:rPr>
-        <w:t>String（</w:t>
-      </w:r>
-      <w:r>
-        <w:rPr>
-          <w:kern w:val="0"/>
-        </w:rPr>
-        <w:t>“</w:t>
-      </w:r>
-      <w:r>
-        <w:rPr>
-          <w:kern w:val="0"/>
-        </w:rPr>
-        <w:t>abc</w:t>
-      </w:r>
-      <w:r>
-        <w:rPr>
-          <w:kern w:val="0"/>
-        </w:rPr>
-        <w:t>”</w:t>
-      </w:r>
-      <w:r>
-        <w:rPr>
-          <w:kern w:val="0"/>
-        </w:rPr>
-        <w:t>）在堆中建立对象。</w:t>
-      </w:r>
-      <w:r>
-        <w:rPr>
-          <w:kern w:val="0"/>
-        </w:rPr>
-        <w:br/>
-      </w:r>
-      <w:r>
-        <w:rPr>
-          <w:rFonts w:hint="eastAsia"/>
-          <w:kern w:val="0"/>
-        </w:rPr>
-        <w:tab/>
-      </w:r>
-      <w:r>
-        <w:rPr>
-          <w:kern w:val="0"/>
-        </w:rPr>
-        <w:t>最后用栈里的s指向堆里的对象。</w:t>
-      </w:r>
-    </w:p>
-    <w:p>
-      <w:pPr>
-        <w:rPr>
-          <w:kern w:val="0"/>
-        </w:rPr>
-      </w:pPr>
-      <w:r>
-        <w:rPr>
-          <w:rFonts w:hint="eastAsia"/>
-          <w:kern w:val="0"/>
-        </w:rPr>
-        <w:t>需要注意就是jdk8，在处理字符串相加，直接做了处理，编译后直接加在了一起</w:t>
-      </w:r>
-    </w:p>
-    <w:p>
-      <w:pPr>
-        <w:pStyle w:val="2"/>
-      </w:pPr>
-      <w:r>
-        <w:t>private</w:t>
-      </w:r>
-      <w:r>
-        <w:rPr>
-          <w:rFonts w:hint="eastAsia"/>
-        </w:rPr>
-        <w:t>、</w:t>
-      </w:r>
-      <w:r>
-        <w:t>default</w:t>
-      </w:r>
-      <w:r>
-        <w:rPr>
-          <w:rFonts w:hint="eastAsia"/>
-        </w:rPr>
-        <w:t>、</w:t>
-      </w:r>
-      <w:r>
-        <w:t>protected</w:t>
-      </w:r>
-      <w:r>
-        <w:rPr>
-          <w:rFonts w:hint="eastAsia"/>
-        </w:rPr>
-        <w:t>和</w:t>
-      </w:r>
-      <w:r>
-        <w:t>public</w:t>
-      </w:r>
-      <w:r>
-        <w:rPr>
-          <w:rFonts w:hint="eastAsia"/>
-        </w:rPr>
-        <w:t>。</w:t>
-      </w:r>
-    </w:p>
-    <w:p>
-      <w:r>
-        <w:rPr>
-          <w:rFonts w:hint="eastAsia"/>
-        </w:rPr>
-        <w:t>类、包、子类和外部。</w:t>
-      </w:r>
-    </w:p>
-    <w:p>
-      <w:pPr>
-        <w:pStyle w:val="2"/>
-      </w:pPr>
-      <w:r>
-        <w:rPr>
-          <w:rFonts w:hint="eastAsia"/>
-        </w:rPr>
-        <w:t>八种基本类型和对应的封装类。</w:t>
-      </w:r>
-    </w:p>
-    <w:p>
-      <w:r>
-        <w:rPr>
-          <w:rFonts w:hint="eastAsia"/>
-        </w:rPr>
-        <w:t>byte、char</w:t>
-      </w:r>
-      <w:r>
-        <w:rPr>
-          <w:rFonts w:hint="eastAsia"/>
-        </w:rPr>
-        <w:t xml:space="preserve">     </w:t>
-      </w:r>
-      <w:r>
-        <w:rPr>
-          <w:rFonts w:hint="eastAsia"/>
-        </w:rPr>
-        <w:t>、short、int</w:t>
-      </w:r>
-      <w:r>
-        <w:rPr>
-          <w:rFonts w:hint="eastAsia"/>
-        </w:rPr>
-        <w:t xml:space="preserve">     </w:t>
-      </w:r>
-      <w:r>
-        <w:rPr>
-          <w:rFonts w:hint="eastAsia"/>
-        </w:rPr>
-        <w:t>、long、float、double</w:t>
-      </w:r>
-      <w:r>
-        <w:rPr>
-          <w:rFonts w:hint="eastAsia"/>
-        </w:rPr>
-        <w:t xml:space="preserve"> </w:t>
-      </w:r>
-      <w:r>
-        <w:rPr>
-          <w:rFonts w:hint="eastAsia"/>
-        </w:rPr>
-        <w:t>和boolean。</w:t>
-      </w:r>
-    </w:p>
-    <w:p>
-      <w:r>
-        <w:rPr>
-          <w:rFonts w:hint="eastAsia"/>
-        </w:rPr>
-        <w:t>Byte、Character、Short、Integer、Long、Float、Double和Boolean。</w:t>
-      </w:r>
-    </w:p>
-    <w:p>
-      <w:pPr>
-        <w:pStyle w:val="2"/>
-      </w:pPr>
-      <w:r>
-        <w:rPr>
-          <w:rFonts w:hint="eastAsia"/>
-        </w:rPr>
-        <w:t>类的初始化顺序。</w:t>
-      </w:r>
-    </w:p>
-    <w:p>
-      <w:r>
-        <w:rPr>
-          <w:rFonts w:hint="eastAsia"/>
-        </w:rPr>
-        <w:t>（静态变量、静态初始化块）&gt;（变量、初始化块）&gt;构造器。</w:t>
-      </w:r>
-    </w:p>
-    <w:p>
-      <w:pPr>
-        <w:pStyle w:val="2"/>
-      </w:pPr>
-      <w:r>
-        <w:rPr>
-          <w:rFonts w:hint="eastAsia"/>
-        </w:rPr>
-        <w:t>简述 synchronized 和 java.util.concurrent.locks.Lock的异同。</w:t>
-      </w:r>
-    </w:p>
-    <w:p>
-      <w:pPr>
-        <w:pStyle w:val="3"/>
-      </w:pPr>
-      <w:r>
-        <w:rPr>
-          <w:rFonts w:hint="eastAsia"/>
-        </w:rPr>
-        <w:t>主要相同点：Lock 能完成 synchronized 所实现的所有功能</w:t>
-      </w:r>
-    </w:p>
-    <w:p>
-      <w:pPr>
-        <w:pStyle w:val="3"/>
-      </w:pPr>
-      <w:r>
-        <w:rPr>
-          <w:rFonts w:hint="eastAsia"/>
-        </w:rPr>
-        <w:t>主要不同点：Lock 有比 synchronized 更精确的线程语义和更好的性能。synchronized 会自动释放锁，而 Lock 一定要求程序员手工释放，并且必须在 finally 从句中释放。Lock 还有更强大的功能，例如，它的 tryLock 方法可以非阻塞方式去拿锁。而synchronized，多个线程访问一个synchronize修饰的方式的时，如果这个方法被占用，则线程会一直尝试获取锁，占用和浪费系统资源甚至会死锁造成程序中断。</w:t>
-      </w:r>
-    </w:p>
-    <w:p>
-      <w:pPr>
-        <w:pStyle w:val="2"/>
-      </w:pPr>
-      <w:r>
-        <w:t>newInstance</w:t>
-      </w:r>
-      <w:r>
-        <w:rPr>
-          <w:rFonts w:hint="eastAsia"/>
-        </w:rPr>
-        <w:t>()方法和new关键字的异同。</w:t>
-      </w:r>
-    </w:p>
-    <w:p>
-      <w:r>
-        <w:rPr>
-          <w:rFonts w:hint="eastAsia"/>
-        </w:rPr>
-        <w:t>使用getDeclaredConstructor()代替</w:t>
-      </w:r>
-      <w:r>
-        <w:t>newInstance()</w:t>
-      </w:r>
-      <w:r>
-        <w:rPr>
-          <w:rFonts w:hint="eastAsia"/>
-        </w:rPr>
-        <w:t>。</w:t>
-      </w:r>
-    </w:p>
-    <w:p>
-      <w:r>
-        <w:rPr>
-          <w:rFonts w:hint="eastAsia"/>
-        </w:rPr>
-        <w:t>newInstance():弱类型,效率低,只能调用无参构造</w:t>
-      </w:r>
-    </w:p>
-    <w:p>
-      <w:r>
-        <w:rPr>
-          <w:rFonts w:hint="eastAsia"/>
-        </w:rPr>
-        <w:t>new():强类型,高效率,能调用任何public构造器</w:t>
-      </w:r>
-    </w:p>
-    <w:p>
-      <w:r>
-        <w:rPr>
-          <w:rFonts w:hint="eastAsia"/>
-        </w:rPr>
-        <w:t>使用new关键字时你得保证import了这个驱动类才行，而使用class.formname时你只要保证引用了驱动的jar包就行了。</w:t>
-      </w:r>
-    </w:p>
-    <w:p>
-      <w:r>
-        <w:rPr>
-          <w:rFonts w:hint="eastAsia"/>
-        </w:rPr>
-        <w:t>如果用new的话，当工程改变了数据库，你得修改.java文件和引入相应的驱动包。</w:t>
-      </w:r>
-    </w:p>
-    <w:p>
-      <w:r>
-        <w:rPr>
-          <w:rFonts w:hint="eastAsia"/>
-        </w:rPr>
-        <w:t>而使用class.formname时可以将驱动的类配置在xml文件中。加载驱动对象时修改xml和引入jar包就行。</w:t>
-      </w:r>
-    </w:p>
-    <w:p>
-      <w:pPr>
-        <w:pStyle w:val="2"/>
-      </w:pPr>
-      <w:r>
-        <w:rPr>
-          <w:rFonts w:hint="eastAsia"/>
-        </w:rPr>
-        <w:t>并发编程经常遇到的三个问题。</w:t>
-      </w:r>
-    </w:p>
-    <w:p>
-      <w:pPr>
-        <w:pStyle w:val="3"/>
-      </w:pPr>
-      <w:r>
-        <w:rPr>
-          <w:rFonts w:hint="eastAsia"/>
-        </w:rPr>
-        <w:t>原子性问题</w:t>
-      </w:r>
-      <w:r>
-        <w:rPr>
-          <w:rFonts w:hint="eastAsia"/>
-        </w:rPr>
-        <w:t>：</w:t>
-      </w:r>
-      <w:r>
-        <w:rPr>
-          <w:rFonts w:hint="eastAsia"/>
-        </w:rPr>
-        <w:t>即一个操作或者多个操作 要么全部执行并且执行的过程不会被任何因素打断，要么就都不执行。只要读取和赋值是才是原子操作。</w:t>
-      </w:r>
-    </w:p>
-    <w:p>
-      <w:pPr>
-        <w:pStyle w:val="3"/>
-      </w:pPr>
-      <w:r>
-        <w:rPr>
-          <w:rFonts w:hint="eastAsia"/>
-        </w:rPr>
-        <w:lastRenderedPageBreak/>
-        <w:t>可见性问题</w:t>
-      </w:r>
-      <w:r>
-        <w:rPr>
-          <w:rFonts w:hint="eastAsia"/>
-        </w:rPr>
-        <w:t>：</w:t>
-      </w:r>
-      <w:r>
-        <w:rPr>
-          <w:rFonts w:hint="eastAsia"/>
-        </w:rPr>
-        <w:t>可见性是指当多个线程访问同一个变量时，一个线程修改了这个变量的值，其他线程能够立即看得到修改的值。Java提供了volatile关键字来保证可见性，它会保证修改的值会立即被更新到主存，当有其他线程需要读取时，它会去内存中读取新值。synchronized和Lock也能够保证可见性，synchronized和Lock能保证同一时刻只有一个线程获取锁然后执行同步代码，并且在释放锁之前会将对变量的修改刷新到主存当中。因此可以保证可见性。</w:t>
-      </w:r>
-    </w:p>
-    <w:p>
-      <w:r>
-        <w:rPr>
-          <w:rFonts w:hint="eastAsia"/>
-        </w:rPr>
         <w:t>有序性问题</w:t>
       </w:r>
       <w:r>
@@ -889,6 +904,11 @@
       </w:r>
     </w:p>
     <w:p>
+      <w:pPr>
+        <w:rPr>
+          <w:rFonts w:hint="eastAsia"/>
+        </w:rPr>
+      </w:pPr>
       <w:r>
         <w:rPr>
           <w:rFonts w:hint="eastAsia"/>
@@ -897,6 +917,14 @@
       </w:r>
     </w:p>
     <w:p>
+      <w:r>
+        <w:rPr>
+          <w:rFonts w:hint="eastAsia"/>
+        </w:rPr>
+        <w:t>java：1/2=0，-1/2=0，趋向0.</w:t>
+      </w:r>
+    </w:p>
+    <w:p>
       <w:pPr>
         <w:pStyle w:val="2"/>
       </w:pPr>
@@ -960,30 +988,30 @@
         <w:rPr>
           <w:rFonts w:hint="eastAsia"/>
         </w:rPr>
-        <w:t>局部内部类是定义在一个方法或者一个作用域里面的类，它和成员内部类的区别在于局</w:t>
+        <w:t>局部内部类是定义在一个方法或者一个作用域里面的类，它和成员内部类的区别在于局部内部类的访问仅限于方法内或者该作用域内。</w:t>
+      </w:r>
+    </w:p>
+    <w:p>
+      <w:r>
+        <w:rPr>
+          <w:rFonts w:hint="eastAsia"/>
+        </w:rPr>
+        <w:t>匿名内部类</w:t>
+      </w:r>
+    </w:p>
+    <w:p>
+      <w:r>
+        <w:rPr>
+          <w:rFonts w:hint="eastAsia"/>
+        </w:rPr>
+        <w:t>一般使用匿名内部类的方法来编写事件监听代码。同样的，匿名内部类也是不能有访问修饰符和 static 修饰符的。匿名内部类是唯一一种没有构造器的类。正因为其没有构造器，</w:t>
       </w:r>
       <w:r>
         <w:rPr>
           <w:rFonts w:hint="eastAsia"/>
         </w:rPr>
         <w:lastRenderedPageBreak/>
-        <w:t>部内部类的访问仅限于方法内或者该作用域内。</w:t>
-      </w:r>
-    </w:p>
-    <w:p>
-      <w:r>
-        <w:rPr>
-          <w:rFonts w:hint="eastAsia"/>
-        </w:rPr>
-        <w:t>匿名内部类</w:t>
-      </w:r>
-    </w:p>
-    <w:p>
-      <w:r>
-        <w:rPr>
-          <w:rFonts w:hint="eastAsia"/>
-        </w:rPr>
-        <w:t>一般使用匿名内部类的方法来编写事件监听代码。同样的，匿名内部类也是不能有访问修饰符和 static 修饰符的。匿名内部类是唯一一种没有构造器的类。正因为其没有构造器，所以匿名内部类的使用范围非常有限，大部分匿名内部类用于接口回调。匿名内部类在编译的时候由系统自动起名为 Outter$1.class。一般来说，匿名内部类用于继承其他类或是实现接口，并不需要增加额外的方法，只是对继承方法的实现或是重写。</w:t>
+        <w:t>所以匿名内部类的使用范围非常有限，大部分匿名内部类用于接口回调。匿名内部类在编译的时候由系统自动起名为 Outter$1.class。一般来说，匿名内部类用于继承其他类或是实现接口，并不需要增加额外的方法，只是对继承方法的实现或是重写。</w:t>
       </w:r>
     </w:p>
     <w:p>
@@ -1219,7 +1247,6 @@
         <w:rPr>
           <w:rFonts w:hint="eastAsia"/>
         </w:rPr>
-        <w:lastRenderedPageBreak/>
         <w:t>1.</w:t>
       </w:r>
       <w:r>
@@ -1239,6 +1266,9 @@
       </w:r>
       <w:r>
         <w:br/>
+      </w:r>
+      <w:r>
+        <w:lastRenderedPageBreak/>
         <w:t xml:space="preserve">　　5.PACKAGE:用于描述包</w:t>
       </w:r>
       <w:r>
@@ -1669,23 +1699,218 @@
     <w:p>
       <w:pPr>
         <w:pStyle w:val="2"/>
-      </w:pPr>
-      <w:r>
-        <w:rPr>
-          <w:rFonts w:hint="eastAsia"/>
-        </w:rPr>
-        <w:t>Threadlocal什么情况可能发生内存泄漏？</w:t>
+        <w:rPr>
+          <w:rFonts w:hint="eastAsia"/>
+        </w:rPr>
+      </w:pPr>
+      <w:r>
+        <w:rPr>
+          <w:rFonts w:hint="eastAsia"/>
+        </w:rPr>
+        <w:t>Threadlocal</w:t>
+      </w:r>
+    </w:p>
+    <w:p>
+      <w:pPr>
+        <w:rPr>
+          <w:rFonts w:hint="eastAsia"/>
+        </w:rPr>
+      </w:pPr>
+      <w:r>
+        <w:t>1：</w:t>
+      </w:r>
+      <w:r>
+        <w:t>Threadlocal</w:t>
+      </w:r>
+      <w:r>
+        <w:rPr>
+          <w:rFonts w:hint="eastAsia"/>
+        </w:rPr>
+        <w:t>下实现</w:t>
+      </w:r>
+      <w:r>
+        <w:t>ThreadLocalMap</w:t>
+      </w:r>
+      <w:r>
+        <w:t>，</w:t>
+      </w:r>
+      <w:r>
+        <w:rPr>
+          <w:rFonts w:hint="eastAsia"/>
+        </w:rPr>
+        <w:t>存储在Thread下。</w:t>
+      </w:r>
+    </w:p>
+    <w:p>
+      <w:pPr>
+        <w:rPr>
+          <w:rFonts w:hint="eastAsia"/>
+        </w:rPr>
+      </w:pPr>
+      <w:r>
+        <w:t>static class Entry extends WeakReference&lt;ThreadLocal&lt;?&gt;&gt;</w:t>
+      </w:r>
+    </w:p>
+    <w:p>
+      <w:pPr>
+        <w:rPr>
+          <w:rFonts w:hint="eastAsia"/>
+        </w:rPr>
+      </w:pPr>
+      <w:r>
+        <w:rPr>
+          <w:rFonts w:hint="eastAsia"/>
+        </w:rPr>
+        <w:t>2：</w:t>
+      </w:r>
+      <w:r>
+        <w:rPr>
+          <w:rFonts w:hint="eastAsia"/>
+        </w:rPr>
+        <w:t>父类存</w:t>
+      </w:r>
+      <w:r>
+        <w:rPr>
+          <w:rFonts w:hint="eastAsia"/>
+        </w:rPr>
+        <w:t>key</w:t>
+      </w:r>
+      <w:r>
+        <w:rPr>
+          <w:rFonts w:hint="eastAsia"/>
+        </w:rPr>
+        <w:t>（</w:t>
+      </w:r>
+      <w:r>
+        <w:t>ThreadLocal&lt;?&gt;</w:t>
+      </w:r>
+      <w:r>
+        <w:rPr>
+          <w:rFonts w:hint="eastAsia"/>
+        </w:rPr>
+        <w:t>），entry存</w:t>
+      </w:r>
+      <w:r>
+        <w:rPr>
+          <w:rFonts w:hint="eastAsia"/>
+        </w:rPr>
+        <w:t>value</w:t>
+      </w:r>
+      <w:r>
+        <w:rPr>
+          <w:rFonts w:hint="eastAsia"/>
+        </w:rPr>
+        <w:t>（</w:t>
+      </w:r>
+      <w:r>
+        <w:t>Object</w:t>
+      </w:r>
+      <w:r>
+        <w:rPr>
+          <w:rFonts w:hint="eastAsia"/>
+        </w:rPr>
+        <w:t>）。</w:t>
+      </w:r>
+    </w:p>
+    <w:p>
+      <w:pPr>
+        <w:rPr>
+          <w:rFonts w:hint="eastAsia"/>
+        </w:rPr>
+      </w:pPr>
+      <w:r>
+        <w:rPr>
+          <w:rFonts w:hint="eastAsia"/>
+        </w:rPr>
+        <w:t>3：map初始16大小和写死的0.75阈值比例，扩容双倍。</w:t>
+      </w:r>
+      <w:r>
+        <w:rPr>
+          <w:rFonts w:hint="eastAsia"/>
+        </w:rPr>
+        <w:t>是一个数组。</w:t>
       </w:r>
     </w:p>
     <w:p>
       <w:pPr>
         <w:pStyle w:val="2"/>
-      </w:pPr>
-      <w:r>
-        <w:rPr>
-          <w:rFonts w:hint="eastAsia"/>
-        </w:rPr>
-        <w:t>谈谈Jvm的GC Root？</w:t>
+        <w:rPr>
+          <w:rFonts w:hint="eastAsia"/>
+        </w:rPr>
+      </w:pPr>
+      <w:r>
+        <w:t>InheritableThreadLocal</w:t>
+      </w:r>
+    </w:p>
+    <w:p>
+      <w:pPr>
+        <w:rPr>
+          <w:rFonts w:hint="eastAsia"/>
+        </w:rPr>
+      </w:pPr>
+      <w:r>
+        <w:rPr>
+          <w:rFonts w:hint="eastAsia"/>
+        </w:rPr>
+        <w:t>1：</w:t>
+      </w:r>
+      <w:r>
+        <w:rPr>
+          <w:rFonts w:hint="eastAsia"/>
+        </w:rPr>
+        <w:t>实现了父子线程的数据互通问题。</w:t>
+      </w:r>
+      <w:r>
+        <w:rPr>
+          <w:rFonts w:hint="eastAsia"/>
+        </w:rPr>
+        <w:t>（默认继承的）</w:t>
+      </w:r>
+    </w:p>
+    <w:p>
+      <w:pPr>
+        <w:rPr>
+          <w:rFonts w:hint="eastAsia"/>
+        </w:rPr>
+      </w:pPr>
+      <w:r>
+        <w:rPr>
+          <w:rFonts w:hint="eastAsia"/>
+        </w:rPr>
+        <w:t>2：</w:t>
+      </w:r>
+      <w:r>
+        <w:rPr>
+          <w:rFonts w:hint="eastAsia"/>
+        </w:rPr>
+        <w:t>在被init时候，判断是否继承父类的map，因为此处是一个一个元素加入的，所以线程上下数据不互通。</w:t>
+      </w:r>
+    </w:p>
+    <w:p>
+      <w:pPr>
+        <w:rPr>
+          <w:rFonts w:hint="eastAsia"/>
+        </w:rPr>
+      </w:pPr>
+    </w:p>
+    <w:p>
+      <w:pPr>
+        <w:rPr>
+          <w:rFonts w:hint="eastAsia"/>
+        </w:rPr>
+      </w:pPr>
+    </w:p>
+    <w:p>
+      <w:pPr>
+        <w:rPr>
+          <w:rFonts w:hint="eastAsia"/>
+        </w:rPr>
+      </w:pPr>
+      <w:r>
+        <w:rPr>
+          <w:rFonts w:hint="eastAsia"/>
+        </w:rPr>
+        <w:t>可能引起得内存泄漏</w:t>
       </w:r>
     </w:p>
     <w:p>
@@ -1722,7 +1947,6 @@
           <w:color w:val="FFFFFF" w:themeColor="background1"/>
           <w:highlight w:val="red"/>
         </w:rPr>
-        <w:lastRenderedPageBreak/>
         <w:t>为什么使用枚举单例模式？</w:t>
       </w:r>
       <w:r>
@@ -3176,6 +3400,7 @@
           <w:sz w:val="15"/>
           <w:szCs w:val="15"/>
         </w:rPr>
+        <w:lastRenderedPageBreak/>
         <w:t xml:space="preserve">public class </w:t>
       </w:r>
       <w:r>
@@ -3392,16 +3617,6 @@
           <w:szCs w:val="15"/>
         </w:rPr>
         <w:br/>
-      </w:r>
-      <w:r>
-        <w:rPr>
-          <w:rFonts w:ascii="宋体" w:eastAsia="宋体" w:hAnsi="宋体" w:cs="宋体" w:hint="eastAsia"/>
-          <w:color w:val="A9B7C6"/>
-          <w:kern w:val="0"/>
-          <w:sz w:val="15"/>
-          <w:szCs w:val="15"/>
-        </w:rPr>
-        <w:lastRenderedPageBreak/>
         <w:t xml:space="preserve">      </w:t>
       </w:r>
       <w:r>
@@ -4155,6 +4370,7 @@
           <w:sz w:val="16"/>
           <w:szCs w:val="16"/>
         </w:rPr>
+        <w:lastRenderedPageBreak/>
         <w:t xml:space="preserve">             </w:t>
       </w:r>
       <w:bookmarkStart w:id="3" w:name="OLE_LINK1"/>
@@ -4251,88 +4467,528 @@
         <w:rPr>
           <w:rFonts w:hint="eastAsia"/>
         </w:rPr>
+        <w:t>有序性：volatile 保证执行顺序</w:t>
+      </w:r>
+    </w:p>
+    <w:p>
+      <w:pPr>
+        <w:pStyle w:val="2"/>
+      </w:pPr>
+      <w:r>
+        <w:rPr>
+          <w:rFonts w:hint="eastAsia"/>
+        </w:rPr>
+        <w:t>LongAdder</w:t>
+      </w:r>
+    </w:p>
+    <w:p>
+      <w:r>
+        <w:rPr>
+          <w:rFonts w:hint="eastAsia"/>
+        </w:rPr>
+        <w:t>写大于读的次数时候使用。</w:t>
+      </w:r>
+    </w:p>
+    <w:p>
+      <w:r>
+        <w:rPr>
+          <w:rFonts w:hint="eastAsia"/>
+        </w:rPr>
+        <w:t>LongAdder在AtomicLong的基础上将单点的更新压力分散到各个节点，在低并发的时候通过对base的直接更新可以很好的保障和AtomicLong的性能基本保持一致，而在高并发的时候通过分散提高了性能。</w:t>
+      </w:r>
+    </w:p>
+    <w:p>
+      <w:r>
+        <w:rPr>
+          <w:rFonts w:hint="eastAsia"/>
+        </w:rPr>
+        <w:t>缺点是LongAdder在统计的时候如果有并发更新，可能导致统计的数据有误差。</w:t>
+      </w:r>
+    </w:p>
+    <w:p>
+      <w:pPr>
+        <w:pStyle w:val="2"/>
+      </w:pPr>
+      <w:r>
+        <w:rPr>
+          <w:rFonts w:hint="eastAsia"/>
+        </w:rPr>
+        <w:t>SemPhore，CountDownLatch，CyclicBarrier</w:t>
+      </w:r>
+    </w:p>
+    <w:p>
+      <w:r>
+        <w:rPr>
+          <w:rFonts w:hint="eastAsia"/>
+        </w:rPr>
+        <w:t>new SemPhore(n),acquire,release：允许n个线程进入代码段</w:t>
+      </w:r>
+    </w:p>
+    <w:p>
+      <w:r>
+        <w:rPr>
+          <w:rFonts w:hint="eastAsia"/>
+        </w:rPr>
+        <w:t>new CountDownLatch(n),countDown,await：唤醒</w:t>
+      </w:r>
+    </w:p>
+    <w:p>
+      <w:pPr>
+        <w:rPr>
+          <w:rFonts w:hint="eastAsia"/>
+        </w:rPr>
+      </w:pPr>
+      <w:r>
+        <w:rPr>
+          <w:rFonts w:hint="eastAsia"/>
+        </w:rPr>
+        <w:t>new CyclicBarrier(n,Runnable),await：等待n个线程一起进入代码段</w:t>
+      </w:r>
+    </w:p>
+    <w:p>
+      <w:pPr>
+        <w:pStyle w:val="1"/>
+        <w:spacing w:before="156" w:after="156"/>
+        <w:rPr>
+          <w:rFonts w:hint="eastAsia"/>
+        </w:rPr>
+      </w:pPr>
+      <w:r>
+        <w:rPr>
+          <w:rFonts w:hint="eastAsia"/>
+        </w:rPr>
+        <w:t>JVM</w:t>
+      </w:r>
+    </w:p>
+    <w:p>
+      <w:pPr>
+        <w:pStyle w:val="2"/>
+        <w:numPr>
+          <w:ilvl w:val="0"/>
+          <w:numId w:val="46"/>
+        </w:numPr>
+        <w:rPr>
+          <w:rFonts w:hint="eastAsia"/>
+        </w:rPr>
+      </w:pPr>
+      <w:r>
+        <w:rPr>
+          <w:rFonts w:hint="eastAsia"/>
+        </w:rPr>
+        <w:t>jdk</w:t>
+      </w:r>
+      <w:r>
+        <w:rPr>
+          <w:rFonts w:hint="eastAsia"/>
+        </w:rPr>
+        <w:t>动态代理</w:t>
+      </w:r>
+      <w:r>
+        <w:rPr>
+          <w:rFonts w:hint="eastAsia"/>
+        </w:rPr>
+        <w:t>：</w:t>
+      </w:r>
+      <w:r>
+        <w:rPr>
+          <w:rFonts w:hint="eastAsia"/>
+        </w:rPr>
+        <w:t>利用反射生成一个实现代理接口的匿名类</w:t>
+      </w:r>
+      <w:r>
+        <w:rPr>
+          <w:rFonts w:hint="eastAsia"/>
+        </w:rPr>
+        <w:t>。</w:t>
+      </w:r>
+    </w:p>
+    <w:p>
+      <w:pPr>
+        <w:rPr>
+          <w:rFonts w:hint="eastAsia"/>
+        </w:rPr>
+      </w:pPr>
+      <w:r>
+        <w:rPr>
+          <w:rFonts w:hint="eastAsia"/>
+        </w:rPr>
+        <w:t>生成代理类过程：</w:t>
+      </w:r>
+    </w:p>
+    <w:p>
+      <w:pPr>
+        <w:ind w:left="840" w:firstLineChars="0" w:firstLine="0"/>
+        <w:rPr>
+          <w:rFonts w:hint="eastAsia"/>
+        </w:rPr>
+      </w:pPr>
+      <w:r>
+        <w:rPr>
+          <w:rFonts w:hint="eastAsia"/>
+          <w:kern w:val="0"/>
+        </w:rPr>
+        <w:t>ClassLoader</w:t>
+      </w:r>
+      <w:r>
+        <w:rPr>
+          <w:rFonts w:hint="eastAsia"/>
+          <w:kern w:val="0"/>
+        </w:rPr>
+        <w:t>：</w:t>
+      </w:r>
+      <w:r>
+        <w:rPr>
+          <w:kern w:val="0"/>
+        </w:rPr>
+        <w:t>target.getClass().getClassLoader()</w:t>
+      </w:r>
+      <w:r>
+        <w:rPr>
+          <w:rFonts w:hint="eastAsia"/>
+          <w:kern w:val="0"/>
+        </w:rPr>
+        <w:br/>
+        <w:t>Class&lt;?&gt;[]</w:t>
+      </w:r>
+      <w:r>
+        <w:rPr>
+          <w:rFonts w:hint="eastAsia"/>
+          <w:kern w:val="0"/>
+        </w:rPr>
+        <w:t>：</w:t>
+      </w:r>
+      <w:r>
+        <w:rPr>
+          <w:kern w:val="0"/>
+        </w:rPr>
+        <w:t>target.getClass().getInterfaces()</w:t>
+      </w:r>
+      <w:r>
+        <w:rPr>
+          <w:rFonts w:hint="eastAsia"/>
+          <w:kern w:val="0"/>
+        </w:rPr>
+        <w:br/>
+        <w:t>InvocationHandler</w:t>
+      </w:r>
+      <w:r>
+        <w:rPr>
+          <w:rFonts w:hint="eastAsia"/>
+          <w:kern w:val="0"/>
+        </w:rPr>
+        <w:t>：继承</w:t>
+      </w:r>
+      <w:r>
+        <w:rPr>
+          <w:kern w:val="0"/>
+        </w:rPr>
+        <w:t>InvocationHandler</w:t>
+      </w:r>
+      <w:r>
+        <w:rPr>
+          <w:rFonts w:hint="eastAsia"/>
+          <w:kern w:val="0"/>
+        </w:rPr>
+        <w:t>的</w:t>
+      </w:r>
+      <w:r>
+        <w:rPr>
+          <w:rFonts w:hint="eastAsia"/>
+          <w:kern w:val="0"/>
+        </w:rPr>
+        <w:t>增强工厂</w:t>
+      </w:r>
+      <w:r>
+        <w:rPr>
+          <w:rFonts w:hint="eastAsia"/>
+          <w:kern w:val="0"/>
+        </w:rPr>
+        <w:t>handler对象</w:t>
+      </w:r>
+    </w:p>
+    <w:p>
+      <w:pPr>
+        <w:ind w:left="420"/>
+        <w:rPr>
+          <w:color w:val="FF0000"/>
+          <w:kern w:val="0"/>
+        </w:rPr>
+      </w:pPr>
+      <w:r>
+        <w:rPr>
+          <w:rFonts w:hint="eastAsia"/>
+          <w:color w:val="FF0000"/>
+          <w:kern w:val="0"/>
+        </w:rPr>
+        <w:t>Proxy.</w:t>
+      </w:r>
+      <w:r>
+        <w:rPr>
+          <w:rFonts w:hint="eastAsia"/>
+          <w:i/>
+          <w:iCs/>
+          <w:color w:val="FF0000"/>
+          <w:kern w:val="0"/>
+        </w:rPr>
+        <w:t>newProxyInstance</w:t>
+      </w:r>
+      <w:r>
+        <w:rPr>
+          <w:rFonts w:hint="eastAsia"/>
+          <w:color w:val="FF0000"/>
+          <w:kern w:val="0"/>
+        </w:rPr>
+        <w:t>(ClassLoader, Class&lt;?&gt;[], InvocationHandler);</w:t>
+      </w:r>
+    </w:p>
+    <w:p>
+      <w:pPr>
+        <w:rPr>
+          <w:rFonts w:hint="eastAsia"/>
+        </w:rPr>
+      </w:pPr>
+      <w:r>
+        <w:rPr>
+          <w:rFonts w:hint="eastAsia"/>
+        </w:rPr>
+        <w:t>增强的过程：</w:t>
+      </w:r>
+    </w:p>
+    <w:p>
+      <w:pPr>
+        <w:ind w:left="420"/>
+        <w:rPr>
+          <w:rFonts w:hint="eastAsia"/>
+          <w:color w:val="FF0000"/>
+        </w:rPr>
+      </w:pPr>
+      <w:r>
+        <w:rPr>
+          <w:color w:val="FF0000"/>
+        </w:rPr>
+        <w:t>invoke(Object, Method, Object[])</w:t>
+      </w:r>
+      <w:r>
+        <w:rPr>
+          <w:rFonts w:hint="eastAsia"/>
+          <w:color w:val="FF0000"/>
+        </w:rPr>
+        <w:t xml:space="preserve"> </w:t>
+      </w:r>
+      <w:r>
+        <w:rPr>
+          <w:color w:val="FF0000"/>
+        </w:rPr>
+        <w:t>throws Throwable</w:t>
+      </w:r>
+    </w:p>
+    <w:p>
+      <w:pPr>
+        <w:ind w:left="420"/>
+        <w:rPr>
+          <w:rFonts w:hint="eastAsia"/>
+          <w:color w:val="FF0000"/>
+        </w:rPr>
+      </w:pPr>
+      <w:r>
+        <w:rPr>
+          <w:color w:val="FF0000"/>
+        </w:rPr>
+        <w:t>Method.invoke(Object, Object[])</w:t>
+      </w:r>
+    </w:p>
+    <w:p>
+      <w:pPr>
+        <w:pStyle w:val="2"/>
+        <w:rPr>
+          <w:rFonts w:hint="eastAsia"/>
+        </w:rPr>
+      </w:pPr>
+      <w:r>
+        <w:rPr>
+          <w:rFonts w:hint="eastAsia"/>
+        </w:rPr>
+        <w:t>CGLib：</w:t>
+      </w:r>
+      <w:r>
+        <w:rPr>
+          <w:rFonts w:hint="eastAsia"/>
+        </w:rPr>
+        <w:t>把</w:t>
+      </w:r>
+      <w:r>
+        <w:rPr>
+          <w:rFonts w:hint="eastAsia"/>
+        </w:rPr>
+        <w:t>代理对象类的class文件加载进来，通过修改其字节码生成子类来处理。</w:t>
+      </w:r>
+    </w:p>
+    <w:p>
+      <w:pPr>
+        <w:rPr>
+          <w:rFonts w:hint="eastAsia"/>
+        </w:rPr>
+      </w:pPr>
+      <w:r>
+        <w:rPr>
+          <w:rFonts w:hint="eastAsia"/>
+        </w:rPr>
+        <w:t>生成代理类过程：</w:t>
+      </w:r>
+    </w:p>
+    <w:p>
+      <w:pPr>
+        <w:ind w:leftChars="200" w:left="420"/>
+        <w:rPr>
+          <w:color w:val="FF0000"/>
+        </w:rPr>
+      </w:pPr>
+      <w:r>
+        <w:rPr>
+          <w:color w:val="FF0000"/>
+        </w:rPr>
+        <w:t>Enhancer enhancer = new Enhancer();</w:t>
+      </w:r>
+    </w:p>
+    <w:p>
+      <w:pPr>
+        <w:rPr>
+          <w:color w:val="FF0000"/>
+        </w:rPr>
+      </w:pPr>
+      <w:r>
+        <w:rPr>
+          <w:color w:val="FF0000"/>
+        </w:rPr>
+        <w:tab/>
+      </w:r>
+      <w:r>
+        <w:rPr>
+          <w:color w:val="FF0000"/>
+        </w:rPr>
+        <w:t>enhancer.setSuperclass(clazz);</w:t>
+      </w:r>
+      <w:r>
+        <w:rPr>
+          <w:color w:val="FF0000"/>
+        </w:rPr>
+        <w:t>//</w:t>
+      </w:r>
+      <w:r>
+        <w:rPr>
+          <w:rFonts w:hint="eastAsia"/>
+          <w:color w:val="FF0000"/>
+        </w:rPr>
+        <w:t>设置代理对象</w:t>
+      </w:r>
+    </w:p>
+    <w:p>
+      <w:pPr>
+        <w:rPr>
+          <w:color w:val="FF0000"/>
+        </w:rPr>
+      </w:pPr>
+      <w:r>
+        <w:rPr>
+          <w:color w:val="FF0000"/>
+        </w:rPr>
+        <w:tab/>
+        <w:t>enhancer.setCallback(this);</w:t>
+      </w:r>
+      <w:r>
+        <w:rPr>
+          <w:color w:val="FF0000"/>
+        </w:rPr>
+        <w:t>//</w:t>
+      </w:r>
+      <w:r>
+        <w:rPr>
+          <w:rFonts w:hint="eastAsia"/>
+          <w:color w:val="FF0000"/>
+        </w:rPr>
+        <w:t>继承</w:t>
+      </w:r>
+      <w:r>
+        <w:rPr>
+          <w:color w:val="FF0000"/>
+        </w:rPr>
+        <w:t>MethodInterceptor</w:t>
+      </w:r>
+      <w:r>
+        <w:rPr>
+          <w:rFonts w:hint="eastAsia"/>
+          <w:color w:val="FF0000"/>
+        </w:rPr>
+        <w:t>的增强工厂handler对象</w:t>
+      </w:r>
+    </w:p>
+    <w:p>
+      <w:pPr>
+        <w:rPr>
+          <w:rFonts w:hint="eastAsia"/>
+          <w:color w:val="FF0000"/>
+        </w:rPr>
+      </w:pPr>
+      <w:r>
+        <w:rPr>
+          <w:color w:val="FF0000"/>
+        </w:rPr>
+        <w:tab/>
+        <w:t>return enhancer.create();</w:t>
+      </w:r>
+      <w:r>
+        <w:rPr>
+          <w:rFonts w:hint="eastAsia"/>
+          <w:color w:val="FF0000"/>
+        </w:rPr>
+        <w:tab/>
+      </w:r>
+    </w:p>
+    <w:p>
+      <w:pPr>
+        <w:rPr>
+          <w:rFonts w:hint="eastAsia"/>
+        </w:rPr>
+      </w:pPr>
+      <w:r>
+        <w:rPr>
+          <w:rFonts w:hint="eastAsia"/>
+        </w:rPr>
         <w:lastRenderedPageBreak/>
-        <w:t>有序性：volatile 保证执行顺序</w:t>
-      </w:r>
-    </w:p>
-    <w:p>
-      <w:pPr>
-        <w:pStyle w:val="2"/>
-      </w:pPr>
-      <w:r>
-        <w:rPr>
-          <w:rFonts w:hint="eastAsia"/>
-        </w:rPr>
-        <w:t>LongAdder</w:t>
-      </w:r>
-    </w:p>
-    <w:p>
-      <w:r>
-        <w:rPr>
-          <w:rFonts w:hint="eastAsia"/>
-        </w:rPr>
-        <w:t>写大于读的次数时候使用。</w:t>
-      </w:r>
-    </w:p>
-    <w:p>
-      <w:r>
-        <w:rPr>
-          <w:rFonts w:hint="eastAsia"/>
-        </w:rPr>
-        <w:t>LongAdder在AtomicLong的基础上将单点的更新压力分散到各个节点，在低并发的时候通过对base的直接更新可以很好的保障和AtomicLong的性能基本保持一致，而在高并发的时候通过分散提高了性能。</w:t>
-      </w:r>
-    </w:p>
-    <w:p>
-      <w:r>
-        <w:rPr>
-          <w:rFonts w:hint="eastAsia"/>
-        </w:rPr>
-        <w:t>缺点是LongAdder在统计的时候如果有并发更新，可能导致统计的数据有误差。</w:t>
-      </w:r>
-    </w:p>
-    <w:p>
-      <w:pPr>
-        <w:pStyle w:val="2"/>
-      </w:pPr>
-      <w:r>
-        <w:rPr>
-          <w:rFonts w:hint="eastAsia"/>
-        </w:rPr>
-        <w:t>SemPhore，CountDownLatch，CyclicBarrier</w:t>
-      </w:r>
-    </w:p>
-    <w:p>
-      <w:r>
-        <w:rPr>
-          <w:rFonts w:hint="eastAsia"/>
-        </w:rPr>
-        <w:t>new SemPhore(n),acquire,release：允许n个线程进入代码段</w:t>
-      </w:r>
-    </w:p>
-    <w:p>
-      <w:r>
-        <w:rPr>
-          <w:rFonts w:hint="eastAsia"/>
-        </w:rPr>
-        <w:t>new CountDownLatch(n),countDown,await：唤醒</w:t>
-      </w:r>
-    </w:p>
-    <w:p>
-      <w:r>
-        <w:rPr>
-          <w:rFonts w:hint="eastAsia"/>
-        </w:rPr>
-        <w:t>new CyclicBarrier(n,Runnable),await：等待n个线程一起进入代码段</w:t>
-      </w:r>
-    </w:p>
-    <w:p>
-      <w:r>
-        <w:rPr>
-          <w:rFonts w:hint="eastAsia"/>
-        </w:rPr>
-        <w:t xml:space="preserve"> </w:t>
-      </w:r>
-    </w:p>
+        <w:t>增强的过程：</w:t>
+      </w:r>
+    </w:p>
+    <w:p>
+      <w:pPr>
+        <w:ind w:left="420"/>
+        <w:rPr>
+          <w:rFonts w:hint="eastAsia"/>
+          <w:color w:val="FF0000"/>
+        </w:rPr>
+      </w:pPr>
+      <w:r>
+        <w:rPr>
+          <w:color w:val="FF0000"/>
+        </w:rPr>
+        <w:t>intercept(Object, Method, Object[], MethodProxy) throws Throwable</w:t>
+      </w:r>
+    </w:p>
+    <w:p>
+      <w:pPr>
+        <w:ind w:left="420"/>
+        <w:rPr>
+          <w:rFonts w:hint="eastAsia"/>
+          <w:color w:val="FF0000"/>
+        </w:rPr>
+      </w:pPr>
+      <w:r>
+        <w:rPr>
+          <w:color w:val="FF0000"/>
+        </w:rPr>
+        <w:t>MethodProxy.invokeSuper(Object, Object[])</w:t>
+      </w:r>
+    </w:p>
+    <w:p/>
     <w:sectPr>
       <w:headerReference w:type="even" r:id="rId10"/>
       <w:headerReference w:type="default" r:id="rId11"/>
@@ -5178,6 +5834,18 @@
     </w:lvlOverride>
   </w:num>
   <w:num w:numId="44">
+    <w:abstractNumId w:val="1"/>
+    <w:lvlOverride w:ilvl="0">
+      <w:startOverride w:val="1"/>
+    </w:lvlOverride>
+  </w:num>
+  <w:num w:numId="45">
+    <w:abstractNumId w:val="1"/>
+    <w:lvlOverride w:ilvl="0">
+      <w:startOverride w:val="1"/>
+    </w:lvlOverride>
+  </w:num>
+  <w:num w:numId="46">
     <w:abstractNumId w:val="1"/>
     <w:lvlOverride w:ilvl="0">
       <w:startOverride w:val="1"/>
@@ -6088,7 +6756,7 @@
 </file>
 
 <file path=customXml/itemProps2.xml><?xml version="1.0" encoding="utf-8"?>
-<ds:datastoreItem xmlns:ds="http://schemas.openxmlformats.org/officeDocument/2006/customXml" ds:itemID="{A2BD71B6-E831-4AF7-BF76-54DFCA42BFFA}">
+<ds:datastoreItem xmlns:ds="http://schemas.openxmlformats.org/officeDocument/2006/customXml" ds:itemID="{AC2DFC36-2EB9-4E99-B396-17DB086FC326}">
   <ds:schemaRefs>
     <ds:schemaRef ds:uri="http://schemas.openxmlformats.org/officeDocument/2006/bibliography"/>
   </ds:schemaRefs>

--- a/总结/Java基础.docx
+++ b/总结/Java基础.docx
@@ -27,11 +27,6 @@
       </w:r>
     </w:p>
     <w:p>
-      <w:pPr>
-        <w:rPr>
-          <w:rFonts w:hint="eastAsia"/>
-        </w:rPr>
-      </w:pPr>
       <w:r>
         <w:rPr>
           <w:rFonts w:hint="eastAsia"/>
@@ -40,11 +35,6 @@
       </w:r>
     </w:p>
     <w:p>
-      <w:pPr>
-        <w:rPr>
-          <w:rFonts w:hint="eastAsia"/>
-        </w:rPr>
-      </w:pPr>
       <w:r>
         <w:rPr>
           <w:rFonts w:hint="eastAsia"/>
@@ -53,11 +43,6 @@
       </w:r>
     </w:p>
     <w:p>
-      <w:pPr>
-        <w:rPr>
-          <w:rFonts w:hint="eastAsia"/>
-        </w:rPr>
-      </w:pPr>
       <w:r>
         <w:rPr>
           <w:rFonts w:hint="eastAsia"/>
@@ -66,11 +51,6 @@
       </w:r>
     </w:p>
     <w:p>
-      <w:pPr>
-        <w:rPr>
-          <w:rFonts w:hint="eastAsia"/>
-        </w:rPr>
-      </w:pPr>
       <w:r>
         <w:rPr>
           <w:rFonts w:hint="eastAsia"/>
@@ -106,11 +86,6 @@
       </w:r>
     </w:p>
     <w:p>
-      <w:pPr>
-        <w:rPr>
-          <w:rFonts w:hint="eastAsia"/>
-        </w:rPr>
-      </w:pPr>
       <w:r>
         <w:rPr>
           <w:rFonts w:hint="eastAsia"/>
@@ -904,11 +879,6 @@
       </w:r>
     </w:p>
     <w:p>
-      <w:pPr>
-        <w:rPr>
-          <w:rFonts w:hint="eastAsia"/>
-        </w:rPr>
-      </w:pPr>
       <w:r>
         <w:rPr>
           <w:rFonts w:hint="eastAsia"/>
@@ -1699,9 +1669,6 @@
     <w:p>
       <w:pPr>
         <w:pStyle w:val="2"/>
-        <w:rPr>
-          <w:rFonts w:hint="eastAsia"/>
-        </w:rPr>
       </w:pPr>
       <w:r>
         <w:rPr>
@@ -1711,11 +1678,6 @@
       </w:r>
     </w:p>
     <w:p>
-      <w:pPr>
-        <w:rPr>
-          <w:rFonts w:hint="eastAsia"/>
-        </w:rPr>
-      </w:pPr>
       <w:r>
         <w:t>1：</w:t>
       </w:r>
@@ -1742,21 +1704,159 @@
       </w:r>
     </w:p>
     <w:p>
-      <w:pPr>
-        <w:rPr>
-          <w:rFonts w:hint="eastAsia"/>
-        </w:rPr>
-      </w:pPr>
+      <w:r>
+        <w:t>2：</w:t>
+      </w:r>
       <w:r>
         <w:t>static class Entry extends WeakReference&lt;ThreadLocal&lt;?&gt;&gt;</w:t>
       </w:r>
-    </w:p>
-    <w:p>
-      <w:pPr>
-        <w:rPr>
-          <w:rFonts w:hint="eastAsia"/>
-        </w:rPr>
-      </w:pPr>
+      <w:r>
+        <w:t>，</w:t>
+      </w:r>
+      <w:r>
+        <w:rPr>
+          <w:rFonts w:hint="eastAsia"/>
+        </w:rPr>
+        <w:t>父类存</w:t>
+      </w:r>
+      <w:r>
+        <w:rPr>
+          <w:rFonts w:hint="eastAsia"/>
+        </w:rPr>
+        <w:t>key</w:t>
+      </w:r>
+      <w:r>
+        <w:rPr>
+          <w:rFonts w:hint="eastAsia"/>
+        </w:rPr>
+        <w:t>（</w:t>
+      </w:r>
+      <w:r>
+        <w:t>ThreadLocal&lt;?&gt;</w:t>
+      </w:r>
+      <w:r>
+        <w:rPr>
+          <w:rFonts w:hint="eastAsia"/>
+        </w:rPr>
+        <w:t>），entry存</w:t>
+      </w:r>
+      <w:r>
+        <w:rPr>
+          <w:rFonts w:hint="eastAsia"/>
+        </w:rPr>
+        <w:t>value</w:t>
+      </w:r>
+      <w:r>
+        <w:rPr>
+          <w:rFonts w:hint="eastAsia"/>
+        </w:rPr>
+        <w:t>（</w:t>
+      </w:r>
+      <w:r>
+        <w:t>Object</w:t>
+      </w:r>
+      <w:r>
+        <w:rPr>
+          <w:rFonts w:hint="eastAsia"/>
+        </w:rPr>
+        <w:t>）。</w:t>
+      </w:r>
+      <w:r>
+        <w:rPr>
+          <w:rFonts w:hint="eastAsia"/>
+        </w:rPr>
+        <w:t>会存在key为null。</w:t>
+      </w:r>
+    </w:p>
+    <w:p>
+      <w:pPr>
+        <w:rPr>
+          <w:rFonts w:hint="eastAsia"/>
+        </w:rPr>
+      </w:pPr>
+      <w:r>
+        <w:rPr>
+          <w:rFonts w:hint="eastAsia"/>
+        </w:rPr>
+        <w:t>3：初始16，当thres</w:t>
+      </w:r>
+      <w:r>
+        <w:t>hold=len*2/3</w:t>
+      </w:r>
+      <w:r>
+        <w:rPr>
+          <w:rFonts w:hint="eastAsia"/>
+        </w:rPr>
+        <w:t>和size&gt;=</w:t>
+      </w:r>
+      <w:r>
+        <w:t>threshold</w:t>
+      </w:r>
+      <w:r>
+        <w:rPr>
+          <w:rFonts w:hint="eastAsia"/>
+        </w:rPr>
+        <w:t>-</w:t>
+      </w:r>
+      <w:r>
+        <w:t>threshold</w:t>
+      </w:r>
+      <w:r>
+        <w:rPr>
+          <w:rFonts w:hint="eastAsia"/>
+        </w:rPr>
+        <w:t>/4（0.5阈值）则扩容</w:t>
+      </w:r>
+      <w:r>
+        <w:rPr>
+          <w:rFonts w:hint="eastAsia"/>
+        </w:rPr>
+        <w:t>，扩容双倍。</w:t>
+      </w:r>
+      <w:r>
+        <w:rPr>
+          <w:rFonts w:hint="eastAsia"/>
+        </w:rPr>
+        <w:t>是一个数组。</w:t>
+      </w:r>
+    </w:p>
+    <w:p>
+      <w:r>
+        <w:rPr>
+          <w:rFonts w:hint="eastAsia"/>
+        </w:rPr>
+        <w:t>4：内存泄漏，</w:t>
+      </w:r>
+    </w:p>
+    <w:p>
+      <w:pPr>
+        <w:pStyle w:val="2"/>
+      </w:pPr>
+      <w:r>
+        <w:t>InheritableThreadLocal</w:t>
+      </w:r>
+    </w:p>
+    <w:p>
+      <w:r>
+        <w:rPr>
+          <w:rFonts w:hint="eastAsia"/>
+        </w:rPr>
+        <w:t>1：</w:t>
+      </w:r>
+      <w:r>
+        <w:rPr>
+          <w:rFonts w:hint="eastAsia"/>
+        </w:rPr>
+        <w:t>实现了父子线程的数据互通问题。</w:t>
+      </w:r>
+      <w:r>
+        <w:rPr>
+          <w:rFonts w:hint="eastAsia"/>
+        </w:rPr>
+        <w:t>（默认继承的）</w:t>
+      </w:r>
+    </w:p>
+    <w:p>
       <w:r>
         <w:rPr>
           <w:rFonts w:hint="eastAsia"/>
@@ -1767,145 +1867,19 @@
         <w:rPr>
           <w:rFonts w:hint="eastAsia"/>
         </w:rPr>
-        <w:t>父类存</w:t>
-      </w:r>
-      <w:r>
-        <w:rPr>
-          <w:rFonts w:hint="eastAsia"/>
-        </w:rPr>
-        <w:t>key</w:t>
-      </w:r>
-      <w:r>
-        <w:rPr>
-          <w:rFonts w:hint="eastAsia"/>
-        </w:rPr>
-        <w:t>（</w:t>
-      </w:r>
-      <w:r>
-        <w:t>ThreadLocal&lt;?&gt;</w:t>
-      </w:r>
-      <w:r>
-        <w:rPr>
-          <w:rFonts w:hint="eastAsia"/>
-        </w:rPr>
-        <w:t>），entry存</w:t>
-      </w:r>
-      <w:r>
-        <w:rPr>
-          <w:rFonts w:hint="eastAsia"/>
-        </w:rPr>
-        <w:t>value</w:t>
-      </w:r>
-      <w:r>
-        <w:rPr>
-          <w:rFonts w:hint="eastAsia"/>
-        </w:rPr>
-        <w:t>（</w:t>
-      </w:r>
-      <w:r>
-        <w:t>Object</w:t>
-      </w:r>
-      <w:r>
-        <w:rPr>
-          <w:rFonts w:hint="eastAsia"/>
-        </w:rPr>
-        <w:t>）。</w:t>
-      </w:r>
-    </w:p>
-    <w:p>
-      <w:pPr>
-        <w:rPr>
-          <w:rFonts w:hint="eastAsia"/>
-        </w:rPr>
-      </w:pPr>
-      <w:r>
-        <w:rPr>
-          <w:rFonts w:hint="eastAsia"/>
-        </w:rPr>
-        <w:t>3：map初始16大小和写死的0.75阈值比例，扩容双倍。</w:t>
-      </w:r>
-      <w:r>
-        <w:rPr>
-          <w:rFonts w:hint="eastAsia"/>
-        </w:rPr>
-        <w:t>是一个数组。</w:t>
-      </w:r>
-    </w:p>
-    <w:p>
-      <w:pPr>
-        <w:pStyle w:val="2"/>
-        <w:rPr>
-          <w:rFonts w:hint="eastAsia"/>
-        </w:rPr>
-      </w:pPr>
-      <w:r>
-        <w:t>InheritableThreadLocal</w:t>
-      </w:r>
-    </w:p>
-    <w:p>
-      <w:pPr>
-        <w:rPr>
-          <w:rFonts w:hint="eastAsia"/>
-        </w:rPr>
-      </w:pPr>
-      <w:r>
-        <w:rPr>
-          <w:rFonts w:hint="eastAsia"/>
-        </w:rPr>
-        <w:t>1：</w:t>
-      </w:r>
-      <w:r>
-        <w:rPr>
-          <w:rFonts w:hint="eastAsia"/>
-        </w:rPr>
-        <w:t>实现了父子线程的数据互通问题。</w:t>
-      </w:r>
-      <w:r>
-        <w:rPr>
-          <w:rFonts w:hint="eastAsia"/>
-        </w:rPr>
-        <w:t>（默认继承的）</w:t>
-      </w:r>
-    </w:p>
-    <w:p>
-      <w:pPr>
-        <w:rPr>
-          <w:rFonts w:hint="eastAsia"/>
-        </w:rPr>
-      </w:pPr>
-      <w:r>
-        <w:rPr>
-          <w:rFonts w:hint="eastAsia"/>
-        </w:rPr>
-        <w:t>2：</w:t>
-      </w:r>
-      <w:r>
-        <w:rPr>
-          <w:rFonts w:hint="eastAsia"/>
-        </w:rPr>
-        <w:t>在被init时候，判断是否继承父类的map，因为此处是一个一个元素加入的，所以线程上下数据不互通。</w:t>
-      </w:r>
-    </w:p>
-    <w:p>
-      <w:pPr>
-        <w:rPr>
-          <w:rFonts w:hint="eastAsia"/>
-        </w:rPr>
-      </w:pPr>
-    </w:p>
-    <w:p>
-      <w:pPr>
-        <w:rPr>
-          <w:rFonts w:hint="eastAsia"/>
-        </w:rPr>
-      </w:pPr>
-    </w:p>
-    <w:p>
-      <w:pPr>
-        <w:rPr>
-          <w:rFonts w:hint="eastAsia"/>
-        </w:rPr>
-      </w:pPr>
+        <w:t>在被init时候，判断是否继承父类的map，因为此处是一个一个元素加入的，所以</w:t>
+      </w:r>
+      <w:r>
+        <w:rPr>
+          <w:rFonts w:hint="eastAsia"/>
+        </w:rPr>
+        <w:lastRenderedPageBreak/>
+        <w:t>线程上下数据不互通。</w:t>
+      </w:r>
+    </w:p>
+    <w:p/>
+    <w:p/>
+    <w:p>
       <w:r>
         <w:rPr>
           <w:rFonts w:hint="eastAsia"/>
@@ -3337,6 +3311,16 @@
           <w:szCs w:val="15"/>
         </w:rPr>
         <w:br/>
+      </w:r>
+      <w:r>
+        <w:rPr>
+          <w:rFonts w:ascii="宋体" w:eastAsia="宋体" w:hAnsi="宋体" w:cs="宋体" w:hint="eastAsia"/>
+          <w:color w:val="A9B7C6"/>
+          <w:kern w:val="0"/>
+          <w:sz w:val="15"/>
+          <w:szCs w:val="15"/>
+        </w:rPr>
+        <w:lastRenderedPageBreak/>
         <w:t xml:space="preserve">   }</w:t>
       </w:r>
       <w:r>
@@ -3400,7 +3384,6 @@
           <w:sz w:val="15"/>
           <w:szCs w:val="15"/>
         </w:rPr>
-        <w:lastRenderedPageBreak/>
         <w:t xml:space="preserve">public class </w:t>
       </w:r>
       <w:r>
@@ -4300,6 +4283,7 @@
           <w:sz w:val="16"/>
           <w:szCs w:val="16"/>
         </w:rPr>
+        <w:lastRenderedPageBreak/>
         <w:t>Pair&lt;V&gt; current = pair;</w:t>
       </w:r>
     </w:p>
@@ -4370,7 +4354,6 @@
           <w:sz w:val="16"/>
           <w:szCs w:val="16"/>
         </w:rPr>
-        <w:lastRenderedPageBreak/>
         <w:t xml:space="preserve">             </w:t>
       </w:r>
       <w:bookmarkStart w:id="3" w:name="OLE_LINK1"/>
@@ -4533,11 +4516,6 @@
       </w:r>
     </w:p>
     <w:p>
-      <w:pPr>
-        <w:rPr>
-          <w:rFonts w:hint="eastAsia"/>
-        </w:rPr>
-      </w:pPr>
       <w:r>
         <w:rPr>
           <w:rFonts w:hint="eastAsia"/>
@@ -4549,9 +4527,6 @@
       <w:pPr>
         <w:pStyle w:val="1"/>
         <w:spacing w:before="156" w:after="156"/>
-        <w:rPr>
-          <w:rFonts w:hint="eastAsia"/>
-        </w:rPr>
       </w:pPr>
       <w:r>
         <w:rPr>
@@ -4567,9 +4542,6 @@
           <w:ilvl w:val="0"/>
           <w:numId w:val="46"/>
         </w:numPr>
-        <w:rPr>
-          <w:rFonts w:hint="eastAsia"/>
-        </w:rPr>
       </w:pPr>
       <w:r>
         <w:rPr>
@@ -4603,11 +4575,6 @@
       </w:r>
     </w:p>
     <w:p>
-      <w:pPr>
-        <w:rPr>
-          <w:rFonts w:hint="eastAsia"/>
-        </w:rPr>
-      </w:pPr>
       <w:r>
         <w:rPr>
           <w:rFonts w:hint="eastAsia"/>
@@ -4618,9 +4585,6 @@
     <w:p>
       <w:pPr>
         <w:ind w:left="840" w:firstLineChars="0" w:firstLine="0"/>
-        <w:rPr>
-          <w:rFonts w:hint="eastAsia"/>
-        </w:rPr>
       </w:pPr>
       <w:r>
         <w:rPr>
@@ -4742,11 +4706,6 @@
       </w:r>
     </w:p>
     <w:p>
-      <w:pPr>
-        <w:rPr>
-          <w:rFonts w:hint="eastAsia"/>
-        </w:rPr>
-      </w:pPr>
       <w:r>
         <w:rPr>
           <w:rFonts w:hint="eastAsia"/>
@@ -4758,7 +4717,6 @@
       <w:pPr>
         <w:ind w:left="420"/>
         <w:rPr>
-          <w:rFonts w:hint="eastAsia"/>
           <w:color w:val="FF0000"/>
         </w:rPr>
       </w:pPr>
@@ -4786,7 +4744,6 @@
       <w:pPr>
         <w:ind w:left="420"/>
         <w:rPr>
-          <w:rFonts w:hint="eastAsia"/>
           <w:color w:val="FF0000"/>
         </w:rPr>
       </w:pPr>
@@ -4800,9 +4757,6 @@
     <w:p>
       <w:pPr>
         <w:pStyle w:val="2"/>
-        <w:rPr>
-          <w:rFonts w:hint="eastAsia"/>
-        </w:rPr>
       </w:pPr>
       <w:r>
         <w:rPr>
@@ -4824,11 +4778,6 @@
       </w:r>
     </w:p>
     <w:p>
-      <w:pPr>
-        <w:rPr>
-          <w:rFonts w:hint="eastAsia"/>
-        </w:rPr>
-      </w:pPr>
       <w:r>
         <w:rPr>
           <w:rFonts w:hint="eastAsia"/>
@@ -4861,71 +4810,61 @@
           <w:color w:val="FF0000"/>
         </w:rPr>
         <w:tab/>
-      </w:r>
-      <w:r>
-        <w:rPr>
+        <w:t>enhancer.setSuperclass(clazz);//</w:t>
+      </w:r>
+      <w:r>
+        <w:rPr>
+          <w:rFonts w:hint="eastAsia"/>
           <w:color w:val="FF0000"/>
         </w:rPr>
-        <w:t>enhancer.setSuperclass(clazz);</w:t>
-      </w:r>
-      <w:r>
+        <w:t>设置代理对象</w:t>
+      </w:r>
+    </w:p>
+    <w:p>
+      <w:pPr>
         <w:rPr>
           <w:color w:val="FF0000"/>
         </w:rPr>
-        <w:t>//</w:t>
-      </w:r>
-      <w:r>
-        <w:rPr>
-          <w:rFonts w:hint="eastAsia"/>
+      </w:pPr>
+      <w:r>
+        <w:rPr>
           <w:color w:val="FF0000"/>
         </w:rPr>
-        <w:t>设置代理对象</w:t>
-      </w:r>
-    </w:p>
-    <w:p>
-      <w:pPr>
-        <w:rPr>
+        <w:tab/>
+        <w:t>enhancer.setCallback(this);//</w:t>
+      </w:r>
+      <w:r>
+        <w:rPr>
+          <w:rFonts w:hint="eastAsia"/>
           <w:color w:val="FF0000"/>
         </w:rPr>
-      </w:pPr>
+        <w:t>继承</w:t>
+      </w:r>
       <w:r>
         <w:rPr>
           <w:color w:val="FF0000"/>
         </w:rPr>
-        <w:tab/>
-        <w:t>enhancer.setCallback(this);</w:t>
-      </w:r>
-      <w:r>
-        <w:rPr>
+        <w:t>MethodInterceptor</w:t>
+      </w:r>
+      <w:r>
+        <w:rPr>
+          <w:rFonts w:hint="eastAsia"/>
           <w:color w:val="FF0000"/>
         </w:rPr>
-        <w:t>//</w:t>
+        <w:t>的增强工厂handler对</w:t>
       </w:r>
       <w:r>
         <w:rPr>
           <w:rFonts w:hint="eastAsia"/>
           <w:color w:val="FF0000"/>
         </w:rPr>
-        <w:t>继承</w:t>
-      </w:r>
-      <w:r>
-        <w:rPr>
-          <w:color w:val="FF0000"/>
-        </w:rPr>
-        <w:t>MethodInterceptor</w:t>
-      </w:r>
-      <w:r>
-        <w:rPr>
-          <w:rFonts w:hint="eastAsia"/>
-          <w:color w:val="FF0000"/>
-        </w:rPr>
-        <w:t>的增强工厂handler对象</w:t>
-      </w:r>
-    </w:p>
-    <w:p>
-      <w:pPr>
-        <w:rPr>
-          <w:rFonts w:hint="eastAsia"/>
+        <w:lastRenderedPageBreak/>
+        <w:t>象</w:t>
+      </w:r>
+    </w:p>
+    <w:p>
+      <w:pPr>
+        <w:rPr>
           <w:color w:val="FF0000"/>
         </w:rPr>
       </w:pPr>
@@ -4945,16 +4884,10 @@
       </w:r>
     </w:p>
     <w:p>
-      <w:pPr>
-        <w:rPr>
-          <w:rFonts w:hint="eastAsia"/>
-        </w:rPr>
-      </w:pPr>
-      <w:r>
-        <w:rPr>
-          <w:rFonts w:hint="eastAsia"/>
-        </w:rPr>
-        <w:lastRenderedPageBreak/>
+      <w:r>
+        <w:rPr>
+          <w:rFonts w:hint="eastAsia"/>
+        </w:rPr>
         <w:t>增强的过程：</w:t>
       </w:r>
     </w:p>
@@ -4962,7 +4895,6 @@
       <w:pPr>
         <w:ind w:left="420"/>
         <w:rPr>
-          <w:rFonts w:hint="eastAsia"/>
           <w:color w:val="FF0000"/>
         </w:rPr>
       </w:pPr>
@@ -4977,7 +4909,6 @@
       <w:pPr>
         <w:ind w:left="420"/>
         <w:rPr>
-          <w:rFonts w:hint="eastAsia"/>
           <w:color w:val="FF0000"/>
         </w:rPr>
       </w:pPr>
@@ -6097,7 +6028,6 @@
   <w:style w:type="character" w:default="1" w:styleId="a0">
     <w:name w:val="Default Paragraph Font"/>
     <w:uiPriority w:val="1"/>
-    <w:semiHidden/>
     <w:unhideWhenUsed/>
   </w:style>
   <w:style w:type="table" w:default="1" w:styleId="a1">
@@ -6127,7 +6057,6 @@
     <w:basedOn w:val="a"/>
     <w:link w:val="HTMLChar"/>
     <w:uiPriority w:val="99"/>
-    <w:semiHidden/>
     <w:unhideWhenUsed/>
     <w:qFormat/>
     <w:rsid w:val="00965178"/>
@@ -6294,7 +6223,6 @@
     <w:basedOn w:val="a0"/>
     <w:link w:val="HTML"/>
     <w:uiPriority w:val="99"/>
-    <w:semiHidden/>
     <w:qFormat/>
     <w:rsid w:val="00965178"/>
     <w:rPr>
@@ -6756,7 +6684,7 @@
 </file>
 
 <file path=customXml/itemProps2.xml><?xml version="1.0" encoding="utf-8"?>
-<ds:datastoreItem xmlns:ds="http://schemas.openxmlformats.org/officeDocument/2006/customXml" ds:itemID="{AC2DFC36-2EB9-4E99-B396-17DB086FC326}">
+<ds:datastoreItem xmlns:ds="http://schemas.openxmlformats.org/officeDocument/2006/customXml" ds:itemID="{075FD649-D305-49A6-8825-42AFEBD2017A}">
   <ds:schemaRefs>
     <ds:schemaRef ds:uri="http://schemas.openxmlformats.org/officeDocument/2006/bibliography"/>
   </ds:schemaRefs>

--- a/总结/Java基础.docx
+++ b/总结/Java基础.docx
@@ -1769,11 +1769,6 @@
       </w:r>
     </w:p>
     <w:p>
-      <w:pPr>
-        <w:rPr>
-          <w:rFonts w:hint="eastAsia"/>
-        </w:rPr>
-      </w:pPr>
       <w:r>
         <w:rPr>
           <w:rFonts w:hint="eastAsia"/>
@@ -1931,11 +1926,110 @@
       </w:r>
     </w:p>
     <w:p>
+      <w:pPr>
+        <w:rPr>
+          <w:rFonts w:hint="eastAsia"/>
+        </w:rPr>
+      </w:pPr>
       <w:r>
         <w:rPr>
           <w:rFonts w:hint="eastAsia"/>
         </w:rPr>
         <w:t>反射攻击可以在无参构造方法添加检测返回。</w:t>
+      </w:r>
+    </w:p>
+    <w:p>
+      <w:pPr>
+        <w:pStyle w:val="2"/>
+        <w:rPr>
+          <w:rFonts w:hint="eastAsia"/>
+        </w:rPr>
+      </w:pPr>
+      <w:r>
+        <w:rPr>
+          <w:rFonts w:hint="eastAsia"/>
+        </w:rPr>
+        <w:t>ConCurrentHashMap</w:t>
+      </w:r>
+    </w:p>
+    <w:p>
+      <w:pPr>
+        <w:rPr>
+          <w:rFonts w:hint="eastAsia"/>
+          <w:b/>
+          <w:kern w:val="0"/>
+        </w:rPr>
+      </w:pPr>
+      <w:r>
+        <w:rPr>
+          <w:rFonts w:hint="eastAsia"/>
+          <w:b/>
+          <w:kern w:val="0"/>
+        </w:rPr>
+        <w:t>PUT</w:t>
+      </w:r>
+    </w:p>
+    <w:p>
+      <w:pPr>
+        <w:rPr>
+          <w:kern w:val="0"/>
+        </w:rPr>
+      </w:pPr>
+      <w:r>
+        <w:rPr>
+          <w:rFonts w:hint="eastAsia"/>
+          <w:kern w:val="0"/>
+        </w:rPr>
+        <w:t>1：两次hash：</w:t>
+      </w:r>
+      <w:r>
+        <w:rPr>
+          <w:kern w:val="0"/>
+        </w:rPr>
+        <w:t>in</w:t>
+      </w:r>
+      <w:r>
+        <w:rPr>
+          <w:kern w:val="0"/>
+        </w:rPr>
+        <w:t>t hash = spread(key.hashCode())</w:t>
+      </w:r>
+      <w:r>
+        <w:rPr>
+          <w:rFonts w:hint="eastAsia"/>
+          <w:kern w:val="0"/>
+        </w:rPr>
+        <w:t>；</w:t>
+      </w:r>
+      <w:r>
+        <w:rPr>
+          <w:kern w:val="0"/>
+        </w:rPr>
+        <w:t>(h ^ (h &gt;&gt;&gt; 16)) &amp; HASH_BITS</w:t>
+      </w:r>
+    </w:p>
+    <w:p>
+      <w:pPr>
+        <w:rPr>
+          <w:rFonts w:hint="eastAsia"/>
+        </w:rPr>
+      </w:pPr>
+      <w:r>
+        <w:t>2：</w:t>
+      </w:r>
+      <w:r>
+        <w:rPr>
+          <w:rFonts w:hint="eastAsia"/>
+        </w:rPr>
+        <w:t>是个for无线循环</w:t>
+      </w:r>
+    </w:p>
+    <w:p>
+      <w:r>
+        <w:rPr>
+          <w:rFonts w:hint="eastAsia"/>
+        </w:rPr>
+        <w:t>3：插入空元素cas失败则直接返回空。</w:t>
       </w:r>
     </w:p>
     <w:p>
@@ -3105,6 +3199,16 @@
           <w:szCs w:val="15"/>
         </w:rPr>
         <w:br/>
+      </w:r>
+      <w:r>
+        <w:rPr>
+          <w:rFonts w:ascii="宋体" w:eastAsia="宋体" w:hAnsi="宋体" w:cs="宋体" w:hint="eastAsia"/>
+          <w:color w:val="A9B7C6"/>
+          <w:kern w:val="0"/>
+          <w:sz w:val="15"/>
+          <w:szCs w:val="15"/>
+        </w:rPr>
+        <w:lastRenderedPageBreak/>
         <w:t xml:space="preserve">         </w:t>
       </w:r>
       <w:r>
@@ -3311,16 +3415,6 @@
           <w:szCs w:val="15"/>
         </w:rPr>
         <w:br/>
-      </w:r>
-      <w:r>
-        <w:rPr>
-          <w:rFonts w:ascii="宋体" w:eastAsia="宋体" w:hAnsi="宋体" w:cs="宋体" w:hint="eastAsia"/>
-          <w:color w:val="A9B7C6"/>
-          <w:kern w:val="0"/>
-          <w:sz w:val="15"/>
-          <w:szCs w:val="15"/>
-        </w:rPr>
-        <w:lastRenderedPageBreak/>
         <w:t xml:space="preserve">   }</w:t>
       </w:r>
       <w:r>
@@ -4168,6 +4262,7 @@
         <w:ind w:leftChars="200" w:left="420" w:firstLineChars="0"/>
       </w:pPr>
       <w:r>
+        <w:lastRenderedPageBreak/>
         <w:t>Pair&lt;T&gt; {final T reference;final int stamp;</w:t>
       </w:r>
     </w:p>
@@ -4283,7 +4378,6 @@
           <w:sz w:val="16"/>
           <w:szCs w:val="16"/>
         </w:rPr>
-        <w:lastRenderedPageBreak/>
         <w:t>Pair&lt;V&gt; current = pair;</w:t>
       </w:r>
     </w:p>
@@ -4762,6 +4856,7 @@
         <w:rPr>
           <w:rFonts w:hint="eastAsia"/>
         </w:rPr>
+        <w:lastRenderedPageBreak/>
         <w:t>CGLib：</w:t>
       </w:r>
       <w:r>
@@ -4851,15 +4946,7 @@
           <w:rFonts w:hint="eastAsia"/>
           <w:color w:val="FF0000"/>
         </w:rPr>
-        <w:t>的增强工厂handler对</w:t>
-      </w:r>
-      <w:r>
-        <w:rPr>
-          <w:rFonts w:hint="eastAsia"/>
-          <w:color w:val="FF0000"/>
-        </w:rPr>
-        <w:lastRenderedPageBreak/>
-        <w:t>象</w:t>
+        <w:t>的增强工厂handler对象</w:t>
       </w:r>
     </w:p>
     <w:p>
@@ -6028,6 +6115,7 @@
   <w:style w:type="character" w:default="1" w:styleId="a0">
     <w:name w:val="Default Paragraph Font"/>
     <w:uiPriority w:val="1"/>
+    <w:semiHidden/>
     <w:unhideWhenUsed/>
   </w:style>
   <w:style w:type="table" w:default="1" w:styleId="a1">
@@ -6684,7 +6772,7 @@
 </file>
 
 <file path=customXml/itemProps2.xml><?xml version="1.0" encoding="utf-8"?>
-<ds:datastoreItem xmlns:ds="http://schemas.openxmlformats.org/officeDocument/2006/customXml" ds:itemID="{075FD649-D305-49A6-8825-42AFEBD2017A}">
+<ds:datastoreItem xmlns:ds="http://schemas.openxmlformats.org/officeDocument/2006/customXml" ds:itemID="{652AFEDE-5B7F-4220-A7B4-1BC4DC19F1E9}">
   <ds:schemaRefs>
     <ds:schemaRef ds:uri="http://schemas.openxmlformats.org/officeDocument/2006/bibliography"/>
   </ds:schemaRefs>

--- a/总结/Java基础.docx
+++ b/总结/Java基础.docx
@@ -1926,11 +1926,6 @@
       </w:r>
     </w:p>
     <w:p>
-      <w:pPr>
-        <w:rPr>
-          <w:rFonts w:hint="eastAsia"/>
-        </w:rPr>
-      </w:pPr>
       <w:r>
         <w:rPr>
           <w:rFonts w:hint="eastAsia"/>
@@ -1941,9 +1936,6 @@
     <w:p>
       <w:pPr>
         <w:pStyle w:val="2"/>
-        <w:rPr>
-          <w:rFonts w:hint="eastAsia"/>
-        </w:rPr>
       </w:pPr>
       <w:r>
         <w:rPr>
@@ -1955,7 +1947,6 @@
     <w:p>
       <w:pPr>
         <w:rPr>
-          <w:rFonts w:hint="eastAsia"/>
           <w:b/>
           <w:kern w:val="0"/>
         </w:rPr>
@@ -2009,11 +2000,6 @@
       </w:r>
     </w:p>
     <w:p>
-      <w:pPr>
-        <w:rPr>
-          <w:rFonts w:hint="eastAsia"/>
-        </w:rPr>
-      </w:pPr>
       <w:r>
         <w:t>2：</w:t>
       </w:r>
@@ -4610,11 +4596,89 @@
       </w:r>
     </w:p>
     <w:p>
+      <w:pPr>
+        <w:rPr>
+          <w:rFonts w:hint="eastAsia"/>
+        </w:rPr>
+      </w:pPr>
       <w:r>
         <w:rPr>
           <w:rFonts w:hint="eastAsia"/>
         </w:rPr>
         <w:t>new CyclicBarrier(n,Runnable),await：等待n个线程一起进入代码段</w:t>
+      </w:r>
+    </w:p>
+    <w:p>
+      <w:pPr>
+        <w:pStyle w:val="2"/>
+        <w:rPr>
+          <w:rFonts w:hint="eastAsia"/>
+        </w:rPr>
+      </w:pPr>
+      <w:r>
+        <w:rPr>
+          <w:rFonts w:hint="eastAsia"/>
+        </w:rPr>
+        <w:t>object锁、</w:t>
+      </w:r>
+      <w:r>
+        <w:rPr>
+          <w:rFonts w:hint="eastAsia"/>
+        </w:rPr>
+        <w:t>LockSupport</w:t>
+      </w:r>
+      <w:r>
+        <w:rPr>
+          <w:rFonts w:hint="eastAsia"/>
+        </w:rPr>
+        <w:t>、Condition、ReentrantLock</w:t>
+      </w:r>
+    </w:p>
+    <w:p>
+      <w:pPr>
+        <w:rPr>
+          <w:rFonts w:hint="eastAsia"/>
+        </w:rPr>
+      </w:pPr>
+      <w:r>
+        <w:rPr>
+          <w:rFonts w:hint="eastAsia"/>
+        </w:rPr>
+        <w:t>object：基本的锁类</w:t>
+      </w:r>
+    </w:p>
+    <w:p>
+      <w:pPr>
+        <w:rPr>
+          <w:rFonts w:hint="eastAsia"/>
+        </w:rPr>
+      </w:pPr>
+      <w:r>
+        <w:rPr>
+          <w:rFonts w:hint="eastAsia"/>
+        </w:rPr>
+        <w:t>LockSupport：凭证，允许先释放在获取锁。</w:t>
+      </w:r>
+    </w:p>
+    <w:p>
+      <w:pPr>
+        <w:rPr>
+          <w:rFonts w:hint="eastAsia"/>
+        </w:rPr>
+      </w:pPr>
+      <w:r>
+        <w:rPr>
+          <w:rFonts w:hint="eastAsia"/>
+        </w:rPr>
+        <w:t>Condition：支持等待被打断检测，</w:t>
+      </w:r>
+    </w:p>
+    <w:p>
+      <w:r>
+        <w:rPr>
+          <w:rFonts w:hint="eastAsia"/>
+        </w:rPr>
+        <w:t>ReentantLock：</w:t>
       </w:r>
     </w:p>
     <w:p>
@@ -4706,6 +4770,13 @@
           <w:kern w:val="0"/>
         </w:rPr>
         <w:br/>
+      </w:r>
+      <w:r>
+        <w:rPr>
+          <w:rFonts w:hint="eastAsia"/>
+          <w:kern w:val="0"/>
+        </w:rPr>
+        <w:lastRenderedPageBreak/>
         <w:t>Class&lt;?&gt;[]</w:t>
       </w:r>
       <w:r>
@@ -4856,7 +4927,6 @@
         <w:rPr>
           <w:rFonts w:hint="eastAsia"/>
         </w:rPr>
-        <w:lastRenderedPageBreak/>
         <w:t>CGLib：</w:t>
       </w:r>
       <w:r>
@@ -6772,7 +6842,7 @@
 </file>
 
 <file path=customXml/itemProps2.xml><?xml version="1.0" encoding="utf-8"?>
-<ds:datastoreItem xmlns:ds="http://schemas.openxmlformats.org/officeDocument/2006/customXml" ds:itemID="{652AFEDE-5B7F-4220-A7B4-1BC4DC19F1E9}">
+<ds:datastoreItem xmlns:ds="http://schemas.openxmlformats.org/officeDocument/2006/customXml" ds:itemID="{95E852D8-A1DD-41E0-AD38-8287B7F76BBF}">
   <ds:schemaRefs>
     <ds:schemaRef ds:uri="http://schemas.openxmlformats.org/officeDocument/2006/bibliography"/>
   </ds:schemaRefs>

--- a/总结/Java基础.docx
+++ b/总结/Java基础.docx
@@ -4596,11 +4596,6 @@
       </w:r>
     </w:p>
     <w:p>
-      <w:pPr>
-        <w:rPr>
-          <w:rFonts w:hint="eastAsia"/>
-        </w:rPr>
-      </w:pPr>
       <w:r>
         <w:rPr>
           <w:rFonts w:hint="eastAsia"/>
@@ -4611,9 +4606,6 @@
     <w:p>
       <w:pPr>
         <w:pStyle w:val="2"/>
-        <w:rPr>
-          <w:rFonts w:hint="eastAsia"/>
-        </w:rPr>
       </w:pPr>
       <w:r>
         <w:rPr>
@@ -4635,11 +4627,6 @@
       </w:r>
     </w:p>
     <w:p>
-      <w:pPr>
-        <w:rPr>
-          <w:rFonts w:hint="eastAsia"/>
-        </w:rPr>
-      </w:pPr>
       <w:r>
         <w:rPr>
           <w:rFonts w:hint="eastAsia"/>
@@ -4648,11 +4635,6 @@
       </w:r>
     </w:p>
     <w:p>
-      <w:pPr>
-        <w:rPr>
-          <w:rFonts w:hint="eastAsia"/>
-        </w:rPr>
-      </w:pPr>
       <w:r>
         <w:rPr>
           <w:rFonts w:hint="eastAsia"/>
@@ -4661,11 +4643,6 @@
       </w:r>
     </w:p>
     <w:p>
-      <w:pPr>
-        <w:rPr>
-          <w:rFonts w:hint="eastAsia"/>
-        </w:rPr>
-      </w:pPr>
       <w:r>
         <w:rPr>
           <w:rFonts w:hint="eastAsia"/>
@@ -4679,6 +4656,12 @@
           <w:rFonts w:hint="eastAsia"/>
         </w:rPr>
         <w:t>ReentantLock：</w:t>
+      </w:r>
+      <w:r>
+        <w:rPr>
+          <w:rFonts w:hint="eastAsia"/>
+        </w:rPr>
+        <w:t>支持非阻塞获取锁，能被中断的锁，超时获取锁</w:t>
       </w:r>
     </w:p>
     <w:p>
@@ -6842,7 +6825,7 @@
 </file>
 
 <file path=customXml/itemProps2.xml><?xml version="1.0" encoding="utf-8"?>
-<ds:datastoreItem xmlns:ds="http://schemas.openxmlformats.org/officeDocument/2006/customXml" ds:itemID="{95E852D8-A1DD-41E0-AD38-8287B7F76BBF}">
+<ds:datastoreItem xmlns:ds="http://schemas.openxmlformats.org/officeDocument/2006/customXml" ds:itemID="{7A2FA937-1A80-4B64-AD05-37B7A2B1A55A}">
   <ds:schemaRefs>
     <ds:schemaRef ds:uri="http://schemas.openxmlformats.org/officeDocument/2006/bibliography"/>
   </ds:schemaRefs>

--- a/总结/Java基础.docx
+++ b/总结/Java基础.docx
@@ -1,11 +1,11 @@
 
 <file path=word/document.xml><?xml version="1.0" encoding="utf-8"?>
-<w:document xmlns:ve="http://schemas.openxmlformats.org/markup-compatibility/2006" xmlns:o="urn:schemas-microsoft-com:office:office" xmlns:r="http://schemas.openxmlformats.org/officeDocument/2006/relationships" xmlns:m="http://schemas.openxmlformats.org/officeDocument/2006/math" xmlns:v="urn:schemas-microsoft-com:vml" xmlns:wp="http://schemas.openxmlformats.org/drawingml/2006/wordprocessingDrawing" xmlns:w10="urn:schemas-microsoft-com:office:word" xmlns:w="http://schemas.openxmlformats.org/wordprocessingml/2006/main" xmlns:wne="http://schemas.microsoft.com/office/word/2006/wordml">
+<w:document xmlns:wpc="http://schemas.microsoft.com/office/word/2010/wordprocessingCanvas" xmlns:mc="http://schemas.openxmlformats.org/markup-compatibility/2006" xmlns:o="urn:schemas-microsoft-com:office:office" xmlns:r="http://schemas.openxmlformats.org/officeDocument/2006/relationships" xmlns:m="http://schemas.openxmlformats.org/officeDocument/2006/math" xmlns:v="urn:schemas-microsoft-com:vml" xmlns:wp14="http://schemas.microsoft.com/office/word/2010/wordprocessingDrawing" xmlns:wp="http://schemas.openxmlformats.org/drawingml/2006/wordprocessingDrawing" xmlns:w="http://schemas.openxmlformats.org/wordprocessingml/2006/main" xmlns:w14="http://schemas.microsoft.com/office/word/2010/wordml" xmlns:w10="urn:schemas-microsoft-com:office:word" xmlns:w15="http://schemas.microsoft.com/office/word/2012/wordml" xmlns:wpg="http://schemas.microsoft.com/office/word/2010/wordprocessingGroup" xmlns:wpi="http://schemas.microsoft.com/office/word/2010/wordprocessingInk" xmlns:wne="http://schemas.microsoft.com/office/word/2006/wordml" xmlns:wps="http://schemas.microsoft.com/office/word/2010/wordprocessingShape" xmlns:wpsCustomData="http://www.wps.cn/officeDocument/2013/wpsCustomData" mc:Ignorable="w14 w15 wp14">
   <w:background w:color="BFBFBF" w:themeColor="background1" w:themeShade="BF"/>
   <w:body>
     <w:p>
       <w:pPr>
-        <w:pStyle w:val="1"/>
+        <w:pStyle w:val="2"/>
         <w:spacing w:before="156" w:after="156"/>
       </w:pPr>
       <w:r>
@@ -17,7 +17,7 @@
     </w:p>
     <w:p>
       <w:pPr>
-        <w:pStyle w:val="2"/>
+        <w:pStyle w:val="3"/>
       </w:pPr>
       <w:r>
         <w:rPr>
@@ -68,7 +68,7 @@
     </w:p>
     <w:p>
       <w:pPr>
-        <w:pStyle w:val="2"/>
+        <w:pStyle w:val="3"/>
       </w:pPr>
       <w:r>
         <w:rPr>
@@ -98,13 +98,76 @@
         <w:rPr>
           <w:rFonts w:hint="eastAsia"/>
         </w:rPr>
-        <w:t>3．</w:t>
-      </w:r>
-      <w:r>
-        <w:rPr>
-          <w:rFonts w:hint="eastAsia"/>
-        </w:rPr>
-        <w:t>接口中定义的变量默认是public static final 型</w:t>
+        <w:t>3．接口中定义的变量默认是public static final 型。</w:t>
+      </w:r>
+    </w:p>
+    <w:p>
+      <w:pPr>
+        <w:pStyle w:val="3"/>
+      </w:pPr>
+      <w:r>
+        <w:rPr>
+          <w:rFonts w:hint="eastAsia"/>
+        </w:rPr>
+        <w:t>为什么多接口，少继承,以及他们的区别？</w:t>
+      </w:r>
+    </w:p>
+    <w:p>
+      <w:r>
+        <w:rPr>
+          <w:rFonts w:hint="eastAsia"/>
+        </w:rPr>
+        <w:t>1．继承的第一个危害：继承不分青红皂白的把父类的公有和受保护的方法统统继承下来。如果你的子类没有对一些方法重写，就会对你的子类产生危害。</w:t>
+      </w:r>
+    </w:p>
+    <w:p>
+      <w:r>
+        <w:rPr>
+          <w:rFonts w:hint="eastAsia"/>
+        </w:rPr>
+        <w:t>2．Java不像C++支持多继承，所以Java可以通过实现接口来弥补这个局限。</w:t>
+      </w:r>
+    </w:p>
+    <w:p>
+      <w:r>
+        <w:rPr>
+          <w:rFonts w:hint="eastAsia"/>
+        </w:rPr>
+        <w:t>接口是公开的，里面不能有私有的方法或变量，是用于让别人使用的，而抽象类是可以有私有方法或私有变量的，</w:t>
+      </w:r>
+    </w:p>
+    <w:p>
+      <w:r>
+        <w:rPr>
+          <w:rFonts w:hint="eastAsia"/>
+        </w:rPr>
+        <w:t>3．另外，实现接口的一定要实现接口里定义的所有方法，而实现抽象类可以有选择地重写需要用到的方法，一般的应用里，最顶级的是接口，然后是抽象类实现接口，最后才到具体类实现。还有，接口可以实现多重继承，而一个类只能继承一个超类，但可以通过继承多个接口实现多重继承，接口还有标识（里面没有任何方法，如 Remote 接口）和数据共享（里面的变量全是常量）的作用.</w:t>
+      </w:r>
+    </w:p>
+    <w:p>
+      <w:pPr>
+        <w:pStyle w:val="3"/>
+      </w:pPr>
+      <w:r>
+        <w:t>final</w:t>
+      </w:r>
+      <w:r>
+        <w:rPr>
+          <w:rFonts w:hint="eastAsia"/>
+        </w:rPr>
+        <w:t>、</w:t>
+      </w:r>
+      <w:r>
+        <w:t>finally</w:t>
+      </w:r>
+      <w:r>
+        <w:rPr>
+          <w:rFonts w:hint="eastAsia"/>
+        </w:rPr>
+        <w:t>和</w:t>
+      </w:r>
+      <w:r>
+        <w:t>finalize</w:t>
       </w:r>
       <w:r>
         <w:rPr>
@@ -114,60 +177,192 @@
       </w:r>
     </w:p>
     <w:p>
-      <w:pPr>
-        <w:pStyle w:val="2"/>
-      </w:pPr>
-      <w:r>
-        <w:rPr>
-          <w:rFonts w:hint="eastAsia"/>
-        </w:rPr>
-        <w:t>为什么多接口，少继承,以及他们的区别？</w:t>
-      </w:r>
-    </w:p>
-    <w:p>
-      <w:r>
-        <w:rPr>
-          <w:rFonts w:hint="eastAsia"/>
-        </w:rPr>
-        <w:t>1．继承的第一个危害：继承不分青红皂白的把父类的公有和受保护的方法统统继承下来。如果你的子类没有对一些方法重写，就会对你的子类产生危害。</w:t>
-      </w:r>
-    </w:p>
-    <w:p>
-      <w:r>
-        <w:rPr>
-          <w:rFonts w:hint="eastAsia"/>
-        </w:rPr>
-        <w:t>2．Java不像C++支持多继承，所以Java可以通过实现接口来弥补这个局限。</w:t>
-      </w:r>
-    </w:p>
-    <w:p>
-      <w:r>
-        <w:rPr>
-          <w:rFonts w:hint="eastAsia"/>
-        </w:rPr>
-        <w:t>接口是公开的，里面不能有私有的方法或变量，是用于让别人使用的，而抽象类是可以有私有方法或私有变量的，</w:t>
-      </w:r>
-    </w:p>
-    <w:p>
-      <w:r>
-        <w:rPr>
-          <w:rFonts w:hint="eastAsia"/>
-        </w:rPr>
-        <w:t>3．</w:t>
-      </w:r>
-      <w:r>
-        <w:rPr>
-          <w:rFonts w:hint="eastAsia"/>
-        </w:rPr>
-        <w:t>另外，实现接口的一定要实现接口里定义的所有方法，而实现抽象类可以有选择地重写需要用到的方法，一般的应用里，最顶级的是接口，然后是抽象类实现接口，最后才到具体类实现。还有，接口可以实现多重继承，而一个类只能继承一个超类，但可以通过继承多个接口实现多重继承，接口还有标识（里面没有任何方法，如 Remote 接口）和数据共享（里面的变量全是常量）的作用.</w:t>
-      </w:r>
-    </w:p>
-    <w:p>
-      <w:pPr>
-        <w:pStyle w:val="2"/>
-      </w:pPr>
-      <w:r>
-        <w:t>final</w:t>
+      <w:r>
+        <w:rPr>
+          <w:rFonts w:hint="eastAsia"/>
+        </w:rPr>
+        <w:t>final：修饰类、方法和变量。</w:t>
+      </w:r>
+    </w:p>
+    <w:p>
+      <w:r>
+        <w:rPr>
+          <w:rFonts w:hint="eastAsia"/>
+        </w:rPr>
+        <w:t>finally：try catch finally。即使在try里return，也是return后执行finally。</w:t>
+      </w:r>
+    </w:p>
+    <w:p>
+      <w:r>
+        <w:rPr>
+          <w:rFonts w:hint="eastAsia"/>
+        </w:rPr>
+        <w:t>finalize：作为确保某些非内存资源(如Socket、文件等)释放的一个补充。</w:t>
+      </w:r>
+    </w:p>
+    <w:p>
+      <w:pPr>
+        <w:pStyle w:val="3"/>
+      </w:pPr>
+      <w:r>
+        <w:t>String s = new String(xyz);创建了几个String Object?</w:t>
+      </w:r>
+    </w:p>
+    <w:p>
+      <w:r>
+        <w:rPr>
+          <w:rFonts w:hint="eastAsia"/>
+        </w:rPr>
+        <w:t>首先在字符串常量缓冲区，找到？不创建string对象，否则创建，这样就一个string对象，遇到new运算符号了（一定是新地址），在内存上创建string对象，并将其返回给s，又一个对象。</w:t>
+      </w:r>
+    </w:p>
+    <w:p>
+      <w:pPr>
+        <w:rPr>
+          <w:kern w:val="0"/>
+        </w:rPr>
+      </w:pPr>
+      <w:r>
+        <w:rPr>
+          <w:kern w:val="0"/>
+        </w:rPr>
+        <w:t>字符串池：存唯一的字符串</w:t>
+      </w:r>
+      <w:r>
+        <w:rPr>
+          <w:kern w:val="0"/>
+        </w:rPr>
+        <w:br w:type="textWrapping"/>
+      </w:r>
+      <w:r>
+        <w:rPr>
+          <w:rFonts w:hint="eastAsia"/>
+          <w:kern w:val="0"/>
+        </w:rPr>
+        <w:tab/>
+      </w:r>
+      <w:r>
+        <w:rPr>
+          <w:kern w:val="0"/>
+        </w:rPr>
+        <w:t>堆：对象（内存）、存储数据</w:t>
+      </w:r>
+      <w:r>
+        <w:rPr>
+          <w:kern w:val="0"/>
+        </w:rPr>
+        <w:br w:type="textWrapping"/>
+      </w:r>
+      <w:r>
+        <w:rPr>
+          <w:rFonts w:hint="eastAsia"/>
+          <w:kern w:val="0"/>
+        </w:rPr>
+        <w:tab/>
+      </w:r>
+      <w:r>
+        <w:rPr>
+          <w:kern w:val="0"/>
+        </w:rPr>
+        <w:t>栈：对象的引用、基本类型、程序指令</w:t>
+      </w:r>
+      <w:r>
+        <w:rPr>
+          <w:kern w:val="0"/>
+        </w:rPr>
+        <w:br w:type="textWrapping"/>
+      </w:r>
+      <w:r>
+        <w:rPr>
+          <w:rFonts w:hint="eastAsia"/>
+          <w:kern w:val="0"/>
+        </w:rPr>
+        <w:tab/>
+      </w:r>
+      <w:r>
+        <w:rPr>
+          <w:kern w:val="0"/>
+        </w:rPr>
+        <w:t>String s=new String("abc")创建了几个对象？</w:t>
+      </w:r>
+      <w:r>
+        <w:rPr>
+          <w:kern w:val="0"/>
+        </w:rPr>
+        <w:br w:type="textWrapping"/>
+      </w:r>
+      <w:r>
+        <w:rPr>
+          <w:rFonts w:hint="eastAsia"/>
+          <w:kern w:val="0"/>
+        </w:rPr>
+        <w:tab/>
+      </w:r>
+      <w:r>
+        <w:rPr>
+          <w:kern w:val="0"/>
+        </w:rPr>
+        <w:t>abc不存在于字符串池则创建。</w:t>
+      </w:r>
+      <w:r>
+        <w:rPr>
+          <w:kern w:val="0"/>
+        </w:rPr>
+        <w:br w:type="textWrapping"/>
+      </w:r>
+      <w:r>
+        <w:rPr>
+          <w:rFonts w:hint="eastAsia"/>
+          <w:kern w:val="0"/>
+        </w:rPr>
+        <w:tab/>
+      </w:r>
+      <w:r>
+        <w:rPr>
+          <w:kern w:val="0"/>
+        </w:rPr>
+        <w:t>然后new String（“abc”）在堆中建立对象。</w:t>
+      </w:r>
+      <w:r>
+        <w:rPr>
+          <w:kern w:val="0"/>
+        </w:rPr>
+        <w:br w:type="textWrapping"/>
+      </w:r>
+      <w:r>
+        <w:rPr>
+          <w:rFonts w:hint="eastAsia"/>
+          <w:kern w:val="0"/>
+        </w:rPr>
+        <w:tab/>
+      </w:r>
+      <w:r>
+        <w:rPr>
+          <w:kern w:val="0"/>
+        </w:rPr>
+        <w:t>最后用栈里的s指向堆里的对象。</w:t>
+      </w:r>
+    </w:p>
+    <w:p>
+      <w:pPr>
+        <w:rPr>
+          <w:kern w:val="0"/>
+        </w:rPr>
+      </w:pPr>
+      <w:r>
+        <w:rPr>
+          <w:rFonts w:hint="eastAsia"/>
+          <w:kern w:val="0"/>
+        </w:rPr>
+        <w:t>需要注意就是jdk8，在处理字符串相加，直接做了处理，编译后直接加在了一起</w:t>
+      </w:r>
+    </w:p>
+    <w:p>
+      <w:pPr>
+        <w:pStyle w:val="3"/>
+      </w:pPr>
+      <w:r>
+        <w:t>private</w:t>
       </w:r>
       <w:r>
         <w:rPr>
@@ -176,7 +371,16 @@
         <w:t>、</w:t>
       </w:r>
       <w:r>
-        <w:t>finally</w:t>
+        <w:t>default</w:t>
+      </w:r>
+      <w:r>
+        <w:rPr>
+          <w:rFonts w:hint="eastAsia"/>
+        </w:rPr>
+        <w:t>、</w:t>
+      </w:r>
+      <w:r>
+        <w:t>protected</w:t>
       </w:r>
       <w:r>
         <w:rPr>
@@ -185,7 +389,7 @@
         <w:t>和</w:t>
       </w:r>
       <w:r>
-        <w:t>finalize</w:t>
+        <w:t>public</w:t>
       </w:r>
       <w:r>
         <w:rPr>
@@ -199,276 +403,92 @@
         <w:rPr>
           <w:rFonts w:hint="eastAsia"/>
         </w:rPr>
-        <w:t>final：修饰类、方法和变量。</w:t>
-      </w:r>
-    </w:p>
-    <w:p>
-      <w:r>
-        <w:rPr>
-          <w:rFonts w:hint="eastAsia"/>
-        </w:rPr>
-        <w:t>finally：try catch finally。即使在try里return，也是return后执行finally。</w:t>
-      </w:r>
-    </w:p>
-    <w:p>
-      <w:r>
-        <w:rPr>
-          <w:rFonts w:hint="eastAsia"/>
-        </w:rPr>
-        <w:t>finalize：作为确保某些非内存资源(如Socket、文件等)释放的一个补充。</w:t>
-      </w:r>
-    </w:p>
-    <w:p>
-      <w:pPr>
-        <w:pStyle w:val="2"/>
-      </w:pPr>
-      <w:r>
-        <w:t>String s = new String(xyz);创建了几个String Object?</w:t>
-      </w:r>
-    </w:p>
-    <w:p>
-      <w:r>
-        <w:rPr>
-          <w:rFonts w:hint="eastAsia"/>
-        </w:rPr>
-        <w:t>首先在字符串常量缓冲区，找到？不创建string对象，否则创建，这样就一个string对象，遇到new运算符号了（一定是新地址），在内存上创建string对象，并将其返回给s，又一个对象。</w:t>
-      </w:r>
-    </w:p>
-    <w:p>
-      <w:pPr>
-        <w:rPr>
-          <w:kern w:val="0"/>
-        </w:rPr>
-      </w:pPr>
-      <w:r>
-        <w:rPr>
-          <w:kern w:val="0"/>
-        </w:rPr>
-        <w:t>字符串池：存唯一的字符串</w:t>
-      </w:r>
-      <w:r>
-        <w:rPr>
-          <w:kern w:val="0"/>
-        </w:rPr>
-        <w:br/>
-      </w:r>
-      <w:r>
-        <w:rPr>
-          <w:rFonts w:hint="eastAsia"/>
-          <w:kern w:val="0"/>
-        </w:rPr>
-        <w:tab/>
-      </w:r>
-      <w:r>
-        <w:rPr>
-          <w:kern w:val="0"/>
-        </w:rPr>
-        <w:t>堆：对象（内存）、存储数据</w:t>
-      </w:r>
-      <w:r>
-        <w:rPr>
-          <w:kern w:val="0"/>
-        </w:rPr>
-        <w:br/>
-      </w:r>
-      <w:r>
-        <w:rPr>
-          <w:rFonts w:hint="eastAsia"/>
-          <w:kern w:val="0"/>
-        </w:rPr>
-        <w:lastRenderedPageBreak/>
-        <w:tab/>
-      </w:r>
-      <w:r>
-        <w:rPr>
-          <w:kern w:val="0"/>
-        </w:rPr>
-        <w:t>栈：对象的引用、基本类型、程序指令</w:t>
-      </w:r>
-      <w:r>
-        <w:rPr>
-          <w:kern w:val="0"/>
-        </w:rPr>
-        <w:br/>
-      </w:r>
-      <w:r>
-        <w:rPr>
-          <w:rFonts w:hint="eastAsia"/>
-          <w:kern w:val="0"/>
-        </w:rPr>
-        <w:tab/>
-      </w:r>
-      <w:r>
-        <w:rPr>
-          <w:kern w:val="0"/>
-        </w:rPr>
-        <w:t>String</w:t>
-      </w:r>
-      <w:r>
-        <w:rPr>
-          <w:kern w:val="0"/>
-        </w:rPr>
-        <w:t> </w:t>
-      </w:r>
-      <w:r>
-        <w:rPr>
-          <w:kern w:val="0"/>
-        </w:rPr>
-        <w:t>s=new</w:t>
-      </w:r>
-      <w:r>
-        <w:rPr>
-          <w:kern w:val="0"/>
-        </w:rPr>
-        <w:t> </w:t>
-      </w:r>
-      <w:r>
-        <w:rPr>
-          <w:kern w:val="0"/>
-        </w:rPr>
-        <w:t>String("abc")创建了几个对象？</w:t>
-      </w:r>
-      <w:r>
-        <w:rPr>
-          <w:kern w:val="0"/>
-        </w:rPr>
-        <w:br/>
-      </w:r>
-      <w:r>
-        <w:rPr>
-          <w:rFonts w:hint="eastAsia"/>
-          <w:kern w:val="0"/>
-        </w:rPr>
-        <w:tab/>
-      </w:r>
-      <w:r>
-        <w:rPr>
-          <w:kern w:val="0"/>
-        </w:rPr>
-        <w:t>abc不存在于字符串池则创建。</w:t>
-      </w:r>
-      <w:r>
-        <w:rPr>
-          <w:kern w:val="0"/>
-        </w:rPr>
-        <w:br/>
-      </w:r>
-      <w:r>
-        <w:rPr>
-          <w:rFonts w:hint="eastAsia"/>
-          <w:kern w:val="0"/>
-        </w:rPr>
-        <w:tab/>
-      </w:r>
-      <w:r>
-        <w:rPr>
-          <w:kern w:val="0"/>
-        </w:rPr>
-        <w:t>然后new</w:t>
-      </w:r>
-      <w:r>
-        <w:rPr>
-          <w:kern w:val="0"/>
-        </w:rPr>
-        <w:t> </w:t>
-      </w:r>
-      <w:r>
-        <w:rPr>
-          <w:kern w:val="0"/>
-        </w:rPr>
-        <w:t>String（</w:t>
-      </w:r>
-      <w:r>
-        <w:rPr>
-          <w:kern w:val="0"/>
-        </w:rPr>
-        <w:t>“</w:t>
-      </w:r>
-      <w:r>
-        <w:rPr>
-          <w:kern w:val="0"/>
-        </w:rPr>
-        <w:t>abc</w:t>
-      </w:r>
-      <w:r>
-        <w:rPr>
-          <w:kern w:val="0"/>
-        </w:rPr>
-        <w:t>”</w:t>
-      </w:r>
-      <w:r>
-        <w:rPr>
-          <w:kern w:val="0"/>
-        </w:rPr>
-        <w:t>）在堆中建立对象。</w:t>
-      </w:r>
-      <w:r>
-        <w:rPr>
-          <w:kern w:val="0"/>
-        </w:rPr>
-        <w:br/>
-      </w:r>
-      <w:r>
-        <w:rPr>
-          <w:rFonts w:hint="eastAsia"/>
-          <w:kern w:val="0"/>
-        </w:rPr>
-        <w:tab/>
-      </w:r>
-      <w:r>
-        <w:rPr>
-          <w:kern w:val="0"/>
-        </w:rPr>
-        <w:t>最后用栈里的s指向堆里的对象。</w:t>
-      </w:r>
-    </w:p>
-    <w:p>
-      <w:pPr>
-        <w:rPr>
-          <w:kern w:val="0"/>
-        </w:rPr>
-      </w:pPr>
-      <w:r>
-        <w:rPr>
-          <w:rFonts w:hint="eastAsia"/>
-          <w:kern w:val="0"/>
-        </w:rPr>
-        <w:t>需要注意就是jdk8，在处理字符串相加，直接做了处理，编译后直接加在了一起</w:t>
-      </w:r>
-    </w:p>
-    <w:p>
-      <w:pPr>
-        <w:pStyle w:val="2"/>
-      </w:pPr>
-      <w:r>
-        <w:t>private</w:t>
-      </w:r>
-      <w:r>
-        <w:rPr>
-          <w:rFonts w:hint="eastAsia"/>
-        </w:rPr>
-        <w:t>、</w:t>
-      </w:r>
-      <w:r>
-        <w:t>default</w:t>
-      </w:r>
-      <w:r>
-        <w:rPr>
-          <w:rFonts w:hint="eastAsia"/>
-        </w:rPr>
-        <w:t>、</w:t>
-      </w:r>
-      <w:r>
-        <w:t>protected</w:t>
-      </w:r>
-      <w:r>
-        <w:rPr>
-          <w:rFonts w:hint="eastAsia"/>
-        </w:rPr>
-        <w:t>和</w:t>
-      </w:r>
-      <w:r>
-        <w:t>public</w:t>
+        <w:t>类、包、子类和外部。</w:t>
+      </w:r>
+    </w:p>
+    <w:p>
+      <w:pPr>
+        <w:pStyle w:val="3"/>
+      </w:pPr>
+      <w:r>
+        <w:rPr>
+          <w:rFonts w:hint="eastAsia"/>
+        </w:rPr>
+        <w:t>八种基本类型和对应的封装类。</w:t>
+      </w:r>
+    </w:p>
+    <w:p>
+      <w:r>
+        <w:rPr>
+          <w:rFonts w:hint="eastAsia"/>
+        </w:rPr>
+        <w:t>byte、char     、short、int     、long、float、double 和boolean。</w:t>
+      </w:r>
+    </w:p>
+    <w:p>
+      <w:r>
+        <w:rPr>
+          <w:rFonts w:hint="eastAsia"/>
+        </w:rPr>
+        <w:t>Byte、Character、Short、Integer、Long、Float、Double和Boolean。</w:t>
+      </w:r>
+    </w:p>
+    <w:p>
+      <w:pPr>
+        <w:pStyle w:val="3"/>
+      </w:pPr>
+      <w:r>
+        <w:rPr>
+          <w:rFonts w:hint="eastAsia"/>
+        </w:rPr>
+        <w:t>简述 synchronized 和 java.util.concurrent.locks.Lock的异同。</w:t>
+      </w:r>
+    </w:p>
+    <w:p>
+      <w:pPr>
+        <w:pStyle w:val="4"/>
+      </w:pPr>
+      <w:r>
+        <w:rPr>
+          <w:rFonts w:hint="eastAsia"/>
+        </w:rPr>
+        <w:t>主要相同点：Lock 能完成 synchronized 所实现的所有功能</w:t>
+      </w:r>
+    </w:p>
+    <w:p>
+      <w:pPr>
+        <w:pStyle w:val="4"/>
+      </w:pPr>
+      <w:r>
+        <w:rPr>
+          <w:rFonts w:hint="eastAsia"/>
+        </w:rPr>
+        <w:t>主要不同点：Lock 有比 synchronized 更精确的线程语义和更好的性能。synchronized 会自动释放锁，而 Lock 一定要求程序员手工释放，并且必须在 finally 从句中释放。Lock 还有更强大的功能，例如，它的 tryLock 方法可以非阻塞方式去拿锁。而synchronized，多个线程访问一个synchronize修饰的方式的时，如果这个方法被占用，则线程会一直尝试获取锁，占用和浪费系统资源甚至会死锁造成程序中断。</w:t>
+      </w:r>
+    </w:p>
+    <w:p>
+      <w:pPr>
+        <w:pStyle w:val="3"/>
+      </w:pPr>
+      <w:r>
+        <w:t>newInstance</w:t>
+      </w:r>
+      <w:r>
+        <w:rPr>
+          <w:rFonts w:hint="eastAsia"/>
+        </w:rPr>
+        <w:t>()方法和new关键字的异同。</w:t>
+      </w:r>
+    </w:p>
+    <w:p>
+      <w:r>
+        <w:rPr>
+          <w:rFonts w:hint="eastAsia"/>
+        </w:rPr>
+        <w:t>使用getDeclaredConstructor()代替</w:t>
+      </w:r>
+      <w:r>
+        <w:t>newInstance()</w:t>
       </w:r>
       <w:r>
         <w:rPr>
@@ -482,50 +502,105 @@
         <w:rPr>
           <w:rFonts w:hint="eastAsia"/>
         </w:rPr>
-        <w:t>类、包、子类和外部。</w:t>
-      </w:r>
-    </w:p>
-    <w:p>
-      <w:pPr>
-        <w:pStyle w:val="2"/>
-      </w:pPr>
-      <w:r>
-        <w:rPr>
-          <w:rFonts w:hint="eastAsia"/>
-        </w:rPr>
-        <w:t>八种基本类型和对应的封装类。</w:t>
-      </w:r>
-    </w:p>
-    <w:p>
-      <w:r>
-        <w:rPr>
-          <w:rFonts w:hint="eastAsia"/>
-        </w:rPr>
-        <w:t>byte、char</w:t>
-      </w:r>
-      <w:r>
-        <w:rPr>
-          <w:rFonts w:hint="eastAsia"/>
-        </w:rPr>
-        <w:t xml:space="preserve">     </w:t>
-      </w:r>
-      <w:r>
-        <w:rPr>
-          <w:rFonts w:hint="eastAsia"/>
-        </w:rPr>
-        <w:t>、short、int</w:t>
-      </w:r>
-      <w:r>
-        <w:rPr>
-          <w:rFonts w:hint="eastAsia"/>
-        </w:rPr>
-        <w:t xml:space="preserve">     </w:t>
-      </w:r>
-      <w:r>
-        <w:rPr>
-          <w:rFonts w:hint="eastAsia"/>
-        </w:rPr>
-        <w:t>、long、float、double</w:t>
+        <w:t>newInstance():弱类型,效率低,只能调用无参构造</w:t>
+      </w:r>
+    </w:p>
+    <w:p>
+      <w:r>
+        <w:rPr>
+          <w:rFonts w:hint="eastAsia"/>
+        </w:rPr>
+        <w:t>new():强类型,高效率,能调用任何public构造器</w:t>
+      </w:r>
+    </w:p>
+    <w:p>
+      <w:r>
+        <w:rPr>
+          <w:rFonts w:hint="eastAsia"/>
+        </w:rPr>
+        <w:t>使用new关键字时你得保证import了这个驱动类才行，而使用class.formname时你只要保证引用了驱动的jar包就行了。</w:t>
+      </w:r>
+    </w:p>
+    <w:p>
+      <w:r>
+        <w:rPr>
+          <w:rFonts w:hint="eastAsia"/>
+        </w:rPr>
+        <w:t>如果用new的话，当工程改变了数据库，你得修改.java文件和引入相应的驱动包。</w:t>
+      </w:r>
+    </w:p>
+    <w:p>
+      <w:r>
+        <w:rPr>
+          <w:rFonts w:hint="eastAsia"/>
+        </w:rPr>
+        <w:t>而使用class.formname时可以将驱动的类配置在xml文件中。加载驱动对象时修改xml和引入jar包就行。</w:t>
+      </w:r>
+    </w:p>
+    <w:p>
+      <w:pPr>
+        <w:pStyle w:val="3"/>
+      </w:pPr>
+      <w:r>
+        <w:rPr>
+          <w:rFonts w:hint="eastAsia"/>
+        </w:rPr>
+        <w:t>并发编程经常遇到的三个问题。</w:t>
+      </w:r>
+    </w:p>
+    <w:p>
+      <w:pPr>
+        <w:pStyle w:val="4"/>
+      </w:pPr>
+      <w:r>
+        <w:rPr>
+          <w:rFonts w:hint="eastAsia"/>
+        </w:rPr>
+        <w:t>原子性问题：即一个操作或者多个操作 要么全部执行并且执行的过程不会被任何因素打断，要么就都不执行。只要读取和赋值是才是原子操作。</w:t>
+      </w:r>
+    </w:p>
+    <w:p>
+      <w:pPr>
+        <w:pStyle w:val="4"/>
+      </w:pPr>
+      <w:r>
+        <w:rPr>
+          <w:rFonts w:hint="eastAsia"/>
+        </w:rPr>
+        <w:t>可见性问题：可见性是指当多个线程访问同一个变量时，一个线程修改了这个变量的值，其他线程能够立即看得到修改的值。Java提供了volatile关键字来保证可见性，它会保证修改的值会立即被更新到主存，当有其他线程需要读取时，它会去内存中读取新值。synchronized和Lock也能够保证可见性，synchronized和Lock能保证同一时刻只有一个线程获取锁然后执行同步代码，并且在释放锁之前会将对变量的修改刷新到主存当中。因此可以保证可见性。</w:t>
+      </w:r>
+    </w:p>
+    <w:p>
+      <w:r>
+        <w:rPr>
+          <w:rFonts w:hint="eastAsia"/>
+        </w:rPr>
+        <w:t>有序性问题：程序执行的顺序按照代码的先后顺序执行。</w:t>
+      </w:r>
+    </w:p>
+    <w:p>
+      <w:pPr>
+        <w:pStyle w:val="3"/>
+      </w:pPr>
+      <w:r>
+        <w:rPr>
+          <w:rFonts w:hint="eastAsia"/>
+        </w:rPr>
+        <w:t>浅拷贝和深拷贝。</w:t>
+      </w:r>
+    </w:p>
+    <w:p>
+      <w:pPr>
+        <w:pStyle w:val="4"/>
+      </w:pPr>
+      <w:r>
+        <w:rPr>
+          <w:rFonts w:hint="eastAsia"/>
+        </w:rPr>
+        <w:t>浅拷贝：</w:t>
+      </w:r>
+      <w:r>
+        <w:t>Object类是类结构的根类，其中有一个方法为protected Object</w:t>
       </w:r>
       <w:r>
         <w:rPr>
@@ -534,40 +609,123 @@
         <w:t xml:space="preserve"> </w:t>
       </w:r>
       <w:r>
-        <w:rPr>
-          <w:rFonts w:hint="eastAsia"/>
-        </w:rPr>
-        <w:t>和boolean。</w:t>
-      </w:r>
-    </w:p>
-    <w:p>
-      <w:r>
-        <w:rPr>
-          <w:rFonts w:hint="eastAsia"/>
-        </w:rPr>
-        <w:t>Byte、Character、Short、Integer、Long、Float、Double和Boolean。</w:t>
-      </w:r>
-    </w:p>
-    <w:p>
-      <w:pPr>
-        <w:pStyle w:val="2"/>
-      </w:pPr>
-      <w:r>
-        <w:rPr>
-          <w:rFonts w:hint="eastAsia"/>
-        </w:rPr>
-        <w:t>简述 synchronized 和 java.util.concurrent.locks.Lock的异同。</w:t>
+        <w:t>clone() throws</w:t>
+      </w:r>
+      <w:r>
+        <w:rPr>
+          <w:rFonts w:hint="eastAsia"/>
+        </w:rPr>
+        <w:t xml:space="preserve"> </w:t>
+      </w:r>
+      <w:r>
+        <w:fldChar w:fldCharType="begin"/>
+      </w:r>
+      <w:r>
+        <w:instrText xml:space="preserve"> HYPERLINK "http://tool.oschina.net/uploads/apidocs/jdk-zh/java/lang/CloneNotSupportedException.html" \o "java.lang 中的类" </w:instrText>
+      </w:r>
+      <w:r>
+        <w:fldChar w:fldCharType="separate"/>
+      </w:r>
+      <w:r>
+        <w:t>CloneNotSupportedException</w:t>
+      </w:r>
+      <w:r>
+        <w:fldChar w:fldCharType="end"/>
+      </w:r>
+      <w:r>
+        <w:t>，这个方法就是进行的浅拷贝。有了这个浅拷贝模板，我们可以通过调用clone()方法来实现对象的浅拷贝。但是需要注意：1、Object类虽然有这个方法，但是这个方法是受保护的（被protected修饰），所以我们无法直接使用。2、使用clone方法的类必须实现Cloneable接口，否则会抛出异常CloneNotSupportedException。对于这两点，我们的解决方法是，在要使用clone方法的类中重写clone()方法，通过super.clone()调用Object类中的原clone方法。</w:t>
+      </w:r>
+    </w:p>
+    <w:p>
+      <w:pPr>
+        <w:pStyle w:val="4"/>
+      </w:pPr>
+      <w:r>
+        <w:rPr>
+          <w:rFonts w:hint="eastAsia"/>
+        </w:rPr>
+        <w:t>深拷贝：</w:t>
+      </w:r>
+      <w:r>
+        <w:t>与通过重写clone方法实现浅拷贝的基本思路一样，只需要为对象图的每一层的每一个对象都实现Cloneable接口并重写clone方法，最后在最顶层的类的重写的clone方法中调用所有的clone方法即可实现深拷贝。简单的说就是：每一层的每个对象都进行浅拷贝=深拷贝。</w:t>
       </w:r>
     </w:p>
     <w:p>
       <w:pPr>
         <w:pStyle w:val="3"/>
-      </w:pPr>
-      <w:r>
-        <w:rPr>
-          <w:rFonts w:hint="eastAsia"/>
-        </w:rPr>
-        <w:t>主要相同点：Lock 能完成 synchronized 所实现的所有功能</w:t>
+        <w:rPr>
+          <w:shd w:val="clear" w:color="auto" w:fill="FFFFFF"/>
+        </w:rPr>
+      </w:pPr>
+      <w:r>
+        <w:rPr>
+          <w:rFonts w:hint="eastAsia"/>
+        </w:rPr>
+        <w:t>四舍五入。</w:t>
+      </w:r>
+    </w:p>
+    <w:p>
+      <w:r>
+        <w:rPr>
+          <w:rFonts w:hint="eastAsia"/>
+        </w:rPr>
+        <w:t>BigDecimal.ROUND_UP;远于0。</w:t>
+      </w:r>
+    </w:p>
+    <w:p>
+      <w:r>
+        <w:rPr>
+          <w:rFonts w:hint="eastAsia"/>
+        </w:rPr>
+        <w:t>ROUND_DOWN;趋向0。</w:t>
+      </w:r>
+    </w:p>
+    <w:p>
+      <w:r>
+        <w:rPr>
+          <w:rFonts w:hint="eastAsia"/>
+        </w:rPr>
+        <w:t>ROUND_CEILING;趋向正无穷。</w:t>
+      </w:r>
+    </w:p>
+    <w:p>
+      <w:r>
+        <w:rPr>
+          <w:rFonts w:hint="eastAsia"/>
+        </w:rPr>
+        <w:t>ROUND_FLOOR;趋向负无穷。</w:t>
+      </w:r>
+    </w:p>
+    <w:p>
+      <w:r>
+        <w:rPr>
+          <w:rFonts w:hint="eastAsia"/>
+        </w:rPr>
+        <w:t>ROUND_HALF_UP;四入五入。</w:t>
+      </w:r>
+    </w:p>
+    <w:p>
+      <w:r>
+        <w:rPr>
+          <w:rFonts w:hint="eastAsia"/>
+        </w:rPr>
+        <w:t>ROUND_HALF_DOWN;四舍五入。</w:t>
+      </w:r>
+    </w:p>
+    <w:p>
+      <w:r>
+        <w:rPr>
+          <w:rFonts w:hint="eastAsia"/>
+        </w:rPr>
+        <w:t>ROUND_HALF_EVEN;银行家算法，舍去位后不为零进，否则看前一位，奇进偶退。</w:t>
+      </w:r>
+    </w:p>
+    <w:p>
+      <w:r>
+        <w:rPr>
+          <w:rFonts w:hint="eastAsia"/>
+        </w:rPr>
+        <w:t>java：1/2=0，-1/2=0，趋向0.</w:t>
       </w:r>
     </w:p>
     <w:p>
@@ -578,32 +736,33 @@
         <w:rPr>
           <w:rFonts w:hint="eastAsia"/>
         </w:rPr>
-        <w:t>主要不同点：Lock 有比 synchronized 更精确的线程语义和更好的性能。synchronized 会自动释放锁，而 Lock 一定要求程序员手工释放，并且必须在 finally 从句中释放。Lock 还有更强大的功能，例如，它的 tryLock 方法可以非阻塞方式去拿锁。而synchronized，多个线程访问一个synchronize修饰的方式的时，如果这个方法被占用，则线程会一直尝试获取锁，占用和浪费系统资源甚至会死锁造成程序中断。</w:t>
-      </w:r>
-    </w:p>
-    <w:p>
-      <w:pPr>
-        <w:pStyle w:val="2"/>
-      </w:pPr>
-      <w:r>
-        <w:t>newInstance</w:t>
-      </w:r>
-      <w:r>
-        <w:rPr>
-          <w:rFonts w:hint="eastAsia"/>
-        </w:rPr>
-        <w:t>()方法和new关键字的异同。</w:t>
-      </w:r>
-    </w:p>
-    <w:p>
-      <w:r>
-        <w:rPr>
-          <w:rFonts w:hint="eastAsia"/>
-        </w:rPr>
-        <w:t>使用getDeclaredConstructor()代替</w:t>
-      </w:r>
-      <w:r>
-        <w:t>newInstance()</w:t>
+        <w:t>内部类</w:t>
+      </w:r>
+    </w:p>
+    <w:p>
+      <w:r>
+        <w:rPr>
+          <w:rFonts w:hint="eastAsia"/>
+        </w:rPr>
+        <w:t>成员内部类</w:t>
+      </w:r>
+    </w:p>
+    <w:p>
+      <w:r>
+        <w:t>可以无条件访问外部类的所有成员属性和成员方法（包括private成员和静态成员）。</w:t>
+      </w:r>
+    </w:p>
+    <w:p>
+      <w:r>
+        <w:rPr>
+          <w:rFonts w:hint="eastAsia"/>
+        </w:rPr>
+        <w:t>当成员内部类拥有和外部类同名的成员变量或者方法时，会发生隐藏现象，即默认情况下访问的是成员内部类的成员。如果要访问外部类的同名成员，需要以下面的形式进行访问：“外部类.this.成员变量”。</w:t>
+      </w:r>
+    </w:p>
+    <w:p>
+      <w:r>
+        <w:t>在外部类中如果要访问成员内部类的成员，必须先创建一个成员内部类的对象</w:t>
       </w:r>
       <w:r>
         <w:rPr>
@@ -617,50 +776,55 @@
         <w:rPr>
           <w:rFonts w:hint="eastAsia"/>
         </w:rPr>
-        <w:t>newInstance():弱类型,效率低,只能调用无参构造</w:t>
-      </w:r>
-    </w:p>
-    <w:p>
-      <w:r>
-        <w:rPr>
-          <w:rFonts w:hint="eastAsia"/>
-        </w:rPr>
-        <w:t>new():强类型,高效率,能调用任何public构造器</w:t>
-      </w:r>
-    </w:p>
-    <w:p>
-      <w:r>
-        <w:rPr>
-          <w:rFonts w:hint="eastAsia"/>
-        </w:rPr>
-        <w:t>使用new关键字时你得保证import了这个驱动类才行，而使用class.formname时你只要保证引用了驱动的jar包就行了。</w:t>
-      </w:r>
-    </w:p>
-    <w:p>
-      <w:r>
-        <w:rPr>
-          <w:rFonts w:hint="eastAsia"/>
-        </w:rPr>
-        <w:t>如果用new的话，当工程改变了数据库，你得修改.java文件和引入相应的驱动包。</w:t>
-      </w:r>
-    </w:p>
-    <w:p>
-      <w:r>
-        <w:rPr>
-          <w:rFonts w:hint="eastAsia"/>
-        </w:rPr>
-        <w:t>而使用class.formname时可以将驱动的类配置在xml文件中。加载驱动对象时修改xml和引入jar包就行。</w:t>
-      </w:r>
-    </w:p>
-    <w:p>
-      <w:pPr>
-        <w:pStyle w:val="2"/>
-      </w:pPr>
-      <w:r>
-        <w:rPr>
-          <w:rFonts w:hint="eastAsia"/>
-        </w:rPr>
-        <w:t>并发编程经常遇到的三个问题。</w:t>
+        <w:t>成员内部类是依附外部类而存在的，也就是说，如果要创建成员内部类的对象，前提是必须存在一个外部类的对象。</w:t>
+      </w:r>
+    </w:p>
+    <w:p>
+      <w:r>
+        <w:rPr>
+          <w:rFonts w:hint="eastAsia"/>
+        </w:rPr>
+        <w:t>局部内部类</w:t>
+      </w:r>
+    </w:p>
+    <w:p>
+      <w:r>
+        <w:rPr>
+          <w:rFonts w:hint="eastAsia"/>
+        </w:rPr>
+        <w:t>局部内部类是定义在一个方法或者一个作用域里面的类，它和成员内部类的区别在于局部内部类的访问仅限于方法内或者该作用域内。</w:t>
+      </w:r>
+    </w:p>
+    <w:p>
+      <w:r>
+        <w:rPr>
+          <w:rFonts w:hint="eastAsia"/>
+        </w:rPr>
+        <w:t>匿名内部类</w:t>
+      </w:r>
+    </w:p>
+    <w:p>
+      <w:r>
+        <w:rPr>
+          <w:rFonts w:hint="eastAsia"/>
+        </w:rPr>
+        <w:t>一般使用匿名内部类的方法来编写事件监听代码。同样的，匿名内部类也是不能有访问修饰符和 static 修饰符的。匿名内部类是唯一一种没有构造器的类。正因为其没有构造器，所以匿名内部类的使用范围非常有限，大部分匿名内部类用于接口回调。匿名内部类在编译的时候由系统自动起名为 Outter$1.class。一般来说，匿名内部类用于继承其他类或是实现接口，并不需要增加额外的方法，只是对继承方法的实现或是重写。</w:t>
+      </w:r>
+    </w:p>
+    <w:p>
+      <w:r>
+        <w:rPr>
+          <w:rFonts w:hint="eastAsia"/>
+        </w:rPr>
+        <w:t>静态内部类：</w:t>
+      </w:r>
+    </w:p>
+    <w:p>
+      <w:r>
+        <w:rPr>
+          <w:rFonts w:hint="eastAsia"/>
+        </w:rPr>
+        <w:t>成员内部类加了static关键字。</w:t>
       </w:r>
     </w:p>
     <w:p>
@@ -671,7 +835,18 @@
         <w:rPr>
           <w:rFonts w:hint="eastAsia"/>
         </w:rPr>
-        <w:t>原子性问题</w:t>
+        <w:t>对象的比较</w:t>
+      </w:r>
+    </w:p>
+    <w:p>
+      <w:r>
+        <w:rPr>
+          <w:rFonts w:hint="eastAsia"/>
+        </w:rPr>
+        <w:t>Comparable接口-</w:t>
+      </w:r>
+      <w:r>
+        <w:t>java.lang</w:t>
       </w:r>
       <w:r>
         <w:rPr>
@@ -679,11 +854,65 @@
         </w:rPr>
         <w:t>：</w:t>
       </w:r>
-      <w:r>
-        <w:rPr>
-          <w:rFonts w:hint="eastAsia"/>
-        </w:rPr>
-        <w:t>即一个操作或者多个操作 要么全部执行并且执行的过程不会被任何因素打断，要么就都不执行。只要读取和赋值是才是原子操作。</w:t>
+    </w:p>
+    <w:p>
+      <w:r>
+        <w:rPr>
+          <w:rFonts w:hint="eastAsia"/>
+        </w:rPr>
+        <w:t>实现int compareTo（T o）方法，</w:t>
+      </w:r>
+      <w:r>
+        <w:t>可以通过 Collections.sort（和 Arrays.sort</w:t>
+      </w:r>
+      <w:r>
+        <w:rPr>
+          <w:rFonts w:hint="eastAsia"/>
+        </w:rPr>
+        <w:t>）</w:t>
+      </w:r>
+      <w:r>
+        <w:t>进行自动排序</w:t>
+      </w:r>
+      <w:r>
+        <w:rPr>
+          <w:rFonts w:hint="eastAsia"/>
+        </w:rPr>
+        <w:t>。</w:t>
+      </w:r>
+    </w:p>
+    <w:p>
+      <w:r>
+        <w:rPr>
+          <w:rFonts w:hint="eastAsia"/>
+        </w:rPr>
+        <w:t>Comparator接口-</w:t>
+      </w:r>
+      <w:r>
+        <w:t>java.util</w:t>
+      </w:r>
+      <w:r>
+        <w:rPr>
+          <w:rFonts w:hint="eastAsia"/>
+        </w:rPr>
+        <w:t>：</w:t>
+      </w:r>
+    </w:p>
+    <w:p>
+      <w:r>
+        <w:rPr>
+          <w:rFonts w:hint="eastAsia"/>
+        </w:rPr>
+        <w:t>实现int compare（T o1，T o2）单独一个类实现。</w:t>
+      </w:r>
+      <w:r>
+        <w:t>(o1, o2) -&gt; o2.age-o1.age</w:t>
+      </w:r>
+      <w:r>
+        <w:rPr>
+          <w:rFonts w:hint="eastAsia"/>
+        </w:rPr>
+        <w:t>。</w:t>
       </w:r>
     </w:p>
     <w:p>
@@ -694,51 +923,12 @@
         <w:rPr>
           <w:rFonts w:hint="eastAsia"/>
         </w:rPr>
-        <w:t>可见性问题</w:t>
-      </w:r>
-      <w:r>
-        <w:rPr>
-          <w:rFonts w:hint="eastAsia"/>
-        </w:rPr>
-        <w:t>：</w:t>
-      </w:r>
-      <w:r>
-        <w:rPr>
-          <w:rFonts w:hint="eastAsia"/>
-        </w:rPr>
-        <w:t>可见性是指当多个线程访问同一个变量时，一个线程修改了这个变量的值，其他线程能够立即看得到修改的值。Java提供了volatile关键字来保证可见性，它会保证修改的值会立即被更新到主存，当有其他线程需要读取时，它会去内存中读取新值。synchronized和Lock也能够保证可见性，synchronized和Lock能保证同一时刻只有一个线程获取锁然后执行同步代码，并且在释放锁之前会将对变量的修改刷新到主存当中。因此可以保证可见性。</w:t>
-      </w:r>
-    </w:p>
-    <w:p>
-      <w:r>
-        <w:rPr>
-          <w:rFonts w:hint="eastAsia"/>
-        </w:rPr>
-        <w:lastRenderedPageBreak/>
-        <w:t>有序性问题</w:t>
-      </w:r>
-      <w:r>
-        <w:rPr>
-          <w:rFonts w:hint="eastAsia"/>
-        </w:rPr>
-        <w:t>：</w:t>
-      </w:r>
-      <w:r>
-        <w:rPr>
-          <w:rFonts w:hint="eastAsia"/>
-        </w:rPr>
-        <w:t>程序执行的顺序按照代码的先后顺序执行。</w:t>
-      </w:r>
-    </w:p>
-    <w:p>
-      <w:pPr>
-        <w:pStyle w:val="2"/>
-      </w:pPr>
-      <w:r>
-        <w:rPr>
-          <w:rFonts w:hint="eastAsia"/>
-        </w:rPr>
-        <w:t>浅拷贝和深拷贝。</w:t>
+        <w:t>不同系统的编码格式如何传输String</w:t>
+      </w:r>
+    </w:p>
+    <w:p>
+      <w:r>
+        <w:t>String s=new String(str.getBytes(“iso8859-9”),”utf-8”);</w:t>
       </w:r>
     </w:p>
     <w:p>
@@ -749,39 +939,31 @@
         <w:rPr>
           <w:rFonts w:hint="eastAsia"/>
         </w:rPr>
-        <w:t>浅拷贝</w:t>
-      </w:r>
-      <w:r>
-        <w:rPr>
-          <w:rFonts w:hint="eastAsia"/>
-        </w:rPr>
-        <w:t>：</w:t>
-      </w:r>
-      <w:r>
-        <w:t>Object类是类结构的根类，其中有一个方法为protected Object</w:t>
-      </w:r>
-      <w:r>
-        <w:rPr>
-          <w:rFonts w:hint="eastAsia"/>
-        </w:rPr>
-        <w:t xml:space="preserve"> </w:t>
-      </w:r>
-      <w:r>
-        <w:t>clone() throws</w:t>
-      </w:r>
-      <w:r>
-        <w:rPr>
-          <w:rFonts w:hint="eastAsia"/>
-        </w:rPr>
-        <w:t xml:space="preserve"> </w:t>
-      </w:r>
-      <w:hyperlink r:id="rId9" w:tooltip="java.lang 中的类" w:history="1">
-        <w:r>
-          <w:t>CloneNotSupportedException</w:t>
-        </w:r>
-      </w:hyperlink>
-      <w:r>
-        <w:t>，这个方法就是进行的浅拷贝。有了这个浅拷贝模板，我们可以通过调用clone()方法来实现对象的浅拷贝。但是需要注意：1、Object类虽然有这个方法，但是这个方法是受保护的（被protected修饰），所以我们无法直接使用。2、使用clone方法的类必须实现Cloneable接口，否则会抛出异常CloneNotSupportedException。对于这两点，我们的解决方法是，在要使用clone方法的类中重写clone()方法，通过super.clone()调用Object类中的原clone方法。</w:t>
+        <w:t>Volatile</w:t>
+      </w:r>
+    </w:p>
+    <w:p>
+      <w:r>
+        <w:rPr>
+          <w:rFonts w:hint="eastAsia"/>
+        </w:rPr>
+        <w:t>1:虚拟机在代码编译优化的时候可能会改变代码的顺序,在不影响结果的前提下,会优先运行耗时短的,但是虽然没有对变量的值发生影响,但是可能会出现线程的安全,就是说在多线程代码的顺序虽然对本线程无影响,但是对其他线程会造成影响.volatile关键字就是为了避免优化改变顺序的,会保证之前的代码一定比自己先执行,后面的代码一定在自己之后.当然volatile并不能保证线程的安全,毋庸置疑.</w:t>
+      </w:r>
+    </w:p>
+    <w:p>
+      <w:r>
+        <w:rPr>
+          <w:rFonts w:hint="eastAsia"/>
+        </w:rPr>
+        <w:t>2:jvm为了性能优化每个线程都有自己的工作内存,并且是拷贝于主内存的,加了volatile会保证变量每次都从主内存取值.</w:t>
+      </w:r>
+    </w:p>
+    <w:p>
+      <w:r>
+        <w:rPr>
+          <w:rFonts w:hint="eastAsia"/>
+        </w:rPr>
+        <w:t>3:volatile并不是原子操作!!!!!!!!!</w:t>
       </w:r>
     </w:p>
     <w:p>
@@ -792,36 +974,141 @@
         <w:rPr>
           <w:rFonts w:hint="eastAsia"/>
         </w:rPr>
-        <w:t>深拷贝</w:t>
-      </w:r>
-      <w:r>
-        <w:rPr>
-          <w:rFonts w:hint="eastAsia"/>
-        </w:rPr>
-        <w:t>：</w:t>
-      </w:r>
-      <w:r>
-        <w:t>与通过重写clone方法实现浅拷贝的基本思路一样，只需要为对象图的每一层的每一个对象都实现Cloneable接口并重写clone方法，最后在最顶层的类的重写的clone方法中调用所有的clone方法即可实现深拷贝。简单的说就是：每一层的每个对象都进行浅拷贝=深拷贝。</w:t>
-      </w:r>
-    </w:p>
-    <w:p>
-      <w:pPr>
-        <w:pStyle w:val="2"/>
-        <w:rPr>
-          <w:shd w:val="clear" w:color="auto" w:fill="FFFFFF"/>
-        </w:rPr>
-      </w:pPr>
-      <w:r>
-        <w:rPr>
-          <w:rFonts w:hint="eastAsia"/>
-        </w:rPr>
-        <w:t>四舍五</w:t>
-      </w:r>
-      <w:r>
-        <w:rPr>
-          <w:rFonts w:hint="eastAsia"/>
-        </w:rPr>
-        <w:t>入</w:t>
+        <w:t>注解</w:t>
+      </w:r>
+    </w:p>
+    <w:p>
+      <w:r>
+        <w:t>用@Retention(RetentionPolicy.CLASS)修饰的注解，表示注解的信息被保留在class文件(字节码文件)中当程序编译时，但不会被虚拟机读取在运行的时候；</w:t>
+      </w:r>
+      <w:r>
+        <w:br w:type="textWrapping"/>
+      </w:r>
+      <w:r>
+        <w:t>用@Retention(RetentionPolicy.SOURCE )修饰的注解,表示注解的信息会被编译器抛弃，不会留在class文件中，注解的信息只会留在源文件中；</w:t>
+      </w:r>
+      <w:r>
+        <w:br w:type="textWrapping"/>
+      </w:r>
+      <w:r>
+        <w:t>用@Retention(RetentionPolicy.RUNTIME )修饰的注解，表示注解的信息被保留在class文件(字节码文件)中当程序编译时，会被虚拟机保留在运行时，</w:t>
+      </w:r>
+    </w:p>
+    <w:p>
+      <w:r>
+        <w:rPr>
+          <w:rFonts w:hint="eastAsia"/>
+        </w:rPr>
+        <w:t>@interface注解</w:t>
+      </w:r>
+    </w:p>
+    <w:p>
+      <w:r>
+        <w:t>@Target({ElementType.TYPE})：用于描述注解的使用范围</w:t>
+      </w:r>
+    </w:p>
+    <w:p>
+      <w:r>
+        <w:rPr>
+          <w:rFonts w:hint="eastAsia"/>
+        </w:rPr>
+        <w:t>1.</w:t>
+      </w:r>
+      <w:r>
+        <w:t>CONSTRUCTOR:用于描述构造器</w:t>
+      </w:r>
+      <w:r>
+        <w:br w:type="textWrapping"/>
+      </w:r>
+      <w:r>
+        <w:t>　　2.FIELD:用于描述域</w:t>
+      </w:r>
+      <w:r>
+        <w:br w:type="textWrapping"/>
+      </w:r>
+      <w:r>
+        <w:t>　　3.LOCAL_VARIABLE:用于描述局部变量</w:t>
+      </w:r>
+      <w:r>
+        <w:br w:type="textWrapping"/>
+      </w:r>
+      <w:r>
+        <w:t>　　4.METHOD:用于描述方法</w:t>
+      </w:r>
+      <w:r>
+        <w:br w:type="textWrapping"/>
+      </w:r>
+      <w:r>
+        <w:t>　　5.PACKAGE:用于描述包</w:t>
+      </w:r>
+      <w:r>
+        <w:br w:type="textWrapping"/>
+      </w:r>
+      <w:r>
+        <w:t>　　6.PARAMETER:用于描述参数</w:t>
+      </w:r>
+      <w:r>
+        <w:br w:type="textWrapping"/>
+      </w:r>
+      <w:r>
+        <w:t>　　7.TYPE:用于描述类、接口(包括注解类型) 或enum声明</w:t>
+      </w:r>
+      <w:r>
+        <w:br w:type="textWrapping"/>
+      </w:r>
+      <w:r>
+        <w:rPr>
+          <w:rFonts w:hint="eastAsia"/>
+        </w:rPr>
+        <w:t xml:space="preserve">    </w:t>
+      </w:r>
+      <w:r>
+        <w:t>@Retention(RetentionPolicy.RUNTIME)</w:t>
+      </w:r>
+      <w:r>
+        <w:rPr>
+          <w:rFonts w:hint="eastAsia"/>
+        </w:rPr>
+        <w:t>:</w:t>
+      </w:r>
+      <w:r>
+        <w:t>该Annotation被保留的时间长短</w:t>
+      </w:r>
+    </w:p>
+    <w:p>
+      <w:r>
+        <w:t>SOURCE:</w:t>
+      </w:r>
+      <w:r>
+        <w:rPr>
+          <w:rFonts w:hint="eastAsia"/>
+        </w:rPr>
+        <w:t>仅</w:t>
+      </w:r>
+      <w:r>
+        <w:t>在源文件中有效,会被编译器抛弃，不会留在class文件中；</w:t>
+      </w:r>
+      <w:r>
+        <w:br w:type="textWrapping"/>
+      </w:r>
+      <w:r>
+        <w:t>　　2.CLASS:在class文件中有效,被保留在class文件(字节码文件)中当程序编译时，但不会被虚拟机读取在运行的时候；</w:t>
+      </w:r>
+      <w:r>
+        <w:br w:type="textWrapping"/>
+      </w:r>
+      <w:r>
+        <w:t>　　3.RUNTIME:在运行时有效,表示注解的信息被保留在class文件(字节码文件)中当程序编译时，会被虚拟机保留在运行时;</w:t>
+      </w:r>
+      <w:r>
+        <w:rPr>
+          <w:rFonts w:ascii="宋体" w:hAnsi="宋体" w:eastAsia="宋体" w:cs="宋体"/>
+          <w:szCs w:val="24"/>
+        </w:rPr>
+        <w:br w:type="textWrapping"/>
+      </w:r>
+      <w:r>
+        <w:t>@Documented表示该注解是否可以生成到 API文档中</w:t>
       </w:r>
       <w:r>
         <w:rPr>
@@ -832,485 +1119,6 @@
     </w:p>
     <w:p>
       <w:r>
-        <w:rPr>
-          <w:rFonts w:hint="eastAsia"/>
-        </w:rPr>
-        <w:t>BigDecimal.ROUND_UP;远于0。</w:t>
-      </w:r>
-    </w:p>
-    <w:p>
-      <w:r>
-        <w:rPr>
-          <w:rFonts w:hint="eastAsia"/>
-        </w:rPr>
-        <w:t>ROUND_DOWN;趋向0。</w:t>
-      </w:r>
-    </w:p>
-    <w:p>
-      <w:r>
-        <w:rPr>
-          <w:rFonts w:hint="eastAsia"/>
-        </w:rPr>
-        <w:t>ROUND_CEILING;趋向正无穷。</w:t>
-      </w:r>
-    </w:p>
-    <w:p>
-      <w:r>
-        <w:rPr>
-          <w:rFonts w:hint="eastAsia"/>
-        </w:rPr>
-        <w:t>ROUND_FLOOR;趋向负无穷。</w:t>
-      </w:r>
-    </w:p>
-    <w:p>
-      <w:r>
-        <w:rPr>
-          <w:rFonts w:hint="eastAsia"/>
-        </w:rPr>
-        <w:t>ROUND_HALF_UP;四入五入。</w:t>
-      </w:r>
-    </w:p>
-    <w:p>
-      <w:r>
-        <w:rPr>
-          <w:rFonts w:hint="eastAsia"/>
-        </w:rPr>
-        <w:t>ROUND_HALF_DOWN;四舍五入。</w:t>
-      </w:r>
-    </w:p>
-    <w:p>
-      <w:r>
-        <w:rPr>
-          <w:rFonts w:hint="eastAsia"/>
-        </w:rPr>
-        <w:t>ROUND_HALF_EVEN;银行家算法，舍去位后不为零进，否则看前一位，奇进偶退。</w:t>
-      </w:r>
-    </w:p>
-    <w:p>
-      <w:r>
-        <w:rPr>
-          <w:rFonts w:hint="eastAsia"/>
-        </w:rPr>
-        <w:t>java：1/2=0，-1/2=0，趋向0.</w:t>
-      </w:r>
-    </w:p>
-    <w:p>
-      <w:pPr>
-        <w:pStyle w:val="2"/>
-      </w:pPr>
-      <w:r>
-        <w:rPr>
-          <w:rFonts w:hint="eastAsia"/>
-        </w:rPr>
-        <w:t>内部类</w:t>
-      </w:r>
-    </w:p>
-    <w:p>
-      <w:r>
-        <w:rPr>
-          <w:rFonts w:hint="eastAsia"/>
-        </w:rPr>
-        <w:t>成员内部类</w:t>
-      </w:r>
-    </w:p>
-    <w:p>
-      <w:r>
-        <w:t>可以无条件访问外部类的所有成员属性和成员方法（包括private成员和静态成员）。</w:t>
-      </w:r>
-    </w:p>
-    <w:p>
-      <w:r>
-        <w:rPr>
-          <w:rFonts w:hint="eastAsia"/>
-        </w:rPr>
-        <w:t>当成员内部类拥有和外部类同名的成员变量或者方法时，会发生隐藏现象，即默认情况下访问的是成员内部类的成员。如果要访问外部类的同名成员，需要以下面的形式进行访问：“外部类.this.成员变量”。</w:t>
-      </w:r>
-    </w:p>
-    <w:p>
-      <w:r>
-        <w:t>在外部类中如果要访问成员内部类的成员，必须先创建一个成员内部类的对象</w:t>
-      </w:r>
-      <w:r>
-        <w:rPr>
-          <w:rFonts w:hint="eastAsia"/>
-        </w:rPr>
-        <w:t>。</w:t>
-      </w:r>
-    </w:p>
-    <w:p>
-      <w:r>
-        <w:rPr>
-          <w:rFonts w:hint="eastAsia"/>
-        </w:rPr>
-        <w:t>成员内部类是依附外部类而存在的，也就是说，如果要创建成员内部类的对象，前提是必须存在一个外部类的对象。</w:t>
-      </w:r>
-    </w:p>
-    <w:p>
-      <w:r>
-        <w:rPr>
-          <w:rFonts w:hint="eastAsia"/>
-        </w:rPr>
-        <w:t>局部内部类</w:t>
-      </w:r>
-    </w:p>
-    <w:p>
-      <w:r>
-        <w:rPr>
-          <w:rFonts w:hint="eastAsia"/>
-        </w:rPr>
-        <w:t>局部内部类是定义在一个方法或者一个作用域里面的类，它和成员内部类的区别在于局部内部类的访问仅限于方法内或者该作用域内。</w:t>
-      </w:r>
-    </w:p>
-    <w:p>
-      <w:r>
-        <w:rPr>
-          <w:rFonts w:hint="eastAsia"/>
-        </w:rPr>
-        <w:t>匿名内部类</w:t>
-      </w:r>
-    </w:p>
-    <w:p>
-      <w:r>
-        <w:rPr>
-          <w:rFonts w:hint="eastAsia"/>
-        </w:rPr>
-        <w:t>一般使用匿名内部类的方法来编写事件监听代码。同样的，匿名内部类也是不能有访问修饰符和 static 修饰符的。匿名内部类是唯一一种没有构造器的类。正因为其没有构造器，</w:t>
-      </w:r>
-      <w:r>
-        <w:rPr>
-          <w:rFonts w:hint="eastAsia"/>
-        </w:rPr>
-        <w:lastRenderedPageBreak/>
-        <w:t>所以匿名内部类的使用范围非常有限，大部分匿名内部类用于接口回调。匿名内部类在编译的时候由系统自动起名为 Outter$1.class。一般来说，匿名内部类用于继承其他类或是实现接口，并不需要增加额外的方法，只是对继承方法的实现或是重写。</w:t>
-      </w:r>
-    </w:p>
-    <w:p>
-      <w:r>
-        <w:rPr>
-          <w:rFonts w:hint="eastAsia"/>
-        </w:rPr>
-        <w:t>静态内部类：</w:t>
-      </w:r>
-    </w:p>
-    <w:p>
-      <w:r>
-        <w:rPr>
-          <w:rFonts w:hint="eastAsia"/>
-        </w:rPr>
-        <w:t>成员内部类加了static关键字。</w:t>
-      </w:r>
-    </w:p>
-    <w:p>
-      <w:pPr>
-        <w:pStyle w:val="2"/>
-      </w:pPr>
-      <w:r>
-        <w:rPr>
-          <w:rFonts w:hint="eastAsia"/>
-        </w:rPr>
-        <w:t>对象的比较</w:t>
-      </w:r>
-    </w:p>
-    <w:p>
-      <w:r>
-        <w:rPr>
-          <w:rFonts w:hint="eastAsia"/>
-        </w:rPr>
-        <w:t>Comparable接口-</w:t>
-      </w:r>
-      <w:r>
-        <w:t>java.lang</w:t>
-      </w:r>
-      <w:r>
-        <w:rPr>
-          <w:rFonts w:hint="eastAsia"/>
-        </w:rPr>
-        <w:t>：</w:t>
-      </w:r>
-    </w:p>
-    <w:p>
-      <w:r>
-        <w:rPr>
-          <w:rFonts w:hint="eastAsia"/>
-        </w:rPr>
-        <w:t>实现int compareTo（T o）方法，</w:t>
-      </w:r>
-      <w:r>
-        <w:t>可以通过</w:t>
-      </w:r>
-      <w:r>
-        <w:t> </w:t>
-      </w:r>
-      <w:r>
-        <w:t>Collections.sort（和</w:t>
-      </w:r>
-      <w:r>
-        <w:t> </w:t>
-      </w:r>
-      <w:r>
-        <w:t>Arrays.sort</w:t>
-      </w:r>
-      <w:r>
-        <w:rPr>
-          <w:rFonts w:hint="eastAsia"/>
-        </w:rPr>
-        <w:t>）</w:t>
-      </w:r>
-      <w:r>
-        <w:t>进行自动排序</w:t>
-      </w:r>
-      <w:r>
-        <w:rPr>
-          <w:rFonts w:hint="eastAsia"/>
-        </w:rPr>
-        <w:t>。</w:t>
-      </w:r>
-    </w:p>
-    <w:p>
-      <w:r>
-        <w:rPr>
-          <w:rFonts w:hint="eastAsia"/>
-        </w:rPr>
-        <w:t>Comparator接口-</w:t>
-      </w:r>
-      <w:r>
-        <w:t>java.util</w:t>
-      </w:r>
-      <w:r>
-        <w:rPr>
-          <w:rFonts w:hint="eastAsia"/>
-        </w:rPr>
-        <w:t>：</w:t>
-      </w:r>
-    </w:p>
-    <w:p>
-      <w:r>
-        <w:rPr>
-          <w:rFonts w:hint="eastAsia"/>
-        </w:rPr>
-        <w:t>实现int compare（T o1，T o2）单独一个类实现。</w:t>
-      </w:r>
-      <w:r>
-        <w:t>(o1, o2) -&gt; o2.age-o1.age</w:t>
-      </w:r>
-      <w:r>
-        <w:rPr>
-          <w:rFonts w:hint="eastAsia"/>
-        </w:rPr>
-        <w:t>。</w:t>
-      </w:r>
-    </w:p>
-    <w:p>
-      <w:pPr>
-        <w:pStyle w:val="2"/>
-      </w:pPr>
-      <w:r>
-        <w:rPr>
-          <w:rFonts w:hint="eastAsia"/>
-        </w:rPr>
-        <w:t>不同系统的编码格式如何传输String</w:t>
-      </w:r>
-    </w:p>
-    <w:p>
-      <w:r>
-        <w:t>String s=new String(str.getBytes(</w:t>
-      </w:r>
-      <w:r>
-        <w:t>“</w:t>
-      </w:r>
-      <w:r>
-        <w:t>iso8859-9</w:t>
-      </w:r>
-      <w:r>
-        <w:t>”</w:t>
-      </w:r>
-      <w:r>
-        <w:t>),</w:t>
-      </w:r>
-      <w:r>
-        <w:t>”</w:t>
-      </w:r>
-      <w:r>
-        <w:t>utf-8</w:t>
-      </w:r>
-      <w:r>
-        <w:t>”</w:t>
-      </w:r>
-      <w:r>
-        <w:t>);</w:t>
-      </w:r>
-    </w:p>
-    <w:p>
-      <w:pPr>
-        <w:pStyle w:val="2"/>
-      </w:pPr>
-      <w:r>
-        <w:rPr>
-          <w:rFonts w:hint="eastAsia"/>
-        </w:rPr>
-        <w:t>Volatile</w:t>
-      </w:r>
-    </w:p>
-    <w:p>
-      <w:r>
-        <w:rPr>
-          <w:rFonts w:hint="eastAsia"/>
-        </w:rPr>
-        <w:t>1:虚拟机在代码编译优化的时候可能会改变代码的顺序,在不影响结果的前提下,会优先运行耗时短的,但是虽然没有对变量的值发生影响,但是可能会出现线程的安全,就是说在多线程代码的顺序虽然对本线程无影响,但是对其他线程会造成影响.volatile关键字就是为了避免优化改变顺序的,会保证之前的代码一定比自己先执行,后面的代码一定在自己之后.当然volatile并不能保证线程的安全,毋庸置疑.</w:t>
-      </w:r>
-    </w:p>
-    <w:p>
-      <w:r>
-        <w:rPr>
-          <w:rFonts w:hint="eastAsia"/>
-        </w:rPr>
-        <w:t>2:jvm为了性能优化每个线程都有自己的工作内存,并且是拷贝于主内存的,加了volatile会保证变量每次都从主内存取值.</w:t>
-      </w:r>
-    </w:p>
-    <w:p>
-      <w:r>
-        <w:rPr>
-          <w:rFonts w:hint="eastAsia"/>
-        </w:rPr>
-        <w:t>3:volatile并不是原子操作!!!!!!!!!</w:t>
-      </w:r>
-    </w:p>
-    <w:p>
-      <w:pPr>
-        <w:pStyle w:val="2"/>
-      </w:pPr>
-      <w:r>
-        <w:rPr>
-          <w:rFonts w:hint="eastAsia"/>
-        </w:rPr>
-        <w:t>注解</w:t>
-      </w:r>
-    </w:p>
-    <w:p>
-      <w:r>
-        <w:t>用@Retention(RetentionPolicy.CLASS)修饰的注解，表示注解的信息被保留在class文件(字节码文件)中当程序编译时，但不会被虚拟机读取在运行的时候；</w:t>
-      </w:r>
-      <w:r>
-        <w:br/>
-        <w:t>用@Retention(RetentionPolicy.SOURCE )修饰的注解,表示注解的信息会被编译器抛弃，不会留在class文件中，注解的信息只会留在源文件中；</w:t>
-      </w:r>
-      <w:r>
-        <w:br/>
-        <w:t>用@Retention(RetentionPolicy.RUNTIME )修饰的注解，表示注解的信息被保留在class文件(字节码文件)中当程序编译时，会被虚拟机保留在运行时，</w:t>
-      </w:r>
-    </w:p>
-    <w:p>
-      <w:r>
-        <w:rPr>
-          <w:rFonts w:hint="eastAsia"/>
-        </w:rPr>
-        <w:t>@interface注解</w:t>
-      </w:r>
-    </w:p>
-    <w:p>
-      <w:r>
-        <w:t>@Target({ElementType.TYPE})：用于描述注解的使用范围</w:t>
-      </w:r>
-    </w:p>
-    <w:p>
-      <w:r>
-        <w:rPr>
-          <w:rFonts w:hint="eastAsia"/>
-        </w:rPr>
-        <w:t>1.</w:t>
-      </w:r>
-      <w:r>
-        <w:t>CONSTRUCTOR:用于描述构造器</w:t>
-      </w:r>
-      <w:r>
-        <w:br/>
-        <w:t xml:space="preserve">　　2.FIELD:用于描述域</w:t>
-      </w:r>
-      <w:r>
-        <w:br/>
-        <w:t xml:space="preserve">　　3.LOCAL_VARIABLE:用于描述局部变量</w:t>
-      </w:r>
-      <w:r>
-        <w:br/>
-        <w:t xml:space="preserve">　　4.METHOD:用于描述方法</w:t>
-      </w:r>
-      <w:r>
-        <w:br/>
-      </w:r>
-      <w:r>
-        <w:lastRenderedPageBreak/>
-        <w:t xml:space="preserve">　　5.PACKAGE:用于描述包</w:t>
-      </w:r>
-      <w:r>
-        <w:br/>
-        <w:t xml:space="preserve">　　6.PARAMETER:用于描述参数</w:t>
-      </w:r>
-      <w:r>
-        <w:br/>
-        <w:t xml:space="preserve">　　7.TYPE:用于描述类、接口(包括注解类型) 或enum声明</w:t>
-      </w:r>
-      <w:r>
-        <w:br/>
-      </w:r>
-      <w:r>
-        <w:rPr>
-          <w:rFonts w:hint="eastAsia"/>
-        </w:rPr>
-        <w:t xml:space="preserve">    </w:t>
-      </w:r>
-      <w:r>
-        <w:t>@Retention(RetentionPolicy.RUNTIME)</w:t>
-      </w:r>
-      <w:r>
-        <w:rPr>
-          <w:rFonts w:hint="eastAsia"/>
-        </w:rPr>
-        <w:t>:</w:t>
-      </w:r>
-      <w:r>
-        <w:t>该Annotation被保留的时间长短</w:t>
-      </w:r>
-    </w:p>
-    <w:p>
-      <w:r>
-        <w:t>SOURCE:</w:t>
-      </w:r>
-      <w:r>
-        <w:rPr>
-          <w:rFonts w:hint="eastAsia"/>
-        </w:rPr>
-        <w:t>仅</w:t>
-      </w:r>
-      <w:r>
-        <w:t>在源文件中有效,会被编译器抛弃，不会留在class文件中；</w:t>
-      </w:r>
-      <w:r>
-        <w:br/>
-        <w:t xml:space="preserve">　　2.CLASS:在class文件中有效,被保留在class文件(字节码文件)中当程序编译时，但不会被虚拟机读取在运行的时候；</w:t>
-      </w:r>
-      <w:r>
-        <w:br/>
-        <w:t xml:space="preserve">　　3.RUNTIME:在运行时有效,表示注解的信息被保留在class文件(字节码文件)中当程序编译时，会被虚拟机保留在运行时;</w:t>
-      </w:r>
-      <w:r>
-        <w:rPr>
-          <w:rFonts w:ascii="宋体" w:eastAsia="宋体" w:hAnsi="宋体" w:cs="宋体"/>
-          <w:szCs w:val="24"/>
-        </w:rPr>
-        <w:br/>
-      </w:r>
-      <w:r>
-        <w:t>@Documented表示该注解是否可以生成到 API文档中</w:t>
-      </w:r>
-      <w:r>
-        <w:rPr>
-          <w:rFonts w:hint="eastAsia"/>
-        </w:rPr>
-        <w:t>。</w:t>
-      </w:r>
-    </w:p>
-    <w:p>
-      <w:r>
         <w:t>@Inherited</w:t>
       </w:r>
       <w:r>
@@ -1322,7 +1130,7 @@
     </w:p>
     <w:p>
       <w:pPr>
-        <w:pStyle w:val="2"/>
+        <w:pStyle w:val="3"/>
       </w:pPr>
       <w:r>
         <w:rPr>
@@ -1333,10 +1141,25 @@
     </w:p>
     <w:tbl>
       <w:tblPr>
-        <w:tblStyle w:val="a4"/>
+        <w:tblStyle w:val="12"/>
         <w:tblpPr w:leftFromText="180" w:rightFromText="180" w:vertAnchor="text" w:horzAnchor="margin" w:tblpY="126"/>
         <w:tblW w:w="5000" w:type="pct"/>
-        <w:tblLook w:val="04A0"/>
+        <w:tblInd w:w="0" w:type="dxa"/>
+        <w:tblBorders>
+          <w:top w:val="single" w:color="auto" w:sz="4" w:space="0"/>
+          <w:left w:val="single" w:color="auto" w:sz="4" w:space="0"/>
+          <w:bottom w:val="single" w:color="auto" w:sz="4" w:space="0"/>
+          <w:right w:val="single" w:color="auto" w:sz="4" w:space="0"/>
+          <w:insideH w:val="single" w:color="auto" w:sz="4" w:space="0"/>
+          <w:insideV w:val="single" w:color="auto" w:sz="4" w:space="0"/>
+        </w:tblBorders>
+        <w:tblLayout w:type="autofit"/>
+        <w:tblCellMar>
+          <w:top w:w="0" w:type="dxa"/>
+          <w:left w:w="108" w:type="dxa"/>
+          <w:bottom w:w="0" w:type="dxa"/>
+          <w:right w:w="108" w:type="dxa"/>
+        </w:tblCellMar>
       </w:tblPr>
       <w:tblGrid>
         <w:gridCol w:w="1096"/>
@@ -1344,6 +1167,22 @@
         <w:gridCol w:w="4510"/>
       </w:tblGrid>
       <w:tr>
+        <w:tblPrEx>
+          <w:tblBorders>
+            <w:top w:val="single" w:color="auto" w:sz="4" w:space="0"/>
+            <w:left w:val="single" w:color="auto" w:sz="4" w:space="0"/>
+            <w:bottom w:val="single" w:color="auto" w:sz="4" w:space="0"/>
+            <w:right w:val="single" w:color="auto" w:sz="4" w:space="0"/>
+            <w:insideH w:val="single" w:color="auto" w:sz="4" w:space="0"/>
+            <w:insideV w:val="single" w:color="auto" w:sz="4" w:space="0"/>
+          </w:tblBorders>
+          <w:tblCellMar>
+            <w:top w:w="0" w:type="dxa"/>
+            <w:left w:w="108" w:type="dxa"/>
+            <w:bottom w:w="0" w:type="dxa"/>
+            <w:right w:w="108" w:type="dxa"/>
+          </w:tblCellMar>
+        </w:tblPrEx>
         <w:tc>
           <w:tcPr>
             <w:tcW w:w="643" w:type="pct"/>
@@ -1385,6 +1224,16 @@
         </w:tc>
       </w:tr>
       <w:tr>
+        <w:tblPrEx>
+          <w:tblBorders>
+            <w:top w:val="single" w:color="auto" w:sz="4" w:space="0"/>
+            <w:left w:val="single" w:color="auto" w:sz="4" w:space="0"/>
+            <w:bottom w:val="single" w:color="auto" w:sz="4" w:space="0"/>
+            <w:right w:val="single" w:color="auto" w:sz="4" w:space="0"/>
+            <w:insideH w:val="single" w:color="auto" w:sz="4" w:space="0"/>
+            <w:insideV w:val="single" w:color="auto" w:sz="4" w:space="0"/>
+          </w:tblBorders>
+        </w:tblPrEx>
         <w:tc>
           <w:tcPr>
             <w:tcW w:w="643" w:type="pct"/>
@@ -1392,7 +1241,7 @@
           <w:p>
             <w:pPr>
               <w:adjustRightInd w:val="0"/>
-              <w:ind w:firstLineChars="0" w:firstLine="0"/>
+              <w:ind w:firstLine="0" w:firstLineChars="0"/>
               <w:jc w:val="left"/>
             </w:pPr>
             <w:r>
@@ -1410,7 +1259,7 @@
           <w:p>
             <w:pPr>
               <w:adjustRightInd w:val="0"/>
-              <w:ind w:firstLineChars="0" w:firstLine="0"/>
+              <w:ind w:firstLine="0" w:firstLineChars="0"/>
               <w:jc w:val="left"/>
             </w:pPr>
             <w:r>
@@ -1428,7 +1277,7 @@
           <w:p>
             <w:pPr>
               <w:adjustRightInd w:val="0"/>
-              <w:ind w:firstLineChars="0" w:firstLine="0"/>
+              <w:ind w:firstLine="0" w:firstLineChars="0"/>
               <w:jc w:val="left"/>
             </w:pPr>
             <w:r>
@@ -1441,6 +1290,22 @@
         </w:tc>
       </w:tr>
       <w:tr>
+        <w:tblPrEx>
+          <w:tblBorders>
+            <w:top w:val="single" w:color="auto" w:sz="4" w:space="0"/>
+            <w:left w:val="single" w:color="auto" w:sz="4" w:space="0"/>
+            <w:bottom w:val="single" w:color="auto" w:sz="4" w:space="0"/>
+            <w:right w:val="single" w:color="auto" w:sz="4" w:space="0"/>
+            <w:insideH w:val="single" w:color="auto" w:sz="4" w:space="0"/>
+            <w:insideV w:val="single" w:color="auto" w:sz="4" w:space="0"/>
+          </w:tblBorders>
+          <w:tblCellMar>
+            <w:top w:w="0" w:type="dxa"/>
+            <w:left w:w="108" w:type="dxa"/>
+            <w:bottom w:w="0" w:type="dxa"/>
+            <w:right w:w="108" w:type="dxa"/>
+          </w:tblCellMar>
+        </w:tblPrEx>
         <w:tc>
           <w:tcPr>
             <w:tcW w:w="643" w:type="pct"/>
@@ -1448,7 +1313,7 @@
           <w:p>
             <w:pPr>
               <w:adjustRightInd w:val="0"/>
-              <w:ind w:firstLineChars="0" w:firstLine="0"/>
+              <w:ind w:firstLine="0" w:firstLineChars="0"/>
               <w:jc w:val="left"/>
             </w:pPr>
             <w:r>
@@ -1466,7 +1331,7 @@
           <w:p>
             <w:pPr>
               <w:adjustRightInd w:val="0"/>
-              <w:ind w:firstLineChars="0" w:firstLine="0"/>
+              <w:ind w:firstLine="0" w:firstLineChars="0"/>
               <w:jc w:val="left"/>
             </w:pPr>
             <w:r>
@@ -1484,7 +1349,7 @@
           <w:p>
             <w:pPr>
               <w:adjustRightInd w:val="0"/>
-              <w:ind w:firstLineChars="0" w:firstLine="0"/>
+              <w:ind w:firstLine="0" w:firstLineChars="0"/>
               <w:jc w:val="left"/>
             </w:pPr>
             <w:r>
@@ -1497,6 +1362,22 @@
         </w:tc>
       </w:tr>
       <w:tr>
+        <w:tblPrEx>
+          <w:tblBorders>
+            <w:top w:val="single" w:color="auto" w:sz="4" w:space="0"/>
+            <w:left w:val="single" w:color="auto" w:sz="4" w:space="0"/>
+            <w:bottom w:val="single" w:color="auto" w:sz="4" w:space="0"/>
+            <w:right w:val="single" w:color="auto" w:sz="4" w:space="0"/>
+            <w:insideH w:val="single" w:color="auto" w:sz="4" w:space="0"/>
+            <w:insideV w:val="single" w:color="auto" w:sz="4" w:space="0"/>
+          </w:tblBorders>
+          <w:tblCellMar>
+            <w:top w:w="0" w:type="dxa"/>
+            <w:left w:w="108" w:type="dxa"/>
+            <w:bottom w:w="0" w:type="dxa"/>
+            <w:right w:w="108" w:type="dxa"/>
+          </w:tblCellMar>
+        </w:tblPrEx>
         <w:tc>
           <w:tcPr>
             <w:tcW w:w="643" w:type="pct"/>
@@ -1504,7 +1385,7 @@
           <w:p>
             <w:pPr>
               <w:adjustRightInd w:val="0"/>
-              <w:ind w:firstLineChars="0" w:firstLine="0"/>
+              <w:ind w:firstLine="0" w:firstLineChars="0"/>
               <w:jc w:val="left"/>
             </w:pPr>
             <w:r>
@@ -1522,7 +1403,7 @@
           <w:p>
             <w:pPr>
               <w:adjustRightInd w:val="0"/>
-              <w:ind w:firstLineChars="0" w:firstLine="0"/>
+              <w:ind w:firstLine="0" w:firstLineChars="0"/>
               <w:jc w:val="left"/>
             </w:pPr>
             <w:r>
@@ -1540,7 +1421,7 @@
           <w:p>
             <w:pPr>
               <w:adjustRightInd w:val="0"/>
-              <w:ind w:firstLineChars="0" w:firstLine="0"/>
+              <w:ind w:firstLine="0" w:firstLineChars="0"/>
               <w:jc w:val="left"/>
             </w:pPr>
             <w:r>
@@ -1553,6 +1434,22 @@
         </w:tc>
       </w:tr>
       <w:tr>
+        <w:tblPrEx>
+          <w:tblBorders>
+            <w:top w:val="single" w:color="auto" w:sz="4" w:space="0"/>
+            <w:left w:val="single" w:color="auto" w:sz="4" w:space="0"/>
+            <w:bottom w:val="single" w:color="auto" w:sz="4" w:space="0"/>
+            <w:right w:val="single" w:color="auto" w:sz="4" w:space="0"/>
+            <w:insideH w:val="single" w:color="auto" w:sz="4" w:space="0"/>
+            <w:insideV w:val="single" w:color="auto" w:sz="4" w:space="0"/>
+          </w:tblBorders>
+          <w:tblCellMar>
+            <w:top w:w="0" w:type="dxa"/>
+            <w:left w:w="108" w:type="dxa"/>
+            <w:bottom w:w="0" w:type="dxa"/>
+            <w:right w:w="108" w:type="dxa"/>
+          </w:tblCellMar>
+        </w:tblPrEx>
         <w:tc>
           <w:tcPr>
             <w:tcW w:w="643" w:type="pct"/>
@@ -1560,7 +1457,7 @@
           <w:p>
             <w:pPr>
               <w:adjustRightInd w:val="0"/>
-              <w:ind w:firstLineChars="0" w:firstLine="0"/>
+              <w:ind w:firstLine="0" w:firstLineChars="0"/>
               <w:jc w:val="left"/>
             </w:pPr>
             <w:r>
@@ -1578,7 +1475,7 @@
           <w:p>
             <w:pPr>
               <w:adjustRightInd w:val="0"/>
-              <w:ind w:firstLineChars="0" w:firstLine="0"/>
+              <w:ind w:firstLine="0" w:firstLineChars="0"/>
               <w:jc w:val="left"/>
             </w:pPr>
             <w:r>
@@ -1596,7 +1493,7 @@
           <w:p>
             <w:pPr>
               <w:adjustRightInd w:val="0"/>
-              <w:ind w:firstLineChars="0" w:firstLine="0"/>
+              <w:ind w:firstLine="0" w:firstLineChars="0"/>
               <w:jc w:val="left"/>
             </w:pPr>
           </w:p>
@@ -1605,24 +1502,18 @@
     </w:tbl>
     <w:p>
       <w:pPr>
-        <w:pStyle w:val="2"/>
-      </w:pPr>
-      <w:r>
-        <w:rPr>
-          <w:rFonts w:hint="eastAsia"/>
-        </w:rPr>
-        <w:t>I</w:t>
-      </w:r>
-      <w:r>
-        <w:rPr>
-          <w:rFonts w:hint="eastAsia"/>
-        </w:rPr>
-        <w:t>nnoDB存储引擎的逻辑结构？</w:t>
-      </w:r>
-    </w:p>
-    <w:p>
-      <w:pPr>
-        <w:pStyle w:val="2"/>
+        <w:pStyle w:val="3"/>
+      </w:pPr>
+      <w:r>
+        <w:rPr>
+          <w:rFonts w:hint="eastAsia"/>
+        </w:rPr>
+        <w:t>InnoDB存储引擎的逻辑结构？</w:t>
+      </w:r>
+    </w:p>
+    <w:p>
+      <w:pPr>
+        <w:pStyle w:val="3"/>
       </w:pPr>
       <w:r>
         <w:rPr>
@@ -1630,12 +1521,10 @@
         </w:rPr>
         <w:t>MySQL中常见的索引与其区别？</w:t>
       </w:r>
-      <w:bookmarkStart w:id="0" w:name="_GoBack"/>
-      <w:bookmarkEnd w:id="0"/>
-    </w:p>
-    <w:p>
-      <w:pPr>
-        <w:pStyle w:val="2"/>
+    </w:p>
+    <w:p>
+      <w:pPr>
+        <w:pStyle w:val="3"/>
       </w:pPr>
       <w:r>
         <w:rPr>
@@ -1646,7 +1535,7 @@
     </w:p>
     <w:p>
       <w:pPr>
-        <w:pStyle w:val="2"/>
+        <w:pStyle w:val="3"/>
       </w:pPr>
       <w:r>
         <w:rPr>
@@ -1657,7 +1546,7 @@
     </w:p>
     <w:p>
       <w:pPr>
-        <w:pStyle w:val="2"/>
+        <w:pStyle w:val="3"/>
       </w:pPr>
       <w:r>
         <w:rPr>
@@ -1668,7 +1557,7 @@
     </w:p>
     <w:p>
       <w:pPr>
-        <w:pStyle w:val="2"/>
+        <w:pStyle w:val="3"/>
       </w:pPr>
       <w:r>
         <w:rPr>
@@ -1679,10 +1568,7 @@
     </w:p>
     <w:p>
       <w:r>
-        <w:t>1：</w:t>
-      </w:r>
-      <w:r>
-        <w:t>Threadlocal</w:t>
+        <w:t>1：Threadlocal</w:t>
       </w:r>
       <w:r>
         <w:rPr>
@@ -1691,10 +1577,7 @@
         <w:t>下实现</w:t>
       </w:r>
       <w:r>
-        <w:t>ThreadLocalMap</w:t>
-      </w:r>
-      <w:r>
-        <w:t>，</w:t>
+        <w:t>ThreadLocalMap，</w:t>
       </w:r>
       <w:r>
         <w:rPr>
@@ -1705,31 +1588,13 @@
     </w:p>
     <w:p>
       <w:r>
-        <w:t>2：</w:t>
-      </w:r>
-      <w:r>
-        <w:t>static class Entry extends WeakReference&lt;ThreadLocal&lt;?&gt;&gt;</w:t>
-      </w:r>
-      <w:r>
-        <w:t>，</w:t>
-      </w:r>
-      <w:r>
-        <w:rPr>
-          <w:rFonts w:hint="eastAsia"/>
-        </w:rPr>
-        <w:t>父类存</w:t>
-      </w:r>
-      <w:r>
-        <w:rPr>
-          <w:rFonts w:hint="eastAsia"/>
-        </w:rPr>
-        <w:t>key</w:t>
-      </w:r>
-      <w:r>
-        <w:rPr>
-          <w:rFonts w:hint="eastAsia"/>
-        </w:rPr>
-        <w:t>（</w:t>
+        <w:t>2：static class Entry extends WeakReference&lt;ThreadLocal&lt;?&gt;&gt;，</w:t>
+      </w:r>
+      <w:r>
+        <w:rPr>
+          <w:rFonts w:hint="eastAsia"/>
+        </w:rPr>
+        <w:t>父类存key（</w:t>
       </w:r>
       <w:r>
         <w:t>ThreadLocal&lt;?&gt;</w:t>
@@ -1738,19 +1603,7 @@
         <w:rPr>
           <w:rFonts w:hint="eastAsia"/>
         </w:rPr>
-        <w:t>），entry存</w:t>
-      </w:r>
-      <w:r>
-        <w:rPr>
-          <w:rFonts w:hint="eastAsia"/>
-        </w:rPr>
-        <w:t>value</w:t>
-      </w:r>
-      <w:r>
-        <w:rPr>
-          <w:rFonts w:hint="eastAsia"/>
-        </w:rPr>
-        <w:t>（</w:t>
+        <w:t>），entry存value（</w:t>
       </w:r>
       <w:r>
         <w:t>Object</w:t>
@@ -1759,13 +1612,7 @@
         <w:rPr>
           <w:rFonts w:hint="eastAsia"/>
         </w:rPr>
-        <w:t>）。</w:t>
-      </w:r>
-      <w:r>
-        <w:rPr>
-          <w:rFonts w:hint="eastAsia"/>
-        </w:rPr>
-        <w:t>会存在key为null。</w:t>
+        <w:t>）。会存在key为null。</w:t>
       </w:r>
     </w:p>
     <w:p>
@@ -1800,19 +1647,7 @@
         <w:rPr>
           <w:rFonts w:hint="eastAsia"/>
         </w:rPr>
-        <w:t>/4（0.5阈值）则扩容</w:t>
-      </w:r>
-      <w:r>
-        <w:rPr>
-          <w:rFonts w:hint="eastAsia"/>
-        </w:rPr>
-        <w:t>，扩容双倍。</w:t>
-      </w:r>
-      <w:r>
-        <w:rPr>
-          <w:rFonts w:hint="eastAsia"/>
-        </w:rPr>
-        <w:t>是一个数组。</w:t>
+        <w:t>/4（0.5阈值）则扩容，扩容双倍。是一个数组。</w:t>
       </w:r>
     </w:p>
     <w:p>
@@ -1825,7 +1660,7 @@
     </w:p>
     <w:p>
       <w:pPr>
-        <w:pStyle w:val="2"/>
+        <w:pStyle w:val="3"/>
       </w:pPr>
       <w:r>
         <w:t>InheritableThreadLocal</w:t>
@@ -1836,40 +1671,15 @@
         <w:rPr>
           <w:rFonts w:hint="eastAsia"/>
         </w:rPr>
-        <w:t>1：</w:t>
-      </w:r>
-      <w:r>
-        <w:rPr>
-          <w:rFonts w:hint="eastAsia"/>
-        </w:rPr>
-        <w:t>实现了父子线程的数据互通问题。</w:t>
-      </w:r>
-      <w:r>
-        <w:rPr>
-          <w:rFonts w:hint="eastAsia"/>
-        </w:rPr>
-        <w:t>（默认继承的）</w:t>
-      </w:r>
-    </w:p>
-    <w:p>
-      <w:r>
-        <w:rPr>
-          <w:rFonts w:hint="eastAsia"/>
-        </w:rPr>
-        <w:t>2：</w:t>
-      </w:r>
-      <w:r>
-        <w:rPr>
-          <w:rFonts w:hint="eastAsia"/>
-        </w:rPr>
-        <w:t>在被init时候，判断是否继承父类的map，因为此处是一个一个元素加入的，所以</w:t>
-      </w:r>
-      <w:r>
-        <w:rPr>
-          <w:rFonts w:hint="eastAsia"/>
-        </w:rPr>
-        <w:lastRenderedPageBreak/>
-        <w:t>线程上下数据不互通。</w:t>
+        <w:t>1：实现了父子线程的数据互通问题。（默认继承的）</w:t>
+      </w:r>
+    </w:p>
+    <w:p>
+      <w:r>
+        <w:rPr>
+          <w:rFonts w:hint="eastAsia"/>
+        </w:rPr>
+        <w:t>2：在被init时候，判断是否继承父类的map，因为此处是一个一个元素加入的，所以线程上下数据不互通。</w:t>
       </w:r>
     </w:p>
     <w:p/>
@@ -1884,7 +1694,7 @@
     </w:p>
     <w:p>
       <w:pPr>
-        <w:pStyle w:val="2"/>
+        <w:pStyle w:val="3"/>
       </w:pPr>
       <w:r>
         <w:rPr>
@@ -1935,92 +1745,86 @@
     </w:p>
     <w:p>
       <w:pPr>
+        <w:pStyle w:val="3"/>
+      </w:pPr>
+      <w:r>
+        <w:rPr>
+          <w:rFonts w:hint="eastAsia"/>
+        </w:rPr>
+        <w:t>ConCurrentHashMap</w:t>
+      </w:r>
+    </w:p>
+    <w:p>
+      <w:pPr>
+        <w:rPr>
+          <w:b/>
+          <w:kern w:val="0"/>
+        </w:rPr>
+      </w:pPr>
+      <w:r>
+        <w:rPr>
+          <w:rFonts w:hint="eastAsia"/>
+          <w:b/>
+          <w:kern w:val="0"/>
+        </w:rPr>
+        <w:t>PUT</w:t>
+      </w:r>
+    </w:p>
+    <w:p>
+      <w:pPr>
+        <w:rPr>
+          <w:kern w:val="0"/>
+        </w:rPr>
+      </w:pPr>
+      <w:r>
+        <w:rPr>
+          <w:rFonts w:hint="eastAsia"/>
+          <w:kern w:val="0"/>
+        </w:rPr>
+        <w:t>1：两次hash：</w:t>
+      </w:r>
+      <w:r>
+        <w:rPr>
+          <w:kern w:val="0"/>
+        </w:rPr>
+        <w:t>int hash = spread(key.hashCode())</w:t>
+      </w:r>
+      <w:r>
+        <w:rPr>
+          <w:rFonts w:hint="eastAsia"/>
+          <w:kern w:val="0"/>
+        </w:rPr>
+        <w:t>；</w:t>
+      </w:r>
+      <w:r>
+        <w:rPr>
+          <w:kern w:val="0"/>
+        </w:rPr>
+        <w:t>(h ^ (h &gt;&gt;&gt; 16)) &amp; HASH_BITS</w:t>
+      </w:r>
+    </w:p>
+    <w:p>
+      <w:r>
+        <w:t>2：</w:t>
+      </w:r>
+      <w:r>
+        <w:rPr>
+          <w:rFonts w:hint="eastAsia"/>
+        </w:rPr>
+        <w:t>是个for无线循环</w:t>
+      </w:r>
+    </w:p>
+    <w:p>
+      <w:r>
+        <w:rPr>
+          <w:rFonts w:hint="eastAsia"/>
+        </w:rPr>
+        <w:t>3：插入空元素cas失败则直接返回空。</w:t>
+      </w:r>
+    </w:p>
+    <w:p>
+      <w:pPr>
         <w:pStyle w:val="2"/>
-      </w:pPr>
-      <w:r>
-        <w:rPr>
-          <w:rFonts w:hint="eastAsia"/>
-        </w:rPr>
-        <w:t>ConCurrentHashMap</w:t>
-      </w:r>
-    </w:p>
-    <w:p>
-      <w:pPr>
-        <w:rPr>
-          <w:b/>
-          <w:kern w:val="0"/>
-        </w:rPr>
-      </w:pPr>
-      <w:r>
-        <w:rPr>
-          <w:rFonts w:hint="eastAsia"/>
-          <w:b/>
-          <w:kern w:val="0"/>
-        </w:rPr>
-        <w:t>PUT</w:t>
-      </w:r>
-    </w:p>
-    <w:p>
-      <w:pPr>
-        <w:rPr>
-          <w:kern w:val="0"/>
-        </w:rPr>
-      </w:pPr>
-      <w:r>
-        <w:rPr>
-          <w:rFonts w:hint="eastAsia"/>
-          <w:kern w:val="0"/>
-        </w:rPr>
-        <w:t>1：两次hash：</w:t>
-      </w:r>
-      <w:r>
-        <w:rPr>
-          <w:kern w:val="0"/>
-        </w:rPr>
-        <w:t>in</w:t>
-      </w:r>
-      <w:r>
-        <w:rPr>
-          <w:kern w:val="0"/>
-        </w:rPr>
-        <w:t>t hash = spread(key.hashCode())</w:t>
-      </w:r>
-      <w:r>
-        <w:rPr>
-          <w:rFonts w:hint="eastAsia"/>
-          <w:kern w:val="0"/>
-        </w:rPr>
-        <w:t>；</w:t>
-      </w:r>
-      <w:r>
-        <w:rPr>
-          <w:kern w:val="0"/>
-        </w:rPr>
-        <w:t>(h ^ (h &gt;&gt;&gt; 16)) &amp; HASH_BITS</w:t>
-      </w:r>
-    </w:p>
-    <w:p>
-      <w:r>
-        <w:t>2：</w:t>
-      </w:r>
-      <w:r>
-        <w:rPr>
-          <w:rFonts w:hint="eastAsia"/>
-        </w:rPr>
-        <w:t>是个for无线循环</w:t>
-      </w:r>
-    </w:p>
-    <w:p>
-      <w:r>
-        <w:rPr>
-          <w:rFonts w:hint="eastAsia"/>
-        </w:rPr>
-        <w:t>3：插入空元素cas失败则直接返回空。</w:t>
-      </w:r>
-    </w:p>
-    <w:p>
-      <w:pPr>
-        <w:pStyle w:val="1"/>
         <w:spacing w:before="156" w:after="156"/>
       </w:pPr>
       <w:r>
@@ -2032,10 +1836,10 @@
     </w:p>
     <w:p>
       <w:pPr>
-        <w:pStyle w:val="2"/>
+        <w:pStyle w:val="3"/>
         <w:numPr>
           <w:ilvl w:val="0"/>
-          <w:numId w:val="44"/>
+          <w:numId w:val="3"/>
         </w:numPr>
       </w:pPr>
       <w:r>
@@ -2047,9 +1851,24 @@
     </w:p>
     <w:tbl>
       <w:tblPr>
-        <w:tblStyle w:val="a4"/>
+        <w:tblStyle w:val="12"/>
         <w:tblW w:w="0" w:type="auto"/>
-        <w:tblLook w:val="04A0"/>
+        <w:tblInd w:w="0" w:type="dxa"/>
+        <w:tblBorders>
+          <w:top w:val="single" w:color="auto" w:sz="4" w:space="0"/>
+          <w:left w:val="single" w:color="auto" w:sz="4" w:space="0"/>
+          <w:bottom w:val="single" w:color="auto" w:sz="4" w:space="0"/>
+          <w:right w:val="single" w:color="auto" w:sz="4" w:space="0"/>
+          <w:insideH w:val="single" w:color="auto" w:sz="4" w:space="0"/>
+          <w:insideV w:val="single" w:color="auto" w:sz="4" w:space="0"/>
+        </w:tblBorders>
+        <w:tblLayout w:type="autofit"/>
+        <w:tblCellMar>
+          <w:top w:w="0" w:type="dxa"/>
+          <w:left w:w="108" w:type="dxa"/>
+          <w:bottom w:w="0" w:type="dxa"/>
+          <w:right w:w="108" w:type="dxa"/>
+        </w:tblCellMar>
       </w:tblPr>
       <w:tblGrid>
         <w:gridCol w:w="996"/>
@@ -2057,13 +1876,29 @@
         <w:gridCol w:w="4406"/>
       </w:tblGrid>
       <w:tr>
+        <w:tblPrEx>
+          <w:tblBorders>
+            <w:top w:val="single" w:color="auto" w:sz="4" w:space="0"/>
+            <w:left w:val="single" w:color="auto" w:sz="4" w:space="0"/>
+            <w:bottom w:val="single" w:color="auto" w:sz="4" w:space="0"/>
+            <w:right w:val="single" w:color="auto" w:sz="4" w:space="0"/>
+            <w:insideH w:val="single" w:color="auto" w:sz="4" w:space="0"/>
+            <w:insideV w:val="single" w:color="auto" w:sz="4" w:space="0"/>
+          </w:tblBorders>
+          <w:tblCellMar>
+            <w:top w:w="0" w:type="dxa"/>
+            <w:left w:w="108" w:type="dxa"/>
+            <w:bottom w:w="0" w:type="dxa"/>
+            <w:right w:w="108" w:type="dxa"/>
+          </w:tblCellMar>
+        </w:tblPrEx>
         <w:tc>
           <w:tcPr>
             <w:tcW w:w="996" w:type="dxa"/>
           </w:tcPr>
           <w:p>
             <w:pPr>
-              <w:ind w:firstLineChars="0" w:firstLine="0"/>
+              <w:ind w:firstLine="0" w:firstLineChars="0"/>
               <w:jc w:val="center"/>
               <w:rPr>
                 <w:sz w:val="15"/>
@@ -2081,7 +1916,7 @@
               <w:tabs>
                 <w:tab w:val="left" w:pos="1626"/>
               </w:tabs>
-              <w:ind w:firstLineChars="0" w:firstLine="0"/>
+              <w:ind w:firstLine="0" w:firstLineChars="0"/>
               <w:jc w:val="center"/>
               <w:rPr>
                 <w:sz w:val="15"/>
@@ -2104,7 +1939,7 @@
           </w:tcPr>
           <w:p>
             <w:pPr>
-              <w:ind w:firstLineChars="0" w:firstLine="0"/>
+              <w:ind w:firstLine="0" w:firstLineChars="0"/>
               <w:jc w:val="center"/>
               <w:rPr>
                 <w:sz w:val="15"/>
@@ -2123,13 +1958,29 @@
         </w:tc>
       </w:tr>
       <w:tr>
+        <w:tblPrEx>
+          <w:tblBorders>
+            <w:top w:val="single" w:color="auto" w:sz="4" w:space="0"/>
+            <w:left w:val="single" w:color="auto" w:sz="4" w:space="0"/>
+            <w:bottom w:val="single" w:color="auto" w:sz="4" w:space="0"/>
+            <w:right w:val="single" w:color="auto" w:sz="4" w:space="0"/>
+            <w:insideH w:val="single" w:color="auto" w:sz="4" w:space="0"/>
+            <w:insideV w:val="single" w:color="auto" w:sz="4" w:space="0"/>
+          </w:tblBorders>
+          <w:tblCellMar>
+            <w:top w:w="0" w:type="dxa"/>
+            <w:left w:w="108" w:type="dxa"/>
+            <w:bottom w:w="0" w:type="dxa"/>
+            <w:right w:w="108" w:type="dxa"/>
+          </w:tblCellMar>
+        </w:tblPrEx>
         <w:tc>
           <w:tcPr>
             <w:tcW w:w="996" w:type="dxa"/>
           </w:tcPr>
           <w:p>
             <w:pPr>
-              <w:ind w:firstLineChars="0" w:firstLine="0"/>
+              <w:ind w:firstLine="0" w:firstLineChars="0"/>
               <w:jc w:val="left"/>
               <w:rPr>
                 <w:sz w:val="15"/>
@@ -2152,7 +2003,7 @@
           </w:tcPr>
           <w:p>
             <w:pPr>
-              <w:ind w:firstLineChars="0" w:firstLine="0"/>
+              <w:ind w:firstLine="0" w:firstLineChars="0"/>
               <w:jc w:val="left"/>
               <w:rPr>
                 <w:sz w:val="15"/>
@@ -2165,15 +2016,7 @@
                 <w:sz w:val="15"/>
                 <w:szCs w:val="15"/>
               </w:rPr>
-              <w:t>能保证每个线程都能拿到锁</w:t>
-            </w:r>
-            <w:r>
-              <w:rPr>
-                <w:rFonts w:hint="eastAsia"/>
-                <w:sz w:val="15"/>
-                <w:szCs w:val="15"/>
-              </w:rPr>
-              <w:t>，</w:t>
+              <w:t>能保证每个线程都能拿到锁，</w:t>
             </w:r>
             <w:r>
               <w:rPr>
@@ -2192,7 +2035,7 @@
           </w:tcPr>
           <w:p>
             <w:pPr>
-              <w:ind w:firstLineChars="0" w:firstLine="0"/>
+              <w:ind w:firstLine="0" w:firstLineChars="0"/>
               <w:jc w:val="left"/>
               <w:rPr>
                 <w:sz w:val="15"/>
@@ -2211,13 +2054,29 @@
         </w:tc>
       </w:tr>
       <w:tr>
+        <w:tblPrEx>
+          <w:tblBorders>
+            <w:top w:val="single" w:color="auto" w:sz="4" w:space="0"/>
+            <w:left w:val="single" w:color="auto" w:sz="4" w:space="0"/>
+            <w:bottom w:val="single" w:color="auto" w:sz="4" w:space="0"/>
+            <w:right w:val="single" w:color="auto" w:sz="4" w:space="0"/>
+            <w:insideH w:val="single" w:color="auto" w:sz="4" w:space="0"/>
+            <w:insideV w:val="single" w:color="auto" w:sz="4" w:space="0"/>
+          </w:tblBorders>
+          <w:tblCellMar>
+            <w:top w:w="0" w:type="dxa"/>
+            <w:left w:w="108" w:type="dxa"/>
+            <w:bottom w:w="0" w:type="dxa"/>
+            <w:right w:w="108" w:type="dxa"/>
+          </w:tblCellMar>
+        </w:tblPrEx>
         <w:tc>
           <w:tcPr>
             <w:tcW w:w="996" w:type="dxa"/>
           </w:tcPr>
           <w:p>
             <w:pPr>
-              <w:ind w:firstLineChars="0" w:firstLine="0"/>
+              <w:ind w:firstLine="0" w:firstLineChars="0"/>
               <w:jc w:val="left"/>
               <w:rPr>
                 <w:sz w:val="15"/>
@@ -2240,7 +2099,7 @@
           </w:tcPr>
           <w:p>
             <w:pPr>
-              <w:ind w:firstLineChars="0" w:firstLine="0"/>
+              <w:ind w:firstLine="0" w:firstLineChars="0"/>
               <w:jc w:val="left"/>
               <w:rPr>
                 <w:sz w:val="15"/>
@@ -2253,15 +2112,7 @@
                 <w:sz w:val="15"/>
                 <w:szCs w:val="15"/>
               </w:rPr>
-              <w:t>不能保证每个线程都能拿到锁</w:t>
-            </w:r>
-            <w:r>
-              <w:rPr>
-                <w:rFonts w:hint="eastAsia"/>
-                <w:sz w:val="15"/>
-                <w:szCs w:val="15"/>
-              </w:rPr>
-              <w:t>，</w:t>
+              <w:t>不能保证每个线程都能拿到锁，</w:t>
             </w:r>
             <w:r>
               <w:rPr>
@@ -2280,7 +2131,7 @@
           </w:tcPr>
           <w:p>
             <w:pPr>
-              <w:ind w:firstLineChars="0" w:firstLine="0"/>
+              <w:ind w:firstLine="0" w:firstLineChars="0"/>
               <w:jc w:val="left"/>
               <w:rPr>
                 <w:sz w:val="15"/>
@@ -2300,27 +2151,35 @@
                 <w:sz w:val="15"/>
                 <w:szCs w:val="15"/>
               </w:rPr>
-              <w:t>ynchronized</w:t>
-            </w:r>
-            <w:r>
-              <w:rPr>
-                <w:rFonts w:hint="eastAsia"/>
-                <w:sz w:val="15"/>
-                <w:szCs w:val="15"/>
-              </w:rPr>
-              <w:t>, reentrantLock(false)</w:t>
+              <w:t>ynchronized, reentrantLock(false)</w:t>
             </w:r>
           </w:p>
         </w:tc>
       </w:tr>
       <w:tr>
+        <w:tblPrEx>
+          <w:tblBorders>
+            <w:top w:val="single" w:color="auto" w:sz="4" w:space="0"/>
+            <w:left w:val="single" w:color="auto" w:sz="4" w:space="0"/>
+            <w:bottom w:val="single" w:color="auto" w:sz="4" w:space="0"/>
+            <w:right w:val="single" w:color="auto" w:sz="4" w:space="0"/>
+            <w:insideH w:val="single" w:color="auto" w:sz="4" w:space="0"/>
+            <w:insideV w:val="single" w:color="auto" w:sz="4" w:space="0"/>
+          </w:tblBorders>
+          <w:tblCellMar>
+            <w:top w:w="0" w:type="dxa"/>
+            <w:left w:w="108" w:type="dxa"/>
+            <w:bottom w:w="0" w:type="dxa"/>
+            <w:right w:w="108" w:type="dxa"/>
+          </w:tblCellMar>
+        </w:tblPrEx>
         <w:tc>
           <w:tcPr>
             <w:tcW w:w="996" w:type="dxa"/>
           </w:tcPr>
           <w:p>
             <w:pPr>
-              <w:ind w:firstLineChars="0" w:firstLine="0"/>
+              <w:ind w:firstLine="0" w:firstLineChars="0"/>
               <w:jc w:val="left"/>
               <w:rPr>
                 <w:sz w:val="15"/>
@@ -2343,7 +2202,7 @@
           </w:tcPr>
           <w:p>
             <w:pPr>
-              <w:ind w:firstLineChars="0" w:firstLine="0"/>
+              <w:ind w:firstLine="0" w:firstLineChars="0"/>
               <w:jc w:val="left"/>
               <w:rPr>
                 <w:sz w:val="15"/>
@@ -2356,15 +2215,7 @@
                 <w:sz w:val="15"/>
                 <w:szCs w:val="15"/>
               </w:rPr>
-              <w:t>假设一定会发生并发冲突</w:t>
-            </w:r>
-            <w:r>
-              <w:rPr>
-                <w:rFonts w:hint="eastAsia"/>
-                <w:sz w:val="15"/>
-                <w:szCs w:val="15"/>
-              </w:rPr>
-              <w:t>，</w:t>
+              <w:t>假设一定会发生并发冲突，</w:t>
             </w:r>
             <w:r>
               <w:rPr>
@@ -2383,7 +2234,7 @@
           </w:tcPr>
           <w:p>
             <w:pPr>
-              <w:ind w:firstLineChars="0" w:firstLine="0"/>
+              <w:ind w:firstLine="0" w:firstLineChars="0"/>
               <w:jc w:val="left"/>
               <w:rPr>
                 <w:sz w:val="15"/>
@@ -2402,13 +2253,29 @@
         </w:tc>
       </w:tr>
       <w:tr>
+        <w:tblPrEx>
+          <w:tblBorders>
+            <w:top w:val="single" w:color="auto" w:sz="4" w:space="0"/>
+            <w:left w:val="single" w:color="auto" w:sz="4" w:space="0"/>
+            <w:bottom w:val="single" w:color="auto" w:sz="4" w:space="0"/>
+            <w:right w:val="single" w:color="auto" w:sz="4" w:space="0"/>
+            <w:insideH w:val="single" w:color="auto" w:sz="4" w:space="0"/>
+            <w:insideV w:val="single" w:color="auto" w:sz="4" w:space="0"/>
+          </w:tblBorders>
+          <w:tblCellMar>
+            <w:top w:w="0" w:type="dxa"/>
+            <w:left w:w="108" w:type="dxa"/>
+            <w:bottom w:w="0" w:type="dxa"/>
+            <w:right w:w="108" w:type="dxa"/>
+          </w:tblCellMar>
+        </w:tblPrEx>
         <w:tc>
           <w:tcPr>
             <w:tcW w:w="996" w:type="dxa"/>
           </w:tcPr>
           <w:p>
             <w:pPr>
-              <w:ind w:firstLineChars="0" w:firstLine="0"/>
+              <w:ind w:firstLine="0" w:firstLineChars="0"/>
               <w:jc w:val="left"/>
               <w:rPr>
                 <w:sz w:val="15"/>
@@ -2431,7 +2298,7 @@
           </w:tcPr>
           <w:p>
             <w:pPr>
-              <w:ind w:firstLineChars="0" w:firstLine="0"/>
+              <w:ind w:firstLine="0" w:firstLineChars="0"/>
               <w:jc w:val="left"/>
               <w:rPr>
                 <w:sz w:val="15"/>
@@ -2444,15 +2311,7 @@
                 <w:sz w:val="15"/>
                 <w:szCs w:val="15"/>
               </w:rPr>
-              <w:t>假设不会发生并发冲突</w:t>
-            </w:r>
-            <w:r>
-              <w:rPr>
-                <w:rFonts w:hint="eastAsia"/>
-                <w:sz w:val="15"/>
-                <w:szCs w:val="15"/>
-              </w:rPr>
-              <w:t>，</w:t>
+              <w:t>假设不会发生并发冲突，</w:t>
             </w:r>
             <w:r>
               <w:rPr>
@@ -2471,7 +2330,7 @@
           </w:tcPr>
           <w:p>
             <w:pPr>
-              <w:ind w:firstLineChars="0" w:firstLine="0"/>
+              <w:ind w:firstLine="0" w:firstLineChars="0"/>
               <w:jc w:val="left"/>
               <w:rPr>
                 <w:sz w:val="15"/>
@@ -2492,7 +2351,7 @@
     </w:tbl>
     <w:p>
       <w:pPr>
-        <w:pStyle w:val="2"/>
+        <w:pStyle w:val="3"/>
       </w:pPr>
       <w:r>
         <w:rPr>
@@ -2540,19 +2399,19 @@
           <w:tab w:val="left" w:pos="14656"/>
         </w:tabs>
         <w:snapToGrid/>
-        <w:ind w:firstLineChars="0" w:firstLine="0"/>
+        <w:ind w:firstLine="0" w:firstLineChars="0"/>
         <w:jc w:val="left"/>
         <w:rPr>
-          <w:rFonts w:ascii="宋体" w:eastAsia="宋体" w:hAnsi="宋体" w:cs="宋体"/>
-          <w:color w:val="A9B7C6"/>
-          <w:kern w:val="0"/>
-          <w:sz w:val="15"/>
-          <w:szCs w:val="15"/>
-        </w:rPr>
-      </w:pPr>
-      <w:r>
-        <w:rPr>
-          <w:rFonts w:ascii="宋体" w:eastAsia="宋体" w:hAnsi="宋体" w:cs="宋体" w:hint="eastAsia"/>
+          <w:rFonts w:ascii="宋体" w:hAnsi="宋体" w:eastAsia="宋体" w:cs="宋体"/>
+          <w:color w:val="A9B7C6"/>
+          <w:kern w:val="0"/>
+          <w:sz w:val="15"/>
+          <w:szCs w:val="15"/>
+        </w:rPr>
+      </w:pPr>
+      <w:r>
+        <w:rPr>
+          <w:rFonts w:hint="eastAsia" w:ascii="宋体" w:hAnsi="宋体" w:eastAsia="宋体" w:cs="宋体"/>
           <w:color w:val="CC7832"/>
           <w:kern w:val="0"/>
           <w:sz w:val="15"/>
@@ -2562,7 +2421,7 @@
       </w:r>
       <w:r>
         <w:rPr>
-          <w:rFonts w:ascii="宋体" w:eastAsia="宋体" w:hAnsi="宋体" w:cs="宋体" w:hint="eastAsia"/>
+          <w:rFonts w:hint="eastAsia" w:ascii="宋体" w:hAnsi="宋体" w:eastAsia="宋体" w:cs="宋体"/>
           <w:color w:val="A9B7C6"/>
           <w:kern w:val="0"/>
           <w:sz w:val="15"/>
@@ -2572,18 +2431,27 @@
       </w:r>
       <w:r>
         <w:rPr>
-          <w:rFonts w:ascii="宋体" w:eastAsia="宋体" w:hAnsi="宋体" w:cs="宋体" w:hint="eastAsia"/>
-          <w:color w:val="A9B7C6"/>
-          <w:kern w:val="0"/>
-          <w:sz w:val="15"/>
-          <w:szCs w:val="15"/>
-        </w:rPr>
-        <w:br/>
+          <w:rFonts w:hint="eastAsia" w:ascii="宋体" w:hAnsi="宋体" w:eastAsia="宋体" w:cs="宋体"/>
+          <w:color w:val="A9B7C6"/>
+          <w:kern w:val="0"/>
+          <w:sz w:val="15"/>
+          <w:szCs w:val="15"/>
+        </w:rPr>
+        <w:br w:type="textWrapping"/>
+      </w:r>
+      <w:r>
+        <w:rPr>
+          <w:rFonts w:hint="eastAsia" w:ascii="宋体" w:hAnsi="宋体" w:eastAsia="宋体" w:cs="宋体"/>
+          <w:color w:val="A9B7C6"/>
+          <w:kern w:val="0"/>
+          <w:sz w:val="15"/>
+          <w:szCs w:val="15"/>
+        </w:rPr>
         <w:t xml:space="preserve">   </w:t>
       </w:r>
       <w:r>
         <w:rPr>
-          <w:rFonts w:ascii="宋体" w:eastAsia="宋体" w:hAnsi="宋体" w:cs="宋体" w:hint="eastAsia"/>
+          <w:rFonts w:hint="eastAsia" w:ascii="宋体" w:hAnsi="宋体" w:eastAsia="宋体" w:cs="宋体"/>
           <w:color w:val="CC7832"/>
           <w:kern w:val="0"/>
           <w:sz w:val="15"/>
@@ -2593,7 +2461,7 @@
       </w:r>
       <w:r>
         <w:rPr>
-          <w:rFonts w:ascii="宋体" w:eastAsia="宋体" w:hAnsi="宋体" w:cs="宋体" w:hint="eastAsia"/>
+          <w:rFonts w:hint="eastAsia" w:ascii="宋体" w:hAnsi="宋体" w:eastAsia="宋体" w:cs="宋体"/>
           <w:color w:val="9876AA"/>
           <w:kern w:val="0"/>
           <w:sz w:val="15"/>
@@ -2603,7 +2471,7 @@
       </w:r>
       <w:r>
         <w:rPr>
-          <w:rFonts w:ascii="宋体" w:eastAsia="宋体" w:hAnsi="宋体" w:cs="宋体" w:hint="eastAsia"/>
+          <w:rFonts w:hint="eastAsia" w:ascii="宋体" w:hAnsi="宋体" w:eastAsia="宋体" w:cs="宋体"/>
           <w:color w:val="A9B7C6"/>
           <w:kern w:val="0"/>
           <w:sz w:val="15"/>
@@ -2613,7 +2481,7 @@
       </w:r>
       <w:r>
         <w:rPr>
-          <w:rFonts w:ascii="宋体" w:eastAsia="宋体" w:hAnsi="宋体" w:cs="宋体" w:hint="eastAsia"/>
+          <w:rFonts w:hint="eastAsia" w:ascii="宋体" w:hAnsi="宋体" w:eastAsia="宋体" w:cs="宋体"/>
           <w:color w:val="CC7832"/>
           <w:kern w:val="0"/>
           <w:sz w:val="15"/>
@@ -2623,18 +2491,27 @@
       </w:r>
       <w:r>
         <w:rPr>
-          <w:rFonts w:ascii="宋体" w:eastAsia="宋体" w:hAnsi="宋体" w:cs="宋体" w:hint="eastAsia"/>
+          <w:rFonts w:hint="eastAsia" w:ascii="宋体" w:hAnsi="宋体" w:eastAsia="宋体" w:cs="宋体"/>
           <w:color w:val="CC7832"/>
           <w:kern w:val="0"/>
           <w:sz w:val="15"/>
           <w:szCs w:val="15"/>
         </w:rPr>
-        <w:br/>
+        <w:br w:type="textWrapping"/>
+      </w:r>
+      <w:r>
+        <w:rPr>
+          <w:rFonts w:hint="eastAsia" w:ascii="宋体" w:hAnsi="宋体" w:eastAsia="宋体" w:cs="宋体"/>
+          <w:color w:val="CC7832"/>
+          <w:kern w:val="0"/>
+          <w:sz w:val="15"/>
+          <w:szCs w:val="15"/>
+        </w:rPr>
         <w:t xml:space="preserve">   </w:t>
       </w:r>
       <w:r>
         <w:rPr>
-          <w:rFonts w:ascii="宋体" w:eastAsia="宋体" w:hAnsi="宋体" w:cs="宋体" w:hint="eastAsia"/>
+          <w:rFonts w:hint="eastAsia" w:ascii="宋体" w:hAnsi="宋体" w:eastAsia="宋体" w:cs="宋体"/>
           <w:color w:val="A9B7C6"/>
           <w:kern w:val="0"/>
           <w:sz w:val="15"/>
@@ -2644,7 +2521,7 @@
       </w:r>
       <w:r>
         <w:rPr>
-          <w:rFonts w:ascii="宋体" w:eastAsia="宋体" w:hAnsi="宋体" w:cs="宋体" w:hint="eastAsia"/>
+          <w:rFonts w:hint="eastAsia" w:ascii="宋体" w:hAnsi="宋体" w:eastAsia="宋体" w:cs="宋体"/>
           <w:color w:val="9876AA"/>
           <w:kern w:val="0"/>
           <w:sz w:val="15"/>
@@ -2654,7 +2531,7 @@
       </w:r>
       <w:r>
         <w:rPr>
-          <w:rFonts w:ascii="宋体" w:eastAsia="宋体" w:hAnsi="宋体" w:cs="宋体" w:hint="eastAsia"/>
+          <w:rFonts w:hint="eastAsia" w:ascii="宋体" w:hAnsi="宋体" w:eastAsia="宋体" w:cs="宋体"/>
           <w:color w:val="A9B7C6"/>
           <w:kern w:val="0"/>
           <w:sz w:val="15"/>
@@ -2664,7 +2541,7 @@
       </w:r>
       <w:r>
         <w:rPr>
-          <w:rFonts w:ascii="宋体" w:eastAsia="宋体" w:hAnsi="宋体" w:cs="宋体" w:hint="eastAsia"/>
+          <w:rFonts w:hint="eastAsia" w:ascii="宋体" w:hAnsi="宋体" w:eastAsia="宋体" w:cs="宋体"/>
           <w:color w:val="CC7832"/>
           <w:kern w:val="0"/>
           <w:sz w:val="15"/>
@@ -2674,18 +2551,27 @@
       </w:r>
       <w:r>
         <w:rPr>
-          <w:rFonts w:ascii="宋体" w:eastAsia="宋体" w:hAnsi="宋体" w:cs="宋体" w:hint="eastAsia"/>
+          <w:rFonts w:hint="eastAsia" w:ascii="宋体" w:hAnsi="宋体" w:eastAsia="宋体" w:cs="宋体"/>
           <w:color w:val="CC7832"/>
           <w:kern w:val="0"/>
           <w:sz w:val="15"/>
           <w:szCs w:val="15"/>
         </w:rPr>
-        <w:br/>
+        <w:br w:type="textWrapping"/>
+      </w:r>
+      <w:r>
+        <w:rPr>
+          <w:rFonts w:hint="eastAsia" w:ascii="宋体" w:hAnsi="宋体" w:eastAsia="宋体" w:cs="宋体"/>
+          <w:color w:val="CC7832"/>
+          <w:kern w:val="0"/>
+          <w:sz w:val="15"/>
+          <w:szCs w:val="15"/>
+        </w:rPr>
         <w:t xml:space="preserve">   int </w:t>
       </w:r>
       <w:r>
         <w:rPr>
-          <w:rFonts w:ascii="宋体" w:eastAsia="宋体" w:hAnsi="宋体" w:cs="宋体" w:hint="eastAsia"/>
+          <w:rFonts w:hint="eastAsia" w:ascii="宋体" w:hAnsi="宋体" w:eastAsia="宋体" w:cs="宋体"/>
           <w:color w:val="9876AA"/>
           <w:kern w:val="0"/>
           <w:sz w:val="15"/>
@@ -2695,7 +2581,7 @@
       </w:r>
       <w:r>
         <w:rPr>
-          <w:rFonts w:ascii="宋体" w:eastAsia="宋体" w:hAnsi="宋体" w:cs="宋体" w:hint="eastAsia"/>
+          <w:rFonts w:hint="eastAsia" w:ascii="宋体" w:hAnsi="宋体" w:eastAsia="宋体" w:cs="宋体"/>
           <w:color w:val="A9B7C6"/>
           <w:kern w:val="0"/>
           <w:sz w:val="15"/>
@@ -2705,7 +2591,7 @@
       </w:r>
       <w:r>
         <w:rPr>
-          <w:rFonts w:ascii="宋体" w:eastAsia="宋体" w:hAnsi="宋体" w:cs="宋体" w:hint="eastAsia"/>
+          <w:rFonts w:hint="eastAsia" w:ascii="宋体" w:hAnsi="宋体" w:eastAsia="宋体" w:cs="宋体"/>
           <w:color w:val="6897BB"/>
           <w:kern w:val="0"/>
           <w:sz w:val="15"/>
@@ -2715,7 +2601,7 @@
       </w:r>
       <w:r>
         <w:rPr>
-          <w:rFonts w:ascii="宋体" w:eastAsia="宋体" w:hAnsi="宋体" w:cs="宋体" w:hint="eastAsia"/>
+          <w:rFonts w:hint="eastAsia" w:ascii="宋体" w:hAnsi="宋体" w:eastAsia="宋体" w:cs="宋体"/>
           <w:color w:val="CC7832"/>
           <w:kern w:val="0"/>
           <w:sz w:val="15"/>
@@ -2725,18 +2611,27 @@
       </w:r>
       <w:r>
         <w:rPr>
-          <w:rFonts w:ascii="宋体" w:eastAsia="宋体" w:hAnsi="宋体" w:cs="宋体" w:hint="eastAsia"/>
+          <w:rFonts w:hint="eastAsia" w:ascii="宋体" w:hAnsi="宋体" w:eastAsia="宋体" w:cs="宋体"/>
           <w:color w:val="CC7832"/>
           <w:kern w:val="0"/>
           <w:sz w:val="15"/>
           <w:szCs w:val="15"/>
         </w:rPr>
-        <w:br/>
+        <w:br w:type="textWrapping"/>
+      </w:r>
+      <w:r>
+        <w:rPr>
+          <w:rFonts w:hint="eastAsia" w:ascii="宋体" w:hAnsi="宋体" w:eastAsia="宋体" w:cs="宋体"/>
+          <w:color w:val="CC7832"/>
+          <w:kern w:val="0"/>
+          <w:sz w:val="15"/>
+          <w:szCs w:val="15"/>
+        </w:rPr>
         <w:t xml:space="preserve">   public synchronized void </w:t>
       </w:r>
       <w:r>
         <w:rPr>
-          <w:rFonts w:ascii="宋体" w:eastAsia="宋体" w:hAnsi="宋体" w:cs="宋体" w:hint="eastAsia"/>
+          <w:rFonts w:hint="eastAsia" w:ascii="宋体" w:hAnsi="宋体" w:eastAsia="宋体" w:cs="宋体"/>
           <w:color w:val="FFC66D"/>
           <w:kern w:val="0"/>
           <w:sz w:val="15"/>
@@ -2746,7 +2641,7 @@
       </w:r>
       <w:r>
         <w:rPr>
-          <w:rFonts w:ascii="宋体" w:eastAsia="宋体" w:hAnsi="宋体" w:cs="宋体" w:hint="eastAsia"/>
+          <w:rFonts w:hint="eastAsia" w:ascii="宋体" w:hAnsi="宋体" w:eastAsia="宋体" w:cs="宋体"/>
           <w:color w:val="A9B7C6"/>
           <w:kern w:val="0"/>
           <w:sz w:val="15"/>
@@ -2756,7 +2651,7 @@
       </w:r>
       <w:r>
         <w:rPr>
-          <w:rFonts w:ascii="宋体" w:eastAsia="宋体" w:hAnsi="宋体" w:cs="宋体" w:hint="eastAsia"/>
+          <w:rFonts w:hint="eastAsia" w:ascii="宋体" w:hAnsi="宋体" w:eastAsia="宋体" w:cs="宋体"/>
           <w:color w:val="CC7832"/>
           <w:kern w:val="0"/>
           <w:sz w:val="15"/>
@@ -2766,7 +2661,7 @@
       </w:r>
       <w:r>
         <w:rPr>
-          <w:rFonts w:ascii="宋体" w:eastAsia="宋体" w:hAnsi="宋体" w:cs="宋体" w:hint="eastAsia"/>
+          <w:rFonts w:hint="eastAsia" w:ascii="宋体" w:hAnsi="宋体" w:eastAsia="宋体" w:cs="宋体"/>
           <w:color w:val="A9B7C6"/>
           <w:kern w:val="0"/>
           <w:sz w:val="15"/>
@@ -2776,18 +2671,27 @@
       </w:r>
       <w:r>
         <w:rPr>
-          <w:rFonts w:ascii="宋体" w:eastAsia="宋体" w:hAnsi="宋体" w:cs="宋体" w:hint="eastAsia"/>
-          <w:color w:val="A9B7C6"/>
-          <w:kern w:val="0"/>
-          <w:sz w:val="15"/>
-          <w:szCs w:val="15"/>
-        </w:rPr>
-        <w:br/>
+          <w:rFonts w:hint="eastAsia" w:ascii="宋体" w:hAnsi="宋体" w:eastAsia="宋体" w:cs="宋体"/>
+          <w:color w:val="A9B7C6"/>
+          <w:kern w:val="0"/>
+          <w:sz w:val="15"/>
+          <w:szCs w:val="15"/>
+        </w:rPr>
+        <w:br w:type="textWrapping"/>
+      </w:r>
+      <w:r>
+        <w:rPr>
+          <w:rFonts w:hint="eastAsia" w:ascii="宋体" w:hAnsi="宋体" w:eastAsia="宋体" w:cs="宋体"/>
+          <w:color w:val="A9B7C6"/>
+          <w:kern w:val="0"/>
+          <w:sz w:val="15"/>
+          <w:szCs w:val="15"/>
+        </w:rPr>
         <w:t xml:space="preserve">      Thread thread = Thread.</w:t>
       </w:r>
       <w:r>
         <w:rPr>
-          <w:rFonts w:ascii="宋体" w:eastAsia="宋体" w:hAnsi="宋体" w:cs="宋体" w:hint="eastAsia"/>
+          <w:rFonts w:hint="eastAsia" w:ascii="宋体" w:hAnsi="宋体" w:eastAsia="宋体" w:cs="宋体"/>
           <w:i/>
           <w:iCs/>
           <w:color w:val="A9B7C6"/>
@@ -2799,7 +2703,7 @@
       </w:r>
       <w:r>
         <w:rPr>
-          <w:rFonts w:ascii="宋体" w:eastAsia="宋体" w:hAnsi="宋体" w:cs="宋体" w:hint="eastAsia"/>
+          <w:rFonts w:hint="eastAsia" w:ascii="宋体" w:hAnsi="宋体" w:eastAsia="宋体" w:cs="宋体"/>
           <w:color w:val="A9B7C6"/>
           <w:kern w:val="0"/>
           <w:sz w:val="15"/>
@@ -2809,7 +2713,7 @@
       </w:r>
       <w:r>
         <w:rPr>
-          <w:rFonts w:ascii="宋体" w:eastAsia="宋体" w:hAnsi="宋体" w:cs="宋体" w:hint="eastAsia"/>
+          <w:rFonts w:hint="eastAsia" w:ascii="宋体" w:hAnsi="宋体" w:eastAsia="宋体" w:cs="宋体"/>
           <w:color w:val="CC7832"/>
           <w:kern w:val="0"/>
           <w:sz w:val="15"/>
@@ -2819,18 +2723,27 @@
       </w:r>
       <w:r>
         <w:rPr>
-          <w:rFonts w:ascii="宋体" w:eastAsia="宋体" w:hAnsi="宋体" w:cs="宋体" w:hint="eastAsia"/>
+          <w:rFonts w:hint="eastAsia" w:ascii="宋体" w:hAnsi="宋体" w:eastAsia="宋体" w:cs="宋体"/>
           <w:color w:val="CC7832"/>
           <w:kern w:val="0"/>
           <w:sz w:val="15"/>
           <w:szCs w:val="15"/>
         </w:rPr>
-        <w:br/>
+        <w:br w:type="textWrapping"/>
+      </w:r>
+      <w:r>
+        <w:rPr>
+          <w:rFonts w:hint="eastAsia" w:ascii="宋体" w:hAnsi="宋体" w:eastAsia="宋体" w:cs="宋体"/>
+          <w:color w:val="CC7832"/>
+          <w:kern w:val="0"/>
+          <w:sz w:val="15"/>
+          <w:szCs w:val="15"/>
+        </w:rPr>
         <w:t xml:space="preserve">      while </w:t>
       </w:r>
       <w:r>
         <w:rPr>
-          <w:rFonts w:ascii="宋体" w:eastAsia="宋体" w:hAnsi="宋体" w:cs="宋体" w:hint="eastAsia"/>
+          <w:rFonts w:hint="eastAsia" w:ascii="宋体" w:hAnsi="宋体" w:eastAsia="宋体" w:cs="宋体"/>
           <w:color w:val="A9B7C6"/>
           <w:kern w:val="0"/>
           <w:sz w:val="15"/>
@@ -2840,7 +2753,7 @@
       </w:r>
       <w:r>
         <w:rPr>
-          <w:rFonts w:ascii="宋体" w:eastAsia="宋体" w:hAnsi="宋体" w:cs="宋体" w:hint="eastAsia"/>
+          <w:rFonts w:hint="eastAsia" w:ascii="宋体" w:hAnsi="宋体" w:eastAsia="宋体" w:cs="宋体"/>
           <w:color w:val="9876AA"/>
           <w:kern w:val="0"/>
           <w:sz w:val="15"/>
@@ -2850,7 +2763,7 @@
       </w:r>
       <w:r>
         <w:rPr>
-          <w:rFonts w:ascii="宋体" w:eastAsia="宋体" w:hAnsi="宋体" w:cs="宋体" w:hint="eastAsia"/>
+          <w:rFonts w:hint="eastAsia" w:ascii="宋体" w:hAnsi="宋体" w:eastAsia="宋体" w:cs="宋体"/>
           <w:color w:val="A9B7C6"/>
           <w:kern w:val="0"/>
           <w:sz w:val="15"/>
@@ -2860,7 +2773,7 @@
       </w:r>
       <w:r>
         <w:rPr>
-          <w:rFonts w:ascii="宋体" w:eastAsia="宋体" w:hAnsi="宋体" w:cs="宋体" w:hint="eastAsia"/>
+          <w:rFonts w:hint="eastAsia" w:ascii="宋体" w:hAnsi="宋体" w:eastAsia="宋体" w:cs="宋体"/>
           <w:color w:val="9876AA"/>
           <w:kern w:val="0"/>
           <w:sz w:val="15"/>
@@ -2870,7 +2783,7 @@
       </w:r>
       <w:r>
         <w:rPr>
-          <w:rFonts w:ascii="宋体" w:eastAsia="宋体" w:hAnsi="宋体" w:cs="宋体" w:hint="eastAsia"/>
+          <w:rFonts w:hint="eastAsia" w:ascii="宋体" w:hAnsi="宋体" w:eastAsia="宋体" w:cs="宋体"/>
           <w:color w:val="A9B7C6"/>
           <w:kern w:val="0"/>
           <w:sz w:val="15"/>
@@ -2880,7 +2793,7 @@
       </w:r>
       <w:r>
         <w:rPr>
-          <w:rFonts w:ascii="宋体" w:eastAsia="宋体" w:hAnsi="宋体" w:cs="宋体" w:hint="eastAsia"/>
+          <w:rFonts w:hint="eastAsia" w:ascii="宋体" w:hAnsi="宋体" w:eastAsia="宋体" w:cs="宋体"/>
           <w:color w:val="CC7832"/>
           <w:kern w:val="0"/>
           <w:sz w:val="15"/>
@@ -2890,7 +2803,7 @@
       </w:r>
       <w:r>
         <w:rPr>
-          <w:rFonts w:ascii="宋体" w:eastAsia="宋体" w:hAnsi="宋体" w:cs="宋体" w:hint="eastAsia"/>
+          <w:rFonts w:hint="eastAsia" w:ascii="宋体" w:hAnsi="宋体" w:eastAsia="宋体" w:cs="宋体"/>
           <w:color w:val="A9B7C6"/>
           <w:kern w:val="0"/>
           <w:sz w:val="15"/>
@@ -2900,18 +2813,27 @@
       </w:r>
       <w:r>
         <w:rPr>
-          <w:rFonts w:ascii="宋体" w:eastAsia="宋体" w:hAnsi="宋体" w:cs="宋体" w:hint="eastAsia"/>
-          <w:color w:val="A9B7C6"/>
-          <w:kern w:val="0"/>
-          <w:sz w:val="15"/>
-          <w:szCs w:val="15"/>
-        </w:rPr>
-        <w:br/>
+          <w:rFonts w:hint="eastAsia" w:ascii="宋体" w:hAnsi="宋体" w:eastAsia="宋体" w:cs="宋体"/>
+          <w:color w:val="A9B7C6"/>
+          <w:kern w:val="0"/>
+          <w:sz w:val="15"/>
+          <w:szCs w:val="15"/>
+        </w:rPr>
+        <w:br w:type="textWrapping"/>
+      </w:r>
+      <w:r>
+        <w:rPr>
+          <w:rFonts w:hint="eastAsia" w:ascii="宋体" w:hAnsi="宋体" w:eastAsia="宋体" w:cs="宋体"/>
+          <w:color w:val="A9B7C6"/>
+          <w:kern w:val="0"/>
+          <w:sz w:val="15"/>
+          <w:szCs w:val="15"/>
+        </w:rPr>
         <w:t xml:space="preserve">      </w:t>
       </w:r>
       <w:r>
         <w:rPr>
-          <w:rFonts w:ascii="宋体" w:eastAsia="宋体" w:hAnsi="宋体" w:cs="宋体" w:hint="eastAsia"/>
+          <w:rFonts w:hint="eastAsia" w:ascii="宋体" w:hAnsi="宋体" w:eastAsia="宋体" w:cs="宋体"/>
           <w:color w:val="9876AA"/>
           <w:kern w:val="0"/>
           <w:sz w:val="15"/>
@@ -2921,7 +2843,7 @@
       </w:r>
       <w:r>
         <w:rPr>
-          <w:rFonts w:ascii="宋体" w:eastAsia="宋体" w:hAnsi="宋体" w:cs="宋体" w:hint="eastAsia"/>
+          <w:rFonts w:hint="eastAsia" w:ascii="宋体" w:hAnsi="宋体" w:eastAsia="宋体" w:cs="宋体"/>
           <w:color w:val="A9B7C6"/>
           <w:kern w:val="0"/>
           <w:sz w:val="15"/>
@@ -2931,7 +2853,7 @@
       </w:r>
       <w:r>
         <w:rPr>
-          <w:rFonts w:ascii="宋体" w:eastAsia="宋体" w:hAnsi="宋体" w:cs="宋体" w:hint="eastAsia"/>
+          <w:rFonts w:hint="eastAsia" w:ascii="宋体" w:hAnsi="宋体" w:eastAsia="宋体" w:cs="宋体"/>
           <w:color w:val="CC7832"/>
           <w:kern w:val="0"/>
           <w:sz w:val="15"/>
@@ -2941,18 +2863,27 @@
       </w:r>
       <w:r>
         <w:rPr>
-          <w:rFonts w:ascii="宋体" w:eastAsia="宋体" w:hAnsi="宋体" w:cs="宋体" w:hint="eastAsia"/>
+          <w:rFonts w:hint="eastAsia" w:ascii="宋体" w:hAnsi="宋体" w:eastAsia="宋体" w:cs="宋体"/>
           <w:color w:val="CC7832"/>
           <w:kern w:val="0"/>
           <w:sz w:val="15"/>
           <w:szCs w:val="15"/>
         </w:rPr>
-        <w:br/>
+        <w:br w:type="textWrapping"/>
+      </w:r>
+      <w:r>
+        <w:rPr>
+          <w:rFonts w:hint="eastAsia" w:ascii="宋体" w:hAnsi="宋体" w:eastAsia="宋体" w:cs="宋体"/>
+          <w:color w:val="CC7832"/>
+          <w:kern w:val="0"/>
+          <w:sz w:val="15"/>
+          <w:szCs w:val="15"/>
+        </w:rPr>
         <w:t xml:space="preserve">      </w:t>
       </w:r>
       <w:r>
         <w:rPr>
-          <w:rFonts w:ascii="宋体" w:eastAsia="宋体" w:hAnsi="宋体" w:cs="宋体" w:hint="eastAsia"/>
+          <w:rFonts w:hint="eastAsia" w:ascii="宋体" w:hAnsi="宋体" w:eastAsia="宋体" w:cs="宋体"/>
           <w:color w:val="9876AA"/>
           <w:kern w:val="0"/>
           <w:sz w:val="15"/>
@@ -2962,7 +2893,7 @@
       </w:r>
       <w:r>
         <w:rPr>
-          <w:rFonts w:ascii="宋体" w:eastAsia="宋体" w:hAnsi="宋体" w:cs="宋体" w:hint="eastAsia"/>
+          <w:rFonts w:hint="eastAsia" w:ascii="宋体" w:hAnsi="宋体" w:eastAsia="宋体" w:cs="宋体"/>
           <w:color w:val="A9B7C6"/>
           <w:kern w:val="0"/>
           <w:sz w:val="15"/>
@@ -2972,7 +2903,7 @@
       </w:r>
       <w:r>
         <w:rPr>
-          <w:rFonts w:ascii="宋体" w:eastAsia="宋体" w:hAnsi="宋体" w:cs="宋体" w:hint="eastAsia"/>
+          <w:rFonts w:hint="eastAsia" w:ascii="宋体" w:hAnsi="宋体" w:eastAsia="宋体" w:cs="宋体"/>
           <w:color w:val="CC7832"/>
           <w:kern w:val="0"/>
           <w:sz w:val="15"/>
@@ -2982,18 +2913,27 @@
       </w:r>
       <w:r>
         <w:rPr>
-          <w:rFonts w:ascii="宋体" w:eastAsia="宋体" w:hAnsi="宋体" w:cs="宋体" w:hint="eastAsia"/>
+          <w:rFonts w:hint="eastAsia" w:ascii="宋体" w:hAnsi="宋体" w:eastAsia="宋体" w:cs="宋体"/>
           <w:color w:val="CC7832"/>
           <w:kern w:val="0"/>
           <w:sz w:val="15"/>
           <w:szCs w:val="15"/>
         </w:rPr>
-        <w:br/>
+        <w:br w:type="textWrapping"/>
+      </w:r>
+      <w:r>
+        <w:rPr>
+          <w:rFonts w:hint="eastAsia" w:ascii="宋体" w:hAnsi="宋体" w:eastAsia="宋体" w:cs="宋体"/>
+          <w:color w:val="CC7832"/>
+          <w:kern w:val="0"/>
+          <w:sz w:val="15"/>
+          <w:szCs w:val="15"/>
+        </w:rPr>
         <w:t xml:space="preserve">      </w:t>
       </w:r>
       <w:r>
         <w:rPr>
-          <w:rFonts w:ascii="宋体" w:eastAsia="宋体" w:hAnsi="宋体" w:cs="宋体" w:hint="eastAsia"/>
+          <w:rFonts w:hint="eastAsia" w:ascii="宋体" w:hAnsi="宋体" w:eastAsia="宋体" w:cs="宋体"/>
           <w:color w:val="9876AA"/>
           <w:kern w:val="0"/>
           <w:sz w:val="15"/>
@@ -3003,7 +2943,7 @@
       </w:r>
       <w:r>
         <w:rPr>
-          <w:rFonts w:ascii="宋体" w:eastAsia="宋体" w:hAnsi="宋体" w:cs="宋体" w:hint="eastAsia"/>
+          <w:rFonts w:hint="eastAsia" w:ascii="宋体" w:hAnsi="宋体" w:eastAsia="宋体" w:cs="宋体"/>
           <w:color w:val="A9B7C6"/>
           <w:kern w:val="0"/>
           <w:sz w:val="15"/>
@@ -3013,7 +2953,7 @@
       </w:r>
       <w:r>
         <w:rPr>
-          <w:rFonts w:ascii="宋体" w:eastAsia="宋体" w:hAnsi="宋体" w:cs="宋体" w:hint="eastAsia"/>
+          <w:rFonts w:hint="eastAsia" w:ascii="宋体" w:hAnsi="宋体" w:eastAsia="宋体" w:cs="宋体"/>
           <w:color w:val="CC7832"/>
           <w:kern w:val="0"/>
           <w:sz w:val="15"/>
@@ -3023,18 +2963,27 @@
       </w:r>
       <w:r>
         <w:rPr>
-          <w:rFonts w:ascii="宋体" w:eastAsia="宋体" w:hAnsi="宋体" w:cs="宋体" w:hint="eastAsia"/>
+          <w:rFonts w:hint="eastAsia" w:ascii="宋体" w:hAnsi="宋体" w:eastAsia="宋体" w:cs="宋体"/>
           <w:color w:val="CC7832"/>
           <w:kern w:val="0"/>
           <w:sz w:val="15"/>
           <w:szCs w:val="15"/>
         </w:rPr>
-        <w:br/>
+        <w:br w:type="textWrapping"/>
+      </w:r>
+      <w:r>
+        <w:rPr>
+          <w:rFonts w:hint="eastAsia" w:ascii="宋体" w:hAnsi="宋体" w:eastAsia="宋体" w:cs="宋体"/>
+          <w:color w:val="CC7832"/>
+          <w:kern w:val="0"/>
+          <w:sz w:val="15"/>
+          <w:szCs w:val="15"/>
+        </w:rPr>
         <w:t xml:space="preserve">   </w:t>
       </w:r>
       <w:r>
         <w:rPr>
-          <w:rFonts w:ascii="宋体" w:eastAsia="宋体" w:hAnsi="宋体" w:cs="宋体" w:hint="eastAsia"/>
+          <w:rFonts w:hint="eastAsia" w:ascii="宋体" w:hAnsi="宋体" w:eastAsia="宋体" w:cs="宋体"/>
           <w:color w:val="A9B7C6"/>
           <w:kern w:val="0"/>
           <w:sz w:val="15"/>
@@ -3044,18 +2993,27 @@
       </w:r>
       <w:r>
         <w:rPr>
-          <w:rFonts w:ascii="宋体" w:eastAsia="宋体" w:hAnsi="宋体" w:cs="宋体" w:hint="eastAsia"/>
-          <w:color w:val="A9B7C6"/>
-          <w:kern w:val="0"/>
-          <w:sz w:val="15"/>
-          <w:szCs w:val="15"/>
-        </w:rPr>
-        <w:br/>
+          <w:rFonts w:hint="eastAsia" w:ascii="宋体" w:hAnsi="宋体" w:eastAsia="宋体" w:cs="宋体"/>
+          <w:color w:val="A9B7C6"/>
+          <w:kern w:val="0"/>
+          <w:sz w:val="15"/>
+          <w:szCs w:val="15"/>
+        </w:rPr>
+        <w:br w:type="textWrapping"/>
+      </w:r>
+      <w:r>
+        <w:rPr>
+          <w:rFonts w:hint="eastAsia" w:ascii="宋体" w:hAnsi="宋体" w:eastAsia="宋体" w:cs="宋体"/>
+          <w:color w:val="A9B7C6"/>
+          <w:kern w:val="0"/>
+          <w:sz w:val="15"/>
+          <w:szCs w:val="15"/>
+        </w:rPr>
         <w:t xml:space="preserve">   </w:t>
       </w:r>
       <w:r>
         <w:rPr>
-          <w:rFonts w:ascii="宋体" w:eastAsia="宋体" w:hAnsi="宋体" w:cs="宋体" w:hint="eastAsia"/>
+          <w:rFonts w:hint="eastAsia" w:ascii="宋体" w:hAnsi="宋体" w:eastAsia="宋体" w:cs="宋体"/>
           <w:color w:val="CC7832"/>
           <w:kern w:val="0"/>
           <w:sz w:val="15"/>
@@ -3065,7 +3023,7 @@
       </w:r>
       <w:r>
         <w:rPr>
-          <w:rFonts w:ascii="宋体" w:eastAsia="宋体" w:hAnsi="宋体" w:cs="宋体" w:hint="eastAsia"/>
+          <w:rFonts w:hint="eastAsia" w:ascii="宋体" w:hAnsi="宋体" w:eastAsia="宋体" w:cs="宋体"/>
           <w:color w:val="FFC66D"/>
           <w:kern w:val="0"/>
           <w:sz w:val="15"/>
@@ -3075,7 +3033,7 @@
       </w:r>
       <w:r>
         <w:rPr>
-          <w:rFonts w:ascii="宋体" w:eastAsia="宋体" w:hAnsi="宋体" w:cs="宋体" w:hint="eastAsia"/>
+          <w:rFonts w:hint="eastAsia" w:ascii="宋体" w:hAnsi="宋体" w:eastAsia="宋体" w:cs="宋体"/>
           <w:color w:val="A9B7C6"/>
           <w:kern w:val="0"/>
           <w:sz w:val="15"/>
@@ -3085,18 +3043,27 @@
       </w:r>
       <w:r>
         <w:rPr>
-          <w:rFonts w:ascii="宋体" w:eastAsia="宋体" w:hAnsi="宋体" w:cs="宋体" w:hint="eastAsia"/>
-          <w:color w:val="A9B7C6"/>
-          <w:kern w:val="0"/>
-          <w:sz w:val="15"/>
-          <w:szCs w:val="15"/>
-        </w:rPr>
-        <w:br/>
+          <w:rFonts w:hint="eastAsia" w:ascii="宋体" w:hAnsi="宋体" w:eastAsia="宋体" w:cs="宋体"/>
+          <w:color w:val="A9B7C6"/>
+          <w:kern w:val="0"/>
+          <w:sz w:val="15"/>
+          <w:szCs w:val="15"/>
+        </w:rPr>
+        <w:br w:type="textWrapping"/>
+      </w:r>
+      <w:r>
+        <w:rPr>
+          <w:rFonts w:hint="eastAsia" w:ascii="宋体" w:hAnsi="宋体" w:eastAsia="宋体" w:cs="宋体"/>
+          <w:color w:val="A9B7C6"/>
+          <w:kern w:val="0"/>
+          <w:sz w:val="15"/>
+          <w:szCs w:val="15"/>
+        </w:rPr>
         <w:t xml:space="preserve">      </w:t>
       </w:r>
       <w:r>
         <w:rPr>
-          <w:rFonts w:ascii="宋体" w:eastAsia="宋体" w:hAnsi="宋体" w:cs="宋体" w:hint="eastAsia"/>
+          <w:rFonts w:hint="eastAsia" w:ascii="宋体" w:hAnsi="宋体" w:eastAsia="宋体" w:cs="宋体"/>
           <w:color w:val="CC7832"/>
           <w:kern w:val="0"/>
           <w:sz w:val="15"/>
@@ -3106,7 +3073,7 @@
       </w:r>
       <w:r>
         <w:rPr>
-          <w:rFonts w:ascii="宋体" w:eastAsia="宋体" w:hAnsi="宋体" w:cs="宋体" w:hint="eastAsia"/>
+          <w:rFonts w:hint="eastAsia" w:ascii="宋体" w:hAnsi="宋体" w:eastAsia="宋体" w:cs="宋体"/>
           <w:color w:val="A9B7C6"/>
           <w:kern w:val="0"/>
           <w:sz w:val="15"/>
@@ -3116,7 +3083,7 @@
       </w:r>
       <w:r>
         <w:rPr>
-          <w:rFonts w:ascii="宋体" w:eastAsia="宋体" w:hAnsi="宋体" w:cs="宋体" w:hint="eastAsia"/>
+          <w:rFonts w:hint="eastAsia" w:ascii="宋体" w:hAnsi="宋体" w:eastAsia="宋体" w:cs="宋体"/>
           <w:i/>
           <w:iCs/>
           <w:color w:val="A9B7C6"/>
@@ -3128,7 +3095,7 @@
       </w:r>
       <w:r>
         <w:rPr>
-          <w:rFonts w:ascii="宋体" w:eastAsia="宋体" w:hAnsi="宋体" w:cs="宋体" w:hint="eastAsia"/>
+          <w:rFonts w:hint="eastAsia" w:ascii="宋体" w:hAnsi="宋体" w:eastAsia="宋体" w:cs="宋体"/>
           <w:color w:val="A9B7C6"/>
           <w:kern w:val="0"/>
           <w:sz w:val="15"/>
@@ -3138,7 +3105,7 @@
       </w:r>
       <w:r>
         <w:rPr>
-          <w:rFonts w:ascii="宋体" w:eastAsia="宋体" w:hAnsi="宋体" w:cs="宋体" w:hint="eastAsia"/>
+          <w:rFonts w:hint="eastAsia" w:ascii="宋体" w:hAnsi="宋体" w:eastAsia="宋体" w:cs="宋体"/>
           <w:color w:val="CC7832"/>
           <w:kern w:val="0"/>
           <w:sz w:val="15"/>
@@ -3148,7 +3115,7 @@
       </w:r>
       <w:r>
         <w:rPr>
-          <w:rFonts w:ascii="宋体" w:eastAsia="宋体" w:hAnsi="宋体" w:cs="宋体" w:hint="eastAsia"/>
+          <w:rFonts w:hint="eastAsia" w:ascii="宋体" w:hAnsi="宋体" w:eastAsia="宋体" w:cs="宋体"/>
           <w:color w:val="A9B7C6"/>
           <w:kern w:val="0"/>
           <w:sz w:val="15"/>
@@ -3158,7 +3125,7 @@
       </w:r>
       <w:r>
         <w:rPr>
-          <w:rFonts w:ascii="宋体" w:eastAsia="宋体" w:hAnsi="宋体" w:cs="宋体" w:hint="eastAsia"/>
+          <w:rFonts w:hint="eastAsia" w:ascii="宋体" w:hAnsi="宋体" w:eastAsia="宋体" w:cs="宋体"/>
           <w:color w:val="9876AA"/>
           <w:kern w:val="0"/>
           <w:sz w:val="15"/>
@@ -3168,7 +3135,7 @@
       </w:r>
       <w:r>
         <w:rPr>
-          <w:rFonts w:ascii="宋体" w:eastAsia="宋体" w:hAnsi="宋体" w:cs="宋体" w:hint="eastAsia"/>
+          <w:rFonts w:hint="eastAsia" w:ascii="宋体" w:hAnsi="宋体" w:eastAsia="宋体" w:cs="宋体"/>
           <w:color w:val="A9B7C6"/>
           <w:kern w:val="0"/>
           <w:sz w:val="15"/>
@@ -3178,28 +3145,27 @@
       </w:r>
       <w:r>
         <w:rPr>
-          <w:rFonts w:ascii="宋体" w:eastAsia="宋体" w:hAnsi="宋体" w:cs="宋体" w:hint="eastAsia"/>
-          <w:color w:val="A9B7C6"/>
-          <w:kern w:val="0"/>
-          <w:sz w:val="15"/>
-          <w:szCs w:val="15"/>
-        </w:rPr>
-        <w:br/>
-      </w:r>
-      <w:r>
-        <w:rPr>
-          <w:rFonts w:ascii="宋体" w:eastAsia="宋体" w:hAnsi="宋体" w:cs="宋体" w:hint="eastAsia"/>
-          <w:color w:val="A9B7C6"/>
-          <w:kern w:val="0"/>
-          <w:sz w:val="15"/>
-          <w:szCs w:val="15"/>
-        </w:rPr>
-        <w:lastRenderedPageBreak/>
+          <w:rFonts w:hint="eastAsia" w:ascii="宋体" w:hAnsi="宋体" w:eastAsia="宋体" w:cs="宋体"/>
+          <w:color w:val="A9B7C6"/>
+          <w:kern w:val="0"/>
+          <w:sz w:val="15"/>
+          <w:szCs w:val="15"/>
+        </w:rPr>
+        <w:br w:type="textWrapping"/>
+      </w:r>
+      <w:r>
+        <w:rPr>
+          <w:rFonts w:hint="eastAsia" w:ascii="宋体" w:hAnsi="宋体" w:eastAsia="宋体" w:cs="宋体"/>
+          <w:color w:val="A9B7C6"/>
+          <w:kern w:val="0"/>
+          <w:sz w:val="15"/>
+          <w:szCs w:val="15"/>
+        </w:rPr>
         <w:t xml:space="preserve">         </w:t>
       </w:r>
       <w:r>
         <w:rPr>
-          <w:rFonts w:ascii="宋体" w:eastAsia="宋体" w:hAnsi="宋体" w:cs="宋体" w:hint="eastAsia"/>
+          <w:rFonts w:hint="eastAsia" w:ascii="宋体" w:hAnsi="宋体" w:eastAsia="宋体" w:cs="宋体"/>
           <w:color w:val="9876AA"/>
           <w:kern w:val="0"/>
           <w:sz w:val="15"/>
@@ -3209,7 +3175,7 @@
       </w:r>
       <w:r>
         <w:rPr>
-          <w:rFonts w:ascii="宋体" w:eastAsia="宋体" w:hAnsi="宋体" w:cs="宋体" w:hint="eastAsia"/>
+          <w:rFonts w:hint="eastAsia" w:ascii="宋体" w:hAnsi="宋体" w:eastAsia="宋体" w:cs="宋体"/>
           <w:color w:val="A9B7C6"/>
           <w:kern w:val="0"/>
           <w:sz w:val="15"/>
@@ -3219,7 +3185,7 @@
       </w:r>
       <w:r>
         <w:rPr>
-          <w:rFonts w:ascii="宋体" w:eastAsia="宋体" w:hAnsi="宋体" w:cs="宋体" w:hint="eastAsia"/>
+          <w:rFonts w:hint="eastAsia" w:ascii="宋体" w:hAnsi="宋体" w:eastAsia="宋体" w:cs="宋体"/>
           <w:color w:val="CC7832"/>
           <w:kern w:val="0"/>
           <w:sz w:val="15"/>
@@ -3229,18 +3195,27 @@
       </w:r>
       <w:r>
         <w:rPr>
-          <w:rFonts w:ascii="宋体" w:eastAsia="宋体" w:hAnsi="宋体" w:cs="宋体" w:hint="eastAsia"/>
+          <w:rFonts w:hint="eastAsia" w:ascii="宋体" w:hAnsi="宋体" w:eastAsia="宋体" w:cs="宋体"/>
           <w:color w:val="CC7832"/>
           <w:kern w:val="0"/>
           <w:sz w:val="15"/>
           <w:szCs w:val="15"/>
         </w:rPr>
-        <w:br/>
+        <w:br w:type="textWrapping"/>
+      </w:r>
+      <w:r>
+        <w:rPr>
+          <w:rFonts w:hint="eastAsia" w:ascii="宋体" w:hAnsi="宋体" w:eastAsia="宋体" w:cs="宋体"/>
+          <w:color w:val="CC7832"/>
+          <w:kern w:val="0"/>
+          <w:sz w:val="15"/>
+          <w:szCs w:val="15"/>
+        </w:rPr>
         <w:t xml:space="preserve">         if </w:t>
       </w:r>
       <w:r>
         <w:rPr>
-          <w:rFonts w:ascii="宋体" w:eastAsia="宋体" w:hAnsi="宋体" w:cs="宋体" w:hint="eastAsia"/>
+          <w:rFonts w:hint="eastAsia" w:ascii="宋体" w:hAnsi="宋体" w:eastAsia="宋体" w:cs="宋体"/>
           <w:color w:val="A9B7C6"/>
           <w:kern w:val="0"/>
           <w:sz w:val="15"/>
@@ -3250,7 +3225,7 @@
       </w:r>
       <w:r>
         <w:rPr>
-          <w:rFonts w:ascii="宋体" w:eastAsia="宋体" w:hAnsi="宋体" w:cs="宋体" w:hint="eastAsia"/>
+          <w:rFonts w:hint="eastAsia" w:ascii="宋体" w:hAnsi="宋体" w:eastAsia="宋体" w:cs="宋体"/>
           <w:color w:val="9876AA"/>
           <w:kern w:val="0"/>
           <w:sz w:val="15"/>
@@ -3260,7 +3235,7 @@
       </w:r>
       <w:r>
         <w:rPr>
-          <w:rFonts w:ascii="宋体" w:eastAsia="宋体" w:hAnsi="宋体" w:cs="宋体" w:hint="eastAsia"/>
+          <w:rFonts w:hint="eastAsia" w:ascii="宋体" w:hAnsi="宋体" w:eastAsia="宋体" w:cs="宋体"/>
           <w:color w:val="A9B7C6"/>
           <w:kern w:val="0"/>
           <w:sz w:val="15"/>
@@ -3270,7 +3245,7 @@
       </w:r>
       <w:r>
         <w:rPr>
-          <w:rFonts w:ascii="宋体" w:eastAsia="宋体" w:hAnsi="宋体" w:cs="宋体" w:hint="eastAsia"/>
+          <w:rFonts w:hint="eastAsia" w:ascii="宋体" w:hAnsi="宋体" w:eastAsia="宋体" w:cs="宋体"/>
           <w:color w:val="6897BB"/>
           <w:kern w:val="0"/>
           <w:sz w:val="15"/>
@@ -3280,7 +3255,7 @@
       </w:r>
       <w:r>
         <w:rPr>
-          <w:rFonts w:ascii="宋体" w:eastAsia="宋体" w:hAnsi="宋体" w:cs="宋体" w:hint="eastAsia"/>
+          <w:rFonts w:hint="eastAsia" w:ascii="宋体" w:hAnsi="宋体" w:eastAsia="宋体" w:cs="宋体"/>
           <w:color w:val="A9B7C6"/>
           <w:kern w:val="0"/>
           <w:sz w:val="15"/>
@@ -3290,18 +3265,27 @@
       </w:r>
       <w:r>
         <w:rPr>
-          <w:rFonts w:ascii="宋体" w:eastAsia="宋体" w:hAnsi="宋体" w:cs="宋体" w:hint="eastAsia"/>
-          <w:color w:val="A9B7C6"/>
-          <w:kern w:val="0"/>
-          <w:sz w:val="15"/>
-          <w:szCs w:val="15"/>
-        </w:rPr>
-        <w:br/>
+          <w:rFonts w:hint="eastAsia" w:ascii="宋体" w:hAnsi="宋体" w:eastAsia="宋体" w:cs="宋体"/>
+          <w:color w:val="A9B7C6"/>
+          <w:kern w:val="0"/>
+          <w:sz w:val="15"/>
+          <w:szCs w:val="15"/>
+        </w:rPr>
+        <w:br w:type="textWrapping"/>
+      </w:r>
+      <w:r>
+        <w:rPr>
+          <w:rFonts w:hint="eastAsia" w:ascii="宋体" w:hAnsi="宋体" w:eastAsia="宋体" w:cs="宋体"/>
+          <w:color w:val="A9B7C6"/>
+          <w:kern w:val="0"/>
+          <w:sz w:val="15"/>
+          <w:szCs w:val="15"/>
+        </w:rPr>
         <w:t xml:space="preserve">            </w:t>
       </w:r>
       <w:r>
         <w:rPr>
-          <w:rFonts w:ascii="宋体" w:eastAsia="宋体" w:hAnsi="宋体" w:cs="宋体" w:hint="eastAsia"/>
+          <w:rFonts w:hint="eastAsia" w:ascii="宋体" w:hAnsi="宋体" w:eastAsia="宋体" w:cs="宋体"/>
           <w:color w:val="9876AA"/>
           <w:kern w:val="0"/>
           <w:sz w:val="15"/>
@@ -3311,7 +3295,7 @@
       </w:r>
       <w:r>
         <w:rPr>
-          <w:rFonts w:ascii="宋体" w:eastAsia="宋体" w:hAnsi="宋体" w:cs="宋体" w:hint="eastAsia"/>
+          <w:rFonts w:hint="eastAsia" w:ascii="宋体" w:hAnsi="宋体" w:eastAsia="宋体" w:cs="宋体"/>
           <w:color w:val="A9B7C6"/>
           <w:kern w:val="0"/>
           <w:sz w:val="15"/>
@@ -3321,7 +3305,7 @@
       </w:r>
       <w:r>
         <w:rPr>
-          <w:rFonts w:ascii="宋体" w:eastAsia="宋体" w:hAnsi="宋体" w:cs="宋体" w:hint="eastAsia"/>
+          <w:rFonts w:hint="eastAsia" w:ascii="宋体" w:hAnsi="宋体" w:eastAsia="宋体" w:cs="宋体"/>
           <w:color w:val="CC7832"/>
           <w:kern w:val="0"/>
           <w:sz w:val="15"/>
@@ -3331,18 +3315,27 @@
       </w:r>
       <w:r>
         <w:rPr>
-          <w:rFonts w:ascii="宋体" w:eastAsia="宋体" w:hAnsi="宋体" w:cs="宋体" w:hint="eastAsia"/>
+          <w:rFonts w:hint="eastAsia" w:ascii="宋体" w:hAnsi="宋体" w:eastAsia="宋体" w:cs="宋体"/>
           <w:color w:val="CC7832"/>
           <w:kern w:val="0"/>
           <w:sz w:val="15"/>
           <w:szCs w:val="15"/>
         </w:rPr>
-        <w:br/>
+        <w:br w:type="textWrapping"/>
+      </w:r>
+      <w:r>
+        <w:rPr>
+          <w:rFonts w:hint="eastAsia" w:ascii="宋体" w:hAnsi="宋体" w:eastAsia="宋体" w:cs="宋体"/>
+          <w:color w:val="CC7832"/>
+          <w:kern w:val="0"/>
+          <w:sz w:val="15"/>
+          <w:szCs w:val="15"/>
+        </w:rPr>
         <w:t xml:space="preserve">            </w:t>
       </w:r>
       <w:r>
         <w:rPr>
-          <w:rFonts w:ascii="宋体" w:eastAsia="宋体" w:hAnsi="宋体" w:cs="宋体" w:hint="eastAsia"/>
+          <w:rFonts w:hint="eastAsia" w:ascii="宋体" w:hAnsi="宋体" w:eastAsia="宋体" w:cs="宋体"/>
           <w:color w:val="A9B7C6"/>
           <w:kern w:val="0"/>
           <w:sz w:val="15"/>
@@ -3352,7 +3345,7 @@
       </w:r>
       <w:r>
         <w:rPr>
-          <w:rFonts w:ascii="宋体" w:eastAsia="宋体" w:hAnsi="宋体" w:cs="宋体" w:hint="eastAsia"/>
+          <w:rFonts w:hint="eastAsia" w:ascii="宋体" w:hAnsi="宋体" w:eastAsia="宋体" w:cs="宋体"/>
           <w:color w:val="CC7832"/>
           <w:kern w:val="0"/>
           <w:sz w:val="15"/>
@@ -3362,18 +3355,27 @@
       </w:r>
       <w:r>
         <w:rPr>
-          <w:rFonts w:ascii="宋体" w:eastAsia="宋体" w:hAnsi="宋体" w:cs="宋体" w:hint="eastAsia"/>
+          <w:rFonts w:hint="eastAsia" w:ascii="宋体" w:hAnsi="宋体" w:eastAsia="宋体" w:cs="宋体"/>
           <w:color w:val="CC7832"/>
           <w:kern w:val="0"/>
           <w:sz w:val="15"/>
           <w:szCs w:val="15"/>
         </w:rPr>
-        <w:br/>
+        <w:br w:type="textWrapping"/>
+      </w:r>
+      <w:r>
+        <w:rPr>
+          <w:rFonts w:hint="eastAsia" w:ascii="宋体" w:hAnsi="宋体" w:eastAsia="宋体" w:cs="宋体"/>
+          <w:color w:val="CC7832"/>
+          <w:kern w:val="0"/>
+          <w:sz w:val="15"/>
+          <w:szCs w:val="15"/>
+        </w:rPr>
         <w:t xml:space="preserve">         </w:t>
       </w:r>
       <w:r>
         <w:rPr>
-          <w:rFonts w:ascii="宋体" w:eastAsia="宋体" w:hAnsi="宋体" w:cs="宋体" w:hint="eastAsia"/>
+          <w:rFonts w:hint="eastAsia" w:ascii="宋体" w:hAnsi="宋体" w:eastAsia="宋体" w:cs="宋体"/>
           <w:color w:val="A9B7C6"/>
           <w:kern w:val="0"/>
           <w:sz w:val="15"/>
@@ -3383,35 +3385,62 @@
       </w:r>
       <w:r>
         <w:rPr>
-          <w:rFonts w:ascii="宋体" w:eastAsia="宋体" w:hAnsi="宋体" w:cs="宋体" w:hint="eastAsia"/>
-          <w:color w:val="A9B7C6"/>
-          <w:kern w:val="0"/>
-          <w:sz w:val="15"/>
-          <w:szCs w:val="15"/>
-        </w:rPr>
-        <w:br/>
+          <w:rFonts w:hint="eastAsia" w:ascii="宋体" w:hAnsi="宋体" w:eastAsia="宋体" w:cs="宋体"/>
+          <w:color w:val="A9B7C6"/>
+          <w:kern w:val="0"/>
+          <w:sz w:val="15"/>
+          <w:szCs w:val="15"/>
+        </w:rPr>
+        <w:br w:type="textWrapping"/>
+      </w:r>
+      <w:r>
+        <w:rPr>
+          <w:rFonts w:hint="eastAsia" w:ascii="宋体" w:hAnsi="宋体" w:eastAsia="宋体" w:cs="宋体"/>
+          <w:color w:val="A9B7C6"/>
+          <w:kern w:val="0"/>
+          <w:sz w:val="15"/>
+          <w:szCs w:val="15"/>
+        </w:rPr>
         <w:t xml:space="preserve">      }</w:t>
       </w:r>
       <w:r>
         <w:rPr>
-          <w:rFonts w:ascii="宋体" w:eastAsia="宋体" w:hAnsi="宋体" w:cs="宋体" w:hint="eastAsia"/>
-          <w:color w:val="A9B7C6"/>
-          <w:kern w:val="0"/>
-          <w:sz w:val="15"/>
-          <w:szCs w:val="15"/>
-        </w:rPr>
-        <w:br/>
+          <w:rFonts w:hint="eastAsia" w:ascii="宋体" w:hAnsi="宋体" w:eastAsia="宋体" w:cs="宋体"/>
+          <w:color w:val="A9B7C6"/>
+          <w:kern w:val="0"/>
+          <w:sz w:val="15"/>
+          <w:szCs w:val="15"/>
+        </w:rPr>
+        <w:br w:type="textWrapping"/>
+      </w:r>
+      <w:r>
+        <w:rPr>
+          <w:rFonts w:hint="eastAsia" w:ascii="宋体" w:hAnsi="宋体" w:eastAsia="宋体" w:cs="宋体"/>
+          <w:color w:val="A9B7C6"/>
+          <w:kern w:val="0"/>
+          <w:sz w:val="15"/>
+          <w:szCs w:val="15"/>
+        </w:rPr>
         <w:t xml:space="preserve">   }</w:t>
       </w:r>
       <w:r>
         <w:rPr>
-          <w:rFonts w:ascii="宋体" w:eastAsia="宋体" w:hAnsi="宋体" w:cs="宋体" w:hint="eastAsia"/>
-          <w:color w:val="A9B7C6"/>
-          <w:kern w:val="0"/>
-          <w:sz w:val="15"/>
-          <w:szCs w:val="15"/>
-        </w:rPr>
-        <w:br/>
+          <w:rFonts w:hint="eastAsia" w:ascii="宋体" w:hAnsi="宋体" w:eastAsia="宋体" w:cs="宋体"/>
+          <w:color w:val="A9B7C6"/>
+          <w:kern w:val="0"/>
+          <w:sz w:val="15"/>
+          <w:szCs w:val="15"/>
+        </w:rPr>
+        <w:br w:type="textWrapping"/>
+      </w:r>
+      <w:r>
+        <w:rPr>
+          <w:rFonts w:hint="eastAsia" w:ascii="宋体" w:hAnsi="宋体" w:eastAsia="宋体" w:cs="宋体"/>
+          <w:color w:val="A9B7C6"/>
+          <w:kern w:val="0"/>
+          <w:sz w:val="15"/>
+          <w:szCs w:val="15"/>
+        </w:rPr>
         <w:t>}</w:t>
       </w:r>
     </w:p>
@@ -3446,19 +3475,19 @@
           <w:tab w:val="left" w:pos="14656"/>
         </w:tabs>
         <w:snapToGrid/>
-        <w:ind w:firstLineChars="0" w:firstLine="0"/>
+        <w:ind w:firstLine="0" w:firstLineChars="0"/>
         <w:jc w:val="left"/>
         <w:rPr>
-          <w:rFonts w:ascii="宋体" w:eastAsia="宋体" w:hAnsi="宋体" w:cs="宋体"/>
-          <w:color w:val="A9B7C6"/>
-          <w:kern w:val="0"/>
-          <w:sz w:val="15"/>
-          <w:szCs w:val="15"/>
-        </w:rPr>
-      </w:pPr>
-      <w:r>
-        <w:rPr>
-          <w:rFonts w:ascii="宋体" w:eastAsia="宋体" w:hAnsi="宋体" w:cs="宋体" w:hint="eastAsia"/>
+          <w:rFonts w:ascii="宋体" w:hAnsi="宋体" w:eastAsia="宋体" w:cs="宋体"/>
+          <w:color w:val="A9B7C6"/>
+          <w:kern w:val="0"/>
+          <w:sz w:val="15"/>
+          <w:szCs w:val="15"/>
+        </w:rPr>
+      </w:pPr>
+      <w:r>
+        <w:rPr>
+          <w:rFonts w:hint="eastAsia" w:ascii="宋体" w:hAnsi="宋体" w:eastAsia="宋体" w:cs="宋体"/>
           <w:color w:val="CC7832"/>
           <w:kern w:val="0"/>
           <w:sz w:val="15"/>
@@ -3468,7 +3497,7 @@
       </w:r>
       <w:r>
         <w:rPr>
-          <w:rFonts w:ascii="宋体" w:eastAsia="宋体" w:hAnsi="宋体" w:cs="宋体" w:hint="eastAsia"/>
+          <w:rFonts w:hint="eastAsia" w:ascii="宋体" w:hAnsi="宋体" w:eastAsia="宋体" w:cs="宋体"/>
           <w:color w:val="A9B7C6"/>
           <w:kern w:val="0"/>
           <w:sz w:val="15"/>
@@ -3478,18 +3507,27 @@
       </w:r>
       <w:r>
         <w:rPr>
-          <w:rFonts w:ascii="宋体" w:eastAsia="宋体" w:hAnsi="宋体" w:cs="宋体" w:hint="eastAsia"/>
-          <w:color w:val="A9B7C6"/>
-          <w:kern w:val="0"/>
-          <w:sz w:val="15"/>
-          <w:szCs w:val="15"/>
-        </w:rPr>
-        <w:br/>
+          <w:rFonts w:hint="eastAsia" w:ascii="宋体" w:hAnsi="宋体" w:eastAsia="宋体" w:cs="宋体"/>
+          <w:color w:val="A9B7C6"/>
+          <w:kern w:val="0"/>
+          <w:sz w:val="15"/>
+          <w:szCs w:val="15"/>
+        </w:rPr>
+        <w:br w:type="textWrapping"/>
+      </w:r>
+      <w:r>
+        <w:rPr>
+          <w:rFonts w:hint="eastAsia" w:ascii="宋体" w:hAnsi="宋体" w:eastAsia="宋体" w:cs="宋体"/>
+          <w:color w:val="A9B7C6"/>
+          <w:kern w:val="0"/>
+          <w:sz w:val="15"/>
+          <w:szCs w:val="15"/>
+        </w:rPr>
         <w:t xml:space="preserve">   </w:t>
       </w:r>
       <w:r>
         <w:rPr>
-          <w:rFonts w:ascii="宋体" w:eastAsia="宋体" w:hAnsi="宋体" w:cs="宋体" w:hint="eastAsia"/>
+          <w:rFonts w:hint="eastAsia" w:ascii="宋体" w:hAnsi="宋体" w:eastAsia="宋体" w:cs="宋体"/>
           <w:color w:val="CC7832"/>
           <w:kern w:val="0"/>
           <w:sz w:val="15"/>
@@ -3499,7 +3537,7 @@
       </w:r>
       <w:r>
         <w:rPr>
-          <w:rFonts w:ascii="宋体" w:eastAsia="宋体" w:hAnsi="宋体" w:cs="宋体" w:hint="eastAsia"/>
+          <w:rFonts w:hint="eastAsia" w:ascii="宋体" w:hAnsi="宋体" w:eastAsia="宋体" w:cs="宋体"/>
           <w:color w:val="9876AA"/>
           <w:kern w:val="0"/>
           <w:sz w:val="15"/>
@@ -3509,7 +3547,7 @@
       </w:r>
       <w:r>
         <w:rPr>
-          <w:rFonts w:ascii="宋体" w:eastAsia="宋体" w:hAnsi="宋体" w:cs="宋体" w:hint="eastAsia"/>
+          <w:rFonts w:hint="eastAsia" w:ascii="宋体" w:hAnsi="宋体" w:eastAsia="宋体" w:cs="宋体"/>
           <w:color w:val="A9B7C6"/>
           <w:kern w:val="0"/>
           <w:sz w:val="15"/>
@@ -3519,7 +3557,7 @@
       </w:r>
       <w:r>
         <w:rPr>
-          <w:rFonts w:ascii="宋体" w:eastAsia="宋体" w:hAnsi="宋体" w:cs="宋体" w:hint="eastAsia"/>
+          <w:rFonts w:hint="eastAsia" w:ascii="宋体" w:hAnsi="宋体" w:eastAsia="宋体" w:cs="宋体"/>
           <w:color w:val="CC7832"/>
           <w:kern w:val="0"/>
           <w:sz w:val="15"/>
@@ -3529,18 +3567,27 @@
       </w:r>
       <w:r>
         <w:rPr>
-          <w:rFonts w:ascii="宋体" w:eastAsia="宋体" w:hAnsi="宋体" w:cs="宋体" w:hint="eastAsia"/>
+          <w:rFonts w:hint="eastAsia" w:ascii="宋体" w:hAnsi="宋体" w:eastAsia="宋体" w:cs="宋体"/>
           <w:color w:val="CC7832"/>
           <w:kern w:val="0"/>
           <w:sz w:val="15"/>
           <w:szCs w:val="15"/>
         </w:rPr>
-        <w:br/>
+        <w:br w:type="textWrapping"/>
+      </w:r>
+      <w:r>
+        <w:rPr>
+          <w:rFonts w:hint="eastAsia" w:ascii="宋体" w:hAnsi="宋体" w:eastAsia="宋体" w:cs="宋体"/>
+          <w:color w:val="CC7832"/>
+          <w:kern w:val="0"/>
+          <w:sz w:val="15"/>
+          <w:szCs w:val="15"/>
+        </w:rPr>
         <w:t xml:space="preserve">   public synchronized void </w:t>
       </w:r>
       <w:r>
         <w:rPr>
-          <w:rFonts w:ascii="宋体" w:eastAsia="宋体" w:hAnsi="宋体" w:cs="宋体" w:hint="eastAsia"/>
+          <w:rFonts w:hint="eastAsia" w:ascii="宋体" w:hAnsi="宋体" w:eastAsia="宋体" w:cs="宋体"/>
           <w:color w:val="FFC66D"/>
           <w:kern w:val="0"/>
           <w:sz w:val="15"/>
@@ -3550,7 +3597,7 @@
       </w:r>
       <w:r>
         <w:rPr>
-          <w:rFonts w:ascii="宋体" w:eastAsia="宋体" w:hAnsi="宋体" w:cs="宋体" w:hint="eastAsia"/>
+          <w:rFonts w:hint="eastAsia" w:ascii="宋体" w:hAnsi="宋体" w:eastAsia="宋体" w:cs="宋体"/>
           <w:color w:val="A9B7C6"/>
           <w:kern w:val="0"/>
           <w:sz w:val="15"/>
@@ -3560,7 +3607,7 @@
       </w:r>
       <w:r>
         <w:rPr>
-          <w:rFonts w:ascii="宋体" w:eastAsia="宋体" w:hAnsi="宋体" w:cs="宋体" w:hint="eastAsia"/>
+          <w:rFonts w:hint="eastAsia" w:ascii="宋体" w:hAnsi="宋体" w:eastAsia="宋体" w:cs="宋体"/>
           <w:color w:val="CC7832"/>
           <w:kern w:val="0"/>
           <w:sz w:val="15"/>
@@ -3570,7 +3617,7 @@
       </w:r>
       <w:r>
         <w:rPr>
-          <w:rFonts w:ascii="宋体" w:eastAsia="宋体" w:hAnsi="宋体" w:cs="宋体" w:hint="eastAsia"/>
+          <w:rFonts w:hint="eastAsia" w:ascii="宋体" w:hAnsi="宋体" w:eastAsia="宋体" w:cs="宋体"/>
           <w:color w:val="A9B7C6"/>
           <w:kern w:val="0"/>
           <w:sz w:val="15"/>
@@ -3580,18 +3627,27 @@
       </w:r>
       <w:r>
         <w:rPr>
-          <w:rFonts w:ascii="宋体" w:eastAsia="宋体" w:hAnsi="宋体" w:cs="宋体" w:hint="eastAsia"/>
-          <w:color w:val="A9B7C6"/>
-          <w:kern w:val="0"/>
-          <w:sz w:val="15"/>
-          <w:szCs w:val="15"/>
-        </w:rPr>
-        <w:br/>
+          <w:rFonts w:hint="eastAsia" w:ascii="宋体" w:hAnsi="宋体" w:eastAsia="宋体" w:cs="宋体"/>
+          <w:color w:val="A9B7C6"/>
+          <w:kern w:val="0"/>
+          <w:sz w:val="15"/>
+          <w:szCs w:val="15"/>
+        </w:rPr>
+        <w:br w:type="textWrapping"/>
+      </w:r>
+      <w:r>
+        <w:rPr>
+          <w:rFonts w:hint="eastAsia" w:ascii="宋体" w:hAnsi="宋体" w:eastAsia="宋体" w:cs="宋体"/>
+          <w:color w:val="A9B7C6"/>
+          <w:kern w:val="0"/>
+          <w:sz w:val="15"/>
+          <w:szCs w:val="15"/>
+        </w:rPr>
         <w:t xml:space="preserve">      </w:t>
       </w:r>
       <w:r>
         <w:rPr>
-          <w:rFonts w:ascii="宋体" w:eastAsia="宋体" w:hAnsi="宋体" w:cs="宋体" w:hint="eastAsia"/>
+          <w:rFonts w:hint="eastAsia" w:ascii="宋体" w:hAnsi="宋体" w:eastAsia="宋体" w:cs="宋体"/>
           <w:color w:val="CC7832"/>
           <w:kern w:val="0"/>
           <w:sz w:val="15"/>
@@ -3601,7 +3657,7 @@
       </w:r>
       <w:r>
         <w:rPr>
-          <w:rFonts w:ascii="宋体" w:eastAsia="宋体" w:hAnsi="宋体" w:cs="宋体" w:hint="eastAsia"/>
+          <w:rFonts w:hint="eastAsia" w:ascii="宋体" w:hAnsi="宋体" w:eastAsia="宋体" w:cs="宋体"/>
           <w:color w:val="A9B7C6"/>
           <w:kern w:val="0"/>
           <w:sz w:val="15"/>
@@ -3611,7 +3667,7 @@
       </w:r>
       <w:r>
         <w:rPr>
-          <w:rFonts w:ascii="宋体" w:eastAsia="宋体" w:hAnsi="宋体" w:cs="宋体" w:hint="eastAsia"/>
+          <w:rFonts w:hint="eastAsia" w:ascii="宋体" w:hAnsi="宋体" w:eastAsia="宋体" w:cs="宋体"/>
           <w:color w:val="9876AA"/>
           <w:kern w:val="0"/>
           <w:sz w:val="15"/>
@@ -3621,7 +3677,7 @@
       </w:r>
       <w:r>
         <w:rPr>
-          <w:rFonts w:ascii="宋体" w:eastAsia="宋体" w:hAnsi="宋体" w:cs="宋体" w:hint="eastAsia"/>
+          <w:rFonts w:hint="eastAsia" w:ascii="宋体" w:hAnsi="宋体" w:eastAsia="宋体" w:cs="宋体"/>
           <w:color w:val="A9B7C6"/>
           <w:kern w:val="0"/>
           <w:sz w:val="15"/>
@@ -3631,18 +3687,27 @@
       </w:r>
       <w:r>
         <w:rPr>
-          <w:rFonts w:ascii="宋体" w:eastAsia="宋体" w:hAnsi="宋体" w:cs="宋体" w:hint="eastAsia"/>
-          <w:color w:val="A9B7C6"/>
-          <w:kern w:val="0"/>
-          <w:sz w:val="15"/>
-          <w:szCs w:val="15"/>
-        </w:rPr>
-        <w:br/>
+          <w:rFonts w:hint="eastAsia" w:ascii="宋体" w:hAnsi="宋体" w:eastAsia="宋体" w:cs="宋体"/>
+          <w:color w:val="A9B7C6"/>
+          <w:kern w:val="0"/>
+          <w:sz w:val="15"/>
+          <w:szCs w:val="15"/>
+        </w:rPr>
+        <w:br w:type="textWrapping"/>
+      </w:r>
+      <w:r>
+        <w:rPr>
+          <w:rFonts w:hint="eastAsia" w:ascii="宋体" w:hAnsi="宋体" w:eastAsia="宋体" w:cs="宋体"/>
+          <w:color w:val="A9B7C6"/>
+          <w:kern w:val="0"/>
+          <w:sz w:val="15"/>
+          <w:szCs w:val="15"/>
+        </w:rPr>
         <w:t xml:space="preserve">         wait()</w:t>
       </w:r>
       <w:r>
         <w:rPr>
-          <w:rFonts w:ascii="宋体" w:eastAsia="宋体" w:hAnsi="宋体" w:cs="宋体" w:hint="eastAsia"/>
+          <w:rFonts w:hint="eastAsia" w:ascii="宋体" w:hAnsi="宋体" w:eastAsia="宋体" w:cs="宋体"/>
           <w:color w:val="CC7832"/>
           <w:kern w:val="0"/>
           <w:sz w:val="15"/>
@@ -3652,18 +3717,27 @@
       </w:r>
       <w:r>
         <w:rPr>
-          <w:rFonts w:ascii="宋体" w:eastAsia="宋体" w:hAnsi="宋体" w:cs="宋体" w:hint="eastAsia"/>
+          <w:rFonts w:hint="eastAsia" w:ascii="宋体" w:hAnsi="宋体" w:eastAsia="宋体" w:cs="宋体"/>
           <w:color w:val="CC7832"/>
           <w:kern w:val="0"/>
           <w:sz w:val="15"/>
           <w:szCs w:val="15"/>
         </w:rPr>
-        <w:br/>
+        <w:br w:type="textWrapping"/>
+      </w:r>
+      <w:r>
+        <w:rPr>
+          <w:rFonts w:hint="eastAsia" w:ascii="宋体" w:hAnsi="宋体" w:eastAsia="宋体" w:cs="宋体"/>
+          <w:color w:val="CC7832"/>
+          <w:kern w:val="0"/>
+          <w:sz w:val="15"/>
+          <w:szCs w:val="15"/>
+        </w:rPr>
         <w:t xml:space="preserve">      </w:t>
       </w:r>
       <w:r>
         <w:rPr>
-          <w:rFonts w:ascii="宋体" w:eastAsia="宋体" w:hAnsi="宋体" w:cs="宋体" w:hint="eastAsia"/>
+          <w:rFonts w:hint="eastAsia" w:ascii="宋体" w:hAnsi="宋体" w:eastAsia="宋体" w:cs="宋体"/>
           <w:color w:val="A9B7C6"/>
           <w:kern w:val="0"/>
           <w:sz w:val="15"/>
@@ -3673,18 +3747,27 @@
       </w:r>
       <w:r>
         <w:rPr>
-          <w:rFonts w:ascii="宋体" w:eastAsia="宋体" w:hAnsi="宋体" w:cs="宋体" w:hint="eastAsia"/>
-          <w:color w:val="A9B7C6"/>
-          <w:kern w:val="0"/>
-          <w:sz w:val="15"/>
-          <w:szCs w:val="15"/>
-        </w:rPr>
-        <w:br/>
+          <w:rFonts w:hint="eastAsia" w:ascii="宋体" w:hAnsi="宋体" w:eastAsia="宋体" w:cs="宋体"/>
+          <w:color w:val="A9B7C6"/>
+          <w:kern w:val="0"/>
+          <w:sz w:val="15"/>
+          <w:szCs w:val="15"/>
+        </w:rPr>
+        <w:br w:type="textWrapping"/>
+      </w:r>
+      <w:r>
+        <w:rPr>
+          <w:rFonts w:hint="eastAsia" w:ascii="宋体" w:hAnsi="宋体" w:eastAsia="宋体" w:cs="宋体"/>
+          <w:color w:val="A9B7C6"/>
+          <w:kern w:val="0"/>
+          <w:sz w:val="15"/>
+          <w:szCs w:val="15"/>
+        </w:rPr>
         <w:t xml:space="preserve">      </w:t>
       </w:r>
       <w:r>
         <w:rPr>
-          <w:rFonts w:ascii="宋体" w:eastAsia="宋体" w:hAnsi="宋体" w:cs="宋体" w:hint="eastAsia"/>
+          <w:rFonts w:hint="eastAsia" w:ascii="宋体" w:hAnsi="宋体" w:eastAsia="宋体" w:cs="宋体"/>
           <w:color w:val="9876AA"/>
           <w:kern w:val="0"/>
           <w:sz w:val="15"/>
@@ -3694,7 +3777,7 @@
       </w:r>
       <w:r>
         <w:rPr>
-          <w:rFonts w:ascii="宋体" w:eastAsia="宋体" w:hAnsi="宋体" w:cs="宋体" w:hint="eastAsia"/>
+          <w:rFonts w:hint="eastAsia" w:ascii="宋体" w:hAnsi="宋体" w:eastAsia="宋体" w:cs="宋体"/>
           <w:color w:val="A9B7C6"/>
           <w:kern w:val="0"/>
           <w:sz w:val="15"/>
@@ -3704,7 +3787,7 @@
       </w:r>
       <w:r>
         <w:rPr>
-          <w:rFonts w:ascii="宋体" w:eastAsia="宋体" w:hAnsi="宋体" w:cs="宋体" w:hint="eastAsia"/>
+          <w:rFonts w:hint="eastAsia" w:ascii="宋体" w:hAnsi="宋体" w:eastAsia="宋体" w:cs="宋体"/>
           <w:color w:val="CC7832"/>
           <w:kern w:val="0"/>
           <w:sz w:val="15"/>
@@ -3714,18 +3797,27 @@
       </w:r>
       <w:r>
         <w:rPr>
-          <w:rFonts w:ascii="宋体" w:eastAsia="宋体" w:hAnsi="宋体" w:cs="宋体" w:hint="eastAsia"/>
+          <w:rFonts w:hint="eastAsia" w:ascii="宋体" w:hAnsi="宋体" w:eastAsia="宋体" w:cs="宋体"/>
           <w:color w:val="CC7832"/>
           <w:kern w:val="0"/>
           <w:sz w:val="15"/>
           <w:szCs w:val="15"/>
         </w:rPr>
-        <w:br/>
+        <w:br w:type="textWrapping"/>
+      </w:r>
+      <w:r>
+        <w:rPr>
+          <w:rFonts w:hint="eastAsia" w:ascii="宋体" w:hAnsi="宋体" w:eastAsia="宋体" w:cs="宋体"/>
+          <w:color w:val="CC7832"/>
+          <w:kern w:val="0"/>
+          <w:sz w:val="15"/>
+          <w:szCs w:val="15"/>
+        </w:rPr>
         <w:t xml:space="preserve">   </w:t>
       </w:r>
       <w:r>
         <w:rPr>
-          <w:rFonts w:ascii="宋体" w:eastAsia="宋体" w:hAnsi="宋体" w:cs="宋体" w:hint="eastAsia"/>
+          <w:rFonts w:hint="eastAsia" w:ascii="宋体" w:hAnsi="宋体" w:eastAsia="宋体" w:cs="宋体"/>
           <w:color w:val="A9B7C6"/>
           <w:kern w:val="0"/>
           <w:sz w:val="15"/>
@@ -3735,18 +3827,27 @@
       </w:r>
       <w:r>
         <w:rPr>
-          <w:rFonts w:ascii="宋体" w:eastAsia="宋体" w:hAnsi="宋体" w:cs="宋体" w:hint="eastAsia"/>
-          <w:color w:val="A9B7C6"/>
-          <w:kern w:val="0"/>
-          <w:sz w:val="15"/>
-          <w:szCs w:val="15"/>
-        </w:rPr>
-        <w:br/>
+          <w:rFonts w:hint="eastAsia" w:ascii="宋体" w:hAnsi="宋体" w:eastAsia="宋体" w:cs="宋体"/>
+          <w:color w:val="A9B7C6"/>
+          <w:kern w:val="0"/>
+          <w:sz w:val="15"/>
+          <w:szCs w:val="15"/>
+        </w:rPr>
+        <w:br w:type="textWrapping"/>
+      </w:r>
+      <w:r>
+        <w:rPr>
+          <w:rFonts w:hint="eastAsia" w:ascii="宋体" w:hAnsi="宋体" w:eastAsia="宋体" w:cs="宋体"/>
+          <w:color w:val="A9B7C6"/>
+          <w:kern w:val="0"/>
+          <w:sz w:val="15"/>
+          <w:szCs w:val="15"/>
+        </w:rPr>
         <w:t xml:space="preserve">   </w:t>
       </w:r>
       <w:r>
         <w:rPr>
-          <w:rFonts w:ascii="宋体" w:eastAsia="宋体" w:hAnsi="宋体" w:cs="宋体" w:hint="eastAsia"/>
+          <w:rFonts w:hint="eastAsia" w:ascii="宋体" w:hAnsi="宋体" w:eastAsia="宋体" w:cs="宋体"/>
           <w:color w:val="CC7832"/>
           <w:kern w:val="0"/>
           <w:sz w:val="15"/>
@@ -3756,7 +3857,7 @@
       </w:r>
       <w:r>
         <w:rPr>
-          <w:rFonts w:ascii="宋体" w:eastAsia="宋体" w:hAnsi="宋体" w:cs="宋体" w:hint="eastAsia"/>
+          <w:rFonts w:hint="eastAsia" w:ascii="宋体" w:hAnsi="宋体" w:eastAsia="宋体" w:cs="宋体"/>
           <w:color w:val="FFC66D"/>
           <w:kern w:val="0"/>
           <w:sz w:val="15"/>
@@ -3766,7 +3867,7 @@
       </w:r>
       <w:r>
         <w:rPr>
-          <w:rFonts w:ascii="宋体" w:eastAsia="宋体" w:hAnsi="宋体" w:cs="宋体" w:hint="eastAsia"/>
+          <w:rFonts w:hint="eastAsia" w:ascii="宋体" w:hAnsi="宋体" w:eastAsia="宋体" w:cs="宋体"/>
           <w:color w:val="A9B7C6"/>
           <w:kern w:val="0"/>
           <w:sz w:val="15"/>
@@ -3776,18 +3877,27 @@
       </w:r>
       <w:r>
         <w:rPr>
-          <w:rFonts w:ascii="宋体" w:eastAsia="宋体" w:hAnsi="宋体" w:cs="宋体" w:hint="eastAsia"/>
-          <w:color w:val="A9B7C6"/>
-          <w:kern w:val="0"/>
-          <w:sz w:val="15"/>
-          <w:szCs w:val="15"/>
-        </w:rPr>
-        <w:br/>
+          <w:rFonts w:hint="eastAsia" w:ascii="宋体" w:hAnsi="宋体" w:eastAsia="宋体" w:cs="宋体"/>
+          <w:color w:val="A9B7C6"/>
+          <w:kern w:val="0"/>
+          <w:sz w:val="15"/>
+          <w:szCs w:val="15"/>
+        </w:rPr>
+        <w:br w:type="textWrapping"/>
+      </w:r>
+      <w:r>
+        <w:rPr>
+          <w:rFonts w:hint="eastAsia" w:ascii="宋体" w:hAnsi="宋体" w:eastAsia="宋体" w:cs="宋体"/>
+          <w:color w:val="A9B7C6"/>
+          <w:kern w:val="0"/>
+          <w:sz w:val="15"/>
+          <w:szCs w:val="15"/>
+        </w:rPr>
         <w:t xml:space="preserve">      </w:t>
       </w:r>
       <w:r>
         <w:rPr>
-          <w:rFonts w:ascii="宋体" w:eastAsia="宋体" w:hAnsi="宋体" w:cs="宋体" w:hint="eastAsia"/>
+          <w:rFonts w:hint="eastAsia" w:ascii="宋体" w:hAnsi="宋体" w:eastAsia="宋体" w:cs="宋体"/>
           <w:color w:val="9876AA"/>
           <w:kern w:val="0"/>
           <w:sz w:val="15"/>
@@ -3797,7 +3907,7 @@
       </w:r>
       <w:r>
         <w:rPr>
-          <w:rFonts w:ascii="宋体" w:eastAsia="宋体" w:hAnsi="宋体" w:cs="宋体" w:hint="eastAsia"/>
+          <w:rFonts w:hint="eastAsia" w:ascii="宋体" w:hAnsi="宋体" w:eastAsia="宋体" w:cs="宋体"/>
           <w:color w:val="A9B7C6"/>
           <w:kern w:val="0"/>
           <w:sz w:val="15"/>
@@ -3807,7 +3917,7 @@
       </w:r>
       <w:r>
         <w:rPr>
-          <w:rFonts w:ascii="宋体" w:eastAsia="宋体" w:hAnsi="宋体" w:cs="宋体" w:hint="eastAsia"/>
+          <w:rFonts w:hint="eastAsia" w:ascii="宋体" w:hAnsi="宋体" w:eastAsia="宋体" w:cs="宋体"/>
           <w:color w:val="CC7832"/>
           <w:kern w:val="0"/>
           <w:sz w:val="15"/>
@@ -3817,18 +3927,27 @@
       </w:r>
       <w:r>
         <w:rPr>
-          <w:rFonts w:ascii="宋体" w:eastAsia="宋体" w:hAnsi="宋体" w:cs="宋体" w:hint="eastAsia"/>
+          <w:rFonts w:hint="eastAsia" w:ascii="宋体" w:hAnsi="宋体" w:eastAsia="宋体" w:cs="宋体"/>
           <w:color w:val="CC7832"/>
           <w:kern w:val="0"/>
           <w:sz w:val="15"/>
           <w:szCs w:val="15"/>
         </w:rPr>
-        <w:br/>
+        <w:br w:type="textWrapping"/>
+      </w:r>
+      <w:r>
+        <w:rPr>
+          <w:rFonts w:hint="eastAsia" w:ascii="宋体" w:hAnsi="宋体" w:eastAsia="宋体" w:cs="宋体"/>
+          <w:color w:val="CC7832"/>
+          <w:kern w:val="0"/>
+          <w:sz w:val="15"/>
+          <w:szCs w:val="15"/>
+        </w:rPr>
         <w:t xml:space="preserve">      </w:t>
       </w:r>
       <w:r>
         <w:rPr>
-          <w:rFonts w:ascii="宋体" w:eastAsia="宋体" w:hAnsi="宋体" w:cs="宋体" w:hint="eastAsia"/>
+          <w:rFonts w:hint="eastAsia" w:ascii="宋体" w:hAnsi="宋体" w:eastAsia="宋体" w:cs="宋体"/>
           <w:color w:val="A9B7C6"/>
           <w:kern w:val="0"/>
           <w:sz w:val="15"/>
@@ -3838,7 +3957,7 @@
       </w:r>
       <w:r>
         <w:rPr>
-          <w:rFonts w:ascii="宋体" w:eastAsia="宋体" w:hAnsi="宋体" w:cs="宋体" w:hint="eastAsia"/>
+          <w:rFonts w:hint="eastAsia" w:ascii="宋体" w:hAnsi="宋体" w:eastAsia="宋体" w:cs="宋体"/>
           <w:color w:val="CC7832"/>
           <w:kern w:val="0"/>
           <w:sz w:val="15"/>
@@ -3848,18 +3967,27 @@
       </w:r>
       <w:r>
         <w:rPr>
-          <w:rFonts w:ascii="宋体" w:eastAsia="宋体" w:hAnsi="宋体" w:cs="宋体" w:hint="eastAsia"/>
+          <w:rFonts w:hint="eastAsia" w:ascii="宋体" w:hAnsi="宋体" w:eastAsia="宋体" w:cs="宋体"/>
           <w:color w:val="CC7832"/>
           <w:kern w:val="0"/>
           <w:sz w:val="15"/>
           <w:szCs w:val="15"/>
         </w:rPr>
-        <w:br/>
+        <w:br w:type="textWrapping"/>
+      </w:r>
+      <w:r>
+        <w:rPr>
+          <w:rFonts w:hint="eastAsia" w:ascii="宋体" w:hAnsi="宋体" w:eastAsia="宋体" w:cs="宋体"/>
+          <w:color w:val="CC7832"/>
+          <w:kern w:val="0"/>
+          <w:sz w:val="15"/>
+          <w:szCs w:val="15"/>
+        </w:rPr>
         <w:t xml:space="preserve">   </w:t>
       </w:r>
       <w:r>
         <w:rPr>
-          <w:rFonts w:ascii="宋体" w:eastAsia="宋体" w:hAnsi="宋体" w:cs="宋体" w:hint="eastAsia"/>
+          <w:rFonts w:hint="eastAsia" w:ascii="宋体" w:hAnsi="宋体" w:eastAsia="宋体" w:cs="宋体"/>
           <w:color w:val="A9B7C6"/>
           <w:kern w:val="0"/>
           <w:sz w:val="15"/>
@@ -3869,20 +3997,29 @@
       </w:r>
       <w:r>
         <w:rPr>
-          <w:rFonts w:ascii="宋体" w:eastAsia="宋体" w:hAnsi="宋体" w:cs="宋体" w:hint="eastAsia"/>
-          <w:color w:val="A9B7C6"/>
-          <w:kern w:val="0"/>
-          <w:sz w:val="15"/>
-          <w:szCs w:val="15"/>
-        </w:rPr>
-        <w:br/>
+          <w:rFonts w:hint="eastAsia" w:ascii="宋体" w:hAnsi="宋体" w:eastAsia="宋体" w:cs="宋体"/>
+          <w:color w:val="A9B7C6"/>
+          <w:kern w:val="0"/>
+          <w:sz w:val="15"/>
+          <w:szCs w:val="15"/>
+        </w:rPr>
+        <w:br w:type="textWrapping"/>
+      </w:r>
+      <w:r>
+        <w:rPr>
+          <w:rFonts w:hint="eastAsia" w:ascii="宋体" w:hAnsi="宋体" w:eastAsia="宋体" w:cs="宋体"/>
+          <w:color w:val="A9B7C6"/>
+          <w:kern w:val="0"/>
+          <w:sz w:val="15"/>
+          <w:szCs w:val="15"/>
+        </w:rPr>
         <w:t>}</w:t>
       </w:r>
     </w:p>
     <w:p/>
     <w:p>
       <w:pPr>
-        <w:pStyle w:val="2"/>
+        <w:pStyle w:val="3"/>
       </w:pPr>
       <w:r>
         <w:rPr>
@@ -3952,7 +4089,7 @@
     </w:p>
     <w:p>
       <w:pPr>
-        <w:ind w:leftChars="200" w:left="420"/>
+        <w:ind w:left="420" w:leftChars="200"/>
         <w:rPr>
           <w:kern w:val="0"/>
         </w:rPr>
@@ -3967,36 +4104,18 @@
     </w:p>
     <w:p>
       <w:pPr>
-        <w:ind w:leftChars="200" w:left="420"/>
-      </w:pPr>
-      <w:r>
-        <w:rPr>
-          <w:rFonts w:hint="eastAsia"/>
-        </w:rPr>
-        <w:t>第二</w:t>
-      </w:r>
-      <w:r>
-        <w:rPr>
-          <w:rFonts w:hint="eastAsia"/>
-        </w:rPr>
-        <w:t>个参数</w:t>
-      </w:r>
-      <w:r>
-        <w:rPr>
-          <w:rFonts w:hint="eastAsia"/>
-        </w:rPr>
-        <w:t>：</w:t>
-      </w:r>
-      <w:r>
-        <w:rPr>
-          <w:rFonts w:hint="eastAsia"/>
-        </w:rPr>
-        <w:t>属性相对于当前对象的偏移量</w:t>
-      </w:r>
-    </w:p>
-    <w:p>
-      <w:pPr>
-        <w:ind w:leftChars="200" w:left="420"/>
+        <w:ind w:left="420" w:leftChars="200"/>
+      </w:pPr>
+      <w:r>
+        <w:rPr>
+          <w:rFonts w:hint="eastAsia"/>
+        </w:rPr>
+        <w:t>第二个参数：属性相对于当前对象的偏移量</w:t>
+      </w:r>
+    </w:p>
+    <w:p>
+      <w:pPr>
+        <w:ind w:left="420" w:leftChars="200"/>
       </w:pPr>
       <w:r>
         <w:rPr>
@@ -4010,14 +4129,13 @@
     </w:p>
     <w:p>
       <w:pPr>
-        <w:ind w:leftChars="200" w:left="420"/>
+        <w:ind w:left="420" w:leftChars="200"/>
       </w:pPr>
       <w:r>
         <w:tab/>
-        <w:t>UNSAFE = sun.misc.Unsafe.getUnsafe();</w:t>
-      </w:r>
-      <w:r>
-        <w:t>//</w:t>
+      </w:r>
+      <w:r>
+        <w:t>UNSAFE = sun.misc.Unsafe.getUnsafe();//</w:t>
       </w:r>
       <w:r>
         <w:rPr>
@@ -4028,10 +4146,12 @@
     </w:p>
     <w:p>
       <w:pPr>
-        <w:ind w:leftChars="200" w:left="420"/>
+        <w:ind w:left="420" w:leftChars="200"/>
       </w:pPr>
       <w:r>
         <w:tab/>
+      </w:r>
+      <w:r>
         <w:t xml:space="preserve">Class&lt;?&gt; k = </w:t>
       </w:r>
       <w:r>
@@ -4053,10 +4173,12 @@
     </w:p>
     <w:p>
       <w:pPr>
-        <w:ind w:leftChars="200" w:left="420"/>
+        <w:ind w:left="420" w:leftChars="200"/>
       </w:pPr>
       <w:r>
         <w:tab/>
+      </w:r>
+      <w:r>
         <w:t>mapOffset = UNSAFE.objectFieldOffset</w:t>
       </w:r>
       <w:r>
@@ -4067,6 +4189,8 @@
       </w:r>
       <w:r>
         <w:tab/>
+      </w:r>
+      <w:r>
         <w:t>(k.getDeclaredField("</w:t>
       </w:r>
       <w:r>
@@ -4088,60 +4212,24 @@
     </w:p>
     <w:p>
       <w:pPr>
-        <w:ind w:leftChars="200" w:left="420"/>
-      </w:pPr>
-      <w:r>
-        <w:rPr>
-          <w:rFonts w:hint="eastAsia"/>
-        </w:rPr>
-        <w:t>第三</w:t>
-      </w:r>
-      <w:r>
-        <w:rPr>
-          <w:rFonts w:hint="eastAsia"/>
-        </w:rPr>
-        <w:t>个参数</w:t>
-      </w:r>
-      <w:r>
-        <w:rPr>
-          <w:rFonts w:hint="eastAsia"/>
-        </w:rPr>
-        <w:t>：</w:t>
-      </w:r>
-      <w:r>
-        <w:rPr>
-          <w:rFonts w:hint="eastAsia"/>
-        </w:rPr>
-        <w:t>期待值</w:t>
-      </w:r>
-    </w:p>
-    <w:p>
-      <w:pPr>
-        <w:ind w:leftChars="200" w:left="420"/>
-      </w:pPr>
-      <w:r>
-        <w:rPr>
-          <w:rFonts w:hint="eastAsia"/>
-        </w:rPr>
-        <w:t>第四</w:t>
-      </w:r>
-      <w:r>
-        <w:rPr>
-          <w:rFonts w:hint="eastAsia"/>
-        </w:rPr>
-        <w:t>个参数</w:t>
-      </w:r>
-      <w:r>
-        <w:rPr>
-          <w:rFonts w:hint="eastAsia"/>
-        </w:rPr>
-        <w:t>：</w:t>
-      </w:r>
-      <w:r>
-        <w:rPr>
-          <w:rFonts w:hint="eastAsia"/>
-        </w:rPr>
-        <w:t>要修改的值</w:t>
+        <w:ind w:left="420" w:leftChars="200"/>
+      </w:pPr>
+      <w:r>
+        <w:rPr>
+          <w:rFonts w:hint="eastAsia"/>
+        </w:rPr>
+        <w:t>第三个参数：期待值</w:t>
+      </w:r>
+    </w:p>
+    <w:p>
+      <w:pPr>
+        <w:ind w:left="420" w:leftChars="200"/>
+      </w:pPr>
+      <w:r>
+        <w:rPr>
+          <w:rFonts w:hint="eastAsia"/>
+        </w:rPr>
+        <w:t>第四个参数：要修改的值</w:t>
       </w:r>
     </w:p>
     <w:p>
@@ -4160,25 +4248,7 @@
         <w:rPr>
           <w:rFonts w:hint="eastAsia"/>
         </w:rPr>
-        <w:t>A线程修改</w:t>
-      </w:r>
-      <w:r>
-        <w:rPr>
-          <w:rFonts w:hint="eastAsia"/>
-        </w:rPr>
-        <w:t>单项</w:t>
-      </w:r>
-      <w:r>
-        <w:rPr>
-          <w:rFonts w:hint="eastAsia"/>
-        </w:rPr>
-        <w:t>链表（Q-&gt;W-&gt;null）的head为W，此时BC线程使链表先后变成了（</w:t>
-      </w:r>
-      <w:r>
-        <w:rPr>
-          <w:rFonts w:hint="eastAsia"/>
-        </w:rPr>
-        <w:t>Q</w:t>
+        <w:t>A线程修改单项链表（Q-&gt;W-&gt;null）的head为W，此时BC线程使链表先后变成了（Q</w:t>
       </w:r>
       <w:r>
         <w:t>-&gt;</w:t>
@@ -4205,13 +4275,7 @@
         <w:rPr>
           <w:rFonts w:hint="eastAsia"/>
         </w:rPr>
-        <w:t>）</w:t>
-      </w:r>
-      <w:r>
-        <w:rPr>
-          <w:rFonts w:hint="eastAsia"/>
-        </w:rPr>
-        <w:t>，head没变，但是此时W为游离状态。导致修改单项链表为（W-&gt;null）</w:t>
+        <w:t>），head没变，但是此时W为游离状态。导致修改单项链表为（W-&gt;null）</w:t>
       </w:r>
     </w:p>
     <w:p>
@@ -4229,13 +4293,13 @@
       <w:pPr>
         <w:ind w:left="420" w:firstLineChars="0"/>
       </w:pPr>
+      <w:bookmarkStart w:id="0" w:name="OLE_LINK4"/>
       <w:bookmarkStart w:id="1" w:name="OLE_LINK3"/>
-      <w:bookmarkStart w:id="2" w:name="OLE_LINK4"/>
       <w:r>
         <w:t>AtomicStampedReference</w:t>
       </w:r>
+      <w:bookmarkEnd w:id="0"/>
       <w:bookmarkEnd w:id="1"/>
-      <w:bookmarkEnd w:id="2"/>
       <w:r>
         <w:rPr>
           <w:rFonts w:hint="eastAsia"/>
@@ -4245,10 +4309,9 @@
     </w:p>
     <w:p>
       <w:pPr>
-        <w:ind w:leftChars="200" w:left="420" w:firstLineChars="0"/>
-      </w:pPr>
-      <w:r>
-        <w:lastRenderedPageBreak/>
+        <w:ind w:left="420" w:leftChars="200" w:firstLineChars="0"/>
+      </w:pPr>
+      <w:r>
         <w:t>Pair&lt;T&gt; {final T reference;final int stamp;</w:t>
       </w:r>
     </w:p>
@@ -4411,42 +4474,35 @@
           <w:sz w:val="16"/>
           <w:szCs w:val="16"/>
         </w:rPr>
-        <w:t xml:space="preserve">           </w:t>
-      </w:r>
-      <w:r>
+        <w:t xml:space="preserve">           ((newReference == current.reference &amp;&amp;newStamp == current.stamp) ||</w:t>
+      </w:r>
+    </w:p>
+    <w:p>
+      <w:pPr>
+        <w:ind w:left="420" w:firstLineChars="0"/>
         <w:rPr>
           <w:sz w:val="16"/>
           <w:szCs w:val="16"/>
         </w:rPr>
-        <w:t>((newReference == current.reference &amp;&amp;newStamp == current.stamp) ||</w:t>
-      </w:r>
-    </w:p>
-    <w:p>
-      <w:pPr>
-        <w:ind w:left="420" w:firstLineChars="0"/>
+      </w:pPr>
+      <w:r>
         <w:rPr>
           <w:sz w:val="16"/>
           <w:szCs w:val="16"/>
         </w:rPr>
-      </w:pPr>
+        <w:t xml:space="preserve">             </w:t>
+      </w:r>
+      <w:bookmarkStart w:id="2" w:name="OLE_LINK1"/>
+      <w:bookmarkStart w:id="3" w:name="OLE_LINK2"/>
       <w:r>
         <w:rPr>
           <w:sz w:val="16"/>
           <w:szCs w:val="16"/>
         </w:rPr>
-        <w:t xml:space="preserve">             </w:t>
-      </w:r>
-      <w:bookmarkStart w:id="3" w:name="OLE_LINK1"/>
-      <w:bookmarkStart w:id="4" w:name="OLE_LINK2"/>
-      <w:r>
-        <w:rPr>
-          <w:sz w:val="16"/>
-          <w:szCs w:val="16"/>
-        </w:rPr>
         <w:t>casPair</w:t>
       </w:r>
+      <w:bookmarkEnd w:id="2"/>
       <w:bookmarkEnd w:id="3"/>
-      <w:bookmarkEnd w:id="4"/>
       <w:r>
         <w:rPr>
           <w:sz w:val="16"/>
@@ -4475,7 +4531,7 @@
     </w:p>
     <w:p>
       <w:pPr>
-        <w:pStyle w:val="2"/>
+        <w:pStyle w:val="3"/>
       </w:pPr>
       <w:r>
         <w:rPr>
@@ -4489,25 +4545,7 @@
         <w:rPr>
           <w:rFonts w:hint="eastAsia"/>
         </w:rPr>
-        <w:t>原子性：</w:t>
-      </w:r>
-      <w:r>
-        <w:rPr>
-          <w:rFonts w:hint="eastAsia"/>
-        </w:rPr>
-        <w:t>i++</w:t>
-      </w:r>
-      <w:r>
-        <w:rPr>
-          <w:rFonts w:hint="eastAsia"/>
-        </w:rPr>
-        <w:t>三步操作有，</w:t>
-      </w:r>
-      <w:r>
-        <w:rPr>
-          <w:rFonts w:hint="eastAsia"/>
-        </w:rPr>
-        <w:t>读取i，+1，再赋值。</w:t>
+        <w:t>原子性：i++三步操作有，读取i，+1，再赋值。</w:t>
       </w:r>
     </w:p>
     <w:p>
@@ -4535,138 +4573,120 @@
     </w:p>
     <w:p>
       <w:pPr>
+        <w:pStyle w:val="3"/>
+      </w:pPr>
+      <w:r>
+        <w:rPr>
+          <w:rFonts w:hint="eastAsia"/>
+        </w:rPr>
+        <w:t>LongAdder</w:t>
+      </w:r>
+    </w:p>
+    <w:p>
+      <w:r>
+        <w:rPr>
+          <w:rFonts w:hint="eastAsia"/>
+        </w:rPr>
+        <w:t>写大于读的次数时候使用。</w:t>
+      </w:r>
+    </w:p>
+    <w:p>
+      <w:r>
+        <w:rPr>
+          <w:rFonts w:hint="eastAsia"/>
+        </w:rPr>
+        <w:t>LongAdder在AtomicLong的基础上将单点的更新压力分散到各个节点，在低并发的时候通过对base的直接更新可以很好的保障和AtomicLong的性能基本保持一致，而在高并发的时候通过分散提高了性能。</w:t>
+      </w:r>
+    </w:p>
+    <w:p>
+      <w:r>
+        <w:rPr>
+          <w:rFonts w:hint="eastAsia"/>
+        </w:rPr>
+        <w:t>缺点是LongAdder在统计的时候如果有并发更新，可能导致统计的数据有误差。</w:t>
+      </w:r>
+    </w:p>
+    <w:p>
+      <w:pPr>
+        <w:pStyle w:val="3"/>
+      </w:pPr>
+      <w:r>
+        <w:rPr>
+          <w:rFonts w:hint="eastAsia"/>
+        </w:rPr>
+        <w:t>SemPhore，CountDownLatch，CyclicBarrier</w:t>
+      </w:r>
+    </w:p>
+    <w:p>
+      <w:r>
+        <w:rPr>
+          <w:rFonts w:hint="eastAsia"/>
+        </w:rPr>
+        <w:t>new SemPhore(n),acquire,release：允许n个线程进入代码段</w:t>
+      </w:r>
+    </w:p>
+    <w:p>
+      <w:r>
+        <w:rPr>
+          <w:rFonts w:hint="eastAsia"/>
+        </w:rPr>
+        <w:t>new CountDownLatch(n),countDown,await：唤醒</w:t>
+      </w:r>
+    </w:p>
+    <w:p>
+      <w:r>
+        <w:rPr>
+          <w:rFonts w:hint="eastAsia"/>
+        </w:rPr>
+        <w:t>new CyclicBarrier(n,Runnable),await：等待n个线程一起进入代码段</w:t>
+      </w:r>
+    </w:p>
+    <w:p>
+      <w:pPr>
+        <w:pStyle w:val="3"/>
+      </w:pPr>
+      <w:r>
+        <w:rPr>
+          <w:rFonts w:hint="eastAsia"/>
+        </w:rPr>
+        <w:t>object锁、LockSupport、Condition、ReentrantLock</w:t>
+      </w:r>
+    </w:p>
+    <w:p>
+      <w:r>
+        <w:rPr>
+          <w:rFonts w:hint="eastAsia"/>
+        </w:rPr>
+        <w:t>object：基本的锁类</w:t>
+      </w:r>
+    </w:p>
+    <w:p>
+      <w:r>
+        <w:rPr>
+          <w:rFonts w:hint="eastAsia"/>
+        </w:rPr>
+        <w:t>LockSupport：凭证，允许先释放在获取锁。</w:t>
+      </w:r>
+    </w:p>
+    <w:p>
+      <w:r>
+        <w:rPr>
+          <w:rFonts w:hint="eastAsia"/>
+        </w:rPr>
+        <w:t>Condition：支持等待被打断检测，</w:t>
+      </w:r>
+    </w:p>
+    <w:p>
+      <w:r>
+        <w:rPr>
+          <w:rFonts w:hint="eastAsia"/>
+        </w:rPr>
+        <w:t>ReentantLock：支持非阻塞获取锁，能被中断的锁，超时获取锁</w:t>
+      </w:r>
+    </w:p>
+    <w:p>
+      <w:pPr>
         <w:pStyle w:val="2"/>
-      </w:pPr>
-      <w:r>
-        <w:rPr>
-          <w:rFonts w:hint="eastAsia"/>
-        </w:rPr>
-        <w:t>LongAdder</w:t>
-      </w:r>
-    </w:p>
-    <w:p>
-      <w:r>
-        <w:rPr>
-          <w:rFonts w:hint="eastAsia"/>
-        </w:rPr>
-        <w:t>写大于读的次数时候使用。</w:t>
-      </w:r>
-    </w:p>
-    <w:p>
-      <w:r>
-        <w:rPr>
-          <w:rFonts w:hint="eastAsia"/>
-        </w:rPr>
-        <w:t>LongAdder在AtomicLong的基础上将单点的更新压力分散到各个节点，在低并发的时候通过对base的直接更新可以很好的保障和AtomicLong的性能基本保持一致，而在高并发的时候通过分散提高了性能。</w:t>
-      </w:r>
-    </w:p>
-    <w:p>
-      <w:r>
-        <w:rPr>
-          <w:rFonts w:hint="eastAsia"/>
-        </w:rPr>
-        <w:t>缺点是LongAdder在统计的时候如果有并发更新，可能导致统计的数据有误差。</w:t>
-      </w:r>
-    </w:p>
-    <w:p>
-      <w:pPr>
-        <w:pStyle w:val="2"/>
-      </w:pPr>
-      <w:r>
-        <w:rPr>
-          <w:rFonts w:hint="eastAsia"/>
-        </w:rPr>
-        <w:t>SemPhore，CountDownLatch，CyclicBarrier</w:t>
-      </w:r>
-    </w:p>
-    <w:p>
-      <w:r>
-        <w:rPr>
-          <w:rFonts w:hint="eastAsia"/>
-        </w:rPr>
-        <w:t>new SemPhore(n),acquire,release：允许n个线程进入代码段</w:t>
-      </w:r>
-    </w:p>
-    <w:p>
-      <w:r>
-        <w:rPr>
-          <w:rFonts w:hint="eastAsia"/>
-        </w:rPr>
-        <w:t>new CountDownLatch(n),countDown,await：唤醒</w:t>
-      </w:r>
-    </w:p>
-    <w:p>
-      <w:r>
-        <w:rPr>
-          <w:rFonts w:hint="eastAsia"/>
-        </w:rPr>
-        <w:t>new CyclicBarrier(n,Runnable),await：等待n个线程一起进入代码段</w:t>
-      </w:r>
-    </w:p>
-    <w:p>
-      <w:pPr>
-        <w:pStyle w:val="2"/>
-      </w:pPr>
-      <w:r>
-        <w:rPr>
-          <w:rFonts w:hint="eastAsia"/>
-        </w:rPr>
-        <w:t>object锁、</w:t>
-      </w:r>
-      <w:r>
-        <w:rPr>
-          <w:rFonts w:hint="eastAsia"/>
-        </w:rPr>
-        <w:t>LockSupport</w:t>
-      </w:r>
-      <w:r>
-        <w:rPr>
-          <w:rFonts w:hint="eastAsia"/>
-        </w:rPr>
-        <w:t>、Condition、ReentrantLock</w:t>
-      </w:r>
-    </w:p>
-    <w:p>
-      <w:r>
-        <w:rPr>
-          <w:rFonts w:hint="eastAsia"/>
-        </w:rPr>
-        <w:t>object：基本的锁类</w:t>
-      </w:r>
-    </w:p>
-    <w:p>
-      <w:r>
-        <w:rPr>
-          <w:rFonts w:hint="eastAsia"/>
-        </w:rPr>
-        <w:t>LockSupport：凭证，允许先释放在获取锁。</w:t>
-      </w:r>
-    </w:p>
-    <w:p>
-      <w:r>
-        <w:rPr>
-          <w:rFonts w:hint="eastAsia"/>
-        </w:rPr>
-        <w:t>Condition：支持等待被打断检测，</w:t>
-      </w:r>
-    </w:p>
-    <w:p>
-      <w:r>
-        <w:rPr>
-          <w:rFonts w:hint="eastAsia"/>
-        </w:rPr>
-        <w:t>ReentantLock：</w:t>
-      </w:r>
-      <w:r>
-        <w:rPr>
-          <w:rFonts w:hint="eastAsia"/>
-        </w:rPr>
-        <w:t>支持非阻塞获取锁，能被中断的锁，超时获取锁</w:t>
-      </w:r>
-    </w:p>
-    <w:p>
-      <w:pPr>
-        <w:pStyle w:val="1"/>
         <w:spacing w:before="156" w:after="156"/>
       </w:pPr>
       <w:r>
@@ -4678,41 +4698,17 @@
     </w:p>
     <w:p>
       <w:pPr>
-        <w:pStyle w:val="2"/>
+        <w:pStyle w:val="3"/>
         <w:numPr>
           <w:ilvl w:val="0"/>
-          <w:numId w:val="46"/>
+          <w:numId w:val="4"/>
         </w:numPr>
       </w:pPr>
       <w:r>
         <w:rPr>
           <w:rFonts w:hint="eastAsia"/>
         </w:rPr>
-        <w:t>jdk</w:t>
-      </w:r>
-      <w:r>
-        <w:rPr>
-          <w:rFonts w:hint="eastAsia"/>
-        </w:rPr>
-        <w:t>动态代理</w:t>
-      </w:r>
-      <w:r>
-        <w:rPr>
-          <w:rFonts w:hint="eastAsia"/>
-        </w:rPr>
-        <w:t>：</w:t>
-      </w:r>
-      <w:r>
-        <w:rPr>
-          <w:rFonts w:hint="eastAsia"/>
-        </w:rPr>
-        <w:t>利用反射生成一个实现代理接口的匿名类</w:t>
-      </w:r>
-      <w:r>
-        <w:rPr>
-          <w:rFonts w:hint="eastAsia"/>
-        </w:rPr>
-        <w:t>。</w:t>
+        <w:t>jdk动态代理：利用反射生成一个实现代理接口的匿名类。</w:t>
       </w:r>
     </w:p>
     <w:p>
@@ -4725,21 +4721,14 @@
     </w:p>
     <w:p>
       <w:pPr>
-        <w:ind w:left="840" w:firstLineChars="0" w:firstLine="0"/>
-      </w:pPr>
-      <w:r>
-        <w:rPr>
-          <w:rFonts w:hint="eastAsia"/>
-          <w:kern w:val="0"/>
-        </w:rPr>
-        <w:t>ClassLoader</w:t>
-      </w:r>
-      <w:r>
-        <w:rPr>
-          <w:rFonts w:hint="eastAsia"/>
-          <w:kern w:val="0"/>
-        </w:rPr>
-        <w:t>：</w:t>
+        <w:ind w:left="840" w:firstLine="0" w:firstLineChars="0"/>
+      </w:pPr>
+      <w:r>
+        <w:rPr>
+          <w:rFonts w:hint="eastAsia"/>
+          <w:kern w:val="0"/>
+        </w:rPr>
+        <w:t>ClassLoader：</w:t>
       </w:r>
       <w:r>
         <w:rPr>
@@ -4752,22 +4741,14 @@
           <w:rFonts w:hint="eastAsia"/>
           <w:kern w:val="0"/>
         </w:rPr>
-        <w:br/>
-      </w:r>
-      <w:r>
-        <w:rPr>
-          <w:rFonts w:hint="eastAsia"/>
-          <w:kern w:val="0"/>
-        </w:rPr>
-        <w:lastRenderedPageBreak/>
-        <w:t>Class&lt;?&gt;[]</w:t>
-      </w:r>
-      <w:r>
-        <w:rPr>
-          <w:rFonts w:hint="eastAsia"/>
-          <w:kern w:val="0"/>
-        </w:rPr>
-        <w:t>：</w:t>
+        <w:br w:type="textWrapping"/>
+      </w:r>
+      <w:r>
+        <w:rPr>
+          <w:rFonts w:hint="eastAsia"/>
+          <w:kern w:val="0"/>
+        </w:rPr>
+        <w:t>Class&lt;?&gt;[]：</w:t>
       </w:r>
       <w:r>
         <w:rPr>
@@ -4780,7 +4761,19 @@
           <w:rFonts w:hint="eastAsia"/>
           <w:kern w:val="0"/>
         </w:rPr>
-        <w:br/>
+        <w:br w:type="textWrapping"/>
+      </w:r>
+      <w:r>
+        <w:rPr>
+          <w:rFonts w:hint="eastAsia"/>
+          <w:kern w:val="0"/>
+        </w:rPr>
+        <w:t>InvocationHandler：继承</w:t>
+      </w:r>
+      <w:r>
+        <w:rPr>
+          <w:kern w:val="0"/>
+        </w:rPr>
         <w:t>InvocationHandler</w:t>
       </w:r>
       <w:r>
@@ -4788,34 +4781,7 @@
           <w:rFonts w:hint="eastAsia"/>
           <w:kern w:val="0"/>
         </w:rPr>
-        <w:t>：继承</w:t>
-      </w:r>
-      <w:r>
-        <w:rPr>
-          <w:kern w:val="0"/>
-        </w:rPr>
-        <w:t>InvocationHandler</w:t>
-      </w:r>
-      <w:r>
-        <w:rPr>
-          <w:rFonts w:hint="eastAsia"/>
-          <w:kern w:val="0"/>
-        </w:rPr>
-        <w:t>的</w:t>
-      </w:r>
-      <w:r>
-        <w:rPr>
-          <w:rFonts w:hint="eastAsia"/>
-          <w:kern w:val="0"/>
-        </w:rPr>
-        <w:t>增强工厂</w:t>
-      </w:r>
-      <w:r>
-        <w:rPr>
-          <w:rFonts w:hint="eastAsia"/>
-          <w:kern w:val="0"/>
-        </w:rPr>
-        <w:t>handler对象</w:t>
+        <w:t>的增强工厂handler对象</w:t>
       </w:r>
     </w:p>
     <w:p>
@@ -4904,189 +4870,311 @@
     </w:p>
     <w:p>
       <w:pPr>
+        <w:pStyle w:val="3"/>
+      </w:pPr>
+      <w:r>
+        <w:rPr>
+          <w:rFonts w:hint="eastAsia"/>
+        </w:rPr>
+        <w:t>CGLib：把代理对象类的class文件加载进来，通过修改其字节码生成子类来处理。</w:t>
+      </w:r>
+    </w:p>
+    <w:p>
+      <w:r>
+        <w:rPr>
+          <w:rFonts w:hint="eastAsia"/>
+        </w:rPr>
+        <w:t>生成代理类过程：</w:t>
+      </w:r>
+    </w:p>
+    <w:p>
+      <w:pPr>
+        <w:ind w:left="420" w:leftChars="200"/>
+        <w:rPr>
+          <w:color w:val="FF0000"/>
+        </w:rPr>
+      </w:pPr>
+      <w:r>
+        <w:rPr>
+          <w:color w:val="FF0000"/>
+        </w:rPr>
+        <w:t>Enhancer enhancer = new Enhancer();</w:t>
+      </w:r>
+    </w:p>
+    <w:p>
+      <w:pPr>
+        <w:rPr>
+          <w:color w:val="FF0000"/>
+        </w:rPr>
+      </w:pPr>
+      <w:r>
+        <w:rPr>
+          <w:color w:val="FF0000"/>
+        </w:rPr>
+        <w:tab/>
+      </w:r>
+      <w:r>
+        <w:rPr>
+          <w:color w:val="FF0000"/>
+        </w:rPr>
+        <w:t>enhancer.setSuperclass(clazz);//</w:t>
+      </w:r>
+      <w:r>
+        <w:rPr>
+          <w:rFonts w:hint="eastAsia"/>
+          <w:color w:val="FF0000"/>
+        </w:rPr>
+        <w:t>设置代理对象</w:t>
+      </w:r>
+    </w:p>
+    <w:p>
+      <w:pPr>
+        <w:rPr>
+          <w:color w:val="FF0000"/>
+        </w:rPr>
+      </w:pPr>
+      <w:r>
+        <w:rPr>
+          <w:color w:val="FF0000"/>
+        </w:rPr>
+        <w:tab/>
+      </w:r>
+      <w:r>
+        <w:rPr>
+          <w:color w:val="FF0000"/>
+        </w:rPr>
+        <w:t>enhancer.setCallback(this);//</w:t>
+      </w:r>
+      <w:r>
+        <w:rPr>
+          <w:rFonts w:hint="eastAsia"/>
+          <w:color w:val="FF0000"/>
+        </w:rPr>
+        <w:t>继承</w:t>
+      </w:r>
+      <w:r>
+        <w:rPr>
+          <w:color w:val="FF0000"/>
+        </w:rPr>
+        <w:t>MethodInterceptor</w:t>
+      </w:r>
+      <w:r>
+        <w:rPr>
+          <w:rFonts w:hint="eastAsia"/>
+          <w:color w:val="FF0000"/>
+        </w:rPr>
+        <w:t>的增强工厂handler对象</w:t>
+      </w:r>
+    </w:p>
+    <w:p>
+      <w:pPr>
+        <w:rPr>
+          <w:color w:val="FF0000"/>
+        </w:rPr>
+      </w:pPr>
+      <w:r>
+        <w:rPr>
+          <w:color w:val="FF0000"/>
+        </w:rPr>
+        <w:tab/>
+      </w:r>
+      <w:r>
+        <w:rPr>
+          <w:color w:val="FF0000"/>
+        </w:rPr>
+        <w:t>return enhancer.create();</w:t>
+      </w:r>
+      <w:r>
+        <w:rPr>
+          <w:rFonts w:hint="eastAsia"/>
+          <w:color w:val="FF0000"/>
+        </w:rPr>
+        <w:tab/>
+      </w:r>
+    </w:p>
+    <w:p>
+      <w:r>
+        <w:rPr>
+          <w:rFonts w:hint="eastAsia"/>
+        </w:rPr>
+        <w:t>增强的过程：</w:t>
+      </w:r>
+    </w:p>
+    <w:p>
+      <w:pPr>
+        <w:ind w:left="420"/>
+        <w:rPr>
+          <w:color w:val="FF0000"/>
+        </w:rPr>
+      </w:pPr>
+      <w:r>
+        <w:rPr>
+          <w:color w:val="FF0000"/>
+        </w:rPr>
+        <w:t>intercept(Object, Method, Object[], MethodProxy) throws Throwable</w:t>
+      </w:r>
+    </w:p>
+    <w:p>
+      <w:pPr>
+        <w:ind w:left="420"/>
+        <w:rPr>
+          <w:color w:val="FF0000"/>
+        </w:rPr>
+      </w:pPr>
+      <w:r>
+        <w:rPr>
+          <w:color w:val="FF0000"/>
+        </w:rPr>
+        <w:t>MethodProxy.invokeSuper(Object, Object[])</w:t>
+      </w:r>
+    </w:p>
+    <w:p>
+      <w:pPr>
         <w:pStyle w:val="2"/>
-      </w:pPr>
-      <w:r>
-        <w:rPr>
-          <w:rFonts w:hint="eastAsia"/>
-        </w:rPr>
-        <w:t>CGLib：</w:t>
-      </w:r>
-      <w:r>
-        <w:rPr>
-          <w:rFonts w:hint="eastAsia"/>
-        </w:rPr>
-        <w:t>把</w:t>
-      </w:r>
-      <w:r>
-        <w:rPr>
-          <w:rFonts w:hint="eastAsia"/>
-        </w:rPr>
-        <w:t>代理对象类的class文件加载进来，通过修改其字节码生成子类来处理。</w:t>
-      </w:r>
-    </w:p>
-    <w:p>
-      <w:r>
-        <w:rPr>
-          <w:rFonts w:hint="eastAsia"/>
-        </w:rPr>
-        <w:t>生成代理类过程：</w:t>
-      </w:r>
-    </w:p>
-    <w:p>
-      <w:pPr>
-        <w:ind w:leftChars="200" w:left="420"/>
-        <w:rPr>
-          <w:color w:val="FF0000"/>
-        </w:rPr>
-      </w:pPr>
-      <w:r>
-        <w:rPr>
-          <w:color w:val="FF0000"/>
-        </w:rPr>
-        <w:t>Enhancer enhancer = new Enhancer();</w:t>
-      </w:r>
-    </w:p>
-    <w:p>
-      <w:pPr>
-        <w:rPr>
-          <w:color w:val="FF0000"/>
-        </w:rPr>
-      </w:pPr>
-      <w:r>
-        <w:rPr>
-          <w:color w:val="FF0000"/>
-        </w:rPr>
-        <w:tab/>
-        <w:t>enhancer.setSuperclass(clazz);//</w:t>
-      </w:r>
-      <w:r>
-        <w:rPr>
-          <w:rFonts w:hint="eastAsia"/>
-          <w:color w:val="FF0000"/>
-        </w:rPr>
-        <w:t>设置代理对象</w:t>
-      </w:r>
-    </w:p>
-    <w:p>
-      <w:pPr>
-        <w:rPr>
-          <w:color w:val="FF0000"/>
-        </w:rPr>
-      </w:pPr>
-      <w:r>
-        <w:rPr>
-          <w:color w:val="FF0000"/>
-        </w:rPr>
-        <w:tab/>
-        <w:t>enhancer.setCallback(this);//</w:t>
-      </w:r>
-      <w:r>
-        <w:rPr>
-          <w:rFonts w:hint="eastAsia"/>
-          <w:color w:val="FF0000"/>
-        </w:rPr>
-        <w:t>继承</w:t>
-      </w:r>
-      <w:r>
-        <w:rPr>
-          <w:color w:val="FF0000"/>
-        </w:rPr>
-        <w:t>MethodInterceptor</w:t>
-      </w:r>
-      <w:r>
-        <w:rPr>
-          <w:rFonts w:hint="eastAsia"/>
-          <w:color w:val="FF0000"/>
-        </w:rPr>
-        <w:t>的增强工厂handler对象</w:t>
-      </w:r>
-    </w:p>
-    <w:p>
-      <w:pPr>
-        <w:rPr>
-          <w:color w:val="FF0000"/>
-        </w:rPr>
-      </w:pPr>
-      <w:r>
-        <w:rPr>
-          <w:color w:val="FF0000"/>
-        </w:rPr>
-        <w:tab/>
-        <w:t>return enhancer.create();</w:t>
-      </w:r>
-      <w:r>
-        <w:rPr>
-          <w:rFonts w:hint="eastAsia"/>
-          <w:color w:val="FF0000"/>
-        </w:rPr>
-        <w:tab/>
-      </w:r>
-    </w:p>
-    <w:p>
-      <w:r>
-        <w:rPr>
-          <w:rFonts w:hint="eastAsia"/>
-        </w:rPr>
-        <w:t>增强的过程：</w:t>
-      </w:r>
-    </w:p>
-    <w:p>
-      <w:pPr>
-        <w:ind w:left="420"/>
-        <w:rPr>
-          <w:color w:val="FF0000"/>
-        </w:rPr>
-      </w:pPr>
-      <w:r>
-        <w:rPr>
-          <w:color w:val="FF0000"/>
-        </w:rPr>
-        <w:t>intercept(Object, Method, Object[], MethodProxy) throws Throwable</w:t>
-      </w:r>
-    </w:p>
-    <w:p>
-      <w:pPr>
-        <w:ind w:left="420"/>
-        <w:rPr>
-          <w:color w:val="FF0000"/>
-        </w:rPr>
-      </w:pPr>
-      <w:r>
-        <w:rPr>
-          <w:color w:val="FF0000"/>
-        </w:rPr>
-        <w:t>MethodProxy.invokeSuper(Object, Object[])</w:t>
-      </w:r>
-    </w:p>
-    <w:p/>
+        <w:bidi w:val="0"/>
+      </w:pPr>
+      <w:r>
+        <w:rPr>
+          <w:rFonts w:hint="eastAsia"/>
+          <w:lang w:val="en-US" w:eastAsia="zh-CN"/>
+        </w:rPr>
+        <w:t>线程</w:t>
+      </w:r>
+    </w:p>
+    <w:p>
+      <w:pPr>
+        <w:rPr>
+          <w:rFonts w:hint="eastAsia"/>
+          <w:lang w:eastAsia="zh-CN"/>
+        </w:rPr>
+      </w:pPr>
+      <w:r>
+        <w:rPr>
+          <w:rFonts w:hint="eastAsia"/>
+        </w:rPr>
+        <w:t>Interrupted</w:t>
+      </w:r>
+      <w:r>
+        <w:rPr>
+          <w:rFonts w:hint="eastAsia"/>
+          <w:lang w:eastAsia="zh-CN"/>
+        </w:rPr>
+        <w:t>：</w:t>
+      </w:r>
+    </w:p>
+    <w:p>
+      <w:pPr>
+        <w:ind w:left="420" w:leftChars="0"/>
+        <w:rPr>
+          <w:rFonts w:hint="default"/>
+          <w:lang w:val="en-US" w:eastAsia="zh-CN"/>
+        </w:rPr>
+      </w:pPr>
+      <w:r>
+        <w:rPr>
+          <w:rFonts w:hint="eastAsia"/>
+          <w:lang w:val="en-US" w:eastAsia="zh-CN"/>
+        </w:rPr>
+        <w:t>测试当前线程是否已经中断。</w:t>
+      </w:r>
+    </w:p>
+    <w:p>
+      <w:pPr>
+        <w:rPr>
+          <w:rFonts w:hint="eastAsia"/>
+          <w:lang w:val="en-US" w:eastAsia="zh-CN"/>
+        </w:rPr>
+      </w:pPr>
+      <w:r>
+        <w:rPr>
+          <w:rFonts w:hint="eastAsia"/>
+          <w:lang w:val="en-US" w:eastAsia="zh-CN"/>
+        </w:rPr>
+        <w:t>isInterrupted：</w:t>
+      </w:r>
+    </w:p>
+    <w:p>
+      <w:pPr>
+        <w:ind w:left="420" w:leftChars="0"/>
+        <w:rPr>
+          <w:rFonts w:hint="eastAsia"/>
+          <w:lang w:val="en-US" w:eastAsia="zh-CN"/>
+        </w:rPr>
+      </w:pPr>
+      <w:r>
+        <w:rPr>
+          <w:rFonts w:hint="eastAsia"/>
+          <w:lang w:val="en-US" w:eastAsia="zh-CN"/>
+        </w:rPr>
+        <w:t>测试当前线程是否已经中断。线程的中断状态由该方法清除（避免因为代码重复执行）</w:t>
+      </w:r>
+    </w:p>
+    <w:p>
+      <w:pPr>
+        <w:rPr>
+          <w:rFonts w:hint="eastAsia"/>
+          <w:lang w:val="en-US" w:eastAsia="zh-CN"/>
+        </w:rPr>
+      </w:pPr>
+      <w:r>
+        <w:rPr>
+          <w:rFonts w:hint="eastAsia"/>
+          <w:lang w:val="en-US" w:eastAsia="zh-CN"/>
+        </w:rPr>
+        <w:t>stop：</w:t>
+      </w:r>
+    </w:p>
+    <w:p>
+      <w:pPr>
+        <w:ind w:left="420" w:leftChars="0"/>
+        <w:rPr>
+          <w:rFonts w:hint="default"/>
+          <w:lang w:val="en-US" w:eastAsia="zh-CN"/>
+        </w:rPr>
+      </w:pPr>
+      <w:r>
+        <w:rPr>
+          <w:rFonts w:hint="eastAsia"/>
+          <w:lang w:val="en-US" w:eastAsia="zh-CN"/>
+        </w:rPr>
+        <w:t>使用起来，非常的暴力，会抛出ThreadDeath异常，如果强制使用，会让线程的一些请理性工作得不到完成，还会对锁定的对象进行解锁，导致数据得不到同步的处理，</w:t>
+      </w:r>
+      <w:bookmarkStart w:id="4" w:name="_GoBack"/>
+      <w:bookmarkEnd w:id="4"/>
+    </w:p>
     <w:sectPr>
-      <w:headerReference w:type="even" r:id="rId10"/>
-      <w:headerReference w:type="default" r:id="rId11"/>
-      <w:footerReference w:type="even" r:id="rId12"/>
-      <w:footerReference w:type="default" r:id="rId13"/>
-      <w:headerReference w:type="first" r:id="rId14"/>
-      <w:footerReference w:type="first" r:id="rId15"/>
+      <w:headerReference r:id="rId7" w:type="first"/>
+      <w:footerReference r:id="rId10" w:type="first"/>
+      <w:headerReference r:id="rId5" w:type="default"/>
+      <w:footerReference r:id="rId8" w:type="default"/>
+      <w:headerReference r:id="rId6" w:type="even"/>
+      <w:footerReference r:id="rId9" w:type="even"/>
       <w:pgSz w:w="11906" w:h="16838"/>
       <w:pgMar w:top="1440" w:right="1800" w:bottom="1440" w:left="1800" w:header="851" w:footer="992" w:gutter="0"/>
-      <w:cols w:space="425"/>
-      <w:docGrid w:type="lines" w:linePitch="312"/>
+      <w:cols w:space="425" w:num="1"/>
+      <w:docGrid w:type="lines" w:linePitch="312" w:charSpace="0"/>
     </w:sectPr>
   </w:body>
 </w:document>
 </file>
 
 <file path=word/endnotes.xml><?xml version="1.0" encoding="utf-8"?>
-<w:endnotes xmlns:ve="http://schemas.openxmlformats.org/markup-compatibility/2006" xmlns:o="urn:schemas-microsoft-com:office:office" xmlns:r="http://schemas.openxmlformats.org/officeDocument/2006/relationships" xmlns:m="http://schemas.openxmlformats.org/officeDocument/2006/math" xmlns:v="urn:schemas-microsoft-com:vml" xmlns:wp="http://schemas.openxmlformats.org/drawingml/2006/wordprocessingDrawing" xmlns:w10="urn:schemas-microsoft-com:office:word" xmlns:w="http://schemas.openxmlformats.org/wordprocessingml/2006/main" xmlns:wne="http://schemas.microsoft.com/office/word/2006/wordml">
-  <w:endnote w:type="separator" w:id="-1">
-    <w:p>
+<w:endnotes xmlns:wpc="http://schemas.microsoft.com/office/word/2010/wordprocessingCanvas" xmlns:mc="http://schemas.openxmlformats.org/markup-compatibility/2006" xmlns:o="urn:schemas-microsoft-com:office:office" xmlns:r="http://schemas.openxmlformats.org/officeDocument/2006/relationships" xmlns:m="http://schemas.openxmlformats.org/officeDocument/2006/math" xmlns:v="urn:schemas-microsoft-com:vml" xmlns:wp14="http://schemas.microsoft.com/office/word/2010/wordprocessingDrawing" xmlns:wp="http://schemas.openxmlformats.org/drawingml/2006/wordprocessingDrawing" xmlns:w="http://schemas.openxmlformats.org/wordprocessingml/2006/main" xmlns:w14="http://schemas.microsoft.com/office/word/2010/wordml" xmlns:w15="http://schemas.microsoft.com/office/word/2012/wordml" xmlns:w10="urn:schemas-microsoft-com:office:word" xmlns:wpg="http://schemas.microsoft.com/office/word/2010/wordprocessingGroup" xmlns:wpi="http://schemas.microsoft.com/office/word/2010/wordprocessingInk" xmlns:wne="http://schemas.microsoft.com/office/word/2006/wordml" xmlns:wps="http://schemas.microsoft.com/office/word/2010/wordprocessingShape" xmlns:wpsCustomData="http://www.wps.cn/officeDocument/2013/wpsCustomData" mc:Ignorable="w14 w15 wp14">
+  <w:endnote w:type="separator" w:id="0">
+    <w:p>
+      <w:pPr>
+        <w:ind w:firstLine="420"/>
+      </w:pPr>
       <w:r>
         <w:separator/>
       </w:r>
     </w:p>
   </w:endnote>
-  <w:endnote w:type="continuationSeparator" w:id="0">
-    <w:p>
+  <w:endnote w:type="continuationSeparator" w:id="1">
+    <w:p>
+      <w:pPr>
+        <w:ind w:firstLine="420"/>
+      </w:pPr>
       <w:r>
         <w:continuationSeparator/>
       </w:r>
@@ -5096,10 +5184,10 @@
 </file>
 
 <file path=word/footer1.xml><?xml version="1.0" encoding="utf-8"?>
-<w:ftr xmlns:ve="http://schemas.openxmlformats.org/markup-compatibility/2006" xmlns:o="urn:schemas-microsoft-com:office:office" xmlns:r="http://schemas.openxmlformats.org/officeDocument/2006/relationships" xmlns:m="http://schemas.openxmlformats.org/officeDocument/2006/math" xmlns:v="urn:schemas-microsoft-com:vml" xmlns:wp="http://schemas.openxmlformats.org/drawingml/2006/wordprocessingDrawing" xmlns:w10="urn:schemas-microsoft-com:office:word" xmlns:w="http://schemas.openxmlformats.org/wordprocessingml/2006/main" xmlns:wne="http://schemas.microsoft.com/office/word/2006/wordml">
+<w:ftr xmlns:wpc="http://schemas.microsoft.com/office/word/2010/wordprocessingCanvas" xmlns:mc="http://schemas.openxmlformats.org/markup-compatibility/2006" xmlns:o="urn:schemas-microsoft-com:office:office" xmlns:r="http://schemas.openxmlformats.org/officeDocument/2006/relationships" xmlns:m="http://schemas.openxmlformats.org/officeDocument/2006/math" xmlns:v="urn:schemas-microsoft-com:vml" xmlns:wp14="http://schemas.microsoft.com/office/word/2010/wordprocessingDrawing" xmlns:wp="http://schemas.openxmlformats.org/drawingml/2006/wordprocessingDrawing" xmlns:w10="urn:schemas-microsoft-com:office:word" xmlns:w="http://schemas.openxmlformats.org/wordprocessingml/2006/main" xmlns:w14="http://schemas.microsoft.com/office/word/2010/wordml" xmlns:w15="http://schemas.microsoft.com/office/word/2012/wordml" xmlns:wpg="http://schemas.microsoft.com/office/word/2010/wordprocessingGroup" xmlns:wpi="http://schemas.microsoft.com/office/word/2010/wordprocessingInk" xmlns:wne="http://schemas.microsoft.com/office/word/2006/wordml" xmlns:wps="http://schemas.microsoft.com/office/word/2010/wordprocessingShape" xmlns:wpsCustomData="http://www.wps.cn/officeDocument/2013/wpsCustomData" mc:Ignorable="w14 w15 wp14">
   <w:p>
     <w:pPr>
-      <w:pStyle w:val="ab"/>
+      <w:pStyle w:val="7"/>
       <w:ind w:firstLine="360"/>
     </w:pPr>
   </w:p>
@@ -5107,10 +5195,10 @@
 </file>
 
 <file path=word/footer2.xml><?xml version="1.0" encoding="utf-8"?>
-<w:ftr xmlns:ve="http://schemas.openxmlformats.org/markup-compatibility/2006" xmlns:o="urn:schemas-microsoft-com:office:office" xmlns:r="http://schemas.openxmlformats.org/officeDocument/2006/relationships" xmlns:m="http://schemas.openxmlformats.org/officeDocument/2006/math" xmlns:v="urn:schemas-microsoft-com:vml" xmlns:wp="http://schemas.openxmlformats.org/drawingml/2006/wordprocessingDrawing" xmlns:w10="urn:schemas-microsoft-com:office:word" xmlns:w="http://schemas.openxmlformats.org/wordprocessingml/2006/main" xmlns:wne="http://schemas.microsoft.com/office/word/2006/wordml">
+<w:ftr xmlns:wpc="http://schemas.microsoft.com/office/word/2010/wordprocessingCanvas" xmlns:mc="http://schemas.openxmlformats.org/markup-compatibility/2006" xmlns:o="urn:schemas-microsoft-com:office:office" xmlns:r="http://schemas.openxmlformats.org/officeDocument/2006/relationships" xmlns:m="http://schemas.openxmlformats.org/officeDocument/2006/math" xmlns:v="urn:schemas-microsoft-com:vml" xmlns:wp14="http://schemas.microsoft.com/office/word/2010/wordprocessingDrawing" xmlns:wp="http://schemas.openxmlformats.org/drawingml/2006/wordprocessingDrawing" xmlns:w10="urn:schemas-microsoft-com:office:word" xmlns:w="http://schemas.openxmlformats.org/wordprocessingml/2006/main" xmlns:w14="http://schemas.microsoft.com/office/word/2010/wordml" xmlns:w15="http://schemas.microsoft.com/office/word/2012/wordml" xmlns:wpg="http://schemas.microsoft.com/office/word/2010/wordprocessingGroup" xmlns:wpi="http://schemas.microsoft.com/office/word/2010/wordprocessingInk" xmlns:wne="http://schemas.microsoft.com/office/word/2006/wordml" xmlns:wps="http://schemas.microsoft.com/office/word/2010/wordprocessingShape" xmlns:wpsCustomData="http://www.wps.cn/officeDocument/2013/wpsCustomData" mc:Ignorable="w14 w15 wp14">
   <w:p>
     <w:pPr>
-      <w:pStyle w:val="ab"/>
+      <w:pStyle w:val="7"/>
       <w:ind w:firstLine="360"/>
     </w:pPr>
   </w:p>
@@ -5118,10 +5206,10 @@
 </file>
 
 <file path=word/footer3.xml><?xml version="1.0" encoding="utf-8"?>
-<w:ftr xmlns:ve="http://schemas.openxmlformats.org/markup-compatibility/2006" xmlns:o="urn:schemas-microsoft-com:office:office" xmlns:r="http://schemas.openxmlformats.org/officeDocument/2006/relationships" xmlns:m="http://schemas.openxmlformats.org/officeDocument/2006/math" xmlns:v="urn:schemas-microsoft-com:vml" xmlns:wp="http://schemas.openxmlformats.org/drawingml/2006/wordprocessingDrawing" xmlns:w10="urn:schemas-microsoft-com:office:word" xmlns:w="http://schemas.openxmlformats.org/wordprocessingml/2006/main" xmlns:wne="http://schemas.microsoft.com/office/word/2006/wordml">
+<w:ftr xmlns:wpc="http://schemas.microsoft.com/office/word/2010/wordprocessingCanvas" xmlns:mc="http://schemas.openxmlformats.org/markup-compatibility/2006" xmlns:o="urn:schemas-microsoft-com:office:office" xmlns:r="http://schemas.openxmlformats.org/officeDocument/2006/relationships" xmlns:m="http://schemas.openxmlformats.org/officeDocument/2006/math" xmlns:v="urn:schemas-microsoft-com:vml" xmlns:wp14="http://schemas.microsoft.com/office/word/2010/wordprocessingDrawing" xmlns:wp="http://schemas.openxmlformats.org/drawingml/2006/wordprocessingDrawing" xmlns:w10="urn:schemas-microsoft-com:office:word" xmlns:w="http://schemas.openxmlformats.org/wordprocessingml/2006/main" xmlns:w14="http://schemas.microsoft.com/office/word/2010/wordml" xmlns:w15="http://schemas.microsoft.com/office/word/2012/wordml" xmlns:wpg="http://schemas.microsoft.com/office/word/2010/wordprocessingGroup" xmlns:wpi="http://schemas.microsoft.com/office/word/2010/wordprocessingInk" xmlns:wne="http://schemas.microsoft.com/office/word/2006/wordml" xmlns:wps="http://schemas.microsoft.com/office/word/2010/wordprocessingShape" xmlns:wpsCustomData="http://www.wps.cn/officeDocument/2013/wpsCustomData" mc:Ignorable="w14 w15 wp14">
   <w:p>
     <w:pPr>
-      <w:pStyle w:val="ab"/>
+      <w:pStyle w:val="7"/>
       <w:ind w:firstLine="360"/>
     </w:pPr>
   </w:p>
@@ -5129,16 +5217,22 @@
 </file>
 
 <file path=word/footnotes.xml><?xml version="1.0" encoding="utf-8"?>
-<w:footnotes xmlns:ve="http://schemas.openxmlformats.org/markup-compatibility/2006" xmlns:o="urn:schemas-microsoft-com:office:office" xmlns:r="http://schemas.openxmlformats.org/officeDocument/2006/relationships" xmlns:m="http://schemas.openxmlformats.org/officeDocument/2006/math" xmlns:v="urn:schemas-microsoft-com:vml" xmlns:wp="http://schemas.openxmlformats.org/drawingml/2006/wordprocessingDrawing" xmlns:w10="urn:schemas-microsoft-com:office:word" xmlns:w="http://schemas.openxmlformats.org/wordprocessingml/2006/main" xmlns:wne="http://schemas.microsoft.com/office/word/2006/wordml">
-  <w:footnote w:type="separator" w:id="-1">
-    <w:p>
+<w:footnotes xmlns:wpc="http://schemas.microsoft.com/office/word/2010/wordprocessingCanvas" xmlns:mc="http://schemas.openxmlformats.org/markup-compatibility/2006" xmlns:o="urn:schemas-microsoft-com:office:office" xmlns:r="http://schemas.openxmlformats.org/officeDocument/2006/relationships" xmlns:m="http://schemas.openxmlformats.org/officeDocument/2006/math" xmlns:v="urn:schemas-microsoft-com:vml" xmlns:wp14="http://schemas.microsoft.com/office/word/2010/wordprocessingDrawing" xmlns:wp="http://schemas.openxmlformats.org/drawingml/2006/wordprocessingDrawing" xmlns:w="http://schemas.openxmlformats.org/wordprocessingml/2006/main" xmlns:w14="http://schemas.microsoft.com/office/word/2010/wordml" xmlns:w15="http://schemas.microsoft.com/office/word/2012/wordml" xmlns:w10="urn:schemas-microsoft-com:office:word" xmlns:wpg="http://schemas.microsoft.com/office/word/2010/wordprocessingGroup" xmlns:wpi="http://schemas.microsoft.com/office/word/2010/wordprocessingInk" xmlns:wne="http://schemas.microsoft.com/office/word/2006/wordml" xmlns:wps="http://schemas.microsoft.com/office/word/2010/wordprocessingShape" xmlns:wpsCustomData="http://www.wps.cn/officeDocument/2013/wpsCustomData" mc:Ignorable="w14 w15 wp14">
+  <w:footnote w:type="separator" w:id="0">
+    <w:p>
+      <w:pPr>
+        <w:ind w:firstLine="420"/>
+      </w:pPr>
       <w:r>
         <w:separator/>
       </w:r>
     </w:p>
   </w:footnote>
-  <w:footnote w:type="continuationSeparator" w:id="0">
-    <w:p>
+  <w:footnote w:type="continuationSeparator" w:id="1">
+    <w:p>
+      <w:pPr>
+        <w:ind w:firstLine="420"/>
+      </w:pPr>
       <w:r>
         <w:continuationSeparator/>
       </w:r>
@@ -5148,10 +5242,10 @@
 </file>
 
 <file path=word/header1.xml><?xml version="1.0" encoding="utf-8"?>
-<w:hdr xmlns:ve="http://schemas.openxmlformats.org/markup-compatibility/2006" xmlns:o="urn:schemas-microsoft-com:office:office" xmlns:r="http://schemas.openxmlformats.org/officeDocument/2006/relationships" xmlns:m="http://schemas.openxmlformats.org/officeDocument/2006/math" xmlns:v="urn:schemas-microsoft-com:vml" xmlns:wp="http://schemas.openxmlformats.org/drawingml/2006/wordprocessingDrawing" xmlns:w10="urn:schemas-microsoft-com:office:word" xmlns:w="http://schemas.openxmlformats.org/wordprocessingml/2006/main" xmlns:wne="http://schemas.microsoft.com/office/word/2006/wordml">
+<w:hdr xmlns:wpc="http://schemas.microsoft.com/office/word/2010/wordprocessingCanvas" xmlns:mc="http://schemas.openxmlformats.org/markup-compatibility/2006" xmlns:o="urn:schemas-microsoft-com:office:office" xmlns:r="http://schemas.openxmlformats.org/officeDocument/2006/relationships" xmlns:m="http://schemas.openxmlformats.org/officeDocument/2006/math" xmlns:v="urn:schemas-microsoft-com:vml" xmlns:wp14="http://schemas.microsoft.com/office/word/2010/wordprocessingDrawing" xmlns:wp="http://schemas.openxmlformats.org/drawingml/2006/wordprocessingDrawing" xmlns:w10="urn:schemas-microsoft-com:office:word" xmlns:w="http://schemas.openxmlformats.org/wordprocessingml/2006/main" xmlns:w14="http://schemas.microsoft.com/office/word/2010/wordml" xmlns:w15="http://schemas.microsoft.com/office/word/2012/wordml" xmlns:wpg="http://schemas.microsoft.com/office/word/2010/wordprocessingGroup" xmlns:wpi="http://schemas.microsoft.com/office/word/2010/wordprocessingInk" xmlns:wne="http://schemas.microsoft.com/office/word/2006/wordml" xmlns:wps="http://schemas.microsoft.com/office/word/2010/wordprocessingShape" xmlns:wpsCustomData="http://www.wps.cn/officeDocument/2013/wpsCustomData" mc:Ignorable="w14 w15 wp14">
   <w:p>
     <w:pPr>
-      <w:pStyle w:val="aa"/>
+      <w:pStyle w:val="8"/>
       <w:ind w:firstLine="360"/>
     </w:pPr>
   </w:p>
@@ -5159,10 +5253,10 @@
 </file>
 
 <file path=word/header2.xml><?xml version="1.0" encoding="utf-8"?>
-<w:hdr xmlns:ve="http://schemas.openxmlformats.org/markup-compatibility/2006" xmlns:o="urn:schemas-microsoft-com:office:office" xmlns:r="http://schemas.openxmlformats.org/officeDocument/2006/relationships" xmlns:m="http://schemas.openxmlformats.org/officeDocument/2006/math" xmlns:v="urn:schemas-microsoft-com:vml" xmlns:wp="http://schemas.openxmlformats.org/drawingml/2006/wordprocessingDrawing" xmlns:w10="urn:schemas-microsoft-com:office:word" xmlns:w="http://schemas.openxmlformats.org/wordprocessingml/2006/main" xmlns:wne="http://schemas.microsoft.com/office/word/2006/wordml">
+<w:hdr xmlns:wpc="http://schemas.microsoft.com/office/word/2010/wordprocessingCanvas" xmlns:mc="http://schemas.openxmlformats.org/markup-compatibility/2006" xmlns:o="urn:schemas-microsoft-com:office:office" xmlns:r="http://schemas.openxmlformats.org/officeDocument/2006/relationships" xmlns:m="http://schemas.openxmlformats.org/officeDocument/2006/math" xmlns:v="urn:schemas-microsoft-com:vml" xmlns:wp14="http://schemas.microsoft.com/office/word/2010/wordprocessingDrawing" xmlns:wp="http://schemas.openxmlformats.org/drawingml/2006/wordprocessingDrawing" xmlns:w10="urn:schemas-microsoft-com:office:word" xmlns:w="http://schemas.openxmlformats.org/wordprocessingml/2006/main" xmlns:w14="http://schemas.microsoft.com/office/word/2010/wordml" xmlns:w15="http://schemas.microsoft.com/office/word/2012/wordml" xmlns:wpg="http://schemas.microsoft.com/office/word/2010/wordprocessingGroup" xmlns:wpi="http://schemas.microsoft.com/office/word/2010/wordprocessingInk" xmlns:wne="http://schemas.microsoft.com/office/word/2006/wordml" xmlns:wps="http://schemas.microsoft.com/office/word/2010/wordprocessingShape" xmlns:wpsCustomData="http://www.wps.cn/officeDocument/2013/wpsCustomData" mc:Ignorable="w14 w15 wp14">
   <w:p>
     <w:pPr>
-      <w:pStyle w:val="aa"/>
+      <w:pStyle w:val="8"/>
       <w:ind w:firstLine="360"/>
     </w:pPr>
   </w:p>
@@ -5170,10 +5264,10 @@
 </file>
 
 <file path=word/header3.xml><?xml version="1.0" encoding="utf-8"?>
-<w:hdr xmlns:ve="http://schemas.openxmlformats.org/markup-compatibility/2006" xmlns:o="urn:schemas-microsoft-com:office:office" xmlns:r="http://schemas.openxmlformats.org/officeDocument/2006/relationships" xmlns:m="http://schemas.openxmlformats.org/officeDocument/2006/math" xmlns:v="urn:schemas-microsoft-com:vml" xmlns:wp="http://schemas.openxmlformats.org/drawingml/2006/wordprocessingDrawing" xmlns:w10="urn:schemas-microsoft-com:office:word" xmlns:w="http://schemas.openxmlformats.org/wordprocessingml/2006/main" xmlns:wne="http://schemas.microsoft.com/office/word/2006/wordml">
+<w:hdr xmlns:wpc="http://schemas.microsoft.com/office/word/2010/wordprocessingCanvas" xmlns:mc="http://schemas.openxmlformats.org/markup-compatibility/2006" xmlns:o="urn:schemas-microsoft-com:office:office" xmlns:r="http://schemas.openxmlformats.org/officeDocument/2006/relationships" xmlns:m="http://schemas.openxmlformats.org/officeDocument/2006/math" xmlns:v="urn:schemas-microsoft-com:vml" xmlns:wp14="http://schemas.microsoft.com/office/word/2010/wordprocessingDrawing" xmlns:wp="http://schemas.openxmlformats.org/drawingml/2006/wordprocessingDrawing" xmlns:w10="urn:schemas-microsoft-com:office:word" xmlns:w="http://schemas.openxmlformats.org/wordprocessingml/2006/main" xmlns:w14="http://schemas.microsoft.com/office/word/2010/wordml" xmlns:w15="http://schemas.microsoft.com/office/word/2012/wordml" xmlns:wpg="http://schemas.microsoft.com/office/word/2010/wordprocessingGroup" xmlns:wpi="http://schemas.microsoft.com/office/word/2010/wordprocessingInk" xmlns:wne="http://schemas.microsoft.com/office/word/2006/wordml" xmlns:wps="http://schemas.microsoft.com/office/word/2010/wordprocessingShape" xmlns:wpsCustomData="http://www.wps.cn/officeDocument/2013/wpsCustomData" mc:Ignorable="w14 w15 wp14">
   <w:p>
     <w:pPr>
-      <w:pStyle w:val="aa"/>
+      <w:pStyle w:val="8"/>
       <w:ind w:firstLine="360"/>
     </w:pPr>
   </w:p>
@@ -5181,30 +5275,15 @@
 </file>
 
 <file path=word/numbering.xml><?xml version="1.0" encoding="utf-8"?>
-<w:numbering xmlns:ve="http://schemas.openxmlformats.org/markup-compatibility/2006" xmlns:o="urn:schemas-microsoft-com:office:office" xmlns:r="http://schemas.openxmlformats.org/officeDocument/2006/relationships" xmlns:m="http://schemas.openxmlformats.org/officeDocument/2006/math" xmlns:v="urn:schemas-microsoft-com:vml" xmlns:wp="http://schemas.openxmlformats.org/drawingml/2006/wordprocessingDrawing" xmlns:w10="urn:schemas-microsoft-com:office:word" xmlns:w="http://schemas.openxmlformats.org/wordprocessingml/2006/main" xmlns:wne="http://schemas.microsoft.com/office/word/2006/wordml">
+<w:numbering xmlns:wpc="http://schemas.microsoft.com/office/word/2010/wordprocessingCanvas" xmlns:mc="http://schemas.openxmlformats.org/markup-compatibility/2006" xmlns:o="urn:schemas-microsoft-com:office:office" xmlns:r="http://schemas.openxmlformats.org/officeDocument/2006/relationships" xmlns:m="http://schemas.openxmlformats.org/officeDocument/2006/math" xmlns:v="urn:schemas-microsoft-com:vml" xmlns:wp14="http://schemas.microsoft.com/office/word/2010/wordprocessingDrawing" xmlns:wp="http://schemas.openxmlformats.org/drawingml/2006/wordprocessingDrawing" xmlns:w10="urn:schemas-microsoft-com:office:word" xmlns:w="http://schemas.openxmlformats.org/wordprocessingml/2006/main" xmlns:w14="http://schemas.microsoft.com/office/word/2010/wordml" xmlns:wpg="http://schemas.microsoft.com/office/word/2010/wordprocessingGroup" xmlns:wpi="http://schemas.microsoft.com/office/word/2010/wordprocessingInk" xmlns:wne="http://schemas.microsoft.com/office/word/2006/wordml" xmlns:wps="http://schemas.microsoft.com/office/word/2010/wordprocessingShape" xmlns:wpsCustomData="http://www.wps.cn/officeDocument/2013/wpsCustomData" mc:Ignorable="w14 wp14">
   <w:abstractNum w:abstractNumId="0">
-    <w:nsid w:val="08C5686E"/>
-    <w:multiLevelType w:val="singleLevel"/>
-    <w:tmpl w:val="08C5686E"/>
-    <w:lvl w:ilvl="0">
+    <w:nsid w:val="167E0641"/>
+    <w:multiLevelType w:val="multilevel"/>
+    <w:tmpl w:val="167E0641"/>
+    <w:lvl w:ilvl="0" w:tentative="0">
       <w:start w:val="1"/>
       <w:numFmt w:val="decimal"/>
-      <w:suff w:val="nothing"/>
-      <w:lvlText w:val="%1）"/>
-      <w:lvlJc w:val="left"/>
-      <w:pPr>
-        <w:ind w:left="840" w:firstLine="0"/>
-      </w:pPr>
-    </w:lvl>
-  </w:abstractNum>
-  <w:abstractNum w:abstractNumId="1">
-    <w:nsid w:val="167E0641"/>
-    <w:multiLevelType w:val="hybridMultilevel"/>
-    <w:tmpl w:val="45DEE9BC"/>
-    <w:lvl w:ilvl="0" w:tplc="7BB06D2C">
-      <w:start w:val="1"/>
-      <w:numFmt w:val="decimal"/>
-      <w:pStyle w:val="2"/>
+      <w:pStyle w:val="3"/>
       <w:lvlText w:val="%1)"/>
       <w:lvlJc w:val="left"/>
       <w:pPr>
@@ -5214,7 +5293,7 @@
         <w:i w:val="0"/>
       </w:rPr>
     </w:lvl>
-    <w:lvl w:ilvl="1" w:tplc="04090019" w:tentative="1">
+    <w:lvl w:ilvl="1" w:tentative="0">
       <w:start w:val="1"/>
       <w:numFmt w:val="lowerLetter"/>
       <w:lvlText w:val="%2)"/>
@@ -5223,7 +5302,7 @@
         <w:ind w:left="1260" w:hanging="420"/>
       </w:pPr>
     </w:lvl>
-    <w:lvl w:ilvl="2" w:tplc="0409001B" w:tentative="1">
+    <w:lvl w:ilvl="2" w:tentative="0">
       <w:start w:val="1"/>
       <w:numFmt w:val="lowerRoman"/>
       <w:lvlText w:val="%3."/>
@@ -5232,7 +5311,7 @@
         <w:ind w:left="1680" w:hanging="420"/>
       </w:pPr>
     </w:lvl>
-    <w:lvl w:ilvl="3" w:tplc="0409000F" w:tentative="1">
+    <w:lvl w:ilvl="3" w:tentative="0">
       <w:start w:val="1"/>
       <w:numFmt w:val="decimal"/>
       <w:lvlText w:val="%4."/>
@@ -5241,7 +5320,7 @@
         <w:ind w:left="2100" w:hanging="420"/>
       </w:pPr>
     </w:lvl>
-    <w:lvl w:ilvl="4" w:tplc="04090019" w:tentative="1">
+    <w:lvl w:ilvl="4" w:tentative="0">
       <w:start w:val="1"/>
       <w:numFmt w:val="lowerLetter"/>
       <w:lvlText w:val="%5)"/>
@@ -5250,7 +5329,7 @@
         <w:ind w:left="2520" w:hanging="420"/>
       </w:pPr>
     </w:lvl>
-    <w:lvl w:ilvl="5" w:tplc="0409001B" w:tentative="1">
+    <w:lvl w:ilvl="5" w:tentative="0">
       <w:start w:val="1"/>
       <w:numFmt w:val="lowerRoman"/>
       <w:lvlText w:val="%6."/>
@@ -5259,7 +5338,7 @@
         <w:ind w:left="2940" w:hanging="420"/>
       </w:pPr>
     </w:lvl>
-    <w:lvl w:ilvl="6" w:tplc="0409000F" w:tentative="1">
+    <w:lvl w:ilvl="6" w:tentative="0">
       <w:start w:val="1"/>
       <w:numFmt w:val="decimal"/>
       <w:lvlText w:val="%7."/>
@@ -5268,7 +5347,7 @@
         <w:ind w:left="3360" w:hanging="420"/>
       </w:pPr>
     </w:lvl>
-    <w:lvl w:ilvl="7" w:tplc="04090019" w:tentative="1">
+    <w:lvl w:ilvl="7" w:tentative="0">
       <w:start w:val="1"/>
       <w:numFmt w:val="lowerLetter"/>
       <w:lvlText w:val="%8)"/>
@@ -5277,7 +5356,7 @@
         <w:ind w:left="3780" w:hanging="420"/>
       </w:pPr>
     </w:lvl>
-    <w:lvl w:ilvl="8" w:tplc="0409001B" w:tentative="1">
+    <w:lvl w:ilvl="8" w:tentative="0">
       <w:start w:val="1"/>
       <w:numFmt w:val="lowerRoman"/>
       <w:lvlText w:val="%9."/>
@@ -5287,637 +5366,107 @@
       </w:pPr>
     </w:lvl>
   </w:abstractNum>
-  <w:abstractNum w:abstractNumId="2">
-    <w:nsid w:val="22018448"/>
+  <w:abstractNum w:abstractNumId="1">
+    <w:nsid w:val="6819468C"/>
     <w:multiLevelType w:val="multilevel"/>
-    <w:tmpl w:val="22018448"/>
-    <w:lvl w:ilvl="0">
+    <w:tmpl w:val="6819468C"/>
+    <w:lvl w:ilvl="0" w:tentative="0">
+      <w:start w:val="1"/>
+      <w:numFmt w:val="chineseCountingThousand"/>
+      <w:pStyle w:val="2"/>
+      <w:lvlText w:val="(%1)"/>
+      <w:lvlJc w:val="left"/>
+      <w:pPr>
+        <w:ind w:left="420" w:hanging="420"/>
+      </w:pPr>
+    </w:lvl>
+    <w:lvl w:ilvl="1" w:tentative="0">
       <w:start w:val="1"/>
       <w:numFmt w:val="decimal"/>
-      <w:lvlText w:val="%1)"/>
+      <w:lvlText w:val="%2."/>
       <w:lvlJc w:val="left"/>
       <w:pPr>
         <w:ind w:left="840" w:hanging="420"/>
       </w:pPr>
     </w:lvl>
-    <w:lvl w:ilvl="1">
-      <w:start w:val="1"/>
-      <w:numFmt w:val="lowerLetter"/>
-      <w:lvlText w:val="%2)"/>
-      <w:lvlJc w:val="left"/>
-      <w:pPr>
-        <w:ind w:left="1260" w:hanging="420"/>
-      </w:pPr>
-    </w:lvl>
-    <w:lvl w:ilvl="2">
+    <w:lvl w:ilvl="2" w:tentative="0">
       <w:start w:val="1"/>
       <w:numFmt w:val="lowerRoman"/>
       <w:lvlText w:val="%3."/>
       <w:lvlJc w:val="right"/>
       <w:pPr>
-        <w:ind w:left="1680" w:hanging="420"/>
+        <w:ind w:left="1260" w:hanging="420"/>
       </w:pPr>
     </w:lvl>
-    <w:lvl w:ilvl="3">
+    <w:lvl w:ilvl="3" w:tentative="0">
       <w:start w:val="1"/>
       <w:numFmt w:val="decimal"/>
       <w:lvlText w:val="%4."/>
       <w:lvlJc w:val="left"/>
       <w:pPr>
-        <w:ind w:left="2100" w:hanging="420"/>
+        <w:ind w:left="1680" w:hanging="420"/>
       </w:pPr>
     </w:lvl>
-    <w:lvl w:ilvl="4">
+    <w:lvl w:ilvl="4" w:tentative="0">
       <w:start w:val="1"/>
       <w:numFmt w:val="lowerLetter"/>
       <w:lvlText w:val="%5)"/>
       <w:lvlJc w:val="left"/>
       <w:pPr>
-        <w:ind w:left="2520" w:hanging="420"/>
+        <w:ind w:left="2100" w:hanging="420"/>
       </w:pPr>
     </w:lvl>
-    <w:lvl w:ilvl="5">
+    <w:lvl w:ilvl="5" w:tentative="0">
       <w:start w:val="1"/>
       <w:numFmt w:val="lowerRoman"/>
       <w:lvlText w:val="%6."/>
       <w:lvlJc w:val="right"/>
       <w:pPr>
-        <w:ind w:left="2940" w:hanging="420"/>
+        <w:ind w:left="2520" w:hanging="420"/>
       </w:pPr>
     </w:lvl>
-    <w:lvl w:ilvl="6">
+    <w:lvl w:ilvl="6" w:tentative="0">
       <w:start w:val="1"/>
       <w:numFmt w:val="decimal"/>
       <w:lvlText w:val="%7."/>
       <w:lvlJc w:val="left"/>
       <w:pPr>
-        <w:ind w:left="3360" w:hanging="420"/>
+        <w:ind w:left="2940" w:hanging="420"/>
       </w:pPr>
     </w:lvl>
-    <w:lvl w:ilvl="7">
+    <w:lvl w:ilvl="7" w:tentative="0">
       <w:start w:val="1"/>
       <w:numFmt w:val="lowerLetter"/>
       <w:lvlText w:val="%8)"/>
       <w:lvlJc w:val="left"/>
       <w:pPr>
-        <w:ind w:left="3780" w:hanging="420"/>
+        <w:ind w:left="3360" w:hanging="420"/>
       </w:pPr>
     </w:lvl>
-    <w:lvl w:ilvl="8">
+    <w:lvl w:ilvl="8" w:tentative="0">
       <w:start w:val="1"/>
       <w:numFmt w:val="lowerRoman"/>
       <w:lvlText w:val="%9."/>
       <w:lvlJc w:val="right"/>
       <w:pPr>
-        <w:ind w:left="4200" w:hanging="420"/>
-      </w:pPr>
-    </w:lvl>
-  </w:abstractNum>
-  <w:abstractNum w:abstractNumId="3">
-    <w:nsid w:val="66DE4650"/>
-    <w:multiLevelType w:val="multilevel"/>
-    <w:tmpl w:val="66DE4650"/>
-    <w:lvl w:ilvl="0">
-      <w:start w:val="1"/>
-      <w:numFmt w:val="decimal"/>
-      <w:lvlText w:val="%1)"/>
-      <w:lvlJc w:val="left"/>
-      <w:pPr>
-        <w:ind w:left="840" w:hanging="420"/>
-      </w:pPr>
-    </w:lvl>
-    <w:lvl w:ilvl="1">
-      <w:start w:val="1"/>
-      <w:numFmt w:val="lowerLetter"/>
-      <w:lvlText w:val="%2)"/>
-      <w:lvlJc w:val="left"/>
-      <w:pPr>
-        <w:ind w:left="1260" w:hanging="420"/>
-      </w:pPr>
-    </w:lvl>
-    <w:lvl w:ilvl="2">
-      <w:start w:val="1"/>
-      <w:numFmt w:val="lowerRoman"/>
-      <w:lvlText w:val="%3."/>
-      <w:lvlJc w:val="right"/>
-      <w:pPr>
-        <w:ind w:left="1680" w:hanging="420"/>
-      </w:pPr>
-    </w:lvl>
-    <w:lvl w:ilvl="3">
-      <w:start w:val="1"/>
-      <w:numFmt w:val="decimal"/>
-      <w:lvlText w:val="%4."/>
-      <w:lvlJc w:val="left"/>
-      <w:pPr>
-        <w:ind w:left="2100" w:hanging="420"/>
-      </w:pPr>
-    </w:lvl>
-    <w:lvl w:ilvl="4">
-      <w:start w:val="1"/>
-      <w:numFmt w:val="lowerLetter"/>
-      <w:lvlText w:val="%5)"/>
-      <w:lvlJc w:val="left"/>
-      <w:pPr>
-        <w:ind w:left="2520" w:hanging="420"/>
-      </w:pPr>
-    </w:lvl>
-    <w:lvl w:ilvl="5">
-      <w:start w:val="1"/>
-      <w:numFmt w:val="lowerRoman"/>
-      <w:lvlText w:val="%6."/>
-      <w:lvlJc w:val="right"/>
-      <w:pPr>
-        <w:ind w:left="2940" w:hanging="420"/>
-      </w:pPr>
-    </w:lvl>
-    <w:lvl w:ilvl="6">
-      <w:start w:val="1"/>
-      <w:numFmt w:val="decimal"/>
-      <w:lvlText w:val="%7."/>
-      <w:lvlJc w:val="left"/>
-      <w:pPr>
-        <w:ind w:left="3360" w:hanging="420"/>
-      </w:pPr>
-    </w:lvl>
-    <w:lvl w:ilvl="7">
-      <w:start w:val="1"/>
-      <w:numFmt w:val="lowerLetter"/>
-      <w:lvlText w:val="%8)"/>
-      <w:lvlJc w:val="left"/>
-      <w:pPr>
         <w:ind w:left="3780" w:hanging="420"/>
-      </w:pPr>
-    </w:lvl>
-    <w:lvl w:ilvl="8">
-      <w:start w:val="1"/>
-      <w:numFmt w:val="lowerRoman"/>
-      <w:lvlText w:val="%9."/>
-      <w:lvlJc w:val="right"/>
-      <w:pPr>
-        <w:ind w:left="4200" w:hanging="420"/>
-      </w:pPr>
-    </w:lvl>
-  </w:abstractNum>
-  <w:abstractNum w:abstractNumId="4">
-    <w:nsid w:val="6703826A"/>
-    <w:multiLevelType w:val="multilevel"/>
-    <w:tmpl w:val="6703826A"/>
-    <w:lvl w:ilvl="0">
-      <w:start w:val="1"/>
-      <w:numFmt w:val="decimal"/>
-      <w:lvlText w:val="%1)"/>
-      <w:lvlJc w:val="left"/>
-      <w:pPr>
-        <w:ind w:left="840" w:hanging="420"/>
-      </w:pPr>
-    </w:lvl>
-    <w:lvl w:ilvl="1">
-      <w:start w:val="1"/>
-      <w:numFmt w:val="lowerLetter"/>
-      <w:lvlText w:val="%2)"/>
-      <w:lvlJc w:val="left"/>
-      <w:pPr>
-        <w:ind w:left="1260" w:hanging="420"/>
-      </w:pPr>
-    </w:lvl>
-    <w:lvl w:ilvl="2">
-      <w:start w:val="1"/>
-      <w:numFmt w:val="lowerRoman"/>
-      <w:lvlText w:val="%3."/>
-      <w:lvlJc w:val="right"/>
-      <w:pPr>
-        <w:ind w:left="1680" w:hanging="420"/>
-      </w:pPr>
-    </w:lvl>
-    <w:lvl w:ilvl="3">
-      <w:start w:val="1"/>
-      <w:numFmt w:val="decimal"/>
-      <w:lvlText w:val="%4."/>
-      <w:lvlJc w:val="left"/>
-      <w:pPr>
-        <w:ind w:left="2100" w:hanging="420"/>
-      </w:pPr>
-    </w:lvl>
-    <w:lvl w:ilvl="4">
-      <w:start w:val="1"/>
-      <w:numFmt w:val="lowerLetter"/>
-      <w:lvlText w:val="%5)"/>
-      <w:lvlJc w:val="left"/>
-      <w:pPr>
-        <w:ind w:left="2520" w:hanging="420"/>
-      </w:pPr>
-    </w:lvl>
-    <w:lvl w:ilvl="5">
-      <w:start w:val="1"/>
-      <w:numFmt w:val="lowerRoman"/>
-      <w:lvlText w:val="%6."/>
-      <w:lvlJc w:val="right"/>
-      <w:pPr>
-        <w:ind w:left="2940" w:hanging="420"/>
-      </w:pPr>
-    </w:lvl>
-    <w:lvl w:ilvl="6">
-      <w:start w:val="1"/>
-      <w:numFmt w:val="decimal"/>
-      <w:lvlText w:val="%7."/>
-      <w:lvlJc w:val="left"/>
-      <w:pPr>
-        <w:ind w:left="3360" w:hanging="420"/>
-      </w:pPr>
-    </w:lvl>
-    <w:lvl w:ilvl="7">
-      <w:start w:val="1"/>
-      <w:numFmt w:val="lowerLetter"/>
-      <w:lvlText w:val="%8)"/>
-      <w:lvlJc w:val="left"/>
-      <w:pPr>
-        <w:ind w:left="3780" w:hanging="420"/>
-      </w:pPr>
-    </w:lvl>
-    <w:lvl w:ilvl="8">
-      <w:start w:val="1"/>
-      <w:numFmt w:val="lowerRoman"/>
-      <w:lvlText w:val="%9."/>
-      <w:lvlJc w:val="right"/>
-      <w:pPr>
-        <w:ind w:left="4200" w:hanging="420"/>
-      </w:pPr>
-    </w:lvl>
-  </w:abstractNum>
-  <w:abstractNum w:abstractNumId="5">
-    <w:nsid w:val="6819468C"/>
-    <w:multiLevelType w:val="multilevel"/>
-    <w:tmpl w:val="C8BC5BE2"/>
-    <w:lvl w:ilvl="0">
-      <w:start w:val="1"/>
-      <w:numFmt w:val="chineseCountingThousand"/>
-      <w:pStyle w:val="1"/>
-      <w:lvlText w:val="(%1)"/>
-      <w:lvlJc w:val="left"/>
-      <w:pPr>
-        <w:ind w:left="420" w:hanging="420"/>
-      </w:pPr>
-    </w:lvl>
-    <w:lvl w:ilvl="1">
-      <w:start w:val="1"/>
-      <w:numFmt w:val="decimal"/>
-      <w:lvlText w:val="%2."/>
-      <w:lvlJc w:val="left"/>
-      <w:pPr>
-        <w:ind w:left="840" w:hanging="420"/>
-      </w:pPr>
-    </w:lvl>
-    <w:lvl w:ilvl="2">
-      <w:start w:val="1"/>
-      <w:numFmt w:val="lowerRoman"/>
-      <w:lvlText w:val="%3."/>
-      <w:lvlJc w:val="right"/>
-      <w:pPr>
-        <w:ind w:left="1260" w:hanging="420"/>
-      </w:pPr>
-    </w:lvl>
-    <w:lvl w:ilvl="3">
-      <w:start w:val="1"/>
-      <w:numFmt w:val="decimal"/>
-      <w:lvlText w:val="%4."/>
-      <w:lvlJc w:val="left"/>
-      <w:pPr>
-        <w:ind w:left="1680" w:hanging="420"/>
-      </w:pPr>
-    </w:lvl>
-    <w:lvl w:ilvl="4">
-      <w:start w:val="1"/>
-      <w:numFmt w:val="lowerLetter"/>
-      <w:lvlText w:val="%5)"/>
-      <w:lvlJc w:val="left"/>
-      <w:pPr>
-        <w:ind w:left="2100" w:hanging="420"/>
-      </w:pPr>
-    </w:lvl>
-    <w:lvl w:ilvl="5">
-      <w:start w:val="1"/>
-      <w:numFmt w:val="lowerRoman"/>
-      <w:lvlText w:val="%6."/>
-      <w:lvlJc w:val="right"/>
-      <w:pPr>
-        <w:ind w:left="2520" w:hanging="420"/>
-      </w:pPr>
-    </w:lvl>
-    <w:lvl w:ilvl="6">
-      <w:start w:val="1"/>
-      <w:numFmt w:val="decimal"/>
-      <w:lvlText w:val="%7."/>
-      <w:lvlJc w:val="left"/>
-      <w:pPr>
-        <w:ind w:left="2940" w:hanging="420"/>
-      </w:pPr>
-    </w:lvl>
-    <w:lvl w:ilvl="7">
-      <w:start w:val="1"/>
-      <w:numFmt w:val="lowerLetter"/>
-      <w:lvlText w:val="%8)"/>
-      <w:lvlJc w:val="left"/>
-      <w:pPr>
-        <w:ind w:left="3360" w:hanging="420"/>
-      </w:pPr>
-    </w:lvl>
-    <w:lvl w:ilvl="8">
-      <w:start w:val="1"/>
-      <w:numFmt w:val="lowerRoman"/>
-      <w:lvlText w:val="%9."/>
-      <w:lvlJc w:val="right"/>
-      <w:pPr>
-        <w:ind w:left="3780" w:hanging="420"/>
-      </w:pPr>
-    </w:lvl>
-  </w:abstractNum>
-  <w:abstractNum w:abstractNumId="6">
-    <w:nsid w:val="7A1F531E"/>
-    <w:multiLevelType w:val="hybridMultilevel"/>
-    <w:tmpl w:val="796EFA1C"/>
-    <w:lvl w:ilvl="0" w:tplc="8E1EAC8A">
-      <w:start w:val="1"/>
-      <w:numFmt w:val="lowerLetter"/>
-      <w:lvlText w:val="%1)"/>
-      <w:lvlJc w:val="left"/>
-      <w:pPr>
-        <w:ind w:left="-770" w:hanging="420"/>
-      </w:pPr>
-    </w:lvl>
-    <w:lvl w:ilvl="1" w:tplc="04090019" w:tentative="1">
-      <w:start w:val="1"/>
-      <w:numFmt w:val="lowerLetter"/>
-      <w:lvlText w:val="%2)"/>
-      <w:lvlJc w:val="left"/>
-      <w:pPr>
-        <w:ind w:left="-350" w:hanging="420"/>
-      </w:pPr>
-    </w:lvl>
-    <w:lvl w:ilvl="2" w:tplc="0409001B" w:tentative="1">
-      <w:start w:val="1"/>
-      <w:numFmt w:val="lowerRoman"/>
-      <w:lvlText w:val="%3."/>
-      <w:lvlJc w:val="right"/>
-      <w:pPr>
-        <w:ind w:left="70" w:hanging="420"/>
-      </w:pPr>
-    </w:lvl>
-    <w:lvl w:ilvl="3" w:tplc="0409000F" w:tentative="1">
-      <w:start w:val="1"/>
-      <w:numFmt w:val="decimal"/>
-      <w:lvlText w:val="%4."/>
-      <w:lvlJc w:val="left"/>
-      <w:pPr>
-        <w:ind w:left="490" w:hanging="420"/>
-      </w:pPr>
-    </w:lvl>
-    <w:lvl w:ilvl="4" w:tplc="04090019" w:tentative="1">
-      <w:start w:val="1"/>
-      <w:numFmt w:val="lowerLetter"/>
-      <w:lvlText w:val="%5)"/>
-      <w:lvlJc w:val="left"/>
-      <w:pPr>
-        <w:ind w:left="910" w:hanging="420"/>
-      </w:pPr>
-    </w:lvl>
-    <w:lvl w:ilvl="5" w:tplc="0409001B" w:tentative="1">
-      <w:start w:val="1"/>
-      <w:numFmt w:val="lowerRoman"/>
-      <w:lvlText w:val="%6."/>
-      <w:lvlJc w:val="right"/>
-      <w:pPr>
-        <w:ind w:left="1330" w:hanging="420"/>
-      </w:pPr>
-    </w:lvl>
-    <w:lvl w:ilvl="6" w:tplc="0409000F" w:tentative="1">
-      <w:start w:val="1"/>
-      <w:numFmt w:val="decimal"/>
-      <w:lvlText w:val="%7."/>
-      <w:lvlJc w:val="left"/>
-      <w:pPr>
-        <w:ind w:left="1750" w:hanging="420"/>
-      </w:pPr>
-    </w:lvl>
-    <w:lvl w:ilvl="7" w:tplc="04090019" w:tentative="1">
-      <w:start w:val="1"/>
-      <w:numFmt w:val="lowerLetter"/>
-      <w:lvlText w:val="%8)"/>
-      <w:lvlJc w:val="left"/>
-      <w:pPr>
-        <w:ind w:left="2170" w:hanging="420"/>
-      </w:pPr>
-    </w:lvl>
-    <w:lvl w:ilvl="8" w:tplc="0409001B" w:tentative="1">
-      <w:start w:val="1"/>
-      <w:numFmt w:val="lowerRoman"/>
-      <w:lvlText w:val="%9."/>
-      <w:lvlJc w:val="right"/>
-      <w:pPr>
-        <w:ind w:left="2590" w:hanging="420"/>
       </w:pPr>
     </w:lvl>
   </w:abstractNum>
   <w:num w:numId="1">
-    <w:abstractNumId w:val="5"/>
+    <w:abstractNumId w:val="1"/>
   </w:num>
   <w:num w:numId="2">
-    <w:abstractNumId w:val="4"/>
+    <w:abstractNumId w:val="0"/>
   </w:num>
   <w:num w:numId="3">
-    <w:abstractNumId w:val="2"/>
-  </w:num>
-  <w:num w:numId="4">
-    <w:abstractNumId w:val="3"/>
-  </w:num>
-  <w:num w:numId="5">
-    <w:abstractNumId w:val="4"/>
-    <w:lvlOverride w:ilvl="0">
-      <w:startOverride w:val="1"/>
-    </w:lvlOverride>
-    <w:lvlOverride w:ilvl="1">
-      <w:startOverride w:val="1"/>
-    </w:lvlOverride>
-    <w:lvlOverride w:ilvl="2">
-      <w:startOverride w:val="1"/>
-    </w:lvlOverride>
-    <w:lvlOverride w:ilvl="3">
-      <w:startOverride w:val="1"/>
-    </w:lvlOverride>
-    <w:lvlOverride w:ilvl="4">
-      <w:startOverride w:val="1"/>
-    </w:lvlOverride>
-    <w:lvlOverride w:ilvl="5">
-      <w:startOverride w:val="1"/>
-    </w:lvlOverride>
-    <w:lvlOverride w:ilvl="6">
-      <w:startOverride w:val="1"/>
-    </w:lvlOverride>
-    <w:lvlOverride w:ilvl="7">
-      <w:startOverride w:val="1"/>
-    </w:lvlOverride>
-    <w:lvlOverride w:ilvl="8">
-      <w:startOverride w:val="1"/>
-    </w:lvlOverride>
-  </w:num>
-  <w:num w:numId="6">
-    <w:abstractNumId w:val="4"/>
-    <w:lvlOverride w:ilvl="0">
-      <w:startOverride w:val="1"/>
-    </w:lvlOverride>
-    <w:lvlOverride w:ilvl="1">
-      <w:startOverride w:val="1"/>
-    </w:lvlOverride>
-    <w:lvlOverride w:ilvl="2">
-      <w:startOverride w:val="1"/>
-    </w:lvlOverride>
-    <w:lvlOverride w:ilvl="3">
-      <w:startOverride w:val="1"/>
-    </w:lvlOverride>
-    <w:lvlOverride w:ilvl="4">
-      <w:startOverride w:val="1"/>
-    </w:lvlOverride>
-    <w:lvlOverride w:ilvl="5">
-      <w:startOverride w:val="1"/>
-    </w:lvlOverride>
-    <w:lvlOverride w:ilvl="6">
-      <w:startOverride w:val="1"/>
-    </w:lvlOverride>
-    <w:lvlOverride w:ilvl="7">
-      <w:startOverride w:val="1"/>
-    </w:lvlOverride>
-    <w:lvlOverride w:ilvl="8">
-      <w:startOverride w:val="1"/>
-    </w:lvlOverride>
-  </w:num>
-  <w:num w:numId="7">
     <w:abstractNumId w:val="0"/>
-  </w:num>
-  <w:num w:numId="8">
-    <w:abstractNumId w:val="1"/>
-  </w:num>
-  <w:num w:numId="9">
-    <w:abstractNumId w:val="1"/>
-  </w:num>
-  <w:num w:numId="10">
-    <w:abstractNumId w:val="1"/>
-  </w:num>
-  <w:num w:numId="11">
-    <w:abstractNumId w:val="1"/>
-  </w:num>
-  <w:num w:numId="12">
-    <w:abstractNumId w:val="1"/>
-  </w:num>
-  <w:num w:numId="13">
-    <w:abstractNumId w:val="1"/>
-  </w:num>
-  <w:num w:numId="14">
-    <w:abstractNumId w:val="1"/>
-  </w:num>
-  <w:num w:numId="15">
-    <w:abstractNumId w:val="1"/>
-  </w:num>
-  <w:num w:numId="16">
-    <w:abstractNumId w:val="1"/>
-  </w:num>
-  <w:num w:numId="17">
-    <w:abstractNumId w:val="1"/>
-  </w:num>
-  <w:num w:numId="18">
-    <w:abstractNumId w:val="1"/>
-  </w:num>
-  <w:num w:numId="19">
-    <w:abstractNumId w:val="1"/>
-  </w:num>
-  <w:num w:numId="20">
-    <w:abstractNumId w:val="1"/>
-  </w:num>
-  <w:num w:numId="21">
-    <w:abstractNumId w:val="1"/>
-  </w:num>
-  <w:num w:numId="22">
-    <w:abstractNumId w:val="1"/>
-  </w:num>
-  <w:num w:numId="23">
-    <w:abstractNumId w:val="1"/>
-  </w:num>
-  <w:num w:numId="24">
-    <w:abstractNumId w:val="1"/>
-  </w:num>
-  <w:num w:numId="25">
-    <w:abstractNumId w:val="1"/>
-  </w:num>
-  <w:num w:numId="26">
-    <w:abstractNumId w:val="1"/>
-  </w:num>
-  <w:num w:numId="27">
-    <w:abstractNumId w:val="1"/>
-  </w:num>
-  <w:num w:numId="28">
-    <w:abstractNumId w:val="1"/>
-  </w:num>
-  <w:num w:numId="29">
-    <w:abstractNumId w:val="1"/>
-  </w:num>
-  <w:num w:numId="30">
-    <w:abstractNumId w:val="1"/>
-  </w:num>
-  <w:num w:numId="31">
-    <w:abstractNumId w:val="1"/>
-  </w:num>
-  <w:num w:numId="32">
-    <w:abstractNumId w:val="1"/>
-  </w:num>
-  <w:num w:numId="33">
-    <w:abstractNumId w:val="1"/>
-  </w:num>
-  <w:num w:numId="34">
-    <w:abstractNumId w:val="1"/>
-  </w:num>
-  <w:num w:numId="35">
-    <w:abstractNumId w:val="1"/>
-  </w:num>
-  <w:num w:numId="36">
-    <w:abstractNumId w:val="1"/>
-  </w:num>
-  <w:num w:numId="37">
-    <w:abstractNumId w:val="1"/>
-  </w:num>
-  <w:num w:numId="38">
-    <w:abstractNumId w:val="1"/>
-  </w:num>
-  <w:num w:numId="39">
-    <w:abstractNumId w:val="1"/>
-  </w:num>
-  <w:num w:numId="40">
-    <w:abstractNumId w:val="1"/>
-  </w:num>
-  <w:num w:numId="41">
-    <w:abstractNumId w:val="1"/>
-  </w:num>
-  <w:num w:numId="42">
-    <w:abstractNumId w:val="6"/>
-  </w:num>
-  <w:num w:numId="43">
-    <w:abstractNumId w:val="1"/>
     <w:lvlOverride w:ilvl="0">
       <w:startOverride w:val="1"/>
     </w:lvlOverride>
   </w:num>
-  <w:num w:numId="44">
-    <w:abstractNumId w:val="1"/>
-    <w:lvlOverride w:ilvl="0">
-      <w:startOverride w:val="1"/>
-    </w:lvlOverride>
-  </w:num>
-  <w:num w:numId="45">
-    <w:abstractNumId w:val="1"/>
-    <w:lvlOverride w:ilvl="0">
-      <w:startOverride w:val="1"/>
-    </w:lvlOverride>
-  </w:num>
-  <w:num w:numId="46">
-    <w:abstractNumId w:val="1"/>
+  <w:num w:numId="4">
+    <w:abstractNumId w:val="0"/>
     <w:lvlOverride w:ilvl="0">
       <w:startOverride w:val="1"/>
     </w:lvlOverride>
@@ -5926,163 +5475,274 @@
 </file>
 
 <file path=word/styles.xml><?xml version="1.0" encoding="utf-8"?>
-<w:styles xmlns:r="http://schemas.openxmlformats.org/officeDocument/2006/relationships" xmlns:w="http://schemas.openxmlformats.org/wordprocessingml/2006/main">
+<w:styles xmlns:mc="http://schemas.openxmlformats.org/markup-compatibility/2006" xmlns:o="urn:schemas-microsoft-com:office:office" xmlns:r="http://schemas.openxmlformats.org/officeDocument/2006/relationships" xmlns:m="http://schemas.openxmlformats.org/officeDocument/2006/math" xmlns:v="urn:schemas-microsoft-com:vml" xmlns:w="http://schemas.openxmlformats.org/wordprocessingml/2006/main" xmlns:w14="http://schemas.microsoft.com/office/word/2010/wordml" xmlns:w10="urn:schemas-microsoft-com:office:word" xmlns:sl="http://schemas.openxmlformats.org/schemaLibrary/2006/main" xmlns:wpsCustomData="http://www.wps.cn/officeDocument/2013/wpsCustomData" mc:Ignorable="w14">
   <w:docDefaults>
     <w:rPrDefault>
       <w:rPr>
-        <w:rFonts w:ascii="Times New Roman" w:eastAsia="宋体" w:hAnsi="Times New Roman" w:cs="Times New Roman"/>
-        <w:lang w:val="en-US" w:eastAsia="zh-CN" w:bidi="ar-SA"/>
+        <w:rFonts w:ascii="Times New Roman" w:hAnsi="Times New Roman" w:eastAsia="宋体" w:cs="Times New Roman"/>
       </w:rPr>
     </w:rPrDefault>
     <w:pPrDefault/>
   </w:docDefaults>
-  <w:latentStyles w:defLockedState="0" w:defUIPriority="99" w:defSemiHidden="1" w:defUnhideWhenUsed="1" w:defQFormat="0" w:count="267">
-    <w:lsdException w:name="Normal" w:semiHidden="0" w:uiPriority="0" w:unhideWhenUsed="0" w:qFormat="1"/>
-    <w:lsdException w:name="heading 1" w:semiHidden="0" w:uiPriority="9" w:unhideWhenUsed="0" w:qFormat="1"/>
-    <w:lsdException w:name="heading 2" w:semiHidden="0" w:uiPriority="9" w:qFormat="1"/>
-    <w:lsdException w:name="heading 3" w:uiPriority="9" w:qFormat="1"/>
-    <w:lsdException w:name="heading 4" w:uiPriority="9" w:qFormat="1"/>
-    <w:lsdException w:name="heading 5" w:uiPriority="9" w:qFormat="1"/>
-    <w:lsdException w:name="heading 6" w:uiPriority="9" w:qFormat="1"/>
-    <w:lsdException w:name="heading 7" w:uiPriority="9" w:qFormat="1"/>
-    <w:lsdException w:name="heading 8" w:uiPriority="9" w:qFormat="1"/>
-    <w:lsdException w:name="heading 9" w:uiPriority="9" w:qFormat="1"/>
-    <w:lsdException w:name="toc 1" w:uiPriority="39"/>
-    <w:lsdException w:name="toc 2" w:uiPriority="39"/>
-    <w:lsdException w:name="toc 3" w:uiPriority="39"/>
-    <w:lsdException w:name="toc 4" w:uiPriority="39"/>
-    <w:lsdException w:name="toc 5" w:uiPriority="39"/>
-    <w:lsdException w:name="toc 6" w:uiPriority="39"/>
-    <w:lsdException w:name="toc 7" w:uiPriority="39"/>
-    <w:lsdException w:name="toc 8" w:uiPriority="39"/>
-    <w:lsdException w:name="toc 9" w:uiPriority="39"/>
-    <w:lsdException w:name="caption" w:uiPriority="35" w:qFormat="1"/>
-    <w:lsdException w:name="Title" w:semiHidden="0" w:uiPriority="10" w:unhideWhenUsed="0" w:qFormat="1"/>
-    <w:lsdException w:name="Default Paragraph Font" w:uiPriority="1" w:qFormat="1"/>
-    <w:lsdException w:name="Subtitle" w:semiHidden="0" w:uiPriority="11" w:unhideWhenUsed="0" w:qFormat="1"/>
-    <w:lsdException w:name="Hyperlink" w:qFormat="1"/>
-    <w:lsdException w:name="Strong" w:semiHidden="0" w:uiPriority="22" w:unhideWhenUsed="0" w:qFormat="1"/>
-    <w:lsdException w:name="Emphasis" w:semiHidden="0" w:uiPriority="20" w:unhideWhenUsed="0" w:qFormat="1"/>
-    <w:lsdException w:name="Normal (Web)" w:qFormat="1"/>
-    <w:lsdException w:name="HTML Preformatted" w:qFormat="1"/>
-    <w:lsdException w:name="HTML Typewriter" w:qFormat="1"/>
-    <w:lsdException w:name="Normal Table" w:qFormat="1"/>
-    <w:lsdException w:name="Table Grid" w:semiHidden="0" w:uiPriority="59" w:unhideWhenUsed="0" w:qFormat="1"/>
-    <w:lsdException w:name="Light Shading" w:semiHidden="0" w:uiPriority="60" w:unhideWhenUsed="0"/>
-    <w:lsdException w:name="Light List" w:semiHidden="0" w:uiPriority="61" w:unhideWhenUsed="0"/>
-    <w:lsdException w:name="Light Grid" w:semiHidden="0" w:uiPriority="62" w:unhideWhenUsed="0"/>
-    <w:lsdException w:name="Medium Shading 1" w:semiHidden="0" w:uiPriority="63" w:unhideWhenUsed="0"/>
-    <w:lsdException w:name="Medium Shading 2" w:semiHidden="0" w:uiPriority="64" w:unhideWhenUsed="0"/>
-    <w:lsdException w:name="Medium List 1" w:semiHidden="0" w:uiPriority="65" w:unhideWhenUsed="0"/>
-    <w:lsdException w:name="Medium List 2" w:semiHidden="0" w:uiPriority="66" w:unhideWhenUsed="0"/>
-    <w:lsdException w:name="Medium Grid 1" w:semiHidden="0" w:uiPriority="67" w:unhideWhenUsed="0"/>
-    <w:lsdException w:name="Medium Grid 2" w:semiHidden="0" w:uiPriority="68" w:unhideWhenUsed="0"/>
-    <w:lsdException w:name="Medium Grid 3" w:semiHidden="0" w:uiPriority="69" w:unhideWhenUsed="0"/>
-    <w:lsdException w:name="Dark List" w:semiHidden="0" w:uiPriority="70" w:unhideWhenUsed="0"/>
-    <w:lsdException w:name="Colorful Shading" w:semiHidden="0" w:uiPriority="71" w:unhideWhenUsed="0"/>
-    <w:lsdException w:name="Colorful List" w:semiHidden="0" w:uiPriority="72" w:unhideWhenUsed="0"/>
-    <w:lsdException w:name="Colorful Grid" w:semiHidden="0" w:uiPriority="73" w:unhideWhenUsed="0"/>
-    <w:lsdException w:name="Light Shading Accent 1" w:semiHidden="0" w:uiPriority="60" w:unhideWhenUsed="0"/>
-    <w:lsdException w:name="Light List Accent 1" w:semiHidden="0" w:uiPriority="61" w:unhideWhenUsed="0"/>
-    <w:lsdException w:name="Light Grid Accent 1" w:semiHidden="0" w:uiPriority="62" w:unhideWhenUsed="0"/>
-    <w:lsdException w:name="Medium Shading 1 Accent 1" w:semiHidden="0" w:uiPriority="63" w:unhideWhenUsed="0"/>
-    <w:lsdException w:name="Medium Shading 2 Accent 1" w:semiHidden="0" w:uiPriority="64" w:unhideWhenUsed="0"/>
-    <w:lsdException w:name="Medium List 1 Accent 1" w:semiHidden="0" w:uiPriority="65" w:unhideWhenUsed="0"/>
-    <w:lsdException w:name="List Paragraph" w:semiHidden="0" w:uiPriority="34" w:unhideWhenUsed="0" w:qFormat="1"/>
-    <w:lsdException w:name="Medium List 2 Accent 1" w:semiHidden="0" w:uiPriority="66" w:unhideWhenUsed="0"/>
-    <w:lsdException w:name="Medium Grid 1 Accent 1" w:semiHidden="0" w:uiPriority="67" w:unhideWhenUsed="0"/>
-    <w:lsdException w:name="Medium Grid 2 Accent 1" w:semiHidden="0" w:uiPriority="68" w:unhideWhenUsed="0"/>
-    <w:lsdException w:name="Medium Grid 3 Accent 1" w:semiHidden="0" w:uiPriority="69" w:unhideWhenUsed="0"/>
-    <w:lsdException w:name="Dark List Accent 1" w:semiHidden="0" w:uiPriority="70" w:unhideWhenUsed="0"/>
-    <w:lsdException w:name="Colorful Shading Accent 1" w:semiHidden="0" w:uiPriority="71" w:unhideWhenUsed="0"/>
-    <w:lsdException w:name="Colorful List Accent 1" w:semiHidden="0" w:uiPriority="72" w:unhideWhenUsed="0"/>
-    <w:lsdException w:name="Colorful Grid Accent 1" w:semiHidden="0" w:uiPriority="73" w:unhideWhenUsed="0"/>
-    <w:lsdException w:name="Light Shading Accent 2" w:semiHidden="0" w:uiPriority="60" w:unhideWhenUsed="0"/>
-    <w:lsdException w:name="Light List Accent 2" w:semiHidden="0" w:uiPriority="61" w:unhideWhenUsed="0"/>
-    <w:lsdException w:name="Light Grid Accent 2" w:semiHidden="0" w:uiPriority="62" w:unhideWhenUsed="0"/>
-    <w:lsdException w:name="Medium Shading 1 Accent 2" w:semiHidden="0" w:uiPriority="63" w:unhideWhenUsed="0"/>
-    <w:lsdException w:name="Medium Shading 2 Accent 2" w:semiHidden="0" w:uiPriority="64" w:unhideWhenUsed="0"/>
-    <w:lsdException w:name="Medium List 1 Accent 2" w:semiHidden="0" w:uiPriority="65" w:unhideWhenUsed="0"/>
-    <w:lsdException w:name="Medium List 2 Accent 2" w:semiHidden="0" w:uiPriority="66" w:unhideWhenUsed="0"/>
-    <w:lsdException w:name="Medium Grid 1 Accent 2" w:semiHidden="0" w:uiPriority="67" w:unhideWhenUsed="0"/>
-    <w:lsdException w:name="Medium Grid 2 Accent 2" w:semiHidden="0" w:uiPriority="68" w:unhideWhenUsed="0"/>
-    <w:lsdException w:name="Medium Grid 3 Accent 2" w:semiHidden="0" w:uiPriority="69" w:unhideWhenUsed="0"/>
-    <w:lsdException w:name="Dark List Accent 2" w:semiHidden="0" w:uiPriority="70" w:unhideWhenUsed="0"/>
-    <w:lsdException w:name="Colorful Shading Accent 2" w:semiHidden="0" w:uiPriority="71" w:unhideWhenUsed="0"/>
-    <w:lsdException w:name="Colorful List Accent 2" w:semiHidden="0" w:uiPriority="72" w:unhideWhenUsed="0"/>
-    <w:lsdException w:name="Colorful Grid Accent 2" w:semiHidden="0" w:uiPriority="73" w:unhideWhenUsed="0"/>
-    <w:lsdException w:name="Light Shading Accent 3" w:semiHidden="0" w:uiPriority="60" w:unhideWhenUsed="0"/>
-    <w:lsdException w:name="Light List Accent 3" w:semiHidden="0" w:uiPriority="61" w:unhideWhenUsed="0"/>
-    <w:lsdException w:name="Light Grid Accent 3" w:semiHidden="0" w:uiPriority="62" w:unhideWhenUsed="0"/>
-    <w:lsdException w:name="Medium Shading 1 Accent 3" w:semiHidden="0" w:uiPriority="63" w:unhideWhenUsed="0"/>
-    <w:lsdException w:name="Medium Shading 2 Accent 3" w:semiHidden="0" w:uiPriority="64" w:unhideWhenUsed="0"/>
-    <w:lsdException w:name="Medium List 1 Accent 3" w:semiHidden="0" w:uiPriority="65" w:unhideWhenUsed="0"/>
-    <w:lsdException w:name="Medium List 2 Accent 3" w:semiHidden="0" w:uiPriority="66" w:unhideWhenUsed="0"/>
-    <w:lsdException w:name="Medium Grid 1 Accent 3" w:semiHidden="0" w:uiPriority="67" w:unhideWhenUsed="0"/>
-    <w:lsdException w:name="Medium Grid 2 Accent 3" w:semiHidden="0" w:uiPriority="68" w:unhideWhenUsed="0"/>
-    <w:lsdException w:name="Medium Grid 3 Accent 3" w:semiHidden="0" w:uiPriority="69" w:unhideWhenUsed="0"/>
-    <w:lsdException w:name="Dark List Accent 3" w:semiHidden="0" w:uiPriority="70" w:unhideWhenUsed="0"/>
-    <w:lsdException w:name="Colorful Shading Accent 3" w:semiHidden="0" w:uiPriority="71" w:unhideWhenUsed="0"/>
-    <w:lsdException w:name="Colorful List Accent 3" w:semiHidden="0" w:uiPriority="72" w:unhideWhenUsed="0"/>
-    <w:lsdException w:name="Colorful Grid Accent 3" w:semiHidden="0" w:uiPriority="73" w:unhideWhenUsed="0"/>
-    <w:lsdException w:name="Light Shading Accent 4" w:semiHidden="0" w:uiPriority="60" w:unhideWhenUsed="0"/>
-    <w:lsdException w:name="Light List Accent 4" w:semiHidden="0" w:uiPriority="61" w:unhideWhenUsed="0"/>
-    <w:lsdException w:name="Light Grid Accent 4" w:semiHidden="0" w:uiPriority="62" w:unhideWhenUsed="0"/>
-    <w:lsdException w:name="Medium Shading 1 Accent 4" w:semiHidden="0" w:uiPriority="63" w:unhideWhenUsed="0"/>
-    <w:lsdException w:name="Medium Shading 2 Accent 4" w:semiHidden="0" w:uiPriority="64" w:unhideWhenUsed="0"/>
-    <w:lsdException w:name="Medium List 1 Accent 4" w:semiHidden="0" w:uiPriority="65" w:unhideWhenUsed="0"/>
-    <w:lsdException w:name="Medium List 2 Accent 4" w:semiHidden="0" w:uiPriority="66" w:unhideWhenUsed="0"/>
-    <w:lsdException w:name="Medium Grid 1 Accent 4" w:semiHidden="0" w:uiPriority="67" w:unhideWhenUsed="0"/>
-    <w:lsdException w:name="Medium Grid 2 Accent 4" w:semiHidden="0" w:uiPriority="68" w:unhideWhenUsed="0"/>
-    <w:lsdException w:name="Medium Grid 3 Accent 4" w:semiHidden="0" w:uiPriority="69" w:unhideWhenUsed="0"/>
-    <w:lsdException w:name="Dark List Accent 4" w:semiHidden="0" w:uiPriority="70" w:unhideWhenUsed="0"/>
-    <w:lsdException w:name="Colorful Shading Accent 4" w:semiHidden="0" w:uiPriority="71" w:unhideWhenUsed="0"/>
-    <w:lsdException w:name="Colorful List Accent 4" w:semiHidden="0" w:uiPriority="72" w:unhideWhenUsed="0"/>
-    <w:lsdException w:name="Colorful Grid Accent 4" w:semiHidden="0" w:uiPriority="73" w:unhideWhenUsed="0"/>
-    <w:lsdException w:name="Light Shading Accent 5" w:semiHidden="0" w:uiPriority="60" w:unhideWhenUsed="0"/>
-    <w:lsdException w:name="Light List Accent 5" w:semiHidden="0" w:uiPriority="61" w:unhideWhenUsed="0"/>
-    <w:lsdException w:name="Light Grid Accent 5" w:semiHidden="0" w:uiPriority="62" w:unhideWhenUsed="0"/>
-    <w:lsdException w:name="Medium Shading 1 Accent 5" w:semiHidden="0" w:uiPriority="63" w:unhideWhenUsed="0"/>
-    <w:lsdException w:name="Medium Shading 2 Accent 5" w:semiHidden="0" w:uiPriority="64" w:unhideWhenUsed="0"/>
-    <w:lsdException w:name="Medium List 1 Accent 5" w:semiHidden="0" w:uiPriority="65" w:unhideWhenUsed="0"/>
-    <w:lsdException w:name="Medium List 2 Accent 5" w:semiHidden="0" w:uiPriority="66" w:unhideWhenUsed="0"/>
-    <w:lsdException w:name="Medium Grid 1 Accent 5" w:semiHidden="0" w:uiPriority="67" w:unhideWhenUsed="0"/>
-    <w:lsdException w:name="Medium Grid 2 Accent 5" w:semiHidden="0" w:uiPriority="68" w:unhideWhenUsed="0"/>
-    <w:lsdException w:name="Medium Grid 3 Accent 5" w:semiHidden="0" w:uiPriority="69" w:unhideWhenUsed="0"/>
-    <w:lsdException w:name="Dark List Accent 5" w:semiHidden="0" w:uiPriority="70" w:unhideWhenUsed="0"/>
-    <w:lsdException w:name="Colorful Shading Accent 5" w:semiHidden="0" w:uiPriority="71" w:unhideWhenUsed="0"/>
-    <w:lsdException w:name="Colorful List Accent 5" w:semiHidden="0" w:uiPriority="72" w:unhideWhenUsed="0"/>
-    <w:lsdException w:name="Colorful Grid Accent 5" w:semiHidden="0" w:uiPriority="73" w:unhideWhenUsed="0"/>
-    <w:lsdException w:name="Light Shading Accent 6" w:semiHidden="0" w:uiPriority="60" w:unhideWhenUsed="0"/>
-    <w:lsdException w:name="Light List Accent 6" w:semiHidden="0" w:uiPriority="61" w:unhideWhenUsed="0"/>
-    <w:lsdException w:name="Light Grid Accent 6" w:semiHidden="0" w:uiPriority="62" w:unhideWhenUsed="0"/>
-    <w:lsdException w:name="Medium Shading 1 Accent 6" w:semiHidden="0" w:uiPriority="63" w:unhideWhenUsed="0"/>
-    <w:lsdException w:name="Medium Shading 2 Accent 6" w:semiHidden="0" w:uiPriority="64" w:unhideWhenUsed="0"/>
-    <w:lsdException w:name="Medium List 1 Accent 6" w:semiHidden="0" w:uiPriority="65" w:unhideWhenUsed="0"/>
-    <w:lsdException w:name="Medium List 2 Accent 6" w:semiHidden="0" w:uiPriority="66" w:unhideWhenUsed="0"/>
-    <w:lsdException w:name="Medium Grid 1 Accent 6" w:semiHidden="0" w:uiPriority="67" w:unhideWhenUsed="0"/>
-    <w:lsdException w:name="Medium Grid 2 Accent 6" w:semiHidden="0" w:uiPriority="68" w:unhideWhenUsed="0"/>
-    <w:lsdException w:name="Medium Grid 3 Accent 6" w:semiHidden="0" w:uiPriority="69" w:unhideWhenUsed="0"/>
-    <w:lsdException w:name="Dark List Accent 6" w:semiHidden="0" w:uiPriority="70" w:unhideWhenUsed="0"/>
-    <w:lsdException w:name="Colorful Shading Accent 6" w:semiHidden="0" w:uiPriority="71" w:unhideWhenUsed="0"/>
-    <w:lsdException w:name="Colorful List Accent 6" w:semiHidden="0" w:uiPriority="72" w:unhideWhenUsed="0"/>
-    <w:lsdException w:name="Colorful Grid Accent 6" w:semiHidden="0" w:uiPriority="73" w:unhideWhenUsed="0"/>
-    <w:lsdException w:name="Subtle Emphasis" w:semiHidden="0" w:uiPriority="19" w:unhideWhenUsed="0" w:qFormat="1"/>
-    <w:lsdException w:name="Intense Emphasis" w:semiHidden="0" w:uiPriority="21" w:unhideWhenUsed="0" w:qFormat="1"/>
-    <w:lsdException w:name="Subtle Reference" w:semiHidden="0" w:uiPriority="31" w:unhideWhenUsed="0" w:qFormat="1"/>
-    <w:lsdException w:name="Intense Reference" w:semiHidden="0" w:uiPriority="32" w:unhideWhenUsed="0" w:qFormat="1"/>
-    <w:lsdException w:name="Book Title" w:semiHidden="0" w:uiPriority="33" w:unhideWhenUsed="0" w:qFormat="1"/>
-    <w:lsdException w:name="Bibliography" w:uiPriority="37"/>
-    <w:lsdException w:name="TOC Heading" w:uiPriority="39" w:qFormat="1"/>
+  <w:latentStyles w:count="260" w:defQFormat="0" w:defUnhideWhenUsed="1" w:defSemiHidden="1" w:defUIPriority="99" w:defLockedState="0">
+    <w:lsdException w:qFormat="1" w:unhideWhenUsed="0" w:uiPriority="0" w:semiHidden="0" w:name="Normal"/>
+    <w:lsdException w:qFormat="1" w:unhideWhenUsed="0" w:uiPriority="9" w:semiHidden="0" w:name="heading 1"/>
+    <w:lsdException w:qFormat="1" w:uiPriority="9" w:semiHidden="0" w:name="heading 2"/>
+    <w:lsdException w:qFormat="1" w:uiPriority="9" w:semiHidden="0" w:name="heading 3"/>
+    <w:lsdException w:qFormat="1" w:uiPriority="9" w:name="heading 4"/>
+    <w:lsdException w:qFormat="1" w:uiPriority="9" w:name="heading 5"/>
+    <w:lsdException w:qFormat="1" w:uiPriority="9" w:name="heading 6"/>
+    <w:lsdException w:qFormat="1" w:uiPriority="9" w:name="heading 7"/>
+    <w:lsdException w:qFormat="1" w:uiPriority="9" w:name="heading 8"/>
+    <w:lsdException w:qFormat="1" w:uiPriority="9" w:name="heading 9"/>
+    <w:lsdException w:uiPriority="99" w:name="index 1"/>
+    <w:lsdException w:uiPriority="99" w:name="index 2"/>
+    <w:lsdException w:uiPriority="99" w:name="index 3"/>
+    <w:lsdException w:uiPriority="99" w:name="index 4"/>
+    <w:lsdException w:uiPriority="99" w:name="index 5"/>
+    <w:lsdException w:uiPriority="99" w:name="index 6"/>
+    <w:lsdException w:uiPriority="99" w:name="index 7"/>
+    <w:lsdException w:uiPriority="99" w:name="index 8"/>
+    <w:lsdException w:uiPriority="99" w:name="index 9"/>
+    <w:lsdException w:uiPriority="39" w:name="toc 1"/>
+    <w:lsdException w:uiPriority="39" w:name="toc 2"/>
+    <w:lsdException w:uiPriority="39" w:name="toc 3"/>
+    <w:lsdException w:uiPriority="39" w:name="toc 4"/>
+    <w:lsdException w:uiPriority="39" w:name="toc 5"/>
+    <w:lsdException w:uiPriority="39" w:name="toc 6"/>
+    <w:lsdException w:uiPriority="39" w:name="toc 7"/>
+    <w:lsdException w:uiPriority="39" w:name="toc 8"/>
+    <w:lsdException w:uiPriority="39" w:name="toc 9"/>
+    <w:lsdException w:uiPriority="99" w:name="Normal Indent"/>
+    <w:lsdException w:uiPriority="99" w:name="footnote text"/>
+    <w:lsdException w:uiPriority="99" w:name="annotation text"/>
+    <w:lsdException w:uiPriority="99" w:name="header"/>
+    <w:lsdException w:uiPriority="99" w:name="footer"/>
+    <w:lsdException w:uiPriority="99" w:name="index heading"/>
+    <w:lsdException w:qFormat="1" w:uiPriority="35" w:name="caption"/>
+    <w:lsdException w:uiPriority="99" w:name="table of figures"/>
+    <w:lsdException w:uiPriority="99" w:name="envelope address"/>
+    <w:lsdException w:uiPriority="99" w:name="envelope return"/>
+    <w:lsdException w:uiPriority="99" w:name="footnote reference"/>
+    <w:lsdException w:uiPriority="99" w:name="annotation reference"/>
+    <w:lsdException w:uiPriority="99" w:name="line number"/>
+    <w:lsdException w:uiPriority="99" w:name="page number"/>
+    <w:lsdException w:uiPriority="99" w:name="endnote reference"/>
+    <w:lsdException w:uiPriority="99" w:name="endnote text"/>
+    <w:lsdException w:uiPriority="99" w:name="table of authorities"/>
+    <w:lsdException w:uiPriority="99" w:name="macro"/>
+    <w:lsdException w:uiPriority="99" w:name="toa heading"/>
+    <w:lsdException w:uiPriority="99" w:name="List"/>
+    <w:lsdException w:uiPriority="99" w:name="List Bullet"/>
+    <w:lsdException w:uiPriority="99" w:name="List Number"/>
+    <w:lsdException w:uiPriority="99" w:name="List 2"/>
+    <w:lsdException w:uiPriority="99" w:name="List 3"/>
+    <w:lsdException w:uiPriority="99" w:name="List 4"/>
+    <w:lsdException w:uiPriority="99" w:name="List 5"/>
+    <w:lsdException w:uiPriority="99" w:name="List Bullet 2"/>
+    <w:lsdException w:uiPriority="99" w:name="List Bullet 3"/>
+    <w:lsdException w:uiPriority="99" w:name="List Bullet 4"/>
+    <w:lsdException w:uiPriority="99" w:name="List Bullet 5"/>
+    <w:lsdException w:uiPriority="99" w:name="List Number 2"/>
+    <w:lsdException w:uiPriority="99" w:name="List Number 3"/>
+    <w:lsdException w:uiPriority="99" w:name="List Number 4"/>
+    <w:lsdException w:uiPriority="99" w:name="List Number 5"/>
+    <w:lsdException w:qFormat="1" w:unhideWhenUsed="0" w:uiPriority="10" w:semiHidden="0" w:name="Title"/>
+    <w:lsdException w:uiPriority="99" w:name="Closing"/>
+    <w:lsdException w:uiPriority="99" w:name="Signature"/>
+    <w:lsdException w:uiPriority="1" w:name="Default Paragraph Font"/>
+    <w:lsdException w:uiPriority="99" w:name="Body Text"/>
+    <w:lsdException w:uiPriority="99" w:name="Body Text Indent"/>
+    <w:lsdException w:uiPriority="99" w:name="List Continue"/>
+    <w:lsdException w:uiPriority="99" w:name="List Continue 2"/>
+    <w:lsdException w:uiPriority="99" w:name="List Continue 3"/>
+    <w:lsdException w:uiPriority="99" w:name="List Continue 4"/>
+    <w:lsdException w:uiPriority="99" w:name="List Continue 5"/>
+    <w:lsdException w:uiPriority="99" w:name="Message Header"/>
+    <w:lsdException w:qFormat="1" w:unhideWhenUsed="0" w:uiPriority="11" w:semiHidden="0" w:name="Subtitle"/>
+    <w:lsdException w:uiPriority="99" w:name="Salutation"/>
+    <w:lsdException w:uiPriority="99" w:name="Date"/>
+    <w:lsdException w:uiPriority="99" w:name="Body Text First Indent"/>
+    <w:lsdException w:uiPriority="99" w:name="Body Text First Indent 2"/>
+    <w:lsdException w:uiPriority="99" w:name="Note Heading"/>
+    <w:lsdException w:uiPriority="99" w:name="Body Text 2"/>
+    <w:lsdException w:uiPriority="99" w:name="Body Text 3"/>
+    <w:lsdException w:uiPriority="99" w:name="Body Text Indent 2"/>
+    <w:lsdException w:uiPriority="99" w:name="Body Text Indent 3"/>
+    <w:lsdException w:uiPriority="99" w:name="Block Text"/>
+    <w:lsdException w:qFormat="1" w:uiPriority="99" w:name="Hyperlink"/>
+    <w:lsdException w:uiPriority="99" w:name="FollowedHyperlink"/>
+    <w:lsdException w:qFormat="1" w:unhideWhenUsed="0" w:uiPriority="22" w:semiHidden="0" w:name="Strong"/>
+    <w:lsdException w:qFormat="1" w:unhideWhenUsed="0" w:uiPriority="20" w:semiHidden="0" w:name="Emphasis"/>
+    <w:lsdException w:uiPriority="99" w:name="Document Map"/>
+    <w:lsdException w:uiPriority="99" w:name="Plain Text"/>
+    <w:lsdException w:uiPriority="99" w:name="E-mail Signature"/>
+    <w:lsdException w:qFormat="1" w:uiPriority="99" w:name="Normal (Web)"/>
+    <w:lsdException w:uiPriority="99" w:name="HTML Acronym"/>
+    <w:lsdException w:uiPriority="99" w:name="HTML Address"/>
+    <w:lsdException w:uiPriority="99" w:name="HTML Cite"/>
+    <w:lsdException w:uiPriority="99" w:name="HTML Code"/>
+    <w:lsdException w:uiPriority="99" w:name="HTML Definition"/>
+    <w:lsdException w:uiPriority="99" w:name="HTML Keyboard"/>
+    <w:lsdException w:qFormat="1" w:uiPriority="99" w:semiHidden="0" w:name="HTML Preformatted"/>
+    <w:lsdException w:uiPriority="99" w:name="HTML Sample"/>
+    <w:lsdException w:qFormat="1" w:uiPriority="99" w:name="HTML Typewriter"/>
+    <w:lsdException w:uiPriority="99" w:name="HTML Variable"/>
+    <w:lsdException w:qFormat="1" w:uiPriority="99" w:name="Normal Table"/>
+    <w:lsdException w:uiPriority="99" w:name="annotation subject"/>
+    <w:lsdException w:uiPriority="99" w:name="Table Simple 1"/>
+    <w:lsdException w:uiPriority="99" w:name="Table Simple 2"/>
+    <w:lsdException w:uiPriority="99" w:name="Table Simple 3"/>
+    <w:lsdException w:uiPriority="99" w:name="Table Classic 1"/>
+    <w:lsdException w:uiPriority="99" w:name="Table Classic 2"/>
+    <w:lsdException w:uiPriority="99" w:name="Table Classic 3"/>
+    <w:lsdException w:uiPriority="99" w:name="Table Classic 4"/>
+    <w:lsdException w:uiPriority="99" w:name="Table Colorful 1"/>
+    <w:lsdException w:uiPriority="99" w:name="Table Colorful 2"/>
+    <w:lsdException w:uiPriority="99" w:name="Table Colorful 3"/>
+    <w:lsdException w:uiPriority="99" w:name="Table Columns 1"/>
+    <w:lsdException w:uiPriority="99" w:name="Table Columns 2"/>
+    <w:lsdException w:uiPriority="99" w:name="Table Columns 3"/>
+    <w:lsdException w:uiPriority="99" w:name="Table Columns 4"/>
+    <w:lsdException w:uiPriority="99" w:name="Table Columns 5"/>
+    <w:lsdException w:uiPriority="99" w:name="Table Grid 1"/>
+    <w:lsdException w:uiPriority="99" w:name="Table Grid 2"/>
+    <w:lsdException w:uiPriority="99" w:name="Table Grid 3"/>
+    <w:lsdException w:uiPriority="99" w:name="Table Grid 4"/>
+    <w:lsdException w:uiPriority="99" w:name="Table Grid 5"/>
+    <w:lsdException w:uiPriority="99" w:name="Table Grid 6"/>
+    <w:lsdException w:uiPriority="99" w:name="Table Grid 7"/>
+    <w:lsdException w:uiPriority="99" w:name="Table Grid 8"/>
+    <w:lsdException w:uiPriority="99" w:name="Table List 1"/>
+    <w:lsdException w:uiPriority="99" w:name="Table List 2"/>
+    <w:lsdException w:uiPriority="99" w:name="Table List 3"/>
+    <w:lsdException w:uiPriority="99" w:name="Table List 4"/>
+    <w:lsdException w:uiPriority="99" w:name="Table List 5"/>
+    <w:lsdException w:uiPriority="99" w:name="Table List 6"/>
+    <w:lsdException w:uiPriority="99" w:name="Table List 7"/>
+    <w:lsdException w:uiPriority="99" w:name="Table List 8"/>
+    <w:lsdException w:uiPriority="99" w:name="Table 3D effects 1"/>
+    <w:lsdException w:uiPriority="99" w:name="Table 3D effects 2"/>
+    <w:lsdException w:uiPriority="99" w:name="Table 3D effects 3"/>
+    <w:lsdException w:uiPriority="99" w:name="Table Contemporary"/>
+    <w:lsdException w:uiPriority="99" w:name="Table Elegant"/>
+    <w:lsdException w:uiPriority="99" w:name="Table Professional"/>
+    <w:lsdException w:uiPriority="99" w:name="Table Subtle 1"/>
+    <w:lsdException w:uiPriority="99" w:name="Table Subtle 2"/>
+    <w:lsdException w:uiPriority="99" w:name="Table Web 1"/>
+    <w:lsdException w:uiPriority="99" w:name="Table Web 2"/>
+    <w:lsdException w:uiPriority="99" w:name="Table Web 3"/>
+    <w:lsdException w:uiPriority="99" w:name="Balloon Text"/>
+    <w:lsdException w:qFormat="1" w:unhideWhenUsed="0" w:uiPriority="59" w:semiHidden="0" w:name="Table Grid"/>
+    <w:lsdException w:uiPriority="99" w:name="Table Theme"/>
+    <w:lsdException w:unhideWhenUsed="0" w:uiPriority="60" w:semiHidden="0" w:name="Light Shading"/>
+    <w:lsdException w:unhideWhenUsed="0" w:uiPriority="61" w:semiHidden="0" w:name="Light List"/>
+    <w:lsdException w:unhideWhenUsed="0" w:uiPriority="62" w:semiHidden="0" w:name="Light Grid"/>
+    <w:lsdException w:unhideWhenUsed="0" w:uiPriority="63" w:semiHidden="0" w:name="Medium Shading 1"/>
+    <w:lsdException w:unhideWhenUsed="0" w:uiPriority="64" w:semiHidden="0" w:name="Medium Shading 2"/>
+    <w:lsdException w:unhideWhenUsed="0" w:uiPriority="65" w:semiHidden="0" w:name="Medium List 1"/>
+    <w:lsdException w:unhideWhenUsed="0" w:uiPriority="66" w:semiHidden="0" w:name="Medium List 2"/>
+    <w:lsdException w:unhideWhenUsed="0" w:uiPriority="67" w:semiHidden="0" w:name="Medium Grid 1"/>
+    <w:lsdException w:unhideWhenUsed="0" w:uiPriority="68" w:semiHidden="0" w:name="Medium Grid 2"/>
+    <w:lsdException w:unhideWhenUsed="0" w:uiPriority="69" w:semiHidden="0" w:name="Medium Grid 3"/>
+    <w:lsdException w:unhideWhenUsed="0" w:uiPriority="70" w:semiHidden="0" w:name="Dark List"/>
+    <w:lsdException w:unhideWhenUsed="0" w:uiPriority="71" w:semiHidden="0" w:name="Colorful Shading"/>
+    <w:lsdException w:unhideWhenUsed="0" w:uiPriority="72" w:semiHidden="0" w:name="Colorful List"/>
+    <w:lsdException w:unhideWhenUsed="0" w:uiPriority="73" w:semiHidden="0" w:name="Colorful Grid"/>
+    <w:lsdException w:unhideWhenUsed="0" w:uiPriority="60" w:semiHidden="0" w:name="Light Shading Accent 1"/>
+    <w:lsdException w:unhideWhenUsed="0" w:uiPriority="61" w:semiHidden="0" w:name="Light List Accent 1"/>
+    <w:lsdException w:unhideWhenUsed="0" w:uiPriority="62" w:semiHidden="0" w:name="Light Grid Accent 1"/>
+    <w:lsdException w:unhideWhenUsed="0" w:uiPriority="63" w:semiHidden="0" w:name="Medium Shading 1 Accent 1"/>
+    <w:lsdException w:unhideWhenUsed="0" w:uiPriority="64" w:semiHidden="0" w:name="Medium Shading 2 Accent 1"/>
+    <w:lsdException w:unhideWhenUsed="0" w:uiPriority="65" w:semiHidden="0" w:name="Medium List 1 Accent 1"/>
+    <w:lsdException w:qFormat="1" w:unhideWhenUsed="0" w:uiPriority="34" w:semiHidden="0" w:name="List Paragraph"/>
+    <w:lsdException w:unhideWhenUsed="0" w:uiPriority="66" w:semiHidden="0" w:name="Medium List 2 Accent 1"/>
+    <w:lsdException w:unhideWhenUsed="0" w:uiPriority="67" w:semiHidden="0" w:name="Medium Grid 1 Accent 1"/>
+    <w:lsdException w:unhideWhenUsed="0" w:uiPriority="68" w:semiHidden="0" w:name="Medium Grid 2 Accent 1"/>
+    <w:lsdException w:unhideWhenUsed="0" w:uiPriority="69" w:semiHidden="0" w:name="Medium Grid 3 Accent 1"/>
+    <w:lsdException w:unhideWhenUsed="0" w:uiPriority="70" w:semiHidden="0" w:name="Dark List Accent 1"/>
+    <w:lsdException w:unhideWhenUsed="0" w:uiPriority="71" w:semiHidden="0" w:name="Colorful Shading Accent 1"/>
+    <w:lsdException w:unhideWhenUsed="0" w:uiPriority="72" w:semiHidden="0" w:name="Colorful List Accent 1"/>
+    <w:lsdException w:unhideWhenUsed="0" w:uiPriority="73" w:semiHidden="0" w:name="Colorful Grid Accent 1"/>
+    <w:lsdException w:unhideWhenUsed="0" w:uiPriority="60" w:semiHidden="0" w:name="Light Shading Accent 2"/>
+    <w:lsdException w:unhideWhenUsed="0" w:uiPriority="61" w:semiHidden="0" w:name="Light List Accent 2"/>
+    <w:lsdException w:unhideWhenUsed="0" w:uiPriority="62" w:semiHidden="0" w:name="Light Grid Accent 2"/>
+    <w:lsdException w:unhideWhenUsed="0" w:uiPriority="63" w:semiHidden="0" w:name="Medium Shading 1 Accent 2"/>
+    <w:lsdException w:unhideWhenUsed="0" w:uiPriority="64" w:semiHidden="0" w:name="Medium Shading 2 Accent 2"/>
+    <w:lsdException w:unhideWhenUsed="0" w:uiPriority="65" w:semiHidden="0" w:name="Medium List 1 Accent 2"/>
+    <w:lsdException w:unhideWhenUsed="0" w:uiPriority="66" w:semiHidden="0" w:name="Medium List 2 Accent 2"/>
+    <w:lsdException w:unhideWhenUsed="0" w:uiPriority="67" w:semiHidden="0" w:name="Medium Grid 1 Accent 2"/>
+    <w:lsdException w:unhideWhenUsed="0" w:uiPriority="68" w:semiHidden="0" w:name="Medium Grid 2 Accent 2"/>
+    <w:lsdException w:unhideWhenUsed="0" w:uiPriority="69" w:semiHidden="0" w:name="Medium Grid 3 Accent 2"/>
+    <w:lsdException w:unhideWhenUsed="0" w:uiPriority="70" w:semiHidden="0" w:name="Dark List Accent 2"/>
+    <w:lsdException w:unhideWhenUsed="0" w:uiPriority="71" w:semiHidden="0" w:name="Colorful Shading Accent 2"/>
+    <w:lsdException w:unhideWhenUsed="0" w:uiPriority="72" w:semiHidden="0" w:name="Colorful List Accent 2"/>
+    <w:lsdException w:unhideWhenUsed="0" w:uiPriority="73" w:semiHidden="0" w:name="Colorful Grid Accent 2"/>
+    <w:lsdException w:unhideWhenUsed="0" w:uiPriority="60" w:semiHidden="0" w:name="Light Shading Accent 3"/>
+    <w:lsdException w:unhideWhenUsed="0" w:uiPriority="61" w:semiHidden="0" w:name="Light List Accent 3"/>
+    <w:lsdException w:unhideWhenUsed="0" w:uiPriority="62" w:semiHidden="0" w:name="Light Grid Accent 3"/>
+    <w:lsdException w:unhideWhenUsed="0" w:uiPriority="63" w:semiHidden="0" w:name="Medium Shading 1 Accent 3"/>
+    <w:lsdException w:unhideWhenUsed="0" w:uiPriority="64" w:semiHidden="0" w:name="Medium Shading 2 Accent 3"/>
+    <w:lsdException w:unhideWhenUsed="0" w:uiPriority="65" w:semiHidden="0" w:name="Medium List 1 Accent 3"/>
+    <w:lsdException w:unhideWhenUsed="0" w:uiPriority="66" w:semiHidden="0" w:name="Medium List 2 Accent 3"/>
+    <w:lsdException w:unhideWhenUsed="0" w:uiPriority="67" w:semiHidden="0" w:name="Medium Grid 1 Accent 3"/>
+    <w:lsdException w:unhideWhenUsed="0" w:uiPriority="68" w:semiHidden="0" w:name="Medium Grid 2 Accent 3"/>
+    <w:lsdException w:unhideWhenUsed="0" w:uiPriority="69" w:semiHidden="0" w:name="Medium Grid 3 Accent 3"/>
+    <w:lsdException w:unhideWhenUsed="0" w:uiPriority="70" w:semiHidden="0" w:name="Dark List Accent 3"/>
+    <w:lsdException w:unhideWhenUsed="0" w:uiPriority="71" w:semiHidden="0" w:name="Colorful Shading Accent 3"/>
+    <w:lsdException w:unhideWhenUsed="0" w:uiPriority="72" w:semiHidden="0" w:name="Colorful List Accent 3"/>
+    <w:lsdException w:unhideWhenUsed="0" w:uiPriority="73" w:semiHidden="0" w:name="Colorful Grid Accent 3"/>
+    <w:lsdException w:unhideWhenUsed="0" w:uiPriority="60" w:semiHidden="0" w:name="Light Shading Accent 4"/>
+    <w:lsdException w:unhideWhenUsed="0" w:uiPriority="61" w:semiHidden="0" w:name="Light List Accent 4"/>
+    <w:lsdException w:unhideWhenUsed="0" w:uiPriority="62" w:semiHidden="0" w:name="Light Grid Accent 4"/>
+    <w:lsdException w:unhideWhenUsed="0" w:uiPriority="63" w:semiHidden="0" w:name="Medium Shading 1 Accent 4"/>
+    <w:lsdException w:unhideWhenUsed="0" w:uiPriority="64" w:semiHidden="0" w:name="Medium Shading 2 Accent 4"/>
+    <w:lsdException w:unhideWhenUsed="0" w:uiPriority="65" w:semiHidden="0" w:name="Medium List 1 Accent 4"/>
+    <w:lsdException w:unhideWhenUsed="0" w:uiPriority="66" w:semiHidden="0" w:name="Medium List 2 Accent 4"/>
+    <w:lsdException w:unhideWhenUsed="0" w:uiPriority="67" w:semiHidden="0" w:name="Medium Grid 1 Accent 4"/>
+    <w:lsdException w:unhideWhenUsed="0" w:uiPriority="68" w:semiHidden="0" w:name="Medium Grid 2 Accent 4"/>
+    <w:lsdException w:unhideWhenUsed="0" w:uiPriority="69" w:semiHidden="0" w:name="Medium Grid 3 Accent 4"/>
+    <w:lsdException w:unhideWhenUsed="0" w:uiPriority="70" w:semiHidden="0" w:name="Dark List Accent 4"/>
+    <w:lsdException w:unhideWhenUsed="0" w:uiPriority="71" w:semiHidden="0" w:name="Colorful Shading Accent 4"/>
+    <w:lsdException w:unhideWhenUsed="0" w:uiPriority="72" w:semiHidden="0" w:name="Colorful List Accent 4"/>
+    <w:lsdException w:unhideWhenUsed="0" w:uiPriority="73" w:semiHidden="0" w:name="Colorful Grid Accent 4"/>
+    <w:lsdException w:unhideWhenUsed="0" w:uiPriority="60" w:semiHidden="0" w:name="Light Shading Accent 5"/>
+    <w:lsdException w:unhideWhenUsed="0" w:uiPriority="61" w:semiHidden="0" w:name="Light List Accent 5"/>
+    <w:lsdException w:unhideWhenUsed="0" w:uiPriority="62" w:semiHidden="0" w:name="Light Grid Accent 5"/>
+    <w:lsdException w:unhideWhenUsed="0" w:uiPriority="63" w:semiHidden="0" w:name="Medium Shading 1 Accent 5"/>
+    <w:lsdException w:unhideWhenUsed="0" w:uiPriority="64" w:semiHidden="0" w:name="Medium Shading 2 Accent 5"/>
+    <w:lsdException w:unhideWhenUsed="0" w:uiPriority="65" w:semiHidden="0" w:name="Medium List 1 Accent 5"/>
+    <w:lsdException w:unhideWhenUsed="0" w:uiPriority="66" w:semiHidden="0" w:name="Medium List 2 Accent 5"/>
+    <w:lsdException w:unhideWhenUsed="0" w:uiPriority="67" w:semiHidden="0" w:name="Medium Grid 1 Accent 5"/>
+    <w:lsdException w:unhideWhenUsed="0" w:uiPriority="68" w:semiHidden="0" w:name="Medium Grid 2 Accent 5"/>
+    <w:lsdException w:unhideWhenUsed="0" w:uiPriority="69" w:semiHidden="0" w:name="Medium Grid 3 Accent 5"/>
+    <w:lsdException w:unhideWhenUsed="0" w:uiPriority="70" w:semiHidden="0" w:name="Dark List Accent 5"/>
+    <w:lsdException w:unhideWhenUsed="0" w:uiPriority="71" w:semiHidden="0" w:name="Colorful Shading Accent 5"/>
+    <w:lsdException w:unhideWhenUsed="0" w:uiPriority="72" w:semiHidden="0" w:name="Colorful List Accent 5"/>
+    <w:lsdException w:unhideWhenUsed="0" w:uiPriority="73" w:semiHidden="0" w:name="Colorful Grid Accent 5"/>
+    <w:lsdException w:unhideWhenUsed="0" w:uiPriority="60" w:semiHidden="0" w:name="Light Shading Accent 6"/>
+    <w:lsdException w:unhideWhenUsed="0" w:uiPriority="61" w:semiHidden="0" w:name="Light List Accent 6"/>
+    <w:lsdException w:unhideWhenUsed="0" w:uiPriority="62" w:semiHidden="0" w:name="Light Grid Accent 6"/>
+    <w:lsdException w:unhideWhenUsed="0" w:uiPriority="63" w:semiHidden="0" w:name="Medium Shading 1 Accent 6"/>
+    <w:lsdException w:unhideWhenUsed="0" w:uiPriority="64" w:semiHidden="0" w:name="Medium Shading 2 Accent 6"/>
+    <w:lsdException w:unhideWhenUsed="0" w:uiPriority="65" w:semiHidden="0" w:name="Medium List 1 Accent 6"/>
+    <w:lsdException w:unhideWhenUsed="0" w:uiPriority="66" w:semiHidden="0" w:name="Medium List 2 Accent 6"/>
+    <w:lsdException w:unhideWhenUsed="0" w:uiPriority="67" w:semiHidden="0" w:name="Medium Grid 1 Accent 6"/>
+    <w:lsdException w:unhideWhenUsed="0" w:uiPriority="68" w:semiHidden="0" w:name="Medium Grid 2 Accent 6"/>
+    <w:lsdException w:unhideWhenUsed="0" w:uiPriority="69" w:semiHidden="0" w:name="Medium Grid 3 Accent 6"/>
+    <w:lsdException w:unhideWhenUsed="0" w:uiPriority="70" w:semiHidden="0" w:name="Dark List Accent 6"/>
+    <w:lsdException w:unhideWhenUsed="0" w:uiPriority="71" w:semiHidden="0" w:name="Colorful Shading Accent 6"/>
+    <w:lsdException w:unhideWhenUsed="0" w:uiPriority="72" w:semiHidden="0" w:name="Colorful List Accent 6"/>
+    <w:lsdException w:unhideWhenUsed="0" w:uiPriority="73" w:semiHidden="0" w:name="Colorful Grid Accent 6"/>
   </w:latentStyles>
-  <w:style w:type="paragraph" w:default="1" w:styleId="a">
+  <w:style w:type="paragraph" w:default="1" w:styleId="1">
     <w:name w:val="Normal"/>
     <w:qFormat/>
-    <w:rsid w:val="00DF756F"/>
+    <w:uiPriority w:val="0"/>
     <w:pPr>
       <w:widowControl w:val="0"/>
       <w:snapToGrid w:val="0"/>
-      <w:ind w:firstLineChars="200" w:firstLine="420"/>
+      <w:ind w:firstLine="420" w:firstLineChars="200"/>
       <w:jc w:val="both"/>
     </w:pPr>
     <w:rPr>
@@ -6091,17 +5751,18 @@
       <w:kern w:val="2"/>
       <w:sz w:val="21"/>
       <w:szCs w:val="22"/>
+      <w:lang w:val="en-US" w:eastAsia="zh-CN" w:bidi="ar-SA"/>
     </w:rPr>
   </w:style>
-  <w:style w:type="paragraph" w:styleId="1">
+  <w:style w:type="paragraph" w:styleId="2">
     <w:name w:val="heading 1"/>
-    <w:next w:val="a"/>
-    <w:link w:val="1Char"/>
+    <w:next w:val="1"/>
+    <w:link w:val="18"/>
+    <w:qFormat/>
     <w:uiPriority w:val="9"/>
-    <w:qFormat/>
-    <w:rsid w:val="006B3431"/>
     <w:pPr>
       <w:numPr>
+        <w:ilvl w:val="0"/>
         <w:numId w:val="1"/>
       </w:numPr>
       <w:spacing w:beforeLines="50" w:afterLines="50"/>
@@ -6109,46 +5770,47 @@
       <w:outlineLvl w:val="0"/>
     </w:pPr>
     <w:rPr>
-      <w:rFonts w:ascii="微软雅黑" w:eastAsia="微软雅黑" w:hAnsi="微软雅黑" w:cstheme="minorBidi"/>
+      <w:rFonts w:ascii="微软雅黑" w:hAnsi="微软雅黑" w:eastAsia="微软雅黑" w:cstheme="minorBidi"/>
       <w:b/>
       <w:color w:val="000000" w:themeColor="text1"/>
       <w:kern w:val="2"/>
       <w:sz w:val="32"/>
       <w:szCs w:val="24"/>
+      <w:lang w:val="en-US" w:eastAsia="zh-CN" w:bidi="ar-SA"/>
     </w:rPr>
   </w:style>
-  <w:style w:type="paragraph" w:styleId="2">
+  <w:style w:type="paragraph" w:styleId="3">
     <w:name w:val="heading 2"/>
-    <w:next w:val="a"/>
-    <w:link w:val="2Char"/>
-    <w:uiPriority w:val="9"/>
+    <w:next w:val="1"/>
+    <w:link w:val="17"/>
     <w:unhideWhenUsed/>
     <w:qFormat/>
-    <w:rsid w:val="00D97FC7"/>
+    <w:uiPriority w:val="9"/>
     <w:pPr>
       <w:numPr>
-        <w:numId w:val="8"/>
+        <w:ilvl w:val="0"/>
+        <w:numId w:val="2"/>
       </w:numPr>
       <w:outlineLvl w:val="1"/>
     </w:pPr>
     <w:rPr>
-      <w:rFonts w:ascii="微软雅黑" w:eastAsia="微软雅黑" w:hAnsi="微软雅黑" w:cstheme="minorBidi"/>
+      <w:rFonts w:ascii="微软雅黑" w:hAnsi="微软雅黑" w:eastAsia="微软雅黑" w:cstheme="minorBidi"/>
       <w:b/>
       <w:color w:val="000000" w:themeColor="text1"/>
       <w:kern w:val="2"/>
       <w:sz w:val="21"/>
       <w:szCs w:val="21"/>
+      <w:lang w:val="en-US" w:eastAsia="zh-CN" w:bidi="ar-SA"/>
     </w:rPr>
   </w:style>
-  <w:style w:type="paragraph" w:styleId="3">
+  <w:style w:type="paragraph" w:styleId="4">
     <w:name w:val="heading 3"/>
-    <w:basedOn w:val="2"/>
-    <w:next w:val="a"/>
-    <w:link w:val="3Char"/>
-    <w:uiPriority w:val="9"/>
+    <w:basedOn w:val="3"/>
+    <w:next w:val="1"/>
+    <w:link w:val="23"/>
     <w:unhideWhenUsed/>
     <w:qFormat/>
-    <w:rsid w:val="0039209F"/>
+    <w:uiPriority w:val="9"/>
     <w:pPr>
       <w:keepLines/>
       <w:numPr>
@@ -6165,20 +5827,19 @@
       <w:szCs w:val="20"/>
     </w:rPr>
   </w:style>
-  <w:style w:type="character" w:default="1" w:styleId="a0">
+  <w:style w:type="character" w:default="1" w:styleId="13">
     <w:name w:val="Default Paragraph Font"/>
-    <w:uiPriority w:val="1"/>
     <w:semiHidden/>
     <w:unhideWhenUsed/>
+    <w:uiPriority w:val="1"/>
   </w:style>
-  <w:style w:type="table" w:default="1" w:styleId="a1">
+  <w:style w:type="table" w:default="1" w:styleId="11">
     <w:name w:val="Normal Table"/>
-    <w:uiPriority w:val="99"/>
     <w:semiHidden/>
     <w:unhideWhenUsed/>
     <w:qFormat/>
+    <w:uiPriority w:val="99"/>
     <w:tblPr>
-      <w:tblInd w:w="0" w:type="dxa"/>
       <w:tblCellMar>
         <w:top w:w="0" w:type="dxa"/>
         <w:left w:w="108" w:type="dxa"/>
@@ -6187,20 +5848,79 @@
       </w:tblCellMar>
     </w:tblPr>
   </w:style>
-  <w:style w:type="numbering" w:default="1" w:styleId="a2">
-    <w:name w:val="No List"/>
-    <w:uiPriority w:val="99"/>
+  <w:style w:type="paragraph" w:styleId="5">
+    <w:name w:val="Document Map"/>
+    <w:basedOn w:val="1"/>
+    <w:link w:val="21"/>
     <w:semiHidden/>
     <w:unhideWhenUsed/>
+    <w:uiPriority w:val="99"/>
+    <w:rPr>
+      <w:rFonts w:ascii="宋体" w:eastAsia="宋体"/>
+      <w:sz w:val="18"/>
+      <w:szCs w:val="18"/>
+    </w:rPr>
   </w:style>
-  <w:style w:type="paragraph" w:styleId="HTML">
+  <w:style w:type="paragraph" w:styleId="6">
+    <w:name w:val="Balloon Text"/>
+    <w:basedOn w:val="1"/>
+    <w:link w:val="22"/>
+    <w:semiHidden/>
+    <w:unhideWhenUsed/>
+    <w:uiPriority w:val="99"/>
+    <w:rPr>
+      <w:sz w:val="18"/>
+      <w:szCs w:val="18"/>
+    </w:rPr>
+  </w:style>
+  <w:style w:type="paragraph" w:styleId="7">
+    <w:name w:val="footer"/>
+    <w:basedOn w:val="1"/>
+    <w:link w:val="25"/>
+    <w:semiHidden/>
+    <w:unhideWhenUsed/>
+    <w:uiPriority w:val="99"/>
+    <w:pPr>
+      <w:tabs>
+        <w:tab w:val="center" w:pos="4153"/>
+        <w:tab w:val="right" w:pos="8306"/>
+      </w:tabs>
+      <w:jc w:val="left"/>
+    </w:pPr>
+    <w:rPr>
+      <w:sz w:val="18"/>
+      <w:szCs w:val="18"/>
+    </w:rPr>
+  </w:style>
+  <w:style w:type="paragraph" w:styleId="8">
+    <w:name w:val="header"/>
+    <w:basedOn w:val="1"/>
+    <w:link w:val="24"/>
+    <w:semiHidden/>
+    <w:unhideWhenUsed/>
+    <w:uiPriority w:val="99"/>
+    <w:pPr>
+      <w:pBdr>
+        <w:bottom w:val="single" w:color="auto" w:sz="6" w:space="1"/>
+      </w:pBdr>
+      <w:tabs>
+        <w:tab w:val="center" w:pos="4153"/>
+        <w:tab w:val="right" w:pos="8306"/>
+      </w:tabs>
+      <w:jc w:val="center"/>
+    </w:pPr>
+    <w:rPr>
+      <w:sz w:val="18"/>
+      <w:szCs w:val="18"/>
+    </w:rPr>
+  </w:style>
+  <w:style w:type="paragraph" w:styleId="9">
     <w:name w:val="HTML Preformatted"/>
-    <w:basedOn w:val="a"/>
-    <w:link w:val="HTMLChar"/>
-    <w:uiPriority w:val="99"/>
+    <w:basedOn w:val="1"/>
+    <w:link w:val="20"/>
     <w:unhideWhenUsed/>
     <w:qFormat/>
-    <w:rsid w:val="00965178"/>
+    <w:uiPriority w:val="99"/>
     <w:pPr>
       <w:widowControl/>
       <w:tabs>
@@ -6222,57 +5942,54 @@
         <w:tab w:val="left" w:pos="14656"/>
       </w:tabs>
       <w:snapToGrid/>
-      <w:ind w:firstLineChars="0" w:firstLine="0"/>
+      <w:ind w:firstLine="0" w:firstLineChars="0"/>
       <w:jc w:val="left"/>
     </w:pPr>
     <w:rPr>
-      <w:rFonts w:ascii="宋体" w:eastAsia="宋体" w:hAnsi="宋体" w:cs="宋体"/>
+      <w:rFonts w:ascii="宋体" w:hAnsi="宋体" w:eastAsia="宋体" w:cs="宋体"/>
       <w:kern w:val="0"/>
       <w:sz w:val="24"/>
       <w:szCs w:val="24"/>
     </w:rPr>
   </w:style>
-  <w:style w:type="paragraph" w:styleId="a3">
+  <w:style w:type="paragraph" w:styleId="10">
     <w:name w:val="Normal (Web)"/>
-    <w:basedOn w:val="a"/>
-    <w:uiPriority w:val="99"/>
+    <w:basedOn w:val="1"/>
     <w:semiHidden/>
     <w:unhideWhenUsed/>
     <w:qFormat/>
-    <w:rsid w:val="00965178"/>
+    <w:uiPriority w:val="99"/>
     <w:pPr>
       <w:widowControl/>
       <w:snapToGrid/>
       <w:spacing w:before="100" w:beforeAutospacing="1" w:after="100" w:afterAutospacing="1"/>
-      <w:ind w:firstLineChars="0" w:firstLine="0"/>
+      <w:ind w:firstLine="0" w:firstLineChars="0"/>
       <w:jc w:val="left"/>
     </w:pPr>
     <w:rPr>
-      <w:rFonts w:ascii="宋体" w:eastAsia="宋体" w:hAnsi="宋体" w:cs="宋体"/>
+      <w:rFonts w:ascii="宋体" w:hAnsi="宋体" w:eastAsia="宋体" w:cs="宋体"/>
       <w:kern w:val="0"/>
       <w:sz w:val="24"/>
       <w:szCs w:val="24"/>
     </w:rPr>
   </w:style>
-  <w:style w:type="table" w:styleId="a4">
+  <w:style w:type="table" w:styleId="12">
     <w:name w:val="Table Grid"/>
-    <w:basedOn w:val="a1"/>
+    <w:basedOn w:val="11"/>
+    <w:qFormat/>
     <w:uiPriority w:val="59"/>
-    <w:qFormat/>
-    <w:rsid w:val="00965178"/>
     <w:pPr>
       <w:widowControl w:val="0"/>
       <w:jc w:val="both"/>
     </w:pPr>
     <w:tblPr>
-      <w:tblInd w:w="0" w:type="dxa"/>
       <w:tblBorders>
-        <w:top w:val="single" w:sz="4" w:space="0" w:color="auto"/>
-        <w:left w:val="single" w:sz="4" w:space="0" w:color="auto"/>
-        <w:bottom w:val="single" w:sz="4" w:space="0" w:color="auto"/>
-        <w:right w:val="single" w:sz="4" w:space="0" w:color="auto"/>
-        <w:insideH w:val="single" w:sz="4" w:space="0" w:color="auto"/>
-        <w:insideV w:val="single" w:sz="4" w:space="0" w:color="auto"/>
+        <w:top w:val="single" w:color="auto" w:sz="4" w:space="0"/>
+        <w:left w:val="single" w:color="auto" w:sz="4" w:space="0"/>
+        <w:bottom w:val="single" w:color="auto" w:sz="4" w:space="0"/>
+        <w:right w:val="single" w:color="auto" w:sz="4" w:space="0"/>
+        <w:insideH w:val="single" w:color="auto" w:sz="4" w:space="0"/>
+        <w:insideV w:val="single" w:color="auto" w:sz="4" w:space="0"/>
       </w:tblBorders>
       <w:tblCellMar>
         <w:top w:w="0" w:type="dxa"/>
@@ -6282,53 +5999,49 @@
       </w:tblCellMar>
     </w:tblPr>
   </w:style>
-  <w:style w:type="character" w:styleId="a5">
+  <w:style w:type="character" w:styleId="14">
     <w:name w:val="Strong"/>
-    <w:basedOn w:val="a0"/>
+    <w:basedOn w:val="13"/>
+    <w:qFormat/>
     <w:uiPriority w:val="22"/>
-    <w:qFormat/>
-    <w:rsid w:val="00965178"/>
     <w:rPr>
       <w:b/>
       <w:bCs/>
     </w:rPr>
   </w:style>
-  <w:style w:type="character" w:styleId="HTML0">
+  <w:style w:type="character" w:styleId="15">
     <w:name w:val="HTML Typewriter"/>
-    <w:basedOn w:val="a0"/>
-    <w:uiPriority w:val="99"/>
+    <w:basedOn w:val="13"/>
     <w:semiHidden/>
     <w:unhideWhenUsed/>
     <w:qFormat/>
-    <w:rsid w:val="00965178"/>
+    <w:uiPriority w:val="99"/>
     <w:rPr>
-      <w:rFonts w:ascii="宋体" w:eastAsia="宋体" w:hAnsi="宋体" w:cs="宋体"/>
+      <w:rFonts w:ascii="宋体" w:hAnsi="宋体" w:eastAsia="宋体" w:cs="宋体"/>
       <w:sz w:val="24"/>
       <w:szCs w:val="24"/>
     </w:rPr>
   </w:style>
-  <w:style w:type="character" w:styleId="a6">
+  <w:style w:type="character" w:styleId="16">
     <w:name w:val="Hyperlink"/>
-    <w:basedOn w:val="a0"/>
-    <w:uiPriority w:val="99"/>
+    <w:basedOn w:val="13"/>
     <w:semiHidden/>
     <w:unhideWhenUsed/>
     <w:qFormat/>
-    <w:rsid w:val="00965178"/>
+    <w:uiPriority w:val="99"/>
     <w:rPr>
       <w:color w:val="0000FF"/>
       <w:u w:val="single"/>
     </w:rPr>
   </w:style>
-  <w:style w:type="character" w:customStyle="1" w:styleId="2Char">
+  <w:style w:type="character" w:customStyle="1" w:styleId="17">
     <w:name w:val="标题 2 Char"/>
-    <w:basedOn w:val="a0"/>
-    <w:link w:val="2"/>
+    <w:basedOn w:val="13"/>
+    <w:link w:val="3"/>
+    <w:qFormat/>
     <w:uiPriority w:val="9"/>
-    <w:qFormat/>
-    <w:rsid w:val="00D97FC7"/>
     <w:rPr>
-      <w:rFonts w:ascii="微软雅黑" w:eastAsia="微软雅黑" w:hAnsi="微软雅黑" w:cstheme="minorBidi"/>
+      <w:rFonts w:ascii="微软雅黑" w:hAnsi="微软雅黑" w:eastAsia="微软雅黑" w:cstheme="minorBidi"/>
       <w:b/>
       <w:color w:val="000000" w:themeColor="text1"/>
       <w:kern w:val="2"/>
@@ -6336,15 +6049,14 @@
       <w:szCs w:val="21"/>
     </w:rPr>
   </w:style>
-  <w:style w:type="character" w:customStyle="1" w:styleId="1Char">
+  <w:style w:type="character" w:customStyle="1" w:styleId="18">
     <w:name w:val="标题 1 Char"/>
-    <w:basedOn w:val="a0"/>
-    <w:link w:val="1"/>
+    <w:basedOn w:val="13"/>
+    <w:link w:val="2"/>
+    <w:qFormat/>
     <w:uiPriority w:val="9"/>
-    <w:qFormat/>
-    <w:rsid w:val="006B3431"/>
     <w:rPr>
-      <w:rFonts w:ascii="微软雅黑" w:eastAsia="微软雅黑" w:hAnsi="微软雅黑" w:cstheme="minorBidi"/>
+      <w:rFonts w:ascii="微软雅黑" w:hAnsi="微软雅黑" w:eastAsia="微软雅黑" w:cstheme="minorBidi"/>
       <w:b/>
       <w:color w:val="000000" w:themeColor="text1"/>
       <w:kern w:val="2"/>
@@ -6352,48 +6064,31 @@
       <w:szCs w:val="24"/>
     </w:rPr>
   </w:style>
-  <w:style w:type="paragraph" w:styleId="a7">
+  <w:style w:type="paragraph" w:styleId="19">
     <w:name w:val="List Paragraph"/>
-    <w:basedOn w:val="a"/>
+    <w:basedOn w:val="1"/>
+    <w:qFormat/>
     <w:uiPriority w:val="34"/>
+  </w:style>
+  <w:style w:type="character" w:customStyle="1" w:styleId="20">
+    <w:name w:val="HTML 预设格式 Char"/>
+    <w:basedOn w:val="13"/>
+    <w:link w:val="9"/>
     <w:qFormat/>
-    <w:rsid w:val="00965178"/>
-  </w:style>
-  <w:style w:type="character" w:customStyle="1" w:styleId="HTMLChar">
-    <w:name w:val="HTML 预设格式 Char"/>
-    <w:basedOn w:val="a0"/>
-    <w:link w:val="HTML"/>
     <w:uiPriority w:val="99"/>
-    <w:qFormat/>
-    <w:rsid w:val="00965178"/>
     <w:rPr>
-      <w:rFonts w:ascii="宋体" w:eastAsia="宋体" w:hAnsi="宋体" w:cs="宋体"/>
+      <w:rFonts w:ascii="宋体" w:hAnsi="宋体" w:eastAsia="宋体" w:cs="宋体"/>
       <w:kern w:val="0"/>
       <w:sz w:val="24"/>
       <w:szCs w:val="24"/>
     </w:rPr>
   </w:style>
-  <w:style w:type="paragraph" w:styleId="a8">
-    <w:name w:val="Document Map"/>
-    <w:basedOn w:val="a"/>
-    <w:link w:val="Char"/>
+  <w:style w:type="character" w:customStyle="1" w:styleId="21">
+    <w:name w:val="文档结构图 Char"/>
+    <w:basedOn w:val="13"/>
+    <w:link w:val="5"/>
+    <w:semiHidden/>
     <w:uiPriority w:val="99"/>
-    <w:semiHidden/>
-    <w:unhideWhenUsed/>
-    <w:rsid w:val="005E25F7"/>
-    <w:rPr>
-      <w:rFonts w:ascii="宋体" w:eastAsia="宋体"/>
-      <w:sz w:val="18"/>
-      <w:szCs w:val="18"/>
-    </w:rPr>
-  </w:style>
-  <w:style w:type="character" w:customStyle="1" w:styleId="Char">
-    <w:name w:val="文档结构图 Char"/>
-    <w:basedOn w:val="a0"/>
-    <w:link w:val="a8"/>
-    <w:uiPriority w:val="99"/>
-    <w:semiHidden/>
-    <w:rsid w:val="005E25F7"/>
     <w:rPr>
       <w:rFonts w:ascii="宋体" w:hAnsiTheme="minorHAnsi" w:cstheme="minorBidi"/>
       <w:color w:val="000000" w:themeColor="text1"/>
@@ -6402,26 +6097,12 @@
       <w:szCs w:val="18"/>
     </w:rPr>
   </w:style>
-  <w:style w:type="paragraph" w:styleId="a9">
-    <w:name w:val="Balloon Text"/>
-    <w:basedOn w:val="a"/>
-    <w:link w:val="Char0"/>
+  <w:style w:type="character" w:customStyle="1" w:styleId="22">
+    <w:name w:val="批注框文本 Char"/>
+    <w:basedOn w:val="13"/>
+    <w:link w:val="6"/>
+    <w:semiHidden/>
     <w:uiPriority w:val="99"/>
-    <w:semiHidden/>
-    <w:unhideWhenUsed/>
-    <w:rsid w:val="006D361D"/>
-    <w:rPr>
-      <w:sz w:val="18"/>
-      <w:szCs w:val="18"/>
-    </w:rPr>
-  </w:style>
-  <w:style w:type="character" w:customStyle="1" w:styleId="Char0">
-    <w:name w:val="批注框文本 Char"/>
-    <w:basedOn w:val="a0"/>
-    <w:link w:val="a9"/>
-    <w:uiPriority w:val="99"/>
-    <w:semiHidden/>
-    <w:rsid w:val="006D361D"/>
     <w:rPr>
       <w:rFonts w:ascii="微软雅黑" w:eastAsia="微软雅黑" w:hAnsiTheme="minorHAnsi" w:cstheme="minorBidi"/>
       <w:color w:val="000000" w:themeColor="text1"/>
@@ -6430,49 +6111,24 @@
       <w:szCs w:val="18"/>
     </w:rPr>
   </w:style>
-  <w:style w:type="character" w:customStyle="1" w:styleId="3Char">
+  <w:style w:type="character" w:customStyle="1" w:styleId="23">
     <w:name w:val="标题 3 Char"/>
-    <w:basedOn w:val="a0"/>
-    <w:link w:val="3"/>
+    <w:basedOn w:val="13"/>
+    <w:link w:val="4"/>
     <w:uiPriority w:val="9"/>
-    <w:rsid w:val="0039209F"/>
     <w:rPr>
-      <w:rFonts w:ascii="微软雅黑" w:eastAsia="微软雅黑" w:hAnsi="微软雅黑" w:cstheme="minorBidi"/>
+      <w:rFonts w:ascii="微软雅黑" w:hAnsi="微软雅黑" w:eastAsia="微软雅黑" w:cstheme="minorBidi"/>
       <w:bCs/>
       <w:color w:val="000000" w:themeColor="text1"/>
       <w:kern w:val="2"/>
     </w:rPr>
   </w:style>
-  <w:style w:type="paragraph" w:styleId="aa">
-    <w:name w:val="header"/>
-    <w:basedOn w:val="a"/>
-    <w:link w:val="Char1"/>
+  <w:style w:type="character" w:customStyle="1" w:styleId="24">
+    <w:name w:val="页眉 Char"/>
+    <w:basedOn w:val="13"/>
+    <w:link w:val="8"/>
+    <w:semiHidden/>
     <w:uiPriority w:val="99"/>
-    <w:semiHidden/>
-    <w:unhideWhenUsed/>
-    <w:rsid w:val="00865D7D"/>
-    <w:pPr>
-      <w:pBdr>
-        <w:bottom w:val="single" w:sz="6" w:space="1" w:color="auto"/>
-      </w:pBdr>
-      <w:tabs>
-        <w:tab w:val="center" w:pos="4153"/>
-        <w:tab w:val="right" w:pos="8306"/>
-      </w:tabs>
-      <w:jc w:val="center"/>
-    </w:pPr>
-    <w:rPr>
-      <w:sz w:val="18"/>
-      <w:szCs w:val="18"/>
-    </w:rPr>
-  </w:style>
-  <w:style w:type="character" w:customStyle="1" w:styleId="Char1">
-    <w:name w:val="页眉 Char"/>
-    <w:basedOn w:val="a0"/>
-    <w:link w:val="aa"/>
-    <w:uiPriority w:val="99"/>
-    <w:semiHidden/>
-    <w:rsid w:val="00865D7D"/>
     <w:rPr>
       <w:rFonts w:ascii="微软雅黑" w:eastAsia="微软雅黑" w:hAnsiTheme="minorHAnsi" w:cstheme="minorBidi"/>
       <w:color w:val="000000" w:themeColor="text1"/>
@@ -6481,33 +6137,12 @@
       <w:szCs w:val="18"/>
     </w:rPr>
   </w:style>
-  <w:style w:type="paragraph" w:styleId="ab">
-    <w:name w:val="footer"/>
-    <w:basedOn w:val="a"/>
-    <w:link w:val="Char2"/>
+  <w:style w:type="character" w:customStyle="1" w:styleId="25">
+    <w:name w:val="页脚 Char"/>
+    <w:basedOn w:val="13"/>
+    <w:link w:val="7"/>
+    <w:semiHidden/>
     <w:uiPriority w:val="99"/>
-    <w:semiHidden/>
-    <w:unhideWhenUsed/>
-    <w:rsid w:val="00865D7D"/>
-    <w:pPr>
-      <w:tabs>
-        <w:tab w:val="center" w:pos="4153"/>
-        <w:tab w:val="right" w:pos="8306"/>
-      </w:tabs>
-      <w:jc w:val="left"/>
-    </w:pPr>
-    <w:rPr>
-      <w:sz w:val="18"/>
-      <w:szCs w:val="18"/>
-    </w:rPr>
-  </w:style>
-  <w:style w:type="character" w:customStyle="1" w:styleId="Char2">
-    <w:name w:val="页脚 Char"/>
-    <w:basedOn w:val="a0"/>
-    <w:link w:val="ab"/>
-    <w:uiPriority w:val="99"/>
-    <w:semiHidden/>
-    <w:rsid w:val="00865D7D"/>
     <w:rPr>
       <w:rFonts w:ascii="微软雅黑" w:eastAsia="微软雅黑" w:hAnsiTheme="minorHAnsi" w:cstheme="minorBidi"/>
       <w:color w:val="000000" w:themeColor="text1"/>
@@ -6800,7 +6435,6 @@
     </a:fmtScheme>
   </a:themeElements>
   <a:objectDefaults/>
-  <a:extraClrSchemeLst/>
 </a:theme>
 </file>
 
@@ -6826,8 +6460,6 @@
 
 <file path=customXml/itemProps2.xml><?xml version="1.0" encoding="utf-8"?>
 <ds:datastoreItem xmlns:ds="http://schemas.openxmlformats.org/officeDocument/2006/customXml" ds:itemID="{7A2FA937-1A80-4B64-AD05-37B7A2B1A55A}">
-  <ds:schemaRefs>
-    <ds:schemaRef ds:uri="http://schemas.openxmlformats.org/officeDocument/2006/bibliography"/>
-  </ds:schemaRefs>
+  <ds:schemaRefs/>
 </ds:datastoreItem>
 </file>